--- a/ОТЧЁТ_по_лабораторной_работе_№_3_по_дисциплине_Программирование_Мухачев_ДО.docx
+++ b/ОТЧЁТ_по_лабораторной_работе_№_3_по_дисциплине_Программирование_Мухачев_ДО.docx
@@ -1608,9 +1608,9 @@
           <w:lang w:val="en-US"/>
         </w:rPr>
         <w:drawing>
-          <wp:inline distT="0" distB="0" distL="0" distR="0" wp14:anchorId="48A89FE4" wp14:editId="5C7E4F6D">
-            <wp:extent cx="6031537" cy="3158490"/>
-            <wp:effectExtent l="0" t="0" r="7620" b="3810"/>
+          <wp:inline distT="0" distB="0" distL="0" distR="0" wp14:anchorId="48A89FE4" wp14:editId="138106A9">
+            <wp:extent cx="4899391" cy="3172557"/>
+            <wp:effectExtent l="0" t="0" r="0" b="8890"/>
             <wp:docPr id="1812264863" name="Рисунок 1"/>
             <wp:cNvGraphicFramePr>
               <a:graphicFrameLocks xmlns:a="http://schemas.openxmlformats.org/drawingml/2006/main" noChangeAspect="1"/>
@@ -1623,7 +1623,7 @@
                     <pic:cNvPicPr/>
                   </pic:nvPicPr>
                   <pic:blipFill>
-                    <a:blip r:embed="rId9" cstate="print">
+                    <a:blip r:embed="rId9">
                       <a:extLst>
                         <a:ext uri="{28A0092B-C50C-407E-A947-70E740481C1C}">
                           <a14:useLocalDpi xmlns:a14="http://schemas.microsoft.com/office/drawing/2010/main" val="0"/>
@@ -1637,7 +1637,7 @@
                   <pic:spPr>
                     <a:xfrm>
                       <a:off x="0" y="0"/>
-                      <a:ext cx="6058400" cy="3172557"/>
+                      <a:ext cx="4899391" cy="3172557"/>
                     </a:xfrm>
                     <a:prstGeom prst="rect">
                       <a:avLst/>
@@ -17243,25 +17243,322 @@
           <w:lang w:val="en-US"/>
         </w:rPr>
       </w:pPr>
-      <w:r>
-        <w:rPr>
-          <w:rFonts w:ascii="Consolas" w:hAnsi="Consolas"/>
-          <w:spacing w:val="-20"/>
-          <w:sz w:val="20"/>
-          <w:szCs w:val="20"/>
-          <w:lang w:val="en-US"/>
-        </w:rPr>
-        <w:tab/>
-      </w:r>
-      <w:r>
-        <w:rPr>
-          <w:rFonts w:ascii="Consolas" w:hAnsi="Consolas"/>
-          <w:spacing w:val="-20"/>
-          <w:sz w:val="20"/>
-          <w:szCs w:val="20"/>
-          <w:lang w:val="en-US"/>
-        </w:rPr>
-        <w:tab/>
+      <w:bookmarkStart w:id="0" w:name="_Hlk180010530"/>
+      <w:r>
+        <w:rPr>
+          <w:rFonts w:ascii="Consolas" w:hAnsi="Consolas"/>
+          <w:spacing w:val="-20"/>
+          <w:sz w:val="20"/>
+          <w:szCs w:val="20"/>
+          <w:lang w:val="en-US"/>
+        </w:rPr>
+        <w:tab/>
+      </w:r>
+      <w:r>
+        <w:rPr>
+          <w:rFonts w:ascii="Consolas" w:hAnsi="Consolas"/>
+          <w:spacing w:val="-20"/>
+          <w:sz w:val="20"/>
+          <w:szCs w:val="20"/>
+          <w:lang w:val="en-US"/>
+        </w:rPr>
+        <w:tab/>
+      </w:r>
+      <w:bookmarkEnd w:id="0"/>
+      <w:r>
+        <w:rPr>
+          <w:rFonts w:ascii="Consolas" w:hAnsi="Consolas"/>
+          <w:spacing w:val="-20"/>
+          <w:sz w:val="20"/>
+          <w:szCs w:val="20"/>
+          <w:lang w:val="en-US"/>
+        </w:rPr>
+        <w:t xml:space="preserve">double v1 = </w:t>
+      </w:r>
+      <w:proofErr w:type="gramStart"/>
+      <w:r>
+        <w:rPr>
+          <w:rFonts w:ascii="Consolas" w:hAnsi="Consolas"/>
+          <w:spacing w:val="-20"/>
+          <w:sz w:val="20"/>
+          <w:szCs w:val="20"/>
+          <w:lang w:val="en-US"/>
+        </w:rPr>
+        <w:t>f(</w:t>
+      </w:r>
+      <w:proofErr w:type="gramEnd"/>
+      <w:r>
+        <w:rPr>
+          <w:rFonts w:ascii="Consolas" w:hAnsi="Consolas"/>
+          <w:spacing w:val="-20"/>
+          <w:sz w:val="20"/>
+          <w:szCs w:val="20"/>
+          <w:lang w:val="en-US"/>
+        </w:rPr>
+        <w:t xml:space="preserve">x1 + </w:t>
+      </w:r>
+      <w:proofErr w:type="spellStart"/>
+      <w:r>
+        <w:rPr>
+          <w:rFonts w:ascii="Consolas" w:hAnsi="Consolas"/>
+          <w:spacing w:val="-20"/>
+          <w:sz w:val="20"/>
+          <w:szCs w:val="20"/>
+          <w:lang w:val="en-US"/>
+        </w:rPr>
+        <w:t>i</w:t>
+      </w:r>
+      <w:proofErr w:type="spellEnd"/>
+      <w:r>
+        <w:rPr>
+          <w:rFonts w:ascii="Consolas" w:hAnsi="Consolas"/>
+          <w:spacing w:val="-20"/>
+          <w:sz w:val="20"/>
+          <w:szCs w:val="20"/>
+          <w:lang w:val="en-US"/>
+        </w:rPr>
+        <w:t xml:space="preserve"> * step, a, b, c), v2 = f(-x2 + </w:t>
+      </w:r>
+      <w:proofErr w:type="spellStart"/>
+      <w:r>
+        <w:rPr>
+          <w:rFonts w:ascii="Consolas" w:hAnsi="Consolas"/>
+          <w:spacing w:val="-20"/>
+          <w:sz w:val="20"/>
+          <w:szCs w:val="20"/>
+          <w:lang w:val="en-US"/>
+        </w:rPr>
+        <w:t>i</w:t>
+      </w:r>
+      <w:proofErr w:type="spellEnd"/>
+      <w:r>
+        <w:rPr>
+          <w:rFonts w:ascii="Consolas" w:hAnsi="Consolas"/>
+          <w:spacing w:val="-20"/>
+          <w:sz w:val="20"/>
+          <w:szCs w:val="20"/>
+          <w:lang w:val="en-US"/>
+        </w:rPr>
+        <w:t xml:space="preserve"> * step, a, b, c);</w:t>
+      </w:r>
+    </w:p>
+    <w:p>
+      <w:pPr>
+        <w:pStyle w:val="a3"/>
+        <w:spacing w:after="0" w:line="180" w:lineRule="auto"/>
+        <w:jc w:val="left"/>
+        <w:rPr>
+          <w:rFonts w:ascii="Consolas" w:hAnsi="Consolas"/>
+          <w:spacing w:val="-20"/>
+          <w:sz w:val="20"/>
+          <w:szCs w:val="20"/>
+          <w:lang w:val="en-US"/>
+        </w:rPr>
+      </w:pPr>
+      <w:r>
+        <w:rPr>
+          <w:rFonts w:ascii="Consolas" w:hAnsi="Consolas"/>
+          <w:spacing w:val="-20"/>
+          <w:sz w:val="20"/>
+          <w:szCs w:val="20"/>
+          <w:lang w:val="en-US"/>
+        </w:rPr>
+        <w:tab/>
+      </w:r>
+      <w:r>
+        <w:rPr>
+          <w:rFonts w:ascii="Consolas" w:hAnsi="Consolas"/>
+          <w:spacing w:val="-20"/>
+          <w:sz w:val="20"/>
+          <w:szCs w:val="20"/>
+          <w:lang w:val="en-US"/>
+        </w:rPr>
+        <w:tab/>
+      </w:r>
+      <w:r>
+        <w:rPr>
+          <w:rFonts w:ascii="Consolas" w:hAnsi="Consolas"/>
+          <w:spacing w:val="-20"/>
+          <w:sz w:val="20"/>
+          <w:szCs w:val="20"/>
+          <w:lang w:val="en-US"/>
+        </w:rPr>
+        <w:t xml:space="preserve">v1 = (abs(v1) &lt; </w:t>
+      </w:r>
+      <w:proofErr w:type="gramStart"/>
+      <w:r>
+        <w:rPr>
+          <w:rFonts w:ascii="Consolas" w:hAnsi="Consolas"/>
+          <w:spacing w:val="-20"/>
+          <w:sz w:val="20"/>
+          <w:szCs w:val="20"/>
+          <w:lang w:val="en-US"/>
+        </w:rPr>
+        <w:t>0.005f ?</w:t>
+      </w:r>
+      <w:proofErr w:type="gramEnd"/>
+      <w:r>
+        <w:rPr>
+          <w:rFonts w:ascii="Consolas" w:hAnsi="Consolas"/>
+          <w:spacing w:val="-20"/>
+          <w:sz w:val="20"/>
+          <w:szCs w:val="20"/>
+          <w:lang w:val="en-US"/>
+        </w:rPr>
+        <w:t xml:space="preserve"> </w:t>
+      </w:r>
+      <w:proofErr w:type="gramStart"/>
+      <w:r>
+        <w:rPr>
+          <w:rFonts w:ascii="Consolas" w:hAnsi="Consolas"/>
+          <w:spacing w:val="-20"/>
+          <w:sz w:val="20"/>
+          <w:szCs w:val="20"/>
+          <w:lang w:val="en-US"/>
+        </w:rPr>
+        <w:t>0 :</w:t>
+      </w:r>
+      <w:proofErr w:type="gramEnd"/>
+      <w:r>
+        <w:rPr>
+          <w:rFonts w:ascii="Consolas" w:hAnsi="Consolas"/>
+          <w:spacing w:val="-20"/>
+          <w:sz w:val="20"/>
+          <w:szCs w:val="20"/>
+          <w:lang w:val="en-US"/>
+        </w:rPr>
+        <w:t xml:space="preserve"> v1);</w:t>
+      </w:r>
+    </w:p>
+    <w:p>
+      <w:pPr>
+        <w:pStyle w:val="a3"/>
+        <w:spacing w:after="0" w:line="180" w:lineRule="auto"/>
+        <w:jc w:val="left"/>
+        <w:rPr>
+          <w:rFonts w:ascii="Consolas" w:hAnsi="Consolas"/>
+          <w:spacing w:val="-20"/>
+          <w:sz w:val="20"/>
+          <w:szCs w:val="20"/>
+          <w:lang w:val="en-US"/>
+        </w:rPr>
+      </w:pPr>
+      <w:r>
+        <w:rPr>
+          <w:rFonts w:ascii="Consolas" w:hAnsi="Consolas"/>
+          <w:spacing w:val="-20"/>
+          <w:sz w:val="20"/>
+          <w:szCs w:val="20"/>
+          <w:lang w:val="en-US"/>
+        </w:rPr>
+        <w:tab/>
+      </w:r>
+      <w:r>
+        <w:rPr>
+          <w:rFonts w:ascii="Consolas" w:hAnsi="Consolas"/>
+          <w:spacing w:val="-20"/>
+          <w:sz w:val="20"/>
+          <w:szCs w:val="20"/>
+          <w:lang w:val="en-US"/>
+        </w:rPr>
+        <w:tab/>
+      </w:r>
+      <w:r>
+        <w:rPr>
+          <w:rFonts w:ascii="Consolas" w:hAnsi="Consolas"/>
+          <w:spacing w:val="-20"/>
+          <w:sz w:val="20"/>
+          <w:szCs w:val="20"/>
+          <w:lang w:val="en-US"/>
+        </w:rPr>
+        <w:t xml:space="preserve">v2 = (abs(v2) &lt; </w:t>
+      </w:r>
+      <w:proofErr w:type="gramStart"/>
+      <w:r>
+        <w:rPr>
+          <w:rFonts w:ascii="Consolas" w:hAnsi="Consolas"/>
+          <w:spacing w:val="-20"/>
+          <w:sz w:val="20"/>
+          <w:szCs w:val="20"/>
+          <w:lang w:val="en-US"/>
+        </w:rPr>
+        <w:t>0.005f ?</w:t>
+      </w:r>
+      <w:proofErr w:type="gramEnd"/>
+      <w:r>
+        <w:rPr>
+          <w:rFonts w:ascii="Consolas" w:hAnsi="Consolas"/>
+          <w:spacing w:val="-20"/>
+          <w:sz w:val="20"/>
+          <w:szCs w:val="20"/>
+          <w:lang w:val="en-US"/>
+        </w:rPr>
+        <w:t xml:space="preserve"> </w:t>
+      </w:r>
+      <w:proofErr w:type="gramStart"/>
+      <w:r>
+        <w:rPr>
+          <w:rFonts w:ascii="Consolas" w:hAnsi="Consolas"/>
+          <w:spacing w:val="-20"/>
+          <w:sz w:val="20"/>
+          <w:szCs w:val="20"/>
+          <w:lang w:val="en-US"/>
+        </w:rPr>
+        <w:t>0 :</w:t>
+      </w:r>
+      <w:proofErr w:type="gramEnd"/>
+      <w:r>
+        <w:rPr>
+          <w:rFonts w:ascii="Consolas" w:hAnsi="Consolas"/>
+          <w:spacing w:val="-20"/>
+          <w:sz w:val="20"/>
+          <w:szCs w:val="20"/>
+          <w:lang w:val="en-US"/>
+        </w:rPr>
+        <w:t xml:space="preserve"> v2);</w:t>
+      </w:r>
+    </w:p>
+    <w:p>
+      <w:pPr>
+        <w:pStyle w:val="a3"/>
+        <w:spacing w:after="0" w:line="180" w:lineRule="auto"/>
+        <w:jc w:val="left"/>
+        <w:rPr>
+          <w:rFonts w:ascii="Consolas" w:hAnsi="Consolas"/>
+          <w:spacing w:val="-20"/>
+          <w:sz w:val="20"/>
+          <w:szCs w:val="20"/>
+          <w:lang w:val="en-US"/>
+        </w:rPr>
+      </w:pPr>
+      <w:r>
+        <w:rPr>
+          <w:rFonts w:ascii="Consolas" w:hAnsi="Consolas"/>
+          <w:spacing w:val="-20"/>
+          <w:sz w:val="20"/>
+          <w:szCs w:val="20"/>
+          <w:lang w:val="en-US"/>
+        </w:rPr>
+        <w:tab/>
+      </w:r>
+      <w:r>
+        <w:rPr>
+          <w:rFonts w:ascii="Consolas" w:hAnsi="Consolas"/>
+          <w:spacing w:val="-20"/>
+          <w:sz w:val="20"/>
+          <w:szCs w:val="20"/>
+          <w:lang w:val="en-US"/>
+        </w:rPr>
+        <w:tab/>
+      </w:r>
+      <w:r>
+        <w:rPr>
+          <w:rFonts w:ascii="Consolas" w:hAnsi="Consolas"/>
+          <w:spacing w:val="-20"/>
+          <w:sz w:val="20"/>
+          <w:szCs w:val="20"/>
+          <w:lang w:val="en-US"/>
+        </w:rPr>
         <w:t xml:space="preserve">if (((aw | </w:t>
       </w:r>
       <w:proofErr w:type="spellStart"/>
@@ -17341,6 +17638,15 @@
           <w:lang w:val="en-US"/>
         </w:rPr>
         <w:tab/>
+      </w:r>
+      <w:r>
+        <w:rPr>
+          <w:rFonts w:ascii="Consolas" w:hAnsi="Consolas"/>
+          <w:spacing w:val="-20"/>
+          <w:sz w:val="20"/>
+          <w:szCs w:val="20"/>
+          <w:lang w:val="en-US"/>
+        </w:rPr>
         <w:t>{</w:t>
       </w:r>
     </w:p>
@@ -17386,6 +17692,15 @@
           <w:lang w:val="en-US"/>
         </w:rPr>
         <w:tab/>
+      </w:r>
+      <w:r>
+        <w:rPr>
+          <w:rFonts w:ascii="Consolas" w:hAnsi="Consolas"/>
+          <w:spacing w:val="-20"/>
+          <w:sz w:val="20"/>
+          <w:szCs w:val="20"/>
+          <w:lang w:val="en-US"/>
+        </w:rPr>
         <w:t>a1[</w:t>
       </w:r>
       <w:proofErr w:type="spellStart"/>
@@ -17430,7 +17745,52 @@
           <w:szCs w:val="20"/>
           <w:lang w:val="en-US"/>
         </w:rPr>
-        <w:t xml:space="preserve">round(f(x1 + </w:t>
+        <w:t>round(v1);</w:t>
+      </w:r>
+    </w:p>
+    <w:p>
+      <w:pPr>
+        <w:pStyle w:val="a3"/>
+        <w:spacing w:after="0" w:line="180" w:lineRule="auto"/>
+        <w:jc w:val="left"/>
+        <w:rPr>
+          <w:rFonts w:ascii="Consolas" w:hAnsi="Consolas"/>
+          <w:spacing w:val="-20"/>
+          <w:sz w:val="20"/>
+          <w:szCs w:val="20"/>
+          <w:lang w:val="en-US"/>
+        </w:rPr>
+      </w:pPr>
+      <w:r>
+        <w:rPr>
+          <w:rFonts w:ascii="Consolas" w:hAnsi="Consolas"/>
+          <w:spacing w:val="-20"/>
+          <w:sz w:val="20"/>
+          <w:szCs w:val="20"/>
+          <w:lang w:val="en-US"/>
+        </w:rPr>
+        <w:tab/>
+      </w:r>
+      <w:r>
+        <w:rPr>
+          <w:rFonts w:ascii="Consolas" w:hAnsi="Consolas"/>
+          <w:spacing w:val="-20"/>
+          <w:sz w:val="20"/>
+          <w:szCs w:val="20"/>
+          <w:lang w:val="en-US"/>
+        </w:rPr>
+        <w:tab/>
+      </w:r>
+      <w:r>
+        <w:rPr>
+          <w:rFonts w:ascii="Consolas" w:hAnsi="Consolas"/>
+          <w:spacing w:val="-20"/>
+          <w:sz w:val="20"/>
+          <w:szCs w:val="20"/>
+          <w:lang w:val="en-US"/>
+        </w:rPr>
+        <w:tab/>
+        <w:t>a2[</w:t>
       </w:r>
       <w:proofErr w:type="spellStart"/>
       <w:r>
@@ -17452,51 +17812,312 @@
           <w:szCs w:val="20"/>
           <w:lang w:val="en-US"/>
         </w:rPr>
-        <w:t xml:space="preserve"> * step, a, b, c));</w:t>
-      </w:r>
-    </w:p>
-    <w:p>
-      <w:pPr>
-        <w:pStyle w:val="a3"/>
-        <w:spacing w:after="0" w:line="180" w:lineRule="auto"/>
-        <w:jc w:val="left"/>
-        <w:rPr>
-          <w:rFonts w:ascii="Consolas" w:hAnsi="Consolas"/>
-          <w:spacing w:val="-20"/>
-          <w:sz w:val="20"/>
-          <w:szCs w:val="20"/>
-          <w:lang w:val="en-US"/>
-        </w:rPr>
-      </w:pPr>
-      <w:r>
-        <w:rPr>
-          <w:rFonts w:ascii="Consolas" w:hAnsi="Consolas"/>
-          <w:spacing w:val="-20"/>
-          <w:sz w:val="20"/>
-          <w:szCs w:val="20"/>
-          <w:lang w:val="en-US"/>
-        </w:rPr>
-        <w:tab/>
-      </w:r>
-      <w:r>
-        <w:rPr>
-          <w:rFonts w:ascii="Consolas" w:hAnsi="Consolas"/>
-          <w:spacing w:val="-20"/>
-          <w:sz w:val="20"/>
-          <w:szCs w:val="20"/>
-          <w:lang w:val="en-US"/>
-        </w:rPr>
-        <w:tab/>
-      </w:r>
-      <w:r>
-        <w:rPr>
-          <w:rFonts w:ascii="Consolas" w:hAnsi="Consolas"/>
-          <w:spacing w:val="-20"/>
-          <w:sz w:val="20"/>
-          <w:szCs w:val="20"/>
-          <w:lang w:val="en-US"/>
-        </w:rPr>
-        <w:tab/>
+        <w:t xml:space="preserve">] = </w:t>
+      </w:r>
+      <w:proofErr w:type="gramStart"/>
+      <w:r>
+        <w:rPr>
+          <w:rFonts w:ascii="Consolas" w:hAnsi="Consolas"/>
+          <w:spacing w:val="-20"/>
+          <w:sz w:val="20"/>
+          <w:szCs w:val="20"/>
+          <w:lang w:val="en-US"/>
+        </w:rPr>
+        <w:t>std::</w:t>
+      </w:r>
+      <w:proofErr w:type="gramEnd"/>
+      <w:r>
+        <w:rPr>
+          <w:rFonts w:ascii="Consolas" w:hAnsi="Consolas"/>
+          <w:spacing w:val="-20"/>
+          <w:sz w:val="20"/>
+          <w:szCs w:val="20"/>
+          <w:lang w:val="en-US"/>
+        </w:rPr>
+        <w:t>round(v2);</w:t>
+      </w:r>
+    </w:p>
+    <w:p>
+      <w:pPr>
+        <w:pStyle w:val="a3"/>
+        <w:spacing w:after="0" w:line="180" w:lineRule="auto"/>
+        <w:jc w:val="left"/>
+        <w:rPr>
+          <w:rFonts w:ascii="Consolas" w:hAnsi="Consolas"/>
+          <w:spacing w:val="-20"/>
+          <w:sz w:val="20"/>
+          <w:szCs w:val="20"/>
+          <w:lang w:val="en-US"/>
+        </w:rPr>
+      </w:pPr>
+      <w:r>
+        <w:rPr>
+          <w:rFonts w:ascii="Consolas" w:hAnsi="Consolas"/>
+          <w:spacing w:val="-20"/>
+          <w:sz w:val="20"/>
+          <w:szCs w:val="20"/>
+          <w:lang w:val="en-US"/>
+        </w:rPr>
+        <w:tab/>
+      </w:r>
+      <w:r>
+        <w:rPr>
+          <w:rFonts w:ascii="Consolas" w:hAnsi="Consolas"/>
+          <w:spacing w:val="-20"/>
+          <w:sz w:val="20"/>
+          <w:szCs w:val="20"/>
+          <w:lang w:val="en-US"/>
+        </w:rPr>
+        <w:tab/>
+      </w:r>
+      <w:r>
+        <w:rPr>
+          <w:rFonts w:ascii="Consolas" w:hAnsi="Consolas"/>
+          <w:spacing w:val="-20"/>
+          <w:sz w:val="20"/>
+          <w:szCs w:val="20"/>
+          <w:lang w:val="en-US"/>
+        </w:rPr>
+        <w:t>}</w:t>
+      </w:r>
+    </w:p>
+    <w:p>
+      <w:pPr>
+        <w:pStyle w:val="a3"/>
+        <w:spacing w:after="0" w:line="180" w:lineRule="auto"/>
+        <w:jc w:val="left"/>
+        <w:rPr>
+          <w:rFonts w:ascii="Consolas" w:hAnsi="Consolas"/>
+          <w:spacing w:val="-20"/>
+          <w:sz w:val="20"/>
+          <w:szCs w:val="20"/>
+          <w:lang w:val="en-US"/>
+        </w:rPr>
+      </w:pPr>
+      <w:r>
+        <w:rPr>
+          <w:rFonts w:ascii="Consolas" w:hAnsi="Consolas"/>
+          <w:spacing w:val="-20"/>
+          <w:sz w:val="20"/>
+          <w:szCs w:val="20"/>
+          <w:lang w:val="en-US"/>
+        </w:rPr>
+        <w:tab/>
+      </w:r>
+      <w:r>
+        <w:rPr>
+          <w:rFonts w:ascii="Consolas" w:hAnsi="Consolas"/>
+          <w:spacing w:val="-20"/>
+          <w:sz w:val="20"/>
+          <w:szCs w:val="20"/>
+          <w:lang w:val="en-US"/>
+        </w:rPr>
+        <w:tab/>
+      </w:r>
+      <w:r>
+        <w:rPr>
+          <w:rFonts w:ascii="Consolas" w:hAnsi="Consolas"/>
+          <w:spacing w:val="-20"/>
+          <w:sz w:val="20"/>
+          <w:szCs w:val="20"/>
+          <w:lang w:val="en-US"/>
+        </w:rPr>
+        <w:t>else</w:t>
+      </w:r>
+    </w:p>
+    <w:p>
+      <w:pPr>
+        <w:pStyle w:val="a3"/>
+        <w:spacing w:after="0" w:line="180" w:lineRule="auto"/>
+        <w:jc w:val="left"/>
+        <w:rPr>
+          <w:rFonts w:ascii="Consolas" w:hAnsi="Consolas"/>
+          <w:spacing w:val="-20"/>
+          <w:sz w:val="20"/>
+          <w:szCs w:val="20"/>
+          <w:lang w:val="en-US"/>
+        </w:rPr>
+      </w:pPr>
+      <w:r>
+        <w:rPr>
+          <w:rFonts w:ascii="Consolas" w:hAnsi="Consolas"/>
+          <w:spacing w:val="-20"/>
+          <w:sz w:val="20"/>
+          <w:szCs w:val="20"/>
+          <w:lang w:val="en-US"/>
+        </w:rPr>
+        <w:tab/>
+      </w:r>
+      <w:r>
+        <w:rPr>
+          <w:rFonts w:ascii="Consolas" w:hAnsi="Consolas"/>
+          <w:spacing w:val="-20"/>
+          <w:sz w:val="20"/>
+          <w:szCs w:val="20"/>
+          <w:lang w:val="en-US"/>
+        </w:rPr>
+        <w:tab/>
+      </w:r>
+      <w:r>
+        <w:rPr>
+          <w:rFonts w:ascii="Consolas" w:hAnsi="Consolas"/>
+          <w:spacing w:val="-20"/>
+          <w:sz w:val="20"/>
+          <w:szCs w:val="20"/>
+          <w:lang w:val="en-US"/>
+        </w:rPr>
+        <w:t>{</w:t>
+      </w:r>
+    </w:p>
+    <w:p>
+      <w:pPr>
+        <w:pStyle w:val="a3"/>
+        <w:spacing w:after="0" w:line="180" w:lineRule="auto"/>
+        <w:jc w:val="left"/>
+        <w:rPr>
+          <w:rFonts w:ascii="Consolas" w:hAnsi="Consolas"/>
+          <w:spacing w:val="-20"/>
+          <w:sz w:val="20"/>
+          <w:szCs w:val="20"/>
+          <w:lang w:val="en-US"/>
+        </w:rPr>
+      </w:pPr>
+      <w:r>
+        <w:rPr>
+          <w:rFonts w:ascii="Consolas" w:hAnsi="Consolas"/>
+          <w:spacing w:val="-20"/>
+          <w:sz w:val="20"/>
+          <w:szCs w:val="20"/>
+          <w:lang w:val="en-US"/>
+        </w:rPr>
+        <w:tab/>
+      </w:r>
+      <w:r>
+        <w:rPr>
+          <w:rFonts w:ascii="Consolas" w:hAnsi="Consolas"/>
+          <w:spacing w:val="-20"/>
+          <w:sz w:val="20"/>
+          <w:szCs w:val="20"/>
+          <w:lang w:val="en-US"/>
+        </w:rPr>
+        <w:tab/>
+      </w:r>
+      <w:r>
+        <w:rPr>
+          <w:rFonts w:ascii="Consolas" w:hAnsi="Consolas"/>
+          <w:spacing w:val="-20"/>
+          <w:sz w:val="20"/>
+          <w:szCs w:val="20"/>
+          <w:lang w:val="en-US"/>
+        </w:rPr>
+        <w:tab/>
+      </w:r>
+      <w:r>
+        <w:rPr>
+          <w:rFonts w:ascii="Consolas" w:hAnsi="Consolas"/>
+          <w:spacing w:val="-20"/>
+          <w:sz w:val="20"/>
+          <w:szCs w:val="20"/>
+          <w:lang w:val="en-US"/>
+        </w:rPr>
+        <w:t>a1[</w:t>
+      </w:r>
+      <w:proofErr w:type="spellStart"/>
+      <w:r>
+        <w:rPr>
+          <w:rFonts w:ascii="Consolas" w:hAnsi="Consolas"/>
+          <w:spacing w:val="-20"/>
+          <w:sz w:val="20"/>
+          <w:szCs w:val="20"/>
+          <w:lang w:val="en-US"/>
+        </w:rPr>
+        <w:t>i</w:t>
+      </w:r>
+      <w:proofErr w:type="spellEnd"/>
+      <w:r>
+        <w:rPr>
+          <w:rFonts w:ascii="Consolas" w:hAnsi="Consolas"/>
+          <w:spacing w:val="-20"/>
+          <w:sz w:val="20"/>
+          <w:szCs w:val="20"/>
+          <w:lang w:val="en-US"/>
+        </w:rPr>
+        <w:t xml:space="preserve">] = </w:t>
+      </w:r>
+      <w:proofErr w:type="gramStart"/>
+      <w:r>
+        <w:rPr>
+          <w:rFonts w:ascii="Consolas" w:hAnsi="Consolas"/>
+          <w:spacing w:val="-20"/>
+          <w:sz w:val="20"/>
+          <w:szCs w:val="20"/>
+          <w:lang w:val="en-US"/>
+        </w:rPr>
+        <w:t>std::</w:t>
+      </w:r>
+      <w:proofErr w:type="gramEnd"/>
+      <w:r>
+        <w:rPr>
+          <w:rFonts w:ascii="Consolas" w:hAnsi="Consolas"/>
+          <w:spacing w:val="-20"/>
+          <w:sz w:val="20"/>
+          <w:szCs w:val="20"/>
+          <w:lang w:val="en-US"/>
+        </w:rPr>
+        <w:t>round(v1 * 100) / 100.0;</w:t>
+      </w:r>
+    </w:p>
+    <w:p>
+      <w:pPr>
+        <w:pStyle w:val="a3"/>
+        <w:spacing w:after="0" w:line="180" w:lineRule="auto"/>
+        <w:jc w:val="left"/>
+        <w:rPr>
+          <w:rFonts w:ascii="Consolas" w:hAnsi="Consolas"/>
+          <w:spacing w:val="-20"/>
+          <w:sz w:val="20"/>
+          <w:szCs w:val="20"/>
+          <w:lang w:val="en-US"/>
+        </w:rPr>
+      </w:pPr>
+      <w:r>
+        <w:rPr>
+          <w:rFonts w:ascii="Consolas" w:hAnsi="Consolas"/>
+          <w:spacing w:val="-20"/>
+          <w:sz w:val="20"/>
+          <w:szCs w:val="20"/>
+          <w:lang w:val="en-US"/>
+        </w:rPr>
+        <w:tab/>
+      </w:r>
+      <w:r>
+        <w:rPr>
+          <w:rFonts w:ascii="Consolas" w:hAnsi="Consolas"/>
+          <w:spacing w:val="-20"/>
+          <w:sz w:val="20"/>
+          <w:szCs w:val="20"/>
+          <w:lang w:val="en-US"/>
+        </w:rPr>
+        <w:tab/>
+      </w:r>
+      <w:r>
+        <w:rPr>
+          <w:rFonts w:ascii="Consolas" w:hAnsi="Consolas"/>
+          <w:spacing w:val="-20"/>
+          <w:sz w:val="20"/>
+          <w:szCs w:val="20"/>
+          <w:lang w:val="en-US"/>
+        </w:rPr>
+        <w:tab/>
+      </w:r>
+      <w:r>
+        <w:rPr>
+          <w:rFonts w:ascii="Consolas" w:hAnsi="Consolas"/>
+          <w:spacing w:val="-20"/>
+          <w:sz w:val="20"/>
+          <w:szCs w:val="20"/>
+          <w:lang w:val="en-US"/>
+        </w:rPr>
         <w:t>a2[</w:t>
       </w:r>
       <w:proofErr w:type="spellStart"/>
@@ -17541,7 +18162,85 @@
           <w:szCs w:val="20"/>
           <w:lang w:val="en-US"/>
         </w:rPr>
-        <w:t xml:space="preserve">round(f(-x2 + </w:t>
+        <w:t>round(v2 * 100) / 100.0;</w:t>
+      </w:r>
+    </w:p>
+    <w:p>
+      <w:pPr>
+        <w:pStyle w:val="a3"/>
+        <w:spacing w:after="0" w:line="180" w:lineRule="auto"/>
+        <w:jc w:val="left"/>
+        <w:rPr>
+          <w:rFonts w:ascii="Consolas" w:hAnsi="Consolas"/>
+          <w:spacing w:val="-20"/>
+          <w:sz w:val="20"/>
+          <w:szCs w:val="20"/>
+          <w:lang w:val="en-US"/>
+        </w:rPr>
+      </w:pPr>
+      <w:r>
+        <w:rPr>
+          <w:rFonts w:ascii="Consolas" w:hAnsi="Consolas"/>
+          <w:spacing w:val="-20"/>
+          <w:sz w:val="20"/>
+          <w:szCs w:val="20"/>
+          <w:lang w:val="en-US"/>
+        </w:rPr>
+        <w:tab/>
+      </w:r>
+      <w:r>
+        <w:rPr>
+          <w:rFonts w:ascii="Consolas" w:hAnsi="Consolas"/>
+          <w:spacing w:val="-20"/>
+          <w:sz w:val="20"/>
+          <w:szCs w:val="20"/>
+          <w:lang w:val="en-US"/>
+        </w:rPr>
+        <w:tab/>
+      </w:r>
+      <w:r>
+        <w:rPr>
+          <w:rFonts w:ascii="Consolas" w:hAnsi="Consolas"/>
+          <w:spacing w:val="-20"/>
+          <w:sz w:val="20"/>
+          <w:szCs w:val="20"/>
+        </w:rPr>
+        <w:t>}</w:t>
+      </w:r>
+    </w:p>
+    <w:p>
+      <w:pPr>
+        <w:pStyle w:val="a3"/>
+        <w:spacing w:after="0" w:line="180" w:lineRule="auto"/>
+        <w:jc w:val="left"/>
+        <w:rPr>
+          <w:rFonts w:ascii="Consolas" w:hAnsi="Consolas"/>
+          <w:spacing w:val="-20"/>
+          <w:sz w:val="20"/>
+          <w:szCs w:val="20"/>
+          <w:lang w:val="en-US"/>
+        </w:rPr>
+      </w:pPr>
+      <w:r>
+        <w:rPr>
+          <w:rFonts w:ascii="Consolas" w:hAnsi="Consolas"/>
+          <w:spacing w:val="-20"/>
+          <w:sz w:val="20"/>
+          <w:szCs w:val="20"/>
+          <w:lang w:val="en-US"/>
+        </w:rPr>
+        <w:tab/>
+      </w:r>
+      <w:r>
+        <w:rPr>
+          <w:rFonts w:ascii="Consolas" w:hAnsi="Consolas"/>
+          <w:spacing w:val="-20"/>
+          <w:sz w:val="20"/>
+          <w:szCs w:val="20"/>
+          <w:lang w:val="en-US"/>
+        </w:rPr>
+        <w:tab/>
+        <w:t>if (a1[</w:t>
       </w:r>
       <w:proofErr w:type="spellStart"/>
       <w:r>
@@ -17563,7 +18262,200 @@
           <w:szCs w:val="20"/>
           <w:lang w:val="en-US"/>
         </w:rPr>
-        <w:t xml:space="preserve"> * step, a, b, c));</w:t>
+        <w:t xml:space="preserve">] &lt; </w:t>
+      </w:r>
+      <w:proofErr w:type="spellStart"/>
+      <w:proofErr w:type="gramStart"/>
+      <w:r>
+        <w:rPr>
+          <w:rFonts w:ascii="Consolas" w:hAnsi="Consolas"/>
+          <w:spacing w:val="-20"/>
+          <w:sz w:val="20"/>
+          <w:szCs w:val="20"/>
+          <w:lang w:val="en-US"/>
+        </w:rPr>
+        <w:t>mn</w:t>
+      </w:r>
+      <w:proofErr w:type="spellEnd"/>
+      <w:r>
+        <w:rPr>
+          <w:rFonts w:ascii="Consolas" w:hAnsi="Consolas"/>
+          <w:spacing w:val="-20"/>
+          <w:sz w:val="20"/>
+          <w:szCs w:val="20"/>
+          <w:lang w:val="en-US"/>
+        </w:rPr>
+        <w:t>[</w:t>
+      </w:r>
+      <w:proofErr w:type="spellStart"/>
+      <w:proofErr w:type="gramEnd"/>
+      <w:r>
+        <w:rPr>
+          <w:rFonts w:ascii="Consolas" w:hAnsi="Consolas"/>
+          <w:spacing w:val="-20"/>
+          <w:sz w:val="20"/>
+          <w:szCs w:val="20"/>
+          <w:lang w:val="en-US"/>
+        </w:rPr>
+        <w:t>i</w:t>
+      </w:r>
+      <w:proofErr w:type="spellEnd"/>
+      <w:r>
+        <w:rPr>
+          <w:rFonts w:ascii="Consolas" w:hAnsi="Consolas"/>
+          <w:spacing w:val="-20"/>
+          <w:sz w:val="20"/>
+          <w:szCs w:val="20"/>
+          <w:lang w:val="en-US"/>
+        </w:rPr>
+        <w:t xml:space="preserve"> / M])</w:t>
+      </w:r>
+    </w:p>
+    <w:p>
+      <w:pPr>
+        <w:pStyle w:val="a3"/>
+        <w:spacing w:after="0" w:line="180" w:lineRule="auto"/>
+        <w:jc w:val="left"/>
+        <w:rPr>
+          <w:rFonts w:ascii="Consolas" w:hAnsi="Consolas"/>
+          <w:spacing w:val="-20"/>
+          <w:sz w:val="20"/>
+          <w:szCs w:val="20"/>
+          <w:lang w:val="en-US"/>
+        </w:rPr>
+      </w:pPr>
+      <w:r>
+        <w:rPr>
+          <w:rFonts w:ascii="Consolas" w:hAnsi="Consolas"/>
+          <w:spacing w:val="-20"/>
+          <w:sz w:val="20"/>
+          <w:szCs w:val="20"/>
+          <w:lang w:val="en-US"/>
+        </w:rPr>
+        <w:tab/>
+      </w:r>
+      <w:r>
+        <w:rPr>
+          <w:rFonts w:ascii="Consolas" w:hAnsi="Consolas"/>
+          <w:spacing w:val="-20"/>
+          <w:sz w:val="20"/>
+          <w:szCs w:val="20"/>
+          <w:lang w:val="en-US"/>
+        </w:rPr>
+        <w:tab/>
+        <w:t>{</w:t>
+      </w:r>
+    </w:p>
+    <w:p>
+      <w:pPr>
+        <w:pStyle w:val="a3"/>
+        <w:spacing w:after="0" w:line="180" w:lineRule="auto"/>
+        <w:jc w:val="left"/>
+        <w:rPr>
+          <w:rFonts w:ascii="Consolas" w:hAnsi="Consolas"/>
+          <w:spacing w:val="-20"/>
+          <w:sz w:val="20"/>
+          <w:szCs w:val="20"/>
+          <w:lang w:val="en-US"/>
+        </w:rPr>
+      </w:pPr>
+      <w:r>
+        <w:rPr>
+          <w:rFonts w:ascii="Consolas" w:hAnsi="Consolas"/>
+          <w:spacing w:val="-20"/>
+          <w:sz w:val="20"/>
+          <w:szCs w:val="20"/>
+          <w:lang w:val="en-US"/>
+        </w:rPr>
+        <w:tab/>
+      </w:r>
+      <w:r>
+        <w:rPr>
+          <w:rFonts w:ascii="Consolas" w:hAnsi="Consolas"/>
+          <w:spacing w:val="-20"/>
+          <w:sz w:val="20"/>
+          <w:szCs w:val="20"/>
+          <w:lang w:val="en-US"/>
+        </w:rPr>
+        <w:tab/>
+      </w:r>
+      <w:r>
+        <w:rPr>
+          <w:rFonts w:ascii="Consolas" w:hAnsi="Consolas"/>
+          <w:spacing w:val="-20"/>
+          <w:sz w:val="20"/>
+          <w:szCs w:val="20"/>
+          <w:lang w:val="en-US"/>
+        </w:rPr>
+        <w:tab/>
+      </w:r>
+      <w:proofErr w:type="spellStart"/>
+      <w:proofErr w:type="gramStart"/>
+      <w:r>
+        <w:rPr>
+          <w:rFonts w:ascii="Consolas" w:hAnsi="Consolas"/>
+          <w:spacing w:val="-20"/>
+          <w:sz w:val="20"/>
+          <w:szCs w:val="20"/>
+          <w:lang w:val="en-US"/>
+        </w:rPr>
+        <w:t>mn</w:t>
+      </w:r>
+      <w:proofErr w:type="spellEnd"/>
+      <w:r>
+        <w:rPr>
+          <w:rFonts w:ascii="Consolas" w:hAnsi="Consolas"/>
+          <w:spacing w:val="-20"/>
+          <w:sz w:val="20"/>
+          <w:szCs w:val="20"/>
+          <w:lang w:val="en-US"/>
+        </w:rPr>
+        <w:t>[</w:t>
+      </w:r>
+      <w:proofErr w:type="spellStart"/>
+      <w:proofErr w:type="gramEnd"/>
+      <w:r>
+        <w:rPr>
+          <w:rFonts w:ascii="Consolas" w:hAnsi="Consolas"/>
+          <w:spacing w:val="-20"/>
+          <w:sz w:val="20"/>
+          <w:szCs w:val="20"/>
+          <w:lang w:val="en-US"/>
+        </w:rPr>
+        <w:t>i</w:t>
+      </w:r>
+      <w:proofErr w:type="spellEnd"/>
+      <w:r>
+        <w:rPr>
+          <w:rFonts w:ascii="Consolas" w:hAnsi="Consolas"/>
+          <w:spacing w:val="-20"/>
+          <w:sz w:val="20"/>
+          <w:szCs w:val="20"/>
+          <w:lang w:val="en-US"/>
+        </w:rPr>
+        <w:t xml:space="preserve"> / M] = a1[</w:t>
+      </w:r>
+      <w:proofErr w:type="spellStart"/>
+      <w:r>
+        <w:rPr>
+          <w:rFonts w:ascii="Consolas" w:hAnsi="Consolas"/>
+          <w:spacing w:val="-20"/>
+          <w:sz w:val="20"/>
+          <w:szCs w:val="20"/>
+          <w:lang w:val="en-US"/>
+        </w:rPr>
+        <w:t>i</w:t>
+      </w:r>
+      <w:proofErr w:type="spellEnd"/>
+      <w:r>
+        <w:rPr>
+          <w:rFonts w:ascii="Consolas" w:hAnsi="Consolas"/>
+          <w:spacing w:val="-20"/>
+          <w:sz w:val="20"/>
+          <w:szCs w:val="20"/>
+          <w:lang w:val="en-US"/>
+        </w:rPr>
+        <w:t>];</w:t>
       </w:r>
     </w:p>
     <w:p>
@@ -17633,6 +18525,309 @@
           <w:lang w:val="en-US"/>
         </w:rPr>
         <w:tab/>
+        <w:t>if ((</w:t>
+      </w:r>
+      <w:proofErr w:type="spellStart"/>
+      <w:r>
+        <w:rPr>
+          <w:rFonts w:ascii="Consolas" w:hAnsi="Consolas"/>
+          <w:spacing w:val="-20"/>
+          <w:sz w:val="20"/>
+          <w:szCs w:val="20"/>
+          <w:lang w:val="en-US"/>
+        </w:rPr>
+        <w:t>i</w:t>
+      </w:r>
+      <w:proofErr w:type="spellEnd"/>
+      <w:r>
+        <w:rPr>
+          <w:rFonts w:ascii="Consolas" w:hAnsi="Consolas"/>
+          <w:spacing w:val="-20"/>
+          <w:sz w:val="20"/>
+          <w:szCs w:val="20"/>
+          <w:lang w:val="en-US"/>
+        </w:rPr>
+        <w:t xml:space="preserve"> == 0) || </w:t>
+      </w:r>
+      <w:proofErr w:type="gramStart"/>
+      <w:r>
+        <w:rPr>
+          <w:rFonts w:ascii="Consolas" w:hAnsi="Consolas"/>
+          <w:spacing w:val="-20"/>
+          <w:sz w:val="20"/>
+          <w:szCs w:val="20"/>
+          <w:lang w:val="en-US"/>
+        </w:rPr>
+        <w:t>(!isPow</w:t>
+      </w:r>
+      <w:proofErr w:type="gramEnd"/>
+      <w:r>
+        <w:rPr>
+          <w:rFonts w:ascii="Consolas" w:hAnsi="Consolas"/>
+          <w:spacing w:val="-20"/>
+          <w:sz w:val="20"/>
+          <w:szCs w:val="20"/>
+          <w:lang w:val="en-US"/>
+        </w:rPr>
+        <w:t>2(a1[</w:t>
+      </w:r>
+      <w:proofErr w:type="spellStart"/>
+      <w:r>
+        <w:rPr>
+          <w:rFonts w:ascii="Consolas" w:hAnsi="Consolas"/>
+          <w:spacing w:val="-20"/>
+          <w:sz w:val="20"/>
+          <w:szCs w:val="20"/>
+          <w:lang w:val="en-US"/>
+        </w:rPr>
+        <w:t>i</w:t>
+      </w:r>
+      <w:proofErr w:type="spellEnd"/>
+      <w:r>
+        <w:rPr>
+          <w:rFonts w:ascii="Consolas" w:hAnsi="Consolas"/>
+          <w:spacing w:val="-20"/>
+          <w:sz w:val="20"/>
+          <w:szCs w:val="20"/>
+          <w:lang w:val="en-US"/>
+        </w:rPr>
+        <w:t>])) || (!isPow2(a1[</w:t>
+      </w:r>
+      <w:proofErr w:type="spellStart"/>
+      <w:r>
+        <w:rPr>
+          <w:rFonts w:ascii="Consolas" w:hAnsi="Consolas"/>
+          <w:spacing w:val="-20"/>
+          <w:sz w:val="20"/>
+          <w:szCs w:val="20"/>
+          <w:lang w:val="en-US"/>
+        </w:rPr>
+        <w:t>i</w:t>
+      </w:r>
+      <w:proofErr w:type="spellEnd"/>
+      <w:r>
+        <w:rPr>
+          <w:rFonts w:ascii="Consolas" w:hAnsi="Consolas"/>
+          <w:spacing w:val="-20"/>
+          <w:sz w:val="20"/>
+          <w:szCs w:val="20"/>
+          <w:lang w:val="en-US"/>
+        </w:rPr>
+        <w:t xml:space="preserve"> - 1])) || (!(a1[</w:t>
+      </w:r>
+      <w:proofErr w:type="spellStart"/>
+      <w:r>
+        <w:rPr>
+          <w:rFonts w:ascii="Consolas" w:hAnsi="Consolas"/>
+          <w:spacing w:val="-20"/>
+          <w:sz w:val="20"/>
+          <w:szCs w:val="20"/>
+          <w:lang w:val="en-US"/>
+        </w:rPr>
+        <w:t>i</w:t>
+      </w:r>
+      <w:proofErr w:type="spellEnd"/>
+      <w:r>
+        <w:rPr>
+          <w:rFonts w:ascii="Consolas" w:hAnsi="Consolas"/>
+          <w:spacing w:val="-20"/>
+          <w:sz w:val="20"/>
+          <w:szCs w:val="20"/>
+          <w:lang w:val="en-US"/>
+        </w:rPr>
+        <w:t>] &gt; a1[</w:t>
+      </w:r>
+      <w:proofErr w:type="spellStart"/>
+      <w:r>
+        <w:rPr>
+          <w:rFonts w:ascii="Consolas" w:hAnsi="Consolas"/>
+          <w:spacing w:val="-20"/>
+          <w:sz w:val="20"/>
+          <w:szCs w:val="20"/>
+          <w:lang w:val="en-US"/>
+        </w:rPr>
+        <w:t>i</w:t>
+      </w:r>
+      <w:proofErr w:type="spellEnd"/>
+      <w:r>
+        <w:rPr>
+          <w:rFonts w:ascii="Consolas" w:hAnsi="Consolas"/>
+          <w:spacing w:val="-20"/>
+          <w:sz w:val="20"/>
+          <w:szCs w:val="20"/>
+          <w:lang w:val="en-US"/>
+        </w:rPr>
+        <w:t xml:space="preserve"> - 1])))</w:t>
+      </w:r>
+    </w:p>
+    <w:p>
+      <w:pPr>
+        <w:pStyle w:val="a3"/>
+        <w:spacing w:after="0" w:line="180" w:lineRule="auto"/>
+        <w:jc w:val="left"/>
+        <w:rPr>
+          <w:rFonts w:ascii="Consolas" w:hAnsi="Consolas"/>
+          <w:spacing w:val="-20"/>
+          <w:sz w:val="20"/>
+          <w:szCs w:val="20"/>
+          <w:lang w:val="en-US"/>
+        </w:rPr>
+      </w:pPr>
+      <w:r>
+        <w:rPr>
+          <w:rFonts w:ascii="Consolas" w:hAnsi="Consolas"/>
+          <w:spacing w:val="-20"/>
+          <w:sz w:val="20"/>
+          <w:szCs w:val="20"/>
+          <w:lang w:val="en-US"/>
+        </w:rPr>
+        <w:tab/>
+      </w:r>
+      <w:r>
+        <w:rPr>
+          <w:rFonts w:ascii="Consolas" w:hAnsi="Consolas"/>
+          <w:spacing w:val="-20"/>
+          <w:sz w:val="20"/>
+          <w:szCs w:val="20"/>
+          <w:lang w:val="en-US"/>
+        </w:rPr>
+        <w:tab/>
+        <w:t>{</w:t>
+      </w:r>
+    </w:p>
+    <w:p>
+      <w:pPr>
+        <w:pStyle w:val="a3"/>
+        <w:spacing w:after="0" w:line="180" w:lineRule="auto"/>
+        <w:jc w:val="left"/>
+        <w:rPr>
+          <w:rFonts w:ascii="Consolas" w:hAnsi="Consolas"/>
+          <w:spacing w:val="-20"/>
+          <w:sz w:val="20"/>
+          <w:szCs w:val="20"/>
+          <w:lang w:val="en-US"/>
+        </w:rPr>
+      </w:pPr>
+      <w:r>
+        <w:rPr>
+          <w:rFonts w:ascii="Consolas" w:hAnsi="Consolas"/>
+          <w:spacing w:val="-20"/>
+          <w:sz w:val="20"/>
+          <w:szCs w:val="20"/>
+          <w:lang w:val="en-US"/>
+        </w:rPr>
+        <w:tab/>
+      </w:r>
+      <w:r>
+        <w:rPr>
+          <w:rFonts w:ascii="Consolas" w:hAnsi="Consolas"/>
+          <w:spacing w:val="-20"/>
+          <w:sz w:val="20"/>
+          <w:szCs w:val="20"/>
+          <w:lang w:val="en-US"/>
+        </w:rPr>
+        <w:tab/>
+      </w:r>
+      <w:r>
+        <w:rPr>
+          <w:rFonts w:ascii="Consolas" w:hAnsi="Consolas"/>
+          <w:spacing w:val="-20"/>
+          <w:sz w:val="20"/>
+          <w:szCs w:val="20"/>
+          <w:lang w:val="en-US"/>
+        </w:rPr>
+        <w:tab/>
+      </w:r>
+      <w:proofErr w:type="spellStart"/>
+      <w:r>
+        <w:rPr>
+          <w:rFonts w:ascii="Consolas" w:hAnsi="Consolas"/>
+          <w:spacing w:val="-20"/>
+          <w:sz w:val="20"/>
+          <w:szCs w:val="20"/>
+          <w:lang w:val="en-US"/>
+        </w:rPr>
+        <w:t>idx</w:t>
+      </w:r>
+      <w:proofErr w:type="spellEnd"/>
+      <w:r>
+        <w:rPr>
+          <w:rFonts w:ascii="Consolas" w:hAnsi="Consolas"/>
+          <w:spacing w:val="-20"/>
+          <w:sz w:val="20"/>
+          <w:szCs w:val="20"/>
+          <w:lang w:val="en-US"/>
+        </w:rPr>
+        <w:t xml:space="preserve"> = -1;</w:t>
+      </w:r>
+    </w:p>
+    <w:p>
+      <w:pPr>
+        <w:pStyle w:val="a3"/>
+        <w:spacing w:after="0" w:line="180" w:lineRule="auto"/>
+        <w:jc w:val="left"/>
+        <w:rPr>
+          <w:rFonts w:ascii="Consolas" w:hAnsi="Consolas"/>
+          <w:spacing w:val="-20"/>
+          <w:sz w:val="20"/>
+          <w:szCs w:val="20"/>
+          <w:lang w:val="en-US"/>
+        </w:rPr>
+      </w:pPr>
+      <w:r>
+        <w:rPr>
+          <w:rFonts w:ascii="Consolas" w:hAnsi="Consolas"/>
+          <w:spacing w:val="-20"/>
+          <w:sz w:val="20"/>
+          <w:szCs w:val="20"/>
+          <w:lang w:val="en-US"/>
+        </w:rPr>
+        <w:tab/>
+      </w:r>
+      <w:r>
+        <w:rPr>
+          <w:rFonts w:ascii="Consolas" w:hAnsi="Consolas"/>
+          <w:spacing w:val="-20"/>
+          <w:sz w:val="20"/>
+          <w:szCs w:val="20"/>
+          <w:lang w:val="en-US"/>
+        </w:rPr>
+        <w:tab/>
+        <w:t>}</w:t>
+      </w:r>
+    </w:p>
+    <w:p>
+      <w:pPr>
+        <w:pStyle w:val="a3"/>
+        <w:spacing w:after="0" w:line="180" w:lineRule="auto"/>
+        <w:jc w:val="left"/>
+        <w:rPr>
+          <w:rFonts w:ascii="Consolas" w:hAnsi="Consolas"/>
+          <w:spacing w:val="-20"/>
+          <w:sz w:val="20"/>
+          <w:szCs w:val="20"/>
+          <w:lang w:val="en-US"/>
+        </w:rPr>
+      </w:pPr>
+      <w:r>
+        <w:rPr>
+          <w:rFonts w:ascii="Consolas" w:hAnsi="Consolas"/>
+          <w:spacing w:val="-20"/>
+          <w:sz w:val="20"/>
+          <w:szCs w:val="20"/>
+          <w:lang w:val="en-US"/>
+        </w:rPr>
+        <w:tab/>
+      </w:r>
+      <w:r>
+        <w:rPr>
+          <w:rFonts w:ascii="Consolas" w:hAnsi="Consolas"/>
+          <w:spacing w:val="-20"/>
+          <w:sz w:val="20"/>
+          <w:szCs w:val="20"/>
+          <w:lang w:val="en-US"/>
+        </w:rPr>
+        <w:tab/>
         <w:t>else</w:t>
       </w:r>
     </w:p>
@@ -17713,7 +18908,28 @@
           <w:lang w:val="en-US"/>
         </w:rPr>
         <w:tab/>
-        <w:t>a1[</w:t>
+      </w:r>
+      <w:proofErr w:type="spellStart"/>
+      <w:r>
+        <w:rPr>
+          <w:rFonts w:ascii="Consolas" w:hAnsi="Consolas"/>
+          <w:spacing w:val="-20"/>
+          <w:sz w:val="20"/>
+          <w:szCs w:val="20"/>
+          <w:lang w:val="en-US"/>
+        </w:rPr>
+        <w:t>idx</w:t>
+      </w:r>
+      <w:proofErr w:type="spellEnd"/>
+      <w:r>
+        <w:rPr>
+          <w:rFonts w:ascii="Consolas" w:hAnsi="Consolas"/>
+          <w:spacing w:val="-20"/>
+          <w:sz w:val="20"/>
+          <w:szCs w:val="20"/>
+          <w:lang w:val="en-US"/>
+        </w:rPr>
+        <w:t xml:space="preserve"> = </w:t>
       </w:r>
       <w:proofErr w:type="spellStart"/>
       <w:r>
@@ -17735,7 +18951,156 @@
           <w:szCs w:val="20"/>
           <w:lang w:val="en-US"/>
         </w:rPr>
-        <w:t xml:space="preserve">] = </w:t>
+        <w:t>;</w:t>
+      </w:r>
+    </w:p>
+    <w:p>
+      <w:pPr>
+        <w:pStyle w:val="a3"/>
+        <w:spacing w:after="0" w:line="180" w:lineRule="auto"/>
+        <w:jc w:val="left"/>
+        <w:rPr>
+          <w:rFonts w:ascii="Consolas" w:hAnsi="Consolas"/>
+          <w:spacing w:val="-20"/>
+          <w:sz w:val="20"/>
+          <w:szCs w:val="20"/>
+          <w:lang w:val="en-US"/>
+        </w:rPr>
+      </w:pPr>
+      <w:r>
+        <w:rPr>
+          <w:rFonts w:ascii="Consolas" w:hAnsi="Consolas"/>
+          <w:spacing w:val="-20"/>
+          <w:sz w:val="20"/>
+          <w:szCs w:val="20"/>
+          <w:lang w:val="en-US"/>
+        </w:rPr>
+        <w:tab/>
+      </w:r>
+      <w:r>
+        <w:rPr>
+          <w:rFonts w:ascii="Consolas" w:hAnsi="Consolas"/>
+          <w:spacing w:val="-20"/>
+          <w:sz w:val="20"/>
+          <w:szCs w:val="20"/>
+          <w:lang w:val="en-US"/>
+        </w:rPr>
+        <w:tab/>
+        <w:t>}</w:t>
+      </w:r>
+    </w:p>
+    <w:p>
+      <w:pPr>
+        <w:pStyle w:val="a3"/>
+        <w:spacing w:after="0" w:line="180" w:lineRule="auto"/>
+        <w:jc w:val="left"/>
+        <w:rPr>
+          <w:rFonts w:ascii="Consolas" w:hAnsi="Consolas"/>
+          <w:spacing w:val="-20"/>
+          <w:sz w:val="20"/>
+          <w:szCs w:val="20"/>
+          <w:lang w:val="en-US"/>
+        </w:rPr>
+      </w:pPr>
+      <w:r>
+        <w:rPr>
+          <w:rFonts w:ascii="Consolas" w:hAnsi="Consolas"/>
+          <w:spacing w:val="-20"/>
+          <w:sz w:val="20"/>
+          <w:szCs w:val="20"/>
+          <w:lang w:val="en-US"/>
+        </w:rPr>
+        <w:tab/>
+      </w:r>
+      <w:r>
+        <w:rPr>
+          <w:rFonts w:ascii="Consolas" w:hAnsi="Consolas"/>
+          <w:spacing w:val="-20"/>
+          <w:sz w:val="20"/>
+          <w:szCs w:val="20"/>
+          <w:lang w:val="en-US"/>
+        </w:rPr>
+        <w:tab/>
+        <w:t>a1s[</w:t>
+      </w:r>
+      <w:proofErr w:type="spellStart"/>
+      <w:r>
+        <w:rPr>
+          <w:rFonts w:ascii="Consolas" w:hAnsi="Consolas"/>
+          <w:spacing w:val="-20"/>
+          <w:sz w:val="20"/>
+          <w:szCs w:val="20"/>
+          <w:lang w:val="en-US"/>
+        </w:rPr>
+        <w:t>i</w:t>
+      </w:r>
+      <w:proofErr w:type="spellEnd"/>
+      <w:r>
+        <w:rPr>
+          <w:rFonts w:ascii="Consolas" w:hAnsi="Consolas"/>
+          <w:spacing w:val="-20"/>
+          <w:sz w:val="20"/>
+          <w:szCs w:val="20"/>
+          <w:lang w:val="en-US"/>
+        </w:rPr>
+        <w:t>] = a1[</w:t>
+      </w:r>
+      <w:proofErr w:type="spellStart"/>
+      <w:r>
+        <w:rPr>
+          <w:rFonts w:ascii="Consolas" w:hAnsi="Consolas"/>
+          <w:spacing w:val="-20"/>
+          <w:sz w:val="20"/>
+          <w:szCs w:val="20"/>
+          <w:lang w:val="en-US"/>
+        </w:rPr>
+        <w:t>i</w:t>
+      </w:r>
+      <w:proofErr w:type="spellEnd"/>
+      <w:r>
+        <w:rPr>
+          <w:rFonts w:ascii="Consolas" w:hAnsi="Consolas"/>
+          <w:spacing w:val="-20"/>
+          <w:sz w:val="20"/>
+          <w:szCs w:val="20"/>
+          <w:lang w:val="en-US"/>
+        </w:rPr>
+        <w:t>];</w:t>
+      </w:r>
+    </w:p>
+    <w:p>
+      <w:pPr>
+        <w:pStyle w:val="a3"/>
+        <w:spacing w:after="0" w:line="180" w:lineRule="auto"/>
+        <w:jc w:val="left"/>
+        <w:rPr>
+          <w:rFonts w:ascii="Consolas" w:hAnsi="Consolas"/>
+          <w:spacing w:val="-20"/>
+          <w:sz w:val="20"/>
+          <w:szCs w:val="20"/>
+          <w:lang w:val="en-US"/>
+        </w:rPr>
+      </w:pPr>
+      <w:r>
+        <w:rPr>
+          <w:rFonts w:ascii="Consolas" w:hAnsi="Consolas"/>
+          <w:spacing w:val="-20"/>
+          <w:sz w:val="20"/>
+          <w:szCs w:val="20"/>
+          <w:lang w:val="en-US"/>
+        </w:rPr>
+        <w:tab/>
+      </w:r>
+      <w:r>
+        <w:rPr>
+          <w:rFonts w:ascii="Consolas" w:hAnsi="Consolas"/>
+          <w:spacing w:val="-20"/>
+          <w:sz w:val="20"/>
+          <w:szCs w:val="20"/>
+          <w:lang w:val="en-US"/>
+        </w:rPr>
+        <w:tab/>
+        <w:t xml:space="preserve">if </w:t>
       </w:r>
       <w:proofErr w:type="gramStart"/>
       <w:r>
@@ -17746,8 +19111,145 @@
           <w:szCs w:val="20"/>
           <w:lang w:val="en-US"/>
         </w:rPr>
+        <w:t>(!</w:t>
+      </w:r>
+      <w:proofErr w:type="spellStart"/>
+      <w:r>
+        <w:rPr>
+          <w:rFonts w:ascii="Consolas" w:hAnsi="Consolas"/>
+          <w:spacing w:val="-20"/>
+          <w:sz w:val="20"/>
+          <w:szCs w:val="20"/>
+          <w:lang w:val="en-US"/>
+        </w:rPr>
+        <w:t>autoui</w:t>
+      </w:r>
+      <w:proofErr w:type="spellEnd"/>
+      <w:proofErr w:type="gramEnd"/>
+      <w:r>
+        <w:rPr>
+          <w:rFonts w:ascii="Consolas" w:hAnsi="Consolas"/>
+          <w:spacing w:val="-20"/>
+          <w:sz w:val="20"/>
+          <w:szCs w:val="20"/>
+          <w:lang w:val="en-US"/>
+        </w:rPr>
+        <w:t>)</w:t>
+      </w:r>
+    </w:p>
+    <w:p>
+      <w:pPr>
+        <w:pStyle w:val="a3"/>
+        <w:spacing w:after="0" w:line="180" w:lineRule="auto"/>
+        <w:jc w:val="left"/>
+        <w:rPr>
+          <w:rFonts w:ascii="Consolas" w:hAnsi="Consolas"/>
+          <w:spacing w:val="-20"/>
+          <w:sz w:val="20"/>
+          <w:szCs w:val="20"/>
+          <w:lang w:val="en-US"/>
+        </w:rPr>
+      </w:pPr>
+      <w:r>
+        <w:rPr>
+          <w:rFonts w:ascii="Consolas" w:hAnsi="Consolas"/>
+          <w:spacing w:val="-20"/>
+          <w:sz w:val="20"/>
+          <w:szCs w:val="20"/>
+          <w:lang w:val="en-US"/>
+        </w:rPr>
+        <w:tab/>
+      </w:r>
+      <w:r>
+        <w:rPr>
+          <w:rFonts w:ascii="Consolas" w:hAnsi="Consolas"/>
+          <w:spacing w:val="-20"/>
+          <w:sz w:val="20"/>
+          <w:szCs w:val="20"/>
+          <w:lang w:val="en-US"/>
+        </w:rPr>
+        <w:tab/>
+        <w:t>{</w:t>
+      </w:r>
+    </w:p>
+    <w:p>
+      <w:pPr>
+        <w:pStyle w:val="a3"/>
+        <w:spacing w:after="0" w:line="180" w:lineRule="auto"/>
+        <w:jc w:val="left"/>
+        <w:rPr>
+          <w:rFonts w:ascii="Consolas" w:hAnsi="Consolas"/>
+          <w:spacing w:val="-20"/>
+          <w:sz w:val="20"/>
+          <w:szCs w:val="20"/>
+          <w:lang w:val="en-US"/>
+        </w:rPr>
+      </w:pPr>
+      <w:r>
+        <w:rPr>
+          <w:rFonts w:ascii="Consolas" w:hAnsi="Consolas"/>
+          <w:spacing w:val="-20"/>
+          <w:sz w:val="20"/>
+          <w:szCs w:val="20"/>
+          <w:lang w:val="en-US"/>
+        </w:rPr>
+        <w:tab/>
+      </w:r>
+      <w:r>
+        <w:rPr>
+          <w:rFonts w:ascii="Consolas" w:hAnsi="Consolas"/>
+          <w:spacing w:val="-20"/>
+          <w:sz w:val="20"/>
+          <w:szCs w:val="20"/>
+          <w:lang w:val="en-US"/>
+        </w:rPr>
+        <w:tab/>
+      </w:r>
+      <w:r>
+        <w:rPr>
+          <w:rFonts w:ascii="Consolas" w:hAnsi="Consolas"/>
+          <w:spacing w:val="-20"/>
+          <w:sz w:val="20"/>
+          <w:szCs w:val="20"/>
+          <w:lang w:val="en-US"/>
+        </w:rPr>
+        <w:tab/>
+        <w:t xml:space="preserve">int </w:t>
+      </w:r>
+      <w:proofErr w:type="spellStart"/>
+      <w:r>
+        <w:rPr>
+          <w:rFonts w:ascii="Consolas" w:hAnsi="Consolas"/>
+          <w:spacing w:val="-20"/>
+          <w:sz w:val="20"/>
+          <w:szCs w:val="20"/>
+          <w:lang w:val="en-US"/>
+        </w:rPr>
+        <w:t>len</w:t>
+      </w:r>
+      <w:proofErr w:type="spellEnd"/>
+      <w:r>
+        <w:rPr>
+          <w:rFonts w:ascii="Consolas" w:hAnsi="Consolas"/>
+          <w:spacing w:val="-20"/>
+          <w:sz w:val="20"/>
+          <w:szCs w:val="20"/>
+          <w:lang w:val="en-US"/>
+        </w:rPr>
+        <w:t xml:space="preserve"> = </w:t>
+      </w:r>
+      <w:proofErr w:type="gramStart"/>
+      <w:r>
+        <w:rPr>
+          <w:rFonts w:ascii="Consolas" w:hAnsi="Consolas"/>
+          <w:spacing w:val="-20"/>
+          <w:sz w:val="20"/>
+          <w:szCs w:val="20"/>
+          <w:lang w:val="en-US"/>
+        </w:rPr>
         <w:t>std::</w:t>
       </w:r>
+      <w:proofErr w:type="spellStart"/>
       <w:proofErr w:type="gramEnd"/>
       <w:r>
         <w:rPr>
@@ -17757,7 +19259,40 @@
           <w:szCs w:val="20"/>
           <w:lang w:val="en-US"/>
         </w:rPr>
-        <w:t xml:space="preserve">round(f(x1 + </w:t>
+        <w:t>snprintf</w:t>
+      </w:r>
+      <w:proofErr w:type="spellEnd"/>
+      <w:r>
+        <w:rPr>
+          <w:rFonts w:ascii="Consolas" w:hAnsi="Consolas"/>
+          <w:spacing w:val="-20"/>
+          <w:sz w:val="20"/>
+          <w:szCs w:val="20"/>
+          <w:lang w:val="en-US"/>
+        </w:rPr>
+        <w:t>(</w:t>
+      </w:r>
+      <w:proofErr w:type="spellStart"/>
+      <w:r>
+        <w:rPr>
+          <w:rFonts w:ascii="Consolas" w:hAnsi="Consolas"/>
+          <w:spacing w:val="-20"/>
+          <w:sz w:val="20"/>
+          <w:szCs w:val="20"/>
+          <w:lang w:val="en-US"/>
+        </w:rPr>
+        <w:t>nullptr</w:t>
+      </w:r>
+      <w:proofErr w:type="spellEnd"/>
+      <w:r>
+        <w:rPr>
+          <w:rFonts w:ascii="Consolas" w:hAnsi="Consolas"/>
+          <w:spacing w:val="-20"/>
+          <w:sz w:val="20"/>
+          <w:szCs w:val="20"/>
+          <w:lang w:val="en-US"/>
+        </w:rPr>
+        <w:t>, 0, "%.2f", a1[</w:t>
       </w:r>
       <w:proofErr w:type="spellStart"/>
       <w:r>
@@ -17779,52 +19314,406 @@
           <w:szCs w:val="20"/>
           <w:lang w:val="en-US"/>
         </w:rPr>
-        <w:t xml:space="preserve"> * step, a, b, c) * 100) / 100.0;</w:t>
-      </w:r>
-    </w:p>
-    <w:p>
-      <w:pPr>
-        <w:pStyle w:val="a3"/>
-        <w:spacing w:after="0" w:line="180" w:lineRule="auto"/>
-        <w:jc w:val="left"/>
-        <w:rPr>
-          <w:rFonts w:ascii="Consolas" w:hAnsi="Consolas"/>
-          <w:spacing w:val="-20"/>
-          <w:sz w:val="20"/>
-          <w:szCs w:val="20"/>
-          <w:lang w:val="en-US"/>
-        </w:rPr>
-      </w:pPr>
-      <w:r>
-        <w:rPr>
-          <w:rFonts w:ascii="Consolas" w:hAnsi="Consolas"/>
-          <w:spacing w:val="-20"/>
-          <w:sz w:val="20"/>
-          <w:szCs w:val="20"/>
-          <w:lang w:val="en-US"/>
-        </w:rPr>
-        <w:tab/>
-      </w:r>
-      <w:r>
-        <w:rPr>
-          <w:rFonts w:ascii="Consolas" w:hAnsi="Consolas"/>
-          <w:spacing w:val="-20"/>
-          <w:sz w:val="20"/>
-          <w:szCs w:val="20"/>
-          <w:lang w:val="en-US"/>
-        </w:rPr>
-        <w:tab/>
-      </w:r>
-      <w:r>
-        <w:rPr>
-          <w:rFonts w:ascii="Consolas" w:hAnsi="Consolas"/>
-          <w:spacing w:val="-20"/>
-          <w:sz w:val="20"/>
-          <w:szCs w:val="20"/>
-          <w:lang w:val="en-US"/>
-        </w:rPr>
-        <w:tab/>
-        <w:t>a2[</w:t>
+        <w:t>]);</w:t>
+      </w:r>
+    </w:p>
+    <w:p>
+      <w:pPr>
+        <w:pStyle w:val="a3"/>
+        <w:spacing w:after="0" w:line="180" w:lineRule="auto"/>
+        <w:jc w:val="left"/>
+        <w:rPr>
+          <w:rFonts w:ascii="Consolas" w:hAnsi="Consolas"/>
+          <w:spacing w:val="-20"/>
+          <w:sz w:val="20"/>
+          <w:szCs w:val="20"/>
+          <w:lang w:val="en-US"/>
+        </w:rPr>
+      </w:pPr>
+      <w:r>
+        <w:rPr>
+          <w:rFonts w:ascii="Consolas" w:hAnsi="Consolas"/>
+          <w:spacing w:val="-20"/>
+          <w:sz w:val="20"/>
+          <w:szCs w:val="20"/>
+          <w:lang w:val="en-US"/>
+        </w:rPr>
+        <w:tab/>
+      </w:r>
+      <w:r>
+        <w:rPr>
+          <w:rFonts w:ascii="Consolas" w:hAnsi="Consolas"/>
+          <w:spacing w:val="-20"/>
+          <w:sz w:val="20"/>
+          <w:szCs w:val="20"/>
+          <w:lang w:val="en-US"/>
+        </w:rPr>
+        <w:tab/>
+      </w:r>
+      <w:r>
+        <w:rPr>
+          <w:rFonts w:ascii="Consolas" w:hAnsi="Consolas"/>
+          <w:spacing w:val="-20"/>
+          <w:sz w:val="20"/>
+          <w:szCs w:val="20"/>
+          <w:lang w:val="en-US"/>
+        </w:rPr>
+        <w:tab/>
+        <w:t>if (</w:t>
+      </w:r>
+      <w:proofErr w:type="spellStart"/>
+      <w:r>
+        <w:rPr>
+          <w:rFonts w:ascii="Consolas" w:hAnsi="Consolas"/>
+          <w:spacing w:val="-20"/>
+          <w:sz w:val="20"/>
+          <w:szCs w:val="20"/>
+          <w:lang w:val="en-US"/>
+        </w:rPr>
+        <w:t>len</w:t>
+      </w:r>
+      <w:proofErr w:type="spellEnd"/>
+      <w:r>
+        <w:rPr>
+          <w:rFonts w:ascii="Consolas" w:hAnsi="Consolas"/>
+          <w:spacing w:val="-20"/>
+          <w:sz w:val="20"/>
+          <w:szCs w:val="20"/>
+          <w:lang w:val="en-US"/>
+        </w:rPr>
+        <w:t xml:space="preserve"> &gt; </w:t>
+      </w:r>
+      <w:proofErr w:type="spellStart"/>
+      <w:r>
+        <w:rPr>
+          <w:rFonts w:ascii="Consolas" w:hAnsi="Consolas"/>
+          <w:spacing w:val="-20"/>
+          <w:sz w:val="20"/>
+          <w:szCs w:val="20"/>
+          <w:lang w:val="en-US"/>
+        </w:rPr>
+        <w:t>maxlen</w:t>
+      </w:r>
+      <w:proofErr w:type="spellEnd"/>
+      <w:r>
+        <w:rPr>
+          <w:rFonts w:ascii="Consolas" w:hAnsi="Consolas"/>
+          <w:spacing w:val="-20"/>
+          <w:sz w:val="20"/>
+          <w:szCs w:val="20"/>
+          <w:lang w:val="en-US"/>
+        </w:rPr>
+        <w:t>)</w:t>
+      </w:r>
+    </w:p>
+    <w:p>
+      <w:pPr>
+        <w:pStyle w:val="a3"/>
+        <w:spacing w:after="0" w:line="180" w:lineRule="auto"/>
+        <w:jc w:val="left"/>
+        <w:rPr>
+          <w:rFonts w:ascii="Consolas" w:hAnsi="Consolas"/>
+          <w:spacing w:val="-20"/>
+          <w:sz w:val="20"/>
+          <w:szCs w:val="20"/>
+          <w:lang w:val="en-US"/>
+        </w:rPr>
+      </w:pPr>
+      <w:r>
+        <w:rPr>
+          <w:rFonts w:ascii="Consolas" w:hAnsi="Consolas"/>
+          <w:spacing w:val="-20"/>
+          <w:sz w:val="20"/>
+          <w:szCs w:val="20"/>
+          <w:lang w:val="en-US"/>
+        </w:rPr>
+        <w:tab/>
+      </w:r>
+      <w:r>
+        <w:rPr>
+          <w:rFonts w:ascii="Consolas" w:hAnsi="Consolas"/>
+          <w:spacing w:val="-20"/>
+          <w:sz w:val="20"/>
+          <w:szCs w:val="20"/>
+          <w:lang w:val="en-US"/>
+        </w:rPr>
+        <w:tab/>
+      </w:r>
+      <w:r>
+        <w:rPr>
+          <w:rFonts w:ascii="Consolas" w:hAnsi="Consolas"/>
+          <w:spacing w:val="-20"/>
+          <w:sz w:val="20"/>
+          <w:szCs w:val="20"/>
+          <w:lang w:val="en-US"/>
+        </w:rPr>
+        <w:tab/>
+        <w:t>{</w:t>
+      </w:r>
+    </w:p>
+    <w:p>
+      <w:pPr>
+        <w:pStyle w:val="a3"/>
+        <w:spacing w:after="0" w:line="180" w:lineRule="auto"/>
+        <w:jc w:val="left"/>
+        <w:rPr>
+          <w:rFonts w:ascii="Consolas" w:hAnsi="Consolas"/>
+          <w:spacing w:val="-20"/>
+          <w:sz w:val="20"/>
+          <w:szCs w:val="20"/>
+          <w:lang w:val="en-US"/>
+        </w:rPr>
+      </w:pPr>
+      <w:r>
+        <w:rPr>
+          <w:rFonts w:ascii="Consolas" w:hAnsi="Consolas"/>
+          <w:spacing w:val="-20"/>
+          <w:sz w:val="20"/>
+          <w:szCs w:val="20"/>
+          <w:lang w:val="en-US"/>
+        </w:rPr>
+        <w:tab/>
+      </w:r>
+      <w:r>
+        <w:rPr>
+          <w:rFonts w:ascii="Consolas" w:hAnsi="Consolas"/>
+          <w:spacing w:val="-20"/>
+          <w:sz w:val="20"/>
+          <w:szCs w:val="20"/>
+          <w:lang w:val="en-US"/>
+        </w:rPr>
+        <w:tab/>
+      </w:r>
+      <w:r>
+        <w:rPr>
+          <w:rFonts w:ascii="Consolas" w:hAnsi="Consolas"/>
+          <w:spacing w:val="-20"/>
+          <w:sz w:val="20"/>
+          <w:szCs w:val="20"/>
+          <w:lang w:val="en-US"/>
+        </w:rPr>
+        <w:tab/>
+      </w:r>
+      <w:r>
+        <w:rPr>
+          <w:rFonts w:ascii="Consolas" w:hAnsi="Consolas"/>
+          <w:spacing w:val="-20"/>
+          <w:sz w:val="20"/>
+          <w:szCs w:val="20"/>
+          <w:lang w:val="en-US"/>
+        </w:rPr>
+        <w:tab/>
+      </w:r>
+      <w:proofErr w:type="spellStart"/>
+      <w:r>
+        <w:rPr>
+          <w:rFonts w:ascii="Consolas" w:hAnsi="Consolas"/>
+          <w:spacing w:val="-20"/>
+          <w:sz w:val="20"/>
+          <w:szCs w:val="20"/>
+          <w:lang w:val="en-US"/>
+        </w:rPr>
+        <w:t>maxlen</w:t>
+      </w:r>
+      <w:proofErr w:type="spellEnd"/>
+      <w:r>
+        <w:rPr>
+          <w:rFonts w:ascii="Consolas" w:hAnsi="Consolas"/>
+          <w:spacing w:val="-20"/>
+          <w:sz w:val="20"/>
+          <w:szCs w:val="20"/>
+          <w:lang w:val="en-US"/>
+        </w:rPr>
+        <w:t xml:space="preserve"> = </w:t>
+      </w:r>
+      <w:proofErr w:type="spellStart"/>
+      <w:r>
+        <w:rPr>
+          <w:rFonts w:ascii="Consolas" w:hAnsi="Consolas"/>
+          <w:spacing w:val="-20"/>
+          <w:sz w:val="20"/>
+          <w:szCs w:val="20"/>
+          <w:lang w:val="en-US"/>
+        </w:rPr>
+        <w:t>len</w:t>
+      </w:r>
+      <w:proofErr w:type="spellEnd"/>
+      <w:r>
+        <w:rPr>
+          <w:rFonts w:ascii="Consolas" w:hAnsi="Consolas"/>
+          <w:spacing w:val="-20"/>
+          <w:sz w:val="20"/>
+          <w:szCs w:val="20"/>
+          <w:lang w:val="en-US"/>
+        </w:rPr>
+        <w:t>;</w:t>
+      </w:r>
+    </w:p>
+    <w:p>
+      <w:pPr>
+        <w:pStyle w:val="a3"/>
+        <w:spacing w:after="0" w:line="180" w:lineRule="auto"/>
+        <w:jc w:val="left"/>
+        <w:rPr>
+          <w:rFonts w:ascii="Consolas" w:hAnsi="Consolas"/>
+          <w:spacing w:val="-20"/>
+          <w:sz w:val="20"/>
+          <w:szCs w:val="20"/>
+          <w:lang w:val="en-US"/>
+        </w:rPr>
+      </w:pPr>
+      <w:r>
+        <w:rPr>
+          <w:rFonts w:ascii="Consolas" w:hAnsi="Consolas"/>
+          <w:spacing w:val="-20"/>
+          <w:sz w:val="20"/>
+          <w:szCs w:val="20"/>
+          <w:lang w:val="en-US"/>
+        </w:rPr>
+        <w:tab/>
+      </w:r>
+      <w:r>
+        <w:rPr>
+          <w:rFonts w:ascii="Consolas" w:hAnsi="Consolas"/>
+          <w:spacing w:val="-20"/>
+          <w:sz w:val="20"/>
+          <w:szCs w:val="20"/>
+          <w:lang w:val="en-US"/>
+        </w:rPr>
+        <w:tab/>
+      </w:r>
+      <w:r>
+        <w:rPr>
+          <w:rFonts w:ascii="Consolas" w:hAnsi="Consolas"/>
+          <w:spacing w:val="-20"/>
+          <w:sz w:val="20"/>
+          <w:szCs w:val="20"/>
+          <w:lang w:val="en-US"/>
+        </w:rPr>
+        <w:tab/>
+        <w:t>}</w:t>
+      </w:r>
+    </w:p>
+    <w:p>
+      <w:pPr>
+        <w:pStyle w:val="a3"/>
+        <w:spacing w:after="0" w:line="180" w:lineRule="auto"/>
+        <w:jc w:val="left"/>
+        <w:rPr>
+          <w:rFonts w:ascii="Consolas" w:hAnsi="Consolas"/>
+          <w:spacing w:val="-20"/>
+          <w:sz w:val="20"/>
+          <w:szCs w:val="20"/>
+          <w:lang w:val="en-US"/>
+        </w:rPr>
+      </w:pPr>
+      <w:r>
+        <w:rPr>
+          <w:rFonts w:ascii="Consolas" w:hAnsi="Consolas"/>
+          <w:spacing w:val="-20"/>
+          <w:sz w:val="20"/>
+          <w:szCs w:val="20"/>
+          <w:lang w:val="en-US"/>
+        </w:rPr>
+        <w:tab/>
+      </w:r>
+      <w:r>
+        <w:rPr>
+          <w:rFonts w:ascii="Consolas" w:hAnsi="Consolas"/>
+          <w:spacing w:val="-20"/>
+          <w:sz w:val="20"/>
+          <w:szCs w:val="20"/>
+          <w:lang w:val="en-US"/>
+        </w:rPr>
+        <w:tab/>
+      </w:r>
+      <w:r>
+        <w:rPr>
+          <w:rFonts w:ascii="Consolas" w:hAnsi="Consolas"/>
+          <w:spacing w:val="-20"/>
+          <w:sz w:val="20"/>
+          <w:szCs w:val="20"/>
+          <w:lang w:val="en-US"/>
+        </w:rPr>
+        <w:tab/>
+      </w:r>
+      <w:proofErr w:type="spellStart"/>
+      <w:r>
+        <w:rPr>
+          <w:rFonts w:ascii="Consolas" w:hAnsi="Consolas"/>
+          <w:spacing w:val="-20"/>
+          <w:sz w:val="20"/>
+          <w:szCs w:val="20"/>
+          <w:lang w:val="en-US"/>
+        </w:rPr>
+        <w:t>len</w:t>
+      </w:r>
+      <w:proofErr w:type="spellEnd"/>
+      <w:r>
+        <w:rPr>
+          <w:rFonts w:ascii="Consolas" w:hAnsi="Consolas"/>
+          <w:spacing w:val="-20"/>
+          <w:sz w:val="20"/>
+          <w:szCs w:val="20"/>
+          <w:lang w:val="en-US"/>
+        </w:rPr>
+        <w:t xml:space="preserve"> = </w:t>
+      </w:r>
+      <w:proofErr w:type="gramStart"/>
+      <w:r>
+        <w:rPr>
+          <w:rFonts w:ascii="Consolas" w:hAnsi="Consolas"/>
+          <w:spacing w:val="-20"/>
+          <w:sz w:val="20"/>
+          <w:szCs w:val="20"/>
+          <w:lang w:val="en-US"/>
+        </w:rPr>
+        <w:t>std::</w:t>
+      </w:r>
+      <w:proofErr w:type="spellStart"/>
+      <w:proofErr w:type="gramEnd"/>
+      <w:r>
+        <w:rPr>
+          <w:rFonts w:ascii="Consolas" w:hAnsi="Consolas"/>
+          <w:spacing w:val="-20"/>
+          <w:sz w:val="20"/>
+          <w:szCs w:val="20"/>
+          <w:lang w:val="en-US"/>
+        </w:rPr>
+        <w:t>snprintf</w:t>
+      </w:r>
+      <w:proofErr w:type="spellEnd"/>
+      <w:r>
+        <w:rPr>
+          <w:rFonts w:ascii="Consolas" w:hAnsi="Consolas"/>
+          <w:spacing w:val="-20"/>
+          <w:sz w:val="20"/>
+          <w:szCs w:val="20"/>
+          <w:lang w:val="en-US"/>
+        </w:rPr>
+        <w:t>(</w:t>
+      </w:r>
+      <w:proofErr w:type="spellStart"/>
+      <w:r>
+        <w:rPr>
+          <w:rFonts w:ascii="Consolas" w:hAnsi="Consolas"/>
+          <w:spacing w:val="-20"/>
+          <w:sz w:val="20"/>
+          <w:szCs w:val="20"/>
+          <w:lang w:val="en-US"/>
+        </w:rPr>
+        <w:t>nullptr</w:t>
+      </w:r>
+      <w:proofErr w:type="spellEnd"/>
+      <w:r>
+        <w:rPr>
+          <w:rFonts w:ascii="Consolas" w:hAnsi="Consolas"/>
+          <w:spacing w:val="-20"/>
+          <w:sz w:val="20"/>
+          <w:szCs w:val="20"/>
+          <w:lang w:val="en-US"/>
+        </w:rPr>
+        <w:t>, 0, "%.2f", a2[</w:t>
       </w:r>
       <w:proofErr w:type="spellStart"/>
       <w:r>
@@ -17846,7 +19735,368 @@
           <w:szCs w:val="20"/>
           <w:lang w:val="en-US"/>
         </w:rPr>
-        <w:t xml:space="preserve">] = </w:t>
+        <w:t>]);</w:t>
+      </w:r>
+    </w:p>
+    <w:p>
+      <w:pPr>
+        <w:pStyle w:val="a3"/>
+        <w:spacing w:after="0" w:line="180" w:lineRule="auto"/>
+        <w:jc w:val="left"/>
+        <w:rPr>
+          <w:rFonts w:ascii="Consolas" w:hAnsi="Consolas"/>
+          <w:spacing w:val="-20"/>
+          <w:sz w:val="20"/>
+          <w:szCs w:val="20"/>
+          <w:lang w:val="en-US"/>
+        </w:rPr>
+      </w:pPr>
+      <w:r>
+        <w:rPr>
+          <w:rFonts w:ascii="Consolas" w:hAnsi="Consolas"/>
+          <w:spacing w:val="-20"/>
+          <w:sz w:val="20"/>
+          <w:szCs w:val="20"/>
+          <w:lang w:val="en-US"/>
+        </w:rPr>
+        <w:tab/>
+      </w:r>
+      <w:r>
+        <w:rPr>
+          <w:rFonts w:ascii="Consolas" w:hAnsi="Consolas"/>
+          <w:spacing w:val="-20"/>
+          <w:sz w:val="20"/>
+          <w:szCs w:val="20"/>
+          <w:lang w:val="en-US"/>
+        </w:rPr>
+        <w:tab/>
+      </w:r>
+      <w:r>
+        <w:rPr>
+          <w:rFonts w:ascii="Consolas" w:hAnsi="Consolas"/>
+          <w:spacing w:val="-20"/>
+          <w:sz w:val="20"/>
+          <w:szCs w:val="20"/>
+          <w:lang w:val="en-US"/>
+        </w:rPr>
+        <w:tab/>
+        <w:t>if (</w:t>
+      </w:r>
+      <w:proofErr w:type="spellStart"/>
+      <w:r>
+        <w:rPr>
+          <w:rFonts w:ascii="Consolas" w:hAnsi="Consolas"/>
+          <w:spacing w:val="-20"/>
+          <w:sz w:val="20"/>
+          <w:szCs w:val="20"/>
+          <w:lang w:val="en-US"/>
+        </w:rPr>
+        <w:t>len</w:t>
+      </w:r>
+      <w:proofErr w:type="spellEnd"/>
+      <w:r>
+        <w:rPr>
+          <w:rFonts w:ascii="Consolas" w:hAnsi="Consolas"/>
+          <w:spacing w:val="-20"/>
+          <w:sz w:val="20"/>
+          <w:szCs w:val="20"/>
+          <w:lang w:val="en-US"/>
+        </w:rPr>
+        <w:t xml:space="preserve"> &gt; </w:t>
+      </w:r>
+      <w:proofErr w:type="spellStart"/>
+      <w:r>
+        <w:rPr>
+          <w:rFonts w:ascii="Consolas" w:hAnsi="Consolas"/>
+          <w:spacing w:val="-20"/>
+          <w:sz w:val="20"/>
+          <w:szCs w:val="20"/>
+          <w:lang w:val="en-US"/>
+        </w:rPr>
+        <w:t>maxlen</w:t>
+      </w:r>
+      <w:proofErr w:type="spellEnd"/>
+      <w:r>
+        <w:rPr>
+          <w:rFonts w:ascii="Consolas" w:hAnsi="Consolas"/>
+          <w:spacing w:val="-20"/>
+          <w:sz w:val="20"/>
+          <w:szCs w:val="20"/>
+          <w:lang w:val="en-US"/>
+        </w:rPr>
+        <w:t>)</w:t>
+      </w:r>
+    </w:p>
+    <w:p>
+      <w:pPr>
+        <w:pStyle w:val="a3"/>
+        <w:spacing w:after="0" w:line="180" w:lineRule="auto"/>
+        <w:jc w:val="left"/>
+        <w:rPr>
+          <w:rFonts w:ascii="Consolas" w:hAnsi="Consolas"/>
+          <w:spacing w:val="-20"/>
+          <w:sz w:val="20"/>
+          <w:szCs w:val="20"/>
+          <w:lang w:val="en-US"/>
+        </w:rPr>
+      </w:pPr>
+      <w:r>
+        <w:rPr>
+          <w:rFonts w:ascii="Consolas" w:hAnsi="Consolas"/>
+          <w:spacing w:val="-20"/>
+          <w:sz w:val="20"/>
+          <w:szCs w:val="20"/>
+          <w:lang w:val="en-US"/>
+        </w:rPr>
+        <w:tab/>
+      </w:r>
+      <w:r>
+        <w:rPr>
+          <w:rFonts w:ascii="Consolas" w:hAnsi="Consolas"/>
+          <w:spacing w:val="-20"/>
+          <w:sz w:val="20"/>
+          <w:szCs w:val="20"/>
+          <w:lang w:val="en-US"/>
+        </w:rPr>
+        <w:tab/>
+      </w:r>
+      <w:r>
+        <w:rPr>
+          <w:rFonts w:ascii="Consolas" w:hAnsi="Consolas"/>
+          <w:spacing w:val="-20"/>
+          <w:sz w:val="20"/>
+          <w:szCs w:val="20"/>
+          <w:lang w:val="en-US"/>
+        </w:rPr>
+        <w:tab/>
+        <w:t>{</w:t>
+      </w:r>
+    </w:p>
+    <w:p>
+      <w:pPr>
+        <w:pStyle w:val="a3"/>
+        <w:spacing w:after="0" w:line="180" w:lineRule="auto"/>
+        <w:jc w:val="left"/>
+        <w:rPr>
+          <w:rFonts w:ascii="Consolas" w:hAnsi="Consolas"/>
+          <w:spacing w:val="-20"/>
+          <w:sz w:val="20"/>
+          <w:szCs w:val="20"/>
+          <w:lang w:val="en-US"/>
+        </w:rPr>
+      </w:pPr>
+      <w:r>
+        <w:rPr>
+          <w:rFonts w:ascii="Consolas" w:hAnsi="Consolas"/>
+          <w:spacing w:val="-20"/>
+          <w:sz w:val="20"/>
+          <w:szCs w:val="20"/>
+          <w:lang w:val="en-US"/>
+        </w:rPr>
+        <w:tab/>
+      </w:r>
+      <w:r>
+        <w:rPr>
+          <w:rFonts w:ascii="Consolas" w:hAnsi="Consolas"/>
+          <w:spacing w:val="-20"/>
+          <w:sz w:val="20"/>
+          <w:szCs w:val="20"/>
+          <w:lang w:val="en-US"/>
+        </w:rPr>
+        <w:tab/>
+      </w:r>
+      <w:r>
+        <w:rPr>
+          <w:rFonts w:ascii="Consolas" w:hAnsi="Consolas"/>
+          <w:spacing w:val="-20"/>
+          <w:sz w:val="20"/>
+          <w:szCs w:val="20"/>
+          <w:lang w:val="en-US"/>
+        </w:rPr>
+        <w:tab/>
+      </w:r>
+      <w:r>
+        <w:rPr>
+          <w:rFonts w:ascii="Consolas" w:hAnsi="Consolas"/>
+          <w:spacing w:val="-20"/>
+          <w:sz w:val="20"/>
+          <w:szCs w:val="20"/>
+          <w:lang w:val="en-US"/>
+        </w:rPr>
+        <w:tab/>
+      </w:r>
+      <w:proofErr w:type="spellStart"/>
+      <w:r>
+        <w:rPr>
+          <w:rFonts w:ascii="Consolas" w:hAnsi="Consolas"/>
+          <w:spacing w:val="-20"/>
+          <w:sz w:val="20"/>
+          <w:szCs w:val="20"/>
+          <w:lang w:val="en-US"/>
+        </w:rPr>
+        <w:t>maxlen</w:t>
+      </w:r>
+      <w:proofErr w:type="spellEnd"/>
+      <w:r>
+        <w:rPr>
+          <w:rFonts w:ascii="Consolas" w:hAnsi="Consolas"/>
+          <w:spacing w:val="-20"/>
+          <w:sz w:val="20"/>
+          <w:szCs w:val="20"/>
+          <w:lang w:val="en-US"/>
+        </w:rPr>
+        <w:t xml:space="preserve"> = </w:t>
+      </w:r>
+      <w:proofErr w:type="spellStart"/>
+      <w:r>
+        <w:rPr>
+          <w:rFonts w:ascii="Consolas" w:hAnsi="Consolas"/>
+          <w:spacing w:val="-20"/>
+          <w:sz w:val="20"/>
+          <w:szCs w:val="20"/>
+          <w:lang w:val="en-US"/>
+        </w:rPr>
+        <w:t>len</w:t>
+      </w:r>
+      <w:proofErr w:type="spellEnd"/>
+      <w:r>
+        <w:rPr>
+          <w:rFonts w:ascii="Consolas" w:hAnsi="Consolas"/>
+          <w:spacing w:val="-20"/>
+          <w:sz w:val="20"/>
+          <w:szCs w:val="20"/>
+          <w:lang w:val="en-US"/>
+        </w:rPr>
+        <w:t>;</w:t>
+      </w:r>
+    </w:p>
+    <w:p>
+      <w:pPr>
+        <w:pStyle w:val="a3"/>
+        <w:spacing w:after="0" w:line="180" w:lineRule="auto"/>
+        <w:jc w:val="left"/>
+        <w:rPr>
+          <w:rFonts w:ascii="Consolas" w:hAnsi="Consolas"/>
+          <w:spacing w:val="-20"/>
+          <w:sz w:val="20"/>
+          <w:szCs w:val="20"/>
+          <w:lang w:val="en-US"/>
+        </w:rPr>
+      </w:pPr>
+      <w:r>
+        <w:rPr>
+          <w:rFonts w:ascii="Consolas" w:hAnsi="Consolas"/>
+          <w:spacing w:val="-20"/>
+          <w:sz w:val="20"/>
+          <w:szCs w:val="20"/>
+          <w:lang w:val="en-US"/>
+        </w:rPr>
+        <w:tab/>
+      </w:r>
+      <w:r>
+        <w:rPr>
+          <w:rFonts w:ascii="Consolas" w:hAnsi="Consolas"/>
+          <w:spacing w:val="-20"/>
+          <w:sz w:val="20"/>
+          <w:szCs w:val="20"/>
+          <w:lang w:val="en-US"/>
+        </w:rPr>
+        <w:tab/>
+      </w:r>
+      <w:r>
+        <w:rPr>
+          <w:rFonts w:ascii="Consolas" w:hAnsi="Consolas"/>
+          <w:spacing w:val="-20"/>
+          <w:sz w:val="20"/>
+          <w:szCs w:val="20"/>
+          <w:lang w:val="en-US"/>
+        </w:rPr>
+        <w:tab/>
+        <w:t>}</w:t>
+      </w:r>
+    </w:p>
+    <w:p>
+      <w:pPr>
+        <w:pStyle w:val="a3"/>
+        <w:spacing w:after="0" w:line="180" w:lineRule="auto"/>
+        <w:jc w:val="left"/>
+        <w:rPr>
+          <w:rFonts w:ascii="Consolas" w:hAnsi="Consolas"/>
+          <w:spacing w:val="-20"/>
+          <w:sz w:val="20"/>
+          <w:szCs w:val="20"/>
+          <w:lang w:val="en-US"/>
+        </w:rPr>
+      </w:pPr>
+      <w:r>
+        <w:rPr>
+          <w:rFonts w:ascii="Consolas" w:hAnsi="Consolas"/>
+          <w:spacing w:val="-20"/>
+          <w:sz w:val="20"/>
+          <w:szCs w:val="20"/>
+          <w:lang w:val="en-US"/>
+        </w:rPr>
+        <w:tab/>
+      </w:r>
+      <w:r>
+        <w:rPr>
+          <w:rFonts w:ascii="Consolas" w:hAnsi="Consolas"/>
+          <w:spacing w:val="-20"/>
+          <w:sz w:val="20"/>
+          <w:szCs w:val="20"/>
+          <w:lang w:val="en-US"/>
+        </w:rPr>
+        <w:tab/>
+        <w:t>}</w:t>
+      </w:r>
+    </w:p>
+    <w:p>
+      <w:pPr>
+        <w:pStyle w:val="a3"/>
+        <w:spacing w:after="0" w:line="180" w:lineRule="auto"/>
+        <w:jc w:val="left"/>
+        <w:rPr>
+          <w:rFonts w:ascii="Consolas" w:hAnsi="Consolas"/>
+          <w:spacing w:val="-20"/>
+          <w:sz w:val="20"/>
+          <w:szCs w:val="20"/>
+          <w:lang w:val="en-US"/>
+        </w:rPr>
+      </w:pPr>
+      <w:r>
+        <w:rPr>
+          <w:rFonts w:ascii="Consolas" w:hAnsi="Consolas"/>
+          <w:spacing w:val="-20"/>
+          <w:sz w:val="20"/>
+          <w:szCs w:val="20"/>
+          <w:lang w:val="en-US"/>
+        </w:rPr>
+        <w:tab/>
+        <w:t>}</w:t>
+      </w:r>
+    </w:p>
+    <w:p>
+      <w:pPr>
+        <w:pStyle w:val="a3"/>
+        <w:spacing w:after="0" w:line="180" w:lineRule="auto"/>
+        <w:jc w:val="left"/>
+        <w:rPr>
+          <w:rFonts w:ascii="Consolas" w:hAnsi="Consolas"/>
+          <w:spacing w:val="-20"/>
+          <w:sz w:val="20"/>
+          <w:szCs w:val="20"/>
+          <w:lang w:val="en-US"/>
+        </w:rPr>
+      </w:pPr>
+      <w:r>
+        <w:rPr>
+          <w:rFonts w:ascii="Consolas" w:hAnsi="Consolas"/>
+          <w:spacing w:val="-20"/>
+          <w:sz w:val="20"/>
+          <w:szCs w:val="20"/>
+          <w:lang w:val="en-US"/>
+        </w:rPr>
+        <w:tab/>
       </w:r>
       <w:proofErr w:type="gramStart"/>
       <w:r>
@@ -17857,7 +20107,7 @@
           <w:szCs w:val="20"/>
           <w:lang w:val="en-US"/>
         </w:rPr>
-        <w:t>std::</w:t>
+        <w:t>sort(</w:t>
       </w:r>
       <w:proofErr w:type="gramEnd"/>
       <w:r>
@@ -17868,7 +20118,104 @@
           <w:szCs w:val="20"/>
           <w:lang w:val="en-US"/>
         </w:rPr>
-        <w:t xml:space="preserve">round(f(-x2 + </w:t>
+        <w:t>N, a1s);</w:t>
+      </w:r>
+    </w:p>
+    <w:p>
+      <w:pPr>
+        <w:pStyle w:val="a3"/>
+        <w:spacing w:after="0" w:line="180" w:lineRule="auto"/>
+        <w:jc w:val="left"/>
+        <w:rPr>
+          <w:rFonts w:ascii="Consolas" w:hAnsi="Consolas"/>
+          <w:spacing w:val="-20"/>
+          <w:sz w:val="20"/>
+          <w:szCs w:val="20"/>
+          <w:lang w:val="en-US"/>
+        </w:rPr>
+      </w:pPr>
+      <w:r>
+        <w:rPr>
+          <w:rFonts w:ascii="Consolas" w:hAnsi="Consolas"/>
+          <w:spacing w:val="-20"/>
+          <w:sz w:val="20"/>
+          <w:szCs w:val="20"/>
+          <w:lang w:val="en-US"/>
+        </w:rPr>
+        <w:tab/>
+        <w:t>double cur = 0;</w:t>
+      </w:r>
+    </w:p>
+    <w:p>
+      <w:pPr>
+        <w:pStyle w:val="a3"/>
+        <w:spacing w:after="0" w:line="180" w:lineRule="auto"/>
+        <w:jc w:val="left"/>
+        <w:rPr>
+          <w:rFonts w:ascii="Consolas" w:hAnsi="Consolas"/>
+          <w:spacing w:val="-20"/>
+          <w:sz w:val="20"/>
+          <w:szCs w:val="20"/>
+          <w:lang w:val="en-US"/>
+        </w:rPr>
+      </w:pPr>
+      <w:r>
+        <w:rPr>
+          <w:rFonts w:ascii="Consolas" w:hAnsi="Consolas"/>
+          <w:spacing w:val="-20"/>
+          <w:sz w:val="20"/>
+          <w:szCs w:val="20"/>
+          <w:lang w:val="en-US"/>
+        </w:rPr>
+        <w:tab/>
+        <w:t xml:space="preserve">int </w:t>
+      </w:r>
+      <w:proofErr w:type="spellStart"/>
+      <w:r>
+        <w:rPr>
+          <w:rFonts w:ascii="Consolas" w:hAnsi="Consolas"/>
+          <w:spacing w:val="-20"/>
+          <w:sz w:val="20"/>
+          <w:szCs w:val="20"/>
+          <w:lang w:val="en-US"/>
+        </w:rPr>
+        <w:t>cnt</w:t>
+      </w:r>
+      <w:proofErr w:type="spellEnd"/>
+      <w:r>
+        <w:rPr>
+          <w:rFonts w:ascii="Consolas" w:hAnsi="Consolas"/>
+          <w:spacing w:val="-20"/>
+          <w:sz w:val="20"/>
+          <w:szCs w:val="20"/>
+          <w:lang w:val="en-US"/>
+        </w:rPr>
+        <w:t xml:space="preserve"> = 0;</w:t>
+      </w:r>
+    </w:p>
+    <w:p>
+      <w:pPr>
+        <w:pStyle w:val="a3"/>
+        <w:spacing w:after="0" w:line="180" w:lineRule="auto"/>
+        <w:jc w:val="left"/>
+        <w:rPr>
+          <w:rFonts w:ascii="Consolas" w:hAnsi="Consolas"/>
+          <w:spacing w:val="-20"/>
+          <w:sz w:val="20"/>
+          <w:szCs w:val="20"/>
+          <w:lang w:val="en-US"/>
+        </w:rPr>
+      </w:pPr>
+      <w:r>
+        <w:rPr>
+          <w:rFonts w:ascii="Consolas" w:hAnsi="Consolas"/>
+          <w:spacing w:val="-20"/>
+          <w:sz w:val="20"/>
+          <w:szCs w:val="20"/>
+          <w:lang w:val="en-US"/>
+        </w:rPr>
+        <w:tab/>
+        <w:t xml:space="preserve">for (int </w:t>
       </w:r>
       <w:proofErr w:type="spellStart"/>
       <w:r>
@@ -17890,7 +20237,379 @@
           <w:szCs w:val="20"/>
           <w:lang w:val="en-US"/>
         </w:rPr>
-        <w:t xml:space="preserve"> * step, a, b, c) * 100) / 100.0;</w:t>
+        <w:t xml:space="preserve"> = 0; </w:t>
+      </w:r>
+      <w:proofErr w:type="spellStart"/>
+      <w:r>
+        <w:rPr>
+          <w:rFonts w:ascii="Consolas" w:hAnsi="Consolas"/>
+          <w:spacing w:val="-20"/>
+          <w:sz w:val="20"/>
+          <w:szCs w:val="20"/>
+          <w:lang w:val="en-US"/>
+        </w:rPr>
+        <w:t>i</w:t>
+      </w:r>
+      <w:proofErr w:type="spellEnd"/>
+      <w:r>
+        <w:rPr>
+          <w:rFonts w:ascii="Consolas" w:hAnsi="Consolas"/>
+          <w:spacing w:val="-20"/>
+          <w:sz w:val="20"/>
+          <w:szCs w:val="20"/>
+          <w:lang w:val="en-US"/>
+        </w:rPr>
+        <w:t xml:space="preserve"> &lt; N; </w:t>
+      </w:r>
+      <w:proofErr w:type="spellStart"/>
+      <w:r>
+        <w:rPr>
+          <w:rFonts w:ascii="Consolas" w:hAnsi="Consolas"/>
+          <w:spacing w:val="-20"/>
+          <w:sz w:val="20"/>
+          <w:szCs w:val="20"/>
+          <w:lang w:val="en-US"/>
+        </w:rPr>
+        <w:t>i</w:t>
+      </w:r>
+      <w:proofErr w:type="spellEnd"/>
+      <w:r>
+        <w:rPr>
+          <w:rFonts w:ascii="Consolas" w:hAnsi="Consolas"/>
+          <w:spacing w:val="-20"/>
+          <w:sz w:val="20"/>
+          <w:szCs w:val="20"/>
+          <w:lang w:val="en-US"/>
+        </w:rPr>
+        <w:t>++)</w:t>
+      </w:r>
+    </w:p>
+    <w:p>
+      <w:pPr>
+        <w:pStyle w:val="a3"/>
+        <w:spacing w:after="0" w:line="180" w:lineRule="auto"/>
+        <w:jc w:val="left"/>
+        <w:rPr>
+          <w:rFonts w:ascii="Consolas" w:hAnsi="Consolas"/>
+          <w:spacing w:val="-20"/>
+          <w:sz w:val="20"/>
+          <w:szCs w:val="20"/>
+          <w:lang w:val="en-US"/>
+        </w:rPr>
+      </w:pPr>
+      <w:r>
+        <w:rPr>
+          <w:rFonts w:ascii="Consolas" w:hAnsi="Consolas"/>
+          <w:spacing w:val="-20"/>
+          <w:sz w:val="20"/>
+          <w:szCs w:val="20"/>
+          <w:lang w:val="en-US"/>
+        </w:rPr>
+        <w:tab/>
+        <w:t>{</w:t>
+      </w:r>
+    </w:p>
+    <w:p>
+      <w:pPr>
+        <w:pStyle w:val="a3"/>
+        <w:spacing w:after="0" w:line="180" w:lineRule="auto"/>
+        <w:jc w:val="left"/>
+        <w:rPr>
+          <w:rFonts w:ascii="Consolas" w:hAnsi="Consolas"/>
+          <w:spacing w:val="-20"/>
+          <w:sz w:val="20"/>
+          <w:szCs w:val="20"/>
+          <w:lang w:val="en-US"/>
+        </w:rPr>
+      </w:pPr>
+      <w:r>
+        <w:rPr>
+          <w:rFonts w:ascii="Consolas" w:hAnsi="Consolas"/>
+          <w:spacing w:val="-20"/>
+          <w:sz w:val="20"/>
+          <w:szCs w:val="20"/>
+          <w:lang w:val="en-US"/>
+        </w:rPr>
+        <w:tab/>
+      </w:r>
+      <w:r>
+        <w:rPr>
+          <w:rFonts w:ascii="Consolas" w:hAnsi="Consolas"/>
+          <w:spacing w:val="-20"/>
+          <w:sz w:val="20"/>
+          <w:szCs w:val="20"/>
+          <w:lang w:val="en-US"/>
+        </w:rPr>
+        <w:tab/>
+        <w:t>if (</w:t>
+      </w:r>
+      <w:proofErr w:type="spellStart"/>
+      <w:r>
+        <w:rPr>
+          <w:rFonts w:ascii="Consolas" w:hAnsi="Consolas"/>
+          <w:spacing w:val="-20"/>
+          <w:sz w:val="20"/>
+          <w:szCs w:val="20"/>
+          <w:lang w:val="en-US"/>
+        </w:rPr>
+        <w:t>i</w:t>
+      </w:r>
+      <w:proofErr w:type="spellEnd"/>
+      <w:r>
+        <w:rPr>
+          <w:rFonts w:ascii="Consolas" w:hAnsi="Consolas"/>
+          <w:spacing w:val="-20"/>
+          <w:sz w:val="20"/>
+          <w:szCs w:val="20"/>
+          <w:lang w:val="en-US"/>
+        </w:rPr>
+        <w:t xml:space="preserve"> &gt; 0 &amp;&amp; a1s[</w:t>
+      </w:r>
+      <w:proofErr w:type="spellStart"/>
+      <w:r>
+        <w:rPr>
+          <w:rFonts w:ascii="Consolas" w:hAnsi="Consolas"/>
+          <w:spacing w:val="-20"/>
+          <w:sz w:val="20"/>
+          <w:szCs w:val="20"/>
+          <w:lang w:val="en-US"/>
+        </w:rPr>
+        <w:t>i</w:t>
+      </w:r>
+      <w:proofErr w:type="spellEnd"/>
+      <w:r>
+        <w:rPr>
+          <w:rFonts w:ascii="Consolas" w:hAnsi="Consolas"/>
+          <w:spacing w:val="-20"/>
+          <w:sz w:val="20"/>
+          <w:szCs w:val="20"/>
+          <w:lang w:val="en-US"/>
+        </w:rPr>
+        <w:t>] == a1</w:t>
+      </w:r>
+      <w:proofErr w:type="gramStart"/>
+      <w:r>
+        <w:rPr>
+          <w:rFonts w:ascii="Consolas" w:hAnsi="Consolas"/>
+          <w:spacing w:val="-20"/>
+          <w:sz w:val="20"/>
+          <w:szCs w:val="20"/>
+          <w:lang w:val="en-US"/>
+        </w:rPr>
+        <w:t>s[</w:t>
+      </w:r>
+      <w:proofErr w:type="spellStart"/>
+      <w:proofErr w:type="gramEnd"/>
+      <w:r>
+        <w:rPr>
+          <w:rFonts w:ascii="Consolas" w:hAnsi="Consolas"/>
+          <w:spacing w:val="-20"/>
+          <w:sz w:val="20"/>
+          <w:szCs w:val="20"/>
+          <w:lang w:val="en-US"/>
+        </w:rPr>
+        <w:t>i</w:t>
+      </w:r>
+      <w:proofErr w:type="spellEnd"/>
+      <w:r>
+        <w:rPr>
+          <w:rFonts w:ascii="Consolas" w:hAnsi="Consolas"/>
+          <w:spacing w:val="-20"/>
+          <w:sz w:val="20"/>
+          <w:szCs w:val="20"/>
+          <w:lang w:val="en-US"/>
+        </w:rPr>
+        <w:t xml:space="preserve"> - 1] &amp;&amp; a1s[</w:t>
+      </w:r>
+      <w:proofErr w:type="spellStart"/>
+      <w:r>
+        <w:rPr>
+          <w:rFonts w:ascii="Consolas" w:hAnsi="Consolas"/>
+          <w:spacing w:val="-20"/>
+          <w:sz w:val="20"/>
+          <w:szCs w:val="20"/>
+          <w:lang w:val="en-US"/>
+        </w:rPr>
+        <w:t>i</w:t>
+      </w:r>
+      <w:proofErr w:type="spellEnd"/>
+      <w:r>
+        <w:rPr>
+          <w:rFonts w:ascii="Consolas" w:hAnsi="Consolas"/>
+          <w:spacing w:val="-20"/>
+          <w:sz w:val="20"/>
+          <w:szCs w:val="20"/>
+          <w:lang w:val="en-US"/>
+        </w:rPr>
+        <w:t>] != cur)</w:t>
+      </w:r>
+    </w:p>
+    <w:p>
+      <w:pPr>
+        <w:pStyle w:val="a3"/>
+        <w:spacing w:after="0" w:line="180" w:lineRule="auto"/>
+        <w:jc w:val="left"/>
+        <w:rPr>
+          <w:rFonts w:ascii="Consolas" w:hAnsi="Consolas"/>
+          <w:spacing w:val="-20"/>
+          <w:sz w:val="20"/>
+          <w:szCs w:val="20"/>
+          <w:lang w:val="en-US"/>
+        </w:rPr>
+      </w:pPr>
+      <w:r>
+        <w:rPr>
+          <w:rFonts w:ascii="Consolas" w:hAnsi="Consolas"/>
+          <w:spacing w:val="-20"/>
+          <w:sz w:val="20"/>
+          <w:szCs w:val="20"/>
+          <w:lang w:val="en-US"/>
+        </w:rPr>
+        <w:tab/>
+      </w:r>
+      <w:r>
+        <w:rPr>
+          <w:rFonts w:ascii="Consolas" w:hAnsi="Consolas"/>
+          <w:spacing w:val="-20"/>
+          <w:sz w:val="20"/>
+          <w:szCs w:val="20"/>
+          <w:lang w:val="en-US"/>
+        </w:rPr>
+        <w:tab/>
+        <w:t>{</w:t>
+      </w:r>
+    </w:p>
+    <w:p>
+      <w:pPr>
+        <w:pStyle w:val="a3"/>
+        <w:spacing w:after="0" w:line="180" w:lineRule="auto"/>
+        <w:jc w:val="left"/>
+        <w:rPr>
+          <w:rFonts w:ascii="Consolas" w:hAnsi="Consolas"/>
+          <w:spacing w:val="-20"/>
+          <w:sz w:val="20"/>
+          <w:szCs w:val="20"/>
+          <w:lang w:val="en-US"/>
+        </w:rPr>
+      </w:pPr>
+      <w:r>
+        <w:rPr>
+          <w:rFonts w:ascii="Consolas" w:hAnsi="Consolas"/>
+          <w:spacing w:val="-20"/>
+          <w:sz w:val="20"/>
+          <w:szCs w:val="20"/>
+          <w:lang w:val="en-US"/>
+        </w:rPr>
+        <w:tab/>
+      </w:r>
+      <w:r>
+        <w:rPr>
+          <w:rFonts w:ascii="Consolas" w:hAnsi="Consolas"/>
+          <w:spacing w:val="-20"/>
+          <w:sz w:val="20"/>
+          <w:szCs w:val="20"/>
+          <w:lang w:val="en-US"/>
+        </w:rPr>
+        <w:tab/>
+      </w:r>
+      <w:r>
+        <w:rPr>
+          <w:rFonts w:ascii="Consolas" w:hAnsi="Consolas"/>
+          <w:spacing w:val="-20"/>
+          <w:sz w:val="20"/>
+          <w:szCs w:val="20"/>
+          <w:lang w:val="en-US"/>
+        </w:rPr>
+        <w:tab/>
+        <w:t>cur = a1s[</w:t>
+      </w:r>
+      <w:proofErr w:type="spellStart"/>
+      <w:r>
+        <w:rPr>
+          <w:rFonts w:ascii="Consolas" w:hAnsi="Consolas"/>
+          <w:spacing w:val="-20"/>
+          <w:sz w:val="20"/>
+          <w:szCs w:val="20"/>
+          <w:lang w:val="en-US"/>
+        </w:rPr>
+        <w:t>i</w:t>
+      </w:r>
+      <w:proofErr w:type="spellEnd"/>
+      <w:r>
+        <w:rPr>
+          <w:rFonts w:ascii="Consolas" w:hAnsi="Consolas"/>
+          <w:spacing w:val="-20"/>
+          <w:sz w:val="20"/>
+          <w:szCs w:val="20"/>
+          <w:lang w:val="en-US"/>
+        </w:rPr>
+        <w:t>];</w:t>
+      </w:r>
+    </w:p>
+    <w:p>
+      <w:pPr>
+        <w:pStyle w:val="a3"/>
+        <w:spacing w:after="0" w:line="180" w:lineRule="auto"/>
+        <w:jc w:val="left"/>
+        <w:rPr>
+          <w:rFonts w:ascii="Consolas" w:hAnsi="Consolas"/>
+          <w:spacing w:val="-20"/>
+          <w:sz w:val="20"/>
+          <w:szCs w:val="20"/>
+          <w:lang w:val="en-US"/>
+        </w:rPr>
+      </w:pPr>
+      <w:r>
+        <w:rPr>
+          <w:rFonts w:ascii="Consolas" w:hAnsi="Consolas"/>
+          <w:spacing w:val="-20"/>
+          <w:sz w:val="20"/>
+          <w:szCs w:val="20"/>
+          <w:lang w:val="en-US"/>
+        </w:rPr>
+        <w:tab/>
+      </w:r>
+      <w:r>
+        <w:rPr>
+          <w:rFonts w:ascii="Consolas" w:hAnsi="Consolas"/>
+          <w:spacing w:val="-20"/>
+          <w:sz w:val="20"/>
+          <w:szCs w:val="20"/>
+          <w:lang w:val="en-US"/>
+        </w:rPr>
+        <w:tab/>
+      </w:r>
+      <w:r>
+        <w:rPr>
+          <w:rFonts w:ascii="Consolas" w:hAnsi="Consolas"/>
+          <w:spacing w:val="-20"/>
+          <w:sz w:val="20"/>
+          <w:szCs w:val="20"/>
+          <w:lang w:val="en-US"/>
+        </w:rPr>
+        <w:tab/>
+      </w:r>
+      <w:proofErr w:type="spellStart"/>
+      <w:r>
+        <w:rPr>
+          <w:rFonts w:ascii="Consolas" w:hAnsi="Consolas"/>
+          <w:spacing w:val="-20"/>
+          <w:sz w:val="20"/>
+          <w:szCs w:val="20"/>
+          <w:lang w:val="en-US"/>
+        </w:rPr>
+        <w:t>cnt</w:t>
+      </w:r>
+      <w:proofErr w:type="spellEnd"/>
+      <w:r>
+        <w:rPr>
+          <w:rFonts w:ascii="Consolas" w:hAnsi="Consolas"/>
+          <w:spacing w:val="-20"/>
+          <w:sz w:val="20"/>
+          <w:szCs w:val="20"/>
+          <w:lang w:val="en-US"/>
+        </w:rPr>
+        <w:t>++;</w:t>
       </w:r>
     </w:p>
     <w:p>
@@ -17950,41 +20669,125 @@
           <w:lang w:val="en-US"/>
         </w:rPr>
         <w:tab/>
-      </w:r>
-      <w:r>
-        <w:rPr>
-          <w:rFonts w:ascii="Consolas" w:hAnsi="Consolas"/>
-          <w:spacing w:val="-20"/>
-          <w:sz w:val="20"/>
-          <w:szCs w:val="20"/>
-          <w:lang w:val="en-US"/>
-        </w:rPr>
-        <w:tab/>
-        <w:t>if (a1[</w:t>
-      </w:r>
-      <w:proofErr w:type="spellStart"/>
-      <w:r>
-        <w:rPr>
-          <w:rFonts w:ascii="Consolas" w:hAnsi="Consolas"/>
-          <w:spacing w:val="-20"/>
-          <w:sz w:val="20"/>
-          <w:szCs w:val="20"/>
-          <w:lang w:val="en-US"/>
-        </w:rPr>
-        <w:t>i</w:t>
-      </w:r>
-      <w:proofErr w:type="spellEnd"/>
-      <w:r>
-        <w:rPr>
-          <w:rFonts w:ascii="Consolas" w:hAnsi="Consolas"/>
-          <w:spacing w:val="-20"/>
-          <w:sz w:val="20"/>
-          <w:szCs w:val="20"/>
-          <w:lang w:val="en-US"/>
-        </w:rPr>
-        <w:t xml:space="preserve">] &lt; </w:t>
-      </w:r>
-      <w:proofErr w:type="spellStart"/>
+        <w:t>}</w:t>
+      </w:r>
+    </w:p>
+    <w:p>
+      <w:pPr>
+        <w:pStyle w:val="a3"/>
+        <w:spacing w:after="0" w:line="180" w:lineRule="auto"/>
+        <w:jc w:val="left"/>
+        <w:rPr>
+          <w:rFonts w:ascii="Consolas" w:hAnsi="Consolas"/>
+          <w:spacing w:val="-20"/>
+          <w:sz w:val="20"/>
+          <w:szCs w:val="20"/>
+          <w:lang w:val="en-US"/>
+        </w:rPr>
+      </w:pPr>
+      <w:r>
+        <w:rPr>
+          <w:rFonts w:ascii="Consolas" w:hAnsi="Consolas"/>
+          <w:spacing w:val="-20"/>
+          <w:sz w:val="20"/>
+          <w:szCs w:val="20"/>
+          <w:lang w:val="en-US"/>
+        </w:rPr>
+        <w:tab/>
+        <w:t>if (</w:t>
+      </w:r>
+      <w:proofErr w:type="spellStart"/>
+      <w:r>
+        <w:rPr>
+          <w:rFonts w:ascii="Consolas" w:hAnsi="Consolas"/>
+          <w:spacing w:val="-20"/>
+          <w:sz w:val="20"/>
+          <w:szCs w:val="20"/>
+          <w:lang w:val="en-US"/>
+        </w:rPr>
+        <w:t>autoui</w:t>
+      </w:r>
+      <w:proofErr w:type="spellEnd"/>
+      <w:r>
+        <w:rPr>
+          <w:rFonts w:ascii="Consolas" w:hAnsi="Consolas"/>
+          <w:spacing w:val="-20"/>
+          <w:sz w:val="20"/>
+          <w:szCs w:val="20"/>
+          <w:lang w:val="en-US"/>
+        </w:rPr>
+        <w:t>)</w:t>
+      </w:r>
+    </w:p>
+    <w:p>
+      <w:pPr>
+        <w:pStyle w:val="a3"/>
+        <w:spacing w:after="0" w:line="180" w:lineRule="auto"/>
+        <w:jc w:val="left"/>
+        <w:rPr>
+          <w:rFonts w:ascii="Consolas" w:hAnsi="Consolas"/>
+          <w:spacing w:val="-20"/>
+          <w:sz w:val="20"/>
+          <w:szCs w:val="20"/>
+          <w:lang w:val="en-US"/>
+        </w:rPr>
+      </w:pPr>
+      <w:r>
+        <w:rPr>
+          <w:rFonts w:ascii="Consolas" w:hAnsi="Consolas"/>
+          <w:spacing w:val="-20"/>
+          <w:sz w:val="20"/>
+          <w:szCs w:val="20"/>
+          <w:lang w:val="en-US"/>
+        </w:rPr>
+        <w:tab/>
+        <w:t>{</w:t>
+      </w:r>
+    </w:p>
+    <w:p>
+      <w:pPr>
+        <w:pStyle w:val="a3"/>
+        <w:spacing w:after="0" w:line="180" w:lineRule="auto"/>
+        <w:jc w:val="left"/>
+        <w:rPr>
+          <w:rFonts w:ascii="Consolas" w:hAnsi="Consolas"/>
+          <w:spacing w:val="-20"/>
+          <w:sz w:val="20"/>
+          <w:szCs w:val="20"/>
+          <w:lang w:val="en-US"/>
+        </w:rPr>
+      </w:pPr>
+      <w:r>
+        <w:rPr>
+          <w:rFonts w:ascii="Consolas" w:hAnsi="Consolas"/>
+          <w:spacing w:val="-20"/>
+          <w:sz w:val="20"/>
+          <w:szCs w:val="20"/>
+          <w:lang w:val="en-US"/>
+        </w:rPr>
+        <w:tab/>
+      </w:r>
+      <w:r>
+        <w:rPr>
+          <w:rFonts w:ascii="Consolas" w:hAnsi="Consolas"/>
+          <w:spacing w:val="-20"/>
+          <w:sz w:val="20"/>
+          <w:szCs w:val="20"/>
+          <w:lang w:val="en-US"/>
+        </w:rPr>
+        <w:tab/>
+      </w:r>
+      <w:proofErr w:type="spellStart"/>
+      <w:r>
+        <w:rPr>
+          <w:rFonts w:ascii="Consolas" w:hAnsi="Consolas"/>
+          <w:spacing w:val="-20"/>
+          <w:sz w:val="20"/>
+          <w:szCs w:val="20"/>
+          <w:lang w:val="en-US"/>
+        </w:rPr>
+        <w:t>autoui_out_</w:t>
+      </w:r>
       <w:proofErr w:type="gramStart"/>
       <w:r>
         <w:rPr>
@@ -17994,6 +20797,187 @@
           <w:szCs w:val="20"/>
           <w:lang w:val="en-US"/>
         </w:rPr>
+        <w:t>array</w:t>
+      </w:r>
+      <w:proofErr w:type="spellEnd"/>
+      <w:r>
+        <w:rPr>
+          <w:rFonts w:ascii="Consolas" w:hAnsi="Consolas"/>
+          <w:spacing w:val="-20"/>
+          <w:sz w:val="20"/>
+          <w:szCs w:val="20"/>
+          <w:lang w:val="en-US"/>
+        </w:rPr>
+        <w:t>(</w:t>
+      </w:r>
+      <w:proofErr w:type="gramEnd"/>
+      <w:r>
+        <w:rPr>
+          <w:rFonts w:ascii="Consolas" w:hAnsi="Consolas"/>
+          <w:spacing w:val="-20"/>
+          <w:sz w:val="20"/>
+          <w:szCs w:val="20"/>
+          <w:lang w:val="en-US"/>
+        </w:rPr>
+        <w:t>N, a1);</w:t>
+      </w:r>
+    </w:p>
+    <w:p>
+      <w:pPr>
+        <w:pStyle w:val="a3"/>
+        <w:spacing w:after="0" w:line="180" w:lineRule="auto"/>
+        <w:jc w:val="left"/>
+        <w:rPr>
+          <w:rFonts w:ascii="Consolas" w:hAnsi="Consolas"/>
+          <w:spacing w:val="-20"/>
+          <w:sz w:val="20"/>
+          <w:szCs w:val="20"/>
+          <w:lang w:val="en-US"/>
+        </w:rPr>
+      </w:pPr>
+      <w:r>
+        <w:rPr>
+          <w:rFonts w:ascii="Consolas" w:hAnsi="Consolas"/>
+          <w:spacing w:val="-20"/>
+          <w:sz w:val="20"/>
+          <w:szCs w:val="20"/>
+          <w:lang w:val="en-US"/>
+        </w:rPr>
+        <w:lastRenderedPageBreak/>
+        <w:tab/>
+      </w:r>
+      <w:r>
+        <w:rPr>
+          <w:rFonts w:ascii="Consolas" w:hAnsi="Consolas"/>
+          <w:spacing w:val="-20"/>
+          <w:sz w:val="20"/>
+          <w:szCs w:val="20"/>
+          <w:lang w:val="en-US"/>
+        </w:rPr>
+        <w:tab/>
+      </w:r>
+      <w:proofErr w:type="spellStart"/>
+      <w:r>
+        <w:rPr>
+          <w:rFonts w:ascii="Consolas" w:hAnsi="Consolas"/>
+          <w:spacing w:val="-20"/>
+          <w:sz w:val="20"/>
+          <w:szCs w:val="20"/>
+          <w:lang w:val="en-US"/>
+        </w:rPr>
+        <w:t>autoui_out_</w:t>
+      </w:r>
+      <w:proofErr w:type="gramStart"/>
+      <w:r>
+        <w:rPr>
+          <w:rFonts w:ascii="Consolas" w:hAnsi="Consolas"/>
+          <w:spacing w:val="-20"/>
+          <w:sz w:val="20"/>
+          <w:szCs w:val="20"/>
+          <w:lang w:val="en-US"/>
+        </w:rPr>
+        <w:t>array</w:t>
+      </w:r>
+      <w:proofErr w:type="spellEnd"/>
+      <w:r>
+        <w:rPr>
+          <w:rFonts w:ascii="Consolas" w:hAnsi="Consolas"/>
+          <w:spacing w:val="-20"/>
+          <w:sz w:val="20"/>
+          <w:szCs w:val="20"/>
+          <w:lang w:val="en-US"/>
+        </w:rPr>
+        <w:t>(</w:t>
+      </w:r>
+      <w:proofErr w:type="gramEnd"/>
+      <w:r>
+        <w:rPr>
+          <w:rFonts w:ascii="Consolas" w:hAnsi="Consolas"/>
+          <w:spacing w:val="-20"/>
+          <w:sz w:val="20"/>
+          <w:szCs w:val="20"/>
+          <w:lang w:val="en-US"/>
+        </w:rPr>
+        <w:t>N, a2);</w:t>
+      </w:r>
+    </w:p>
+    <w:p>
+      <w:pPr>
+        <w:pStyle w:val="a3"/>
+        <w:spacing w:after="0" w:line="180" w:lineRule="auto"/>
+        <w:jc w:val="left"/>
+        <w:rPr>
+          <w:rFonts w:ascii="Consolas" w:hAnsi="Consolas"/>
+          <w:spacing w:val="-20"/>
+          <w:sz w:val="20"/>
+          <w:szCs w:val="20"/>
+          <w:lang w:val="en-US"/>
+        </w:rPr>
+      </w:pPr>
+      <w:r>
+        <w:rPr>
+          <w:rFonts w:ascii="Consolas" w:hAnsi="Consolas"/>
+          <w:spacing w:val="-20"/>
+          <w:sz w:val="20"/>
+          <w:szCs w:val="20"/>
+          <w:lang w:val="en-US"/>
+        </w:rPr>
+        <w:tab/>
+      </w:r>
+      <w:r>
+        <w:rPr>
+          <w:rFonts w:ascii="Consolas" w:hAnsi="Consolas"/>
+          <w:spacing w:val="-20"/>
+          <w:sz w:val="20"/>
+          <w:szCs w:val="20"/>
+          <w:lang w:val="en-US"/>
+        </w:rPr>
+        <w:tab/>
+        <w:t xml:space="preserve">for (auto </w:t>
+      </w:r>
+      <w:proofErr w:type="spellStart"/>
+      <w:proofErr w:type="gramStart"/>
+      <w:r>
+        <w:rPr>
+          <w:rFonts w:ascii="Consolas" w:hAnsi="Consolas"/>
+          <w:spacing w:val="-20"/>
+          <w:sz w:val="20"/>
+          <w:szCs w:val="20"/>
+          <w:lang w:val="en-US"/>
+        </w:rPr>
+        <w:t>elem</w:t>
+      </w:r>
+      <w:proofErr w:type="spellEnd"/>
+      <w:r>
+        <w:rPr>
+          <w:rFonts w:ascii="Consolas" w:hAnsi="Consolas"/>
+          <w:spacing w:val="-20"/>
+          <w:sz w:val="20"/>
+          <w:szCs w:val="20"/>
+          <w:lang w:val="en-US"/>
+        </w:rPr>
+        <w:t xml:space="preserve"> :</w:t>
+      </w:r>
+      <w:proofErr w:type="gramEnd"/>
+      <w:r>
+        <w:rPr>
+          <w:rFonts w:ascii="Consolas" w:hAnsi="Consolas"/>
+          <w:spacing w:val="-20"/>
+          <w:sz w:val="20"/>
+          <w:szCs w:val="20"/>
+          <w:lang w:val="en-US"/>
+        </w:rPr>
+        <w:t xml:space="preserve"> </w:t>
+      </w:r>
+      <w:proofErr w:type="spellStart"/>
+      <w:r>
+        <w:rPr>
+          <w:rFonts w:ascii="Consolas" w:hAnsi="Consolas"/>
+          <w:spacing w:val="-20"/>
+          <w:sz w:val="20"/>
+          <w:szCs w:val="20"/>
+          <w:lang w:val="en-US"/>
+        </w:rPr>
         <w:t>mn</w:t>
       </w:r>
       <w:proofErr w:type="spellEnd"/>
@@ -18005,30 +20989,7 @@
           <w:szCs w:val="20"/>
           <w:lang w:val="en-US"/>
         </w:rPr>
-        <w:t>[</w:t>
-      </w:r>
-      <w:proofErr w:type="spellStart"/>
-      <w:proofErr w:type="gramEnd"/>
-      <w:r>
-        <w:rPr>
-          <w:rFonts w:ascii="Consolas" w:hAnsi="Consolas"/>
-          <w:spacing w:val="-20"/>
-          <w:sz w:val="20"/>
-          <w:szCs w:val="20"/>
-          <w:lang w:val="en-US"/>
-        </w:rPr>
-        <w:t>i</w:t>
-      </w:r>
-      <w:proofErr w:type="spellEnd"/>
-      <w:r>
-        <w:rPr>
-          <w:rFonts w:ascii="Consolas" w:hAnsi="Consolas"/>
-          <w:spacing w:val="-20"/>
-          <w:sz w:val="20"/>
-          <w:szCs w:val="20"/>
-          <w:lang w:val="en-US"/>
-        </w:rPr>
-        <w:t xml:space="preserve"> / M])</w:t>
+        <w:t>)</w:t>
       </w:r>
     </w:p>
     <w:p>
@@ -18087,2687 +21048,6 @@
           <w:szCs w:val="20"/>
           <w:lang w:val="en-US"/>
         </w:rPr>
-        <w:tab/>
-      </w:r>
-      <w:r>
-        <w:rPr>
-          <w:rFonts w:ascii="Consolas" w:hAnsi="Consolas"/>
-          <w:spacing w:val="-20"/>
-          <w:sz w:val="20"/>
-          <w:szCs w:val="20"/>
-          <w:lang w:val="en-US"/>
-        </w:rPr>
-        <w:tab/>
-      </w:r>
-      <w:r>
-        <w:rPr>
-          <w:rFonts w:ascii="Consolas" w:hAnsi="Consolas"/>
-          <w:spacing w:val="-20"/>
-          <w:sz w:val="20"/>
-          <w:szCs w:val="20"/>
-          <w:lang w:val="en-US"/>
-        </w:rPr>
-        <w:tab/>
-      </w:r>
-      <w:proofErr w:type="spellStart"/>
-      <w:proofErr w:type="gramStart"/>
-      <w:r>
-        <w:rPr>
-          <w:rFonts w:ascii="Consolas" w:hAnsi="Consolas"/>
-          <w:spacing w:val="-20"/>
-          <w:sz w:val="20"/>
-          <w:szCs w:val="20"/>
-          <w:lang w:val="en-US"/>
-        </w:rPr>
-        <w:t>mn</w:t>
-      </w:r>
-      <w:proofErr w:type="spellEnd"/>
-      <w:r>
-        <w:rPr>
-          <w:rFonts w:ascii="Consolas" w:hAnsi="Consolas"/>
-          <w:spacing w:val="-20"/>
-          <w:sz w:val="20"/>
-          <w:szCs w:val="20"/>
-          <w:lang w:val="en-US"/>
-        </w:rPr>
-        <w:t>[</w:t>
-      </w:r>
-      <w:proofErr w:type="spellStart"/>
-      <w:proofErr w:type="gramEnd"/>
-      <w:r>
-        <w:rPr>
-          <w:rFonts w:ascii="Consolas" w:hAnsi="Consolas"/>
-          <w:spacing w:val="-20"/>
-          <w:sz w:val="20"/>
-          <w:szCs w:val="20"/>
-          <w:lang w:val="en-US"/>
-        </w:rPr>
-        <w:t>i</w:t>
-      </w:r>
-      <w:proofErr w:type="spellEnd"/>
-      <w:r>
-        <w:rPr>
-          <w:rFonts w:ascii="Consolas" w:hAnsi="Consolas"/>
-          <w:spacing w:val="-20"/>
-          <w:sz w:val="20"/>
-          <w:szCs w:val="20"/>
-          <w:lang w:val="en-US"/>
-        </w:rPr>
-        <w:t xml:space="preserve"> / M] = a1[</w:t>
-      </w:r>
-      <w:proofErr w:type="spellStart"/>
-      <w:r>
-        <w:rPr>
-          <w:rFonts w:ascii="Consolas" w:hAnsi="Consolas"/>
-          <w:spacing w:val="-20"/>
-          <w:sz w:val="20"/>
-          <w:szCs w:val="20"/>
-          <w:lang w:val="en-US"/>
-        </w:rPr>
-        <w:t>i</w:t>
-      </w:r>
-      <w:proofErr w:type="spellEnd"/>
-      <w:r>
-        <w:rPr>
-          <w:rFonts w:ascii="Consolas" w:hAnsi="Consolas"/>
-          <w:spacing w:val="-20"/>
-          <w:sz w:val="20"/>
-          <w:szCs w:val="20"/>
-          <w:lang w:val="en-US"/>
-        </w:rPr>
-        <w:t>];</w:t>
-      </w:r>
-    </w:p>
-    <w:p>
-      <w:pPr>
-        <w:pStyle w:val="a3"/>
-        <w:spacing w:after="0" w:line="180" w:lineRule="auto"/>
-        <w:jc w:val="left"/>
-        <w:rPr>
-          <w:rFonts w:ascii="Consolas" w:hAnsi="Consolas"/>
-          <w:spacing w:val="-20"/>
-          <w:sz w:val="20"/>
-          <w:szCs w:val="20"/>
-          <w:lang w:val="en-US"/>
-        </w:rPr>
-      </w:pPr>
-      <w:r>
-        <w:rPr>
-          <w:rFonts w:ascii="Consolas" w:hAnsi="Consolas"/>
-          <w:spacing w:val="-20"/>
-          <w:sz w:val="20"/>
-          <w:szCs w:val="20"/>
-          <w:lang w:val="en-US"/>
-        </w:rPr>
-        <w:tab/>
-      </w:r>
-      <w:r>
-        <w:rPr>
-          <w:rFonts w:ascii="Consolas" w:hAnsi="Consolas"/>
-          <w:spacing w:val="-20"/>
-          <w:sz w:val="20"/>
-          <w:szCs w:val="20"/>
-          <w:lang w:val="en-US"/>
-        </w:rPr>
-        <w:tab/>
-        <w:t>}</w:t>
-      </w:r>
-    </w:p>
-    <w:p>
-      <w:pPr>
-        <w:pStyle w:val="a3"/>
-        <w:spacing w:after="0" w:line="180" w:lineRule="auto"/>
-        <w:jc w:val="left"/>
-        <w:rPr>
-          <w:rFonts w:ascii="Consolas" w:hAnsi="Consolas"/>
-          <w:spacing w:val="-20"/>
-          <w:sz w:val="20"/>
-          <w:szCs w:val="20"/>
-          <w:lang w:val="en-US"/>
-        </w:rPr>
-      </w:pPr>
-      <w:r>
-        <w:rPr>
-          <w:rFonts w:ascii="Consolas" w:hAnsi="Consolas"/>
-          <w:spacing w:val="-20"/>
-          <w:sz w:val="20"/>
-          <w:szCs w:val="20"/>
-          <w:lang w:val="en-US"/>
-        </w:rPr>
-        <w:tab/>
-      </w:r>
-      <w:r>
-        <w:rPr>
-          <w:rFonts w:ascii="Consolas" w:hAnsi="Consolas"/>
-          <w:spacing w:val="-20"/>
-          <w:sz w:val="20"/>
-          <w:szCs w:val="20"/>
-          <w:lang w:val="en-US"/>
-        </w:rPr>
-        <w:tab/>
-        <w:t>if ((</w:t>
-      </w:r>
-      <w:proofErr w:type="spellStart"/>
-      <w:r>
-        <w:rPr>
-          <w:rFonts w:ascii="Consolas" w:hAnsi="Consolas"/>
-          <w:spacing w:val="-20"/>
-          <w:sz w:val="20"/>
-          <w:szCs w:val="20"/>
-          <w:lang w:val="en-US"/>
-        </w:rPr>
-        <w:t>i</w:t>
-      </w:r>
-      <w:proofErr w:type="spellEnd"/>
-      <w:r>
-        <w:rPr>
-          <w:rFonts w:ascii="Consolas" w:hAnsi="Consolas"/>
-          <w:spacing w:val="-20"/>
-          <w:sz w:val="20"/>
-          <w:szCs w:val="20"/>
-          <w:lang w:val="en-US"/>
-        </w:rPr>
-        <w:t xml:space="preserve"> == 0) || </w:t>
-      </w:r>
-      <w:proofErr w:type="gramStart"/>
-      <w:r>
-        <w:rPr>
-          <w:rFonts w:ascii="Consolas" w:hAnsi="Consolas"/>
-          <w:spacing w:val="-20"/>
-          <w:sz w:val="20"/>
-          <w:szCs w:val="20"/>
-          <w:lang w:val="en-US"/>
-        </w:rPr>
-        <w:t>(!isPow</w:t>
-      </w:r>
-      <w:proofErr w:type="gramEnd"/>
-      <w:r>
-        <w:rPr>
-          <w:rFonts w:ascii="Consolas" w:hAnsi="Consolas"/>
-          <w:spacing w:val="-20"/>
-          <w:sz w:val="20"/>
-          <w:szCs w:val="20"/>
-          <w:lang w:val="en-US"/>
-        </w:rPr>
-        <w:t>2(a1[</w:t>
-      </w:r>
-      <w:proofErr w:type="spellStart"/>
-      <w:r>
-        <w:rPr>
-          <w:rFonts w:ascii="Consolas" w:hAnsi="Consolas"/>
-          <w:spacing w:val="-20"/>
-          <w:sz w:val="20"/>
-          <w:szCs w:val="20"/>
-          <w:lang w:val="en-US"/>
-        </w:rPr>
-        <w:t>i</w:t>
-      </w:r>
-      <w:proofErr w:type="spellEnd"/>
-      <w:r>
-        <w:rPr>
-          <w:rFonts w:ascii="Consolas" w:hAnsi="Consolas"/>
-          <w:spacing w:val="-20"/>
-          <w:sz w:val="20"/>
-          <w:szCs w:val="20"/>
-          <w:lang w:val="en-US"/>
-        </w:rPr>
-        <w:t>])) || (!isPow2(a1[</w:t>
-      </w:r>
-      <w:proofErr w:type="spellStart"/>
-      <w:r>
-        <w:rPr>
-          <w:rFonts w:ascii="Consolas" w:hAnsi="Consolas"/>
-          <w:spacing w:val="-20"/>
-          <w:sz w:val="20"/>
-          <w:szCs w:val="20"/>
-          <w:lang w:val="en-US"/>
-        </w:rPr>
-        <w:t>i</w:t>
-      </w:r>
-      <w:proofErr w:type="spellEnd"/>
-      <w:r>
-        <w:rPr>
-          <w:rFonts w:ascii="Consolas" w:hAnsi="Consolas"/>
-          <w:spacing w:val="-20"/>
-          <w:sz w:val="20"/>
-          <w:szCs w:val="20"/>
-          <w:lang w:val="en-US"/>
-        </w:rPr>
-        <w:t xml:space="preserve"> - 1])) || (!(a1[</w:t>
-      </w:r>
-      <w:proofErr w:type="spellStart"/>
-      <w:r>
-        <w:rPr>
-          <w:rFonts w:ascii="Consolas" w:hAnsi="Consolas"/>
-          <w:spacing w:val="-20"/>
-          <w:sz w:val="20"/>
-          <w:szCs w:val="20"/>
-          <w:lang w:val="en-US"/>
-        </w:rPr>
-        <w:t>i</w:t>
-      </w:r>
-      <w:proofErr w:type="spellEnd"/>
-      <w:r>
-        <w:rPr>
-          <w:rFonts w:ascii="Consolas" w:hAnsi="Consolas"/>
-          <w:spacing w:val="-20"/>
-          <w:sz w:val="20"/>
-          <w:szCs w:val="20"/>
-          <w:lang w:val="en-US"/>
-        </w:rPr>
-        <w:t>] &gt; a1[</w:t>
-      </w:r>
-      <w:proofErr w:type="spellStart"/>
-      <w:r>
-        <w:rPr>
-          <w:rFonts w:ascii="Consolas" w:hAnsi="Consolas"/>
-          <w:spacing w:val="-20"/>
-          <w:sz w:val="20"/>
-          <w:szCs w:val="20"/>
-          <w:lang w:val="en-US"/>
-        </w:rPr>
-        <w:t>i</w:t>
-      </w:r>
-      <w:proofErr w:type="spellEnd"/>
-      <w:r>
-        <w:rPr>
-          <w:rFonts w:ascii="Consolas" w:hAnsi="Consolas"/>
-          <w:spacing w:val="-20"/>
-          <w:sz w:val="20"/>
-          <w:szCs w:val="20"/>
-          <w:lang w:val="en-US"/>
-        </w:rPr>
-        <w:t xml:space="preserve"> - 1])))</w:t>
-      </w:r>
-    </w:p>
-    <w:p>
-      <w:pPr>
-        <w:pStyle w:val="a3"/>
-        <w:spacing w:after="0" w:line="180" w:lineRule="auto"/>
-        <w:jc w:val="left"/>
-        <w:rPr>
-          <w:rFonts w:ascii="Consolas" w:hAnsi="Consolas"/>
-          <w:spacing w:val="-20"/>
-          <w:sz w:val="20"/>
-          <w:szCs w:val="20"/>
-          <w:lang w:val="en-US"/>
-        </w:rPr>
-      </w:pPr>
-      <w:r>
-        <w:rPr>
-          <w:rFonts w:ascii="Consolas" w:hAnsi="Consolas"/>
-          <w:spacing w:val="-20"/>
-          <w:sz w:val="20"/>
-          <w:szCs w:val="20"/>
-          <w:lang w:val="en-US"/>
-        </w:rPr>
-        <w:tab/>
-      </w:r>
-      <w:r>
-        <w:rPr>
-          <w:rFonts w:ascii="Consolas" w:hAnsi="Consolas"/>
-          <w:spacing w:val="-20"/>
-          <w:sz w:val="20"/>
-          <w:szCs w:val="20"/>
-          <w:lang w:val="en-US"/>
-        </w:rPr>
-        <w:tab/>
-        <w:t>{</w:t>
-      </w:r>
-    </w:p>
-    <w:p>
-      <w:pPr>
-        <w:pStyle w:val="a3"/>
-        <w:spacing w:after="0" w:line="180" w:lineRule="auto"/>
-        <w:jc w:val="left"/>
-        <w:rPr>
-          <w:rFonts w:ascii="Consolas" w:hAnsi="Consolas"/>
-          <w:spacing w:val="-20"/>
-          <w:sz w:val="20"/>
-          <w:szCs w:val="20"/>
-          <w:lang w:val="en-US"/>
-        </w:rPr>
-      </w:pPr>
-      <w:r>
-        <w:rPr>
-          <w:rFonts w:ascii="Consolas" w:hAnsi="Consolas"/>
-          <w:spacing w:val="-20"/>
-          <w:sz w:val="20"/>
-          <w:szCs w:val="20"/>
-          <w:lang w:val="en-US"/>
-        </w:rPr>
-        <w:tab/>
-      </w:r>
-      <w:r>
-        <w:rPr>
-          <w:rFonts w:ascii="Consolas" w:hAnsi="Consolas"/>
-          <w:spacing w:val="-20"/>
-          <w:sz w:val="20"/>
-          <w:szCs w:val="20"/>
-          <w:lang w:val="en-US"/>
-        </w:rPr>
-        <w:tab/>
-      </w:r>
-      <w:r>
-        <w:rPr>
-          <w:rFonts w:ascii="Consolas" w:hAnsi="Consolas"/>
-          <w:spacing w:val="-20"/>
-          <w:sz w:val="20"/>
-          <w:szCs w:val="20"/>
-          <w:lang w:val="en-US"/>
-        </w:rPr>
-        <w:tab/>
-      </w:r>
-      <w:proofErr w:type="spellStart"/>
-      <w:r>
-        <w:rPr>
-          <w:rFonts w:ascii="Consolas" w:hAnsi="Consolas"/>
-          <w:spacing w:val="-20"/>
-          <w:sz w:val="20"/>
-          <w:szCs w:val="20"/>
-          <w:lang w:val="en-US"/>
-        </w:rPr>
-        <w:t>idx</w:t>
-      </w:r>
-      <w:proofErr w:type="spellEnd"/>
-      <w:r>
-        <w:rPr>
-          <w:rFonts w:ascii="Consolas" w:hAnsi="Consolas"/>
-          <w:spacing w:val="-20"/>
-          <w:sz w:val="20"/>
-          <w:szCs w:val="20"/>
-          <w:lang w:val="en-US"/>
-        </w:rPr>
-        <w:t xml:space="preserve"> = -1;</w:t>
-      </w:r>
-    </w:p>
-    <w:p>
-      <w:pPr>
-        <w:pStyle w:val="a3"/>
-        <w:spacing w:after="0" w:line="180" w:lineRule="auto"/>
-        <w:jc w:val="left"/>
-        <w:rPr>
-          <w:rFonts w:ascii="Consolas" w:hAnsi="Consolas"/>
-          <w:spacing w:val="-20"/>
-          <w:sz w:val="20"/>
-          <w:szCs w:val="20"/>
-          <w:lang w:val="en-US"/>
-        </w:rPr>
-      </w:pPr>
-      <w:r>
-        <w:rPr>
-          <w:rFonts w:ascii="Consolas" w:hAnsi="Consolas"/>
-          <w:spacing w:val="-20"/>
-          <w:sz w:val="20"/>
-          <w:szCs w:val="20"/>
-          <w:lang w:val="en-US"/>
-        </w:rPr>
-        <w:tab/>
-      </w:r>
-      <w:r>
-        <w:rPr>
-          <w:rFonts w:ascii="Consolas" w:hAnsi="Consolas"/>
-          <w:spacing w:val="-20"/>
-          <w:sz w:val="20"/>
-          <w:szCs w:val="20"/>
-          <w:lang w:val="en-US"/>
-        </w:rPr>
-        <w:tab/>
-        <w:t>}</w:t>
-      </w:r>
-    </w:p>
-    <w:p>
-      <w:pPr>
-        <w:pStyle w:val="a3"/>
-        <w:spacing w:after="0" w:line="180" w:lineRule="auto"/>
-        <w:jc w:val="left"/>
-        <w:rPr>
-          <w:rFonts w:ascii="Consolas" w:hAnsi="Consolas"/>
-          <w:spacing w:val="-20"/>
-          <w:sz w:val="20"/>
-          <w:szCs w:val="20"/>
-          <w:lang w:val="en-US"/>
-        </w:rPr>
-      </w:pPr>
-      <w:r>
-        <w:rPr>
-          <w:rFonts w:ascii="Consolas" w:hAnsi="Consolas"/>
-          <w:spacing w:val="-20"/>
-          <w:sz w:val="20"/>
-          <w:szCs w:val="20"/>
-          <w:lang w:val="en-US"/>
-        </w:rPr>
-        <w:tab/>
-      </w:r>
-      <w:r>
-        <w:rPr>
-          <w:rFonts w:ascii="Consolas" w:hAnsi="Consolas"/>
-          <w:spacing w:val="-20"/>
-          <w:sz w:val="20"/>
-          <w:szCs w:val="20"/>
-          <w:lang w:val="en-US"/>
-        </w:rPr>
-        <w:tab/>
-        <w:t>else</w:t>
-      </w:r>
-    </w:p>
-    <w:p>
-      <w:pPr>
-        <w:pStyle w:val="a3"/>
-        <w:spacing w:after="0" w:line="180" w:lineRule="auto"/>
-        <w:jc w:val="left"/>
-        <w:rPr>
-          <w:rFonts w:ascii="Consolas" w:hAnsi="Consolas"/>
-          <w:spacing w:val="-20"/>
-          <w:sz w:val="20"/>
-          <w:szCs w:val="20"/>
-          <w:lang w:val="en-US"/>
-        </w:rPr>
-      </w:pPr>
-      <w:r>
-        <w:rPr>
-          <w:rFonts w:ascii="Consolas" w:hAnsi="Consolas"/>
-          <w:spacing w:val="-20"/>
-          <w:sz w:val="20"/>
-          <w:szCs w:val="20"/>
-          <w:lang w:val="en-US"/>
-        </w:rPr>
-        <w:tab/>
-      </w:r>
-      <w:r>
-        <w:rPr>
-          <w:rFonts w:ascii="Consolas" w:hAnsi="Consolas"/>
-          <w:spacing w:val="-20"/>
-          <w:sz w:val="20"/>
-          <w:szCs w:val="20"/>
-          <w:lang w:val="en-US"/>
-        </w:rPr>
-        <w:tab/>
-        <w:t>{</w:t>
-      </w:r>
-    </w:p>
-    <w:p>
-      <w:pPr>
-        <w:pStyle w:val="a3"/>
-        <w:spacing w:after="0" w:line="180" w:lineRule="auto"/>
-        <w:jc w:val="left"/>
-        <w:rPr>
-          <w:rFonts w:ascii="Consolas" w:hAnsi="Consolas"/>
-          <w:spacing w:val="-20"/>
-          <w:sz w:val="20"/>
-          <w:szCs w:val="20"/>
-          <w:lang w:val="en-US"/>
-        </w:rPr>
-      </w:pPr>
-      <w:r>
-        <w:rPr>
-          <w:rFonts w:ascii="Consolas" w:hAnsi="Consolas"/>
-          <w:spacing w:val="-20"/>
-          <w:sz w:val="20"/>
-          <w:szCs w:val="20"/>
-          <w:lang w:val="en-US"/>
-        </w:rPr>
-        <w:tab/>
-      </w:r>
-      <w:r>
-        <w:rPr>
-          <w:rFonts w:ascii="Consolas" w:hAnsi="Consolas"/>
-          <w:spacing w:val="-20"/>
-          <w:sz w:val="20"/>
-          <w:szCs w:val="20"/>
-          <w:lang w:val="en-US"/>
-        </w:rPr>
-        <w:tab/>
-      </w:r>
-      <w:r>
-        <w:rPr>
-          <w:rFonts w:ascii="Consolas" w:hAnsi="Consolas"/>
-          <w:spacing w:val="-20"/>
-          <w:sz w:val="20"/>
-          <w:szCs w:val="20"/>
-          <w:lang w:val="en-US"/>
-        </w:rPr>
-        <w:tab/>
-      </w:r>
-      <w:proofErr w:type="spellStart"/>
-      <w:r>
-        <w:rPr>
-          <w:rFonts w:ascii="Consolas" w:hAnsi="Consolas"/>
-          <w:spacing w:val="-20"/>
-          <w:sz w:val="20"/>
-          <w:szCs w:val="20"/>
-          <w:lang w:val="en-US"/>
-        </w:rPr>
-        <w:t>idx</w:t>
-      </w:r>
-      <w:proofErr w:type="spellEnd"/>
-      <w:r>
-        <w:rPr>
-          <w:rFonts w:ascii="Consolas" w:hAnsi="Consolas"/>
-          <w:spacing w:val="-20"/>
-          <w:sz w:val="20"/>
-          <w:szCs w:val="20"/>
-          <w:lang w:val="en-US"/>
-        </w:rPr>
-        <w:t xml:space="preserve"> = </w:t>
-      </w:r>
-      <w:proofErr w:type="spellStart"/>
-      <w:r>
-        <w:rPr>
-          <w:rFonts w:ascii="Consolas" w:hAnsi="Consolas"/>
-          <w:spacing w:val="-20"/>
-          <w:sz w:val="20"/>
-          <w:szCs w:val="20"/>
-          <w:lang w:val="en-US"/>
-        </w:rPr>
-        <w:t>i</w:t>
-      </w:r>
-      <w:proofErr w:type="spellEnd"/>
-      <w:r>
-        <w:rPr>
-          <w:rFonts w:ascii="Consolas" w:hAnsi="Consolas"/>
-          <w:spacing w:val="-20"/>
-          <w:sz w:val="20"/>
-          <w:szCs w:val="20"/>
-          <w:lang w:val="en-US"/>
-        </w:rPr>
-        <w:t>;</w:t>
-      </w:r>
-    </w:p>
-    <w:p>
-      <w:pPr>
-        <w:pStyle w:val="a3"/>
-        <w:spacing w:after="0" w:line="180" w:lineRule="auto"/>
-        <w:jc w:val="left"/>
-        <w:rPr>
-          <w:rFonts w:ascii="Consolas" w:hAnsi="Consolas"/>
-          <w:spacing w:val="-20"/>
-          <w:sz w:val="20"/>
-          <w:szCs w:val="20"/>
-          <w:lang w:val="en-US"/>
-        </w:rPr>
-      </w:pPr>
-      <w:r>
-        <w:rPr>
-          <w:rFonts w:ascii="Consolas" w:hAnsi="Consolas"/>
-          <w:spacing w:val="-20"/>
-          <w:sz w:val="20"/>
-          <w:szCs w:val="20"/>
-          <w:lang w:val="en-US"/>
-        </w:rPr>
-        <w:tab/>
-      </w:r>
-      <w:r>
-        <w:rPr>
-          <w:rFonts w:ascii="Consolas" w:hAnsi="Consolas"/>
-          <w:spacing w:val="-20"/>
-          <w:sz w:val="20"/>
-          <w:szCs w:val="20"/>
-          <w:lang w:val="en-US"/>
-        </w:rPr>
-        <w:tab/>
-        <w:t>}</w:t>
-      </w:r>
-    </w:p>
-    <w:p>
-      <w:pPr>
-        <w:pStyle w:val="a3"/>
-        <w:spacing w:after="0" w:line="180" w:lineRule="auto"/>
-        <w:jc w:val="left"/>
-        <w:rPr>
-          <w:rFonts w:ascii="Consolas" w:hAnsi="Consolas"/>
-          <w:spacing w:val="-20"/>
-          <w:sz w:val="20"/>
-          <w:szCs w:val="20"/>
-          <w:lang w:val="en-US"/>
-        </w:rPr>
-      </w:pPr>
-      <w:r>
-        <w:rPr>
-          <w:rFonts w:ascii="Consolas" w:hAnsi="Consolas"/>
-          <w:spacing w:val="-20"/>
-          <w:sz w:val="20"/>
-          <w:szCs w:val="20"/>
-          <w:lang w:val="en-US"/>
-        </w:rPr>
-        <w:tab/>
-      </w:r>
-      <w:r>
-        <w:rPr>
-          <w:rFonts w:ascii="Consolas" w:hAnsi="Consolas"/>
-          <w:spacing w:val="-20"/>
-          <w:sz w:val="20"/>
-          <w:szCs w:val="20"/>
-          <w:lang w:val="en-US"/>
-        </w:rPr>
-        <w:tab/>
-        <w:t>a1s[</w:t>
-      </w:r>
-      <w:proofErr w:type="spellStart"/>
-      <w:r>
-        <w:rPr>
-          <w:rFonts w:ascii="Consolas" w:hAnsi="Consolas"/>
-          <w:spacing w:val="-20"/>
-          <w:sz w:val="20"/>
-          <w:szCs w:val="20"/>
-          <w:lang w:val="en-US"/>
-        </w:rPr>
-        <w:t>i</w:t>
-      </w:r>
-      <w:proofErr w:type="spellEnd"/>
-      <w:r>
-        <w:rPr>
-          <w:rFonts w:ascii="Consolas" w:hAnsi="Consolas"/>
-          <w:spacing w:val="-20"/>
-          <w:sz w:val="20"/>
-          <w:szCs w:val="20"/>
-          <w:lang w:val="en-US"/>
-        </w:rPr>
-        <w:t>] = a1[</w:t>
-      </w:r>
-      <w:proofErr w:type="spellStart"/>
-      <w:r>
-        <w:rPr>
-          <w:rFonts w:ascii="Consolas" w:hAnsi="Consolas"/>
-          <w:spacing w:val="-20"/>
-          <w:sz w:val="20"/>
-          <w:szCs w:val="20"/>
-          <w:lang w:val="en-US"/>
-        </w:rPr>
-        <w:t>i</w:t>
-      </w:r>
-      <w:proofErr w:type="spellEnd"/>
-      <w:r>
-        <w:rPr>
-          <w:rFonts w:ascii="Consolas" w:hAnsi="Consolas"/>
-          <w:spacing w:val="-20"/>
-          <w:sz w:val="20"/>
-          <w:szCs w:val="20"/>
-          <w:lang w:val="en-US"/>
-        </w:rPr>
-        <w:t>];</w:t>
-      </w:r>
-    </w:p>
-    <w:p>
-      <w:pPr>
-        <w:pStyle w:val="a3"/>
-        <w:spacing w:after="0" w:line="180" w:lineRule="auto"/>
-        <w:jc w:val="left"/>
-        <w:rPr>
-          <w:rFonts w:ascii="Consolas" w:hAnsi="Consolas"/>
-          <w:spacing w:val="-20"/>
-          <w:sz w:val="20"/>
-          <w:szCs w:val="20"/>
-          <w:lang w:val="en-US"/>
-        </w:rPr>
-      </w:pPr>
-      <w:r>
-        <w:rPr>
-          <w:rFonts w:ascii="Consolas" w:hAnsi="Consolas"/>
-          <w:spacing w:val="-20"/>
-          <w:sz w:val="20"/>
-          <w:szCs w:val="20"/>
-          <w:lang w:val="en-US"/>
-        </w:rPr>
-        <w:tab/>
-      </w:r>
-      <w:r>
-        <w:rPr>
-          <w:rFonts w:ascii="Consolas" w:hAnsi="Consolas"/>
-          <w:spacing w:val="-20"/>
-          <w:sz w:val="20"/>
-          <w:szCs w:val="20"/>
-          <w:lang w:val="en-US"/>
-        </w:rPr>
-        <w:tab/>
-        <w:t xml:space="preserve">if </w:t>
-      </w:r>
-      <w:proofErr w:type="gramStart"/>
-      <w:r>
-        <w:rPr>
-          <w:rFonts w:ascii="Consolas" w:hAnsi="Consolas"/>
-          <w:spacing w:val="-20"/>
-          <w:sz w:val="20"/>
-          <w:szCs w:val="20"/>
-          <w:lang w:val="en-US"/>
-        </w:rPr>
-        <w:t>(!</w:t>
-      </w:r>
-      <w:proofErr w:type="spellStart"/>
-      <w:r>
-        <w:rPr>
-          <w:rFonts w:ascii="Consolas" w:hAnsi="Consolas"/>
-          <w:spacing w:val="-20"/>
-          <w:sz w:val="20"/>
-          <w:szCs w:val="20"/>
-          <w:lang w:val="en-US"/>
-        </w:rPr>
-        <w:t>autoui</w:t>
-      </w:r>
-      <w:proofErr w:type="spellEnd"/>
-      <w:proofErr w:type="gramEnd"/>
-      <w:r>
-        <w:rPr>
-          <w:rFonts w:ascii="Consolas" w:hAnsi="Consolas"/>
-          <w:spacing w:val="-20"/>
-          <w:sz w:val="20"/>
-          <w:szCs w:val="20"/>
-          <w:lang w:val="en-US"/>
-        </w:rPr>
-        <w:t>)</w:t>
-      </w:r>
-    </w:p>
-    <w:p>
-      <w:pPr>
-        <w:pStyle w:val="a3"/>
-        <w:spacing w:after="0" w:line="180" w:lineRule="auto"/>
-        <w:jc w:val="left"/>
-        <w:rPr>
-          <w:rFonts w:ascii="Consolas" w:hAnsi="Consolas"/>
-          <w:spacing w:val="-20"/>
-          <w:sz w:val="20"/>
-          <w:szCs w:val="20"/>
-          <w:lang w:val="en-US"/>
-        </w:rPr>
-      </w:pPr>
-      <w:r>
-        <w:rPr>
-          <w:rFonts w:ascii="Consolas" w:hAnsi="Consolas"/>
-          <w:spacing w:val="-20"/>
-          <w:sz w:val="20"/>
-          <w:szCs w:val="20"/>
-          <w:lang w:val="en-US"/>
-        </w:rPr>
-        <w:tab/>
-      </w:r>
-      <w:r>
-        <w:rPr>
-          <w:rFonts w:ascii="Consolas" w:hAnsi="Consolas"/>
-          <w:spacing w:val="-20"/>
-          <w:sz w:val="20"/>
-          <w:szCs w:val="20"/>
-          <w:lang w:val="en-US"/>
-        </w:rPr>
-        <w:tab/>
-        <w:t>{</w:t>
-      </w:r>
-    </w:p>
-    <w:p>
-      <w:pPr>
-        <w:pStyle w:val="a3"/>
-        <w:spacing w:after="0" w:line="180" w:lineRule="auto"/>
-        <w:jc w:val="left"/>
-        <w:rPr>
-          <w:rFonts w:ascii="Consolas" w:hAnsi="Consolas"/>
-          <w:spacing w:val="-20"/>
-          <w:sz w:val="20"/>
-          <w:szCs w:val="20"/>
-          <w:lang w:val="en-US"/>
-        </w:rPr>
-      </w:pPr>
-      <w:r>
-        <w:rPr>
-          <w:rFonts w:ascii="Consolas" w:hAnsi="Consolas"/>
-          <w:spacing w:val="-20"/>
-          <w:sz w:val="20"/>
-          <w:szCs w:val="20"/>
-          <w:lang w:val="en-US"/>
-        </w:rPr>
-        <w:tab/>
-      </w:r>
-      <w:r>
-        <w:rPr>
-          <w:rFonts w:ascii="Consolas" w:hAnsi="Consolas"/>
-          <w:spacing w:val="-20"/>
-          <w:sz w:val="20"/>
-          <w:szCs w:val="20"/>
-          <w:lang w:val="en-US"/>
-        </w:rPr>
-        <w:tab/>
-      </w:r>
-      <w:r>
-        <w:rPr>
-          <w:rFonts w:ascii="Consolas" w:hAnsi="Consolas"/>
-          <w:spacing w:val="-20"/>
-          <w:sz w:val="20"/>
-          <w:szCs w:val="20"/>
-          <w:lang w:val="en-US"/>
-        </w:rPr>
-        <w:tab/>
-        <w:t xml:space="preserve">int </w:t>
-      </w:r>
-      <w:proofErr w:type="spellStart"/>
-      <w:r>
-        <w:rPr>
-          <w:rFonts w:ascii="Consolas" w:hAnsi="Consolas"/>
-          <w:spacing w:val="-20"/>
-          <w:sz w:val="20"/>
-          <w:szCs w:val="20"/>
-          <w:lang w:val="en-US"/>
-        </w:rPr>
-        <w:t>len</w:t>
-      </w:r>
-      <w:proofErr w:type="spellEnd"/>
-      <w:r>
-        <w:rPr>
-          <w:rFonts w:ascii="Consolas" w:hAnsi="Consolas"/>
-          <w:spacing w:val="-20"/>
-          <w:sz w:val="20"/>
-          <w:szCs w:val="20"/>
-          <w:lang w:val="en-US"/>
-        </w:rPr>
-        <w:t xml:space="preserve"> = </w:t>
-      </w:r>
-      <w:proofErr w:type="gramStart"/>
-      <w:r>
-        <w:rPr>
-          <w:rFonts w:ascii="Consolas" w:hAnsi="Consolas"/>
-          <w:spacing w:val="-20"/>
-          <w:sz w:val="20"/>
-          <w:szCs w:val="20"/>
-          <w:lang w:val="en-US"/>
-        </w:rPr>
-        <w:t>std::</w:t>
-      </w:r>
-      <w:proofErr w:type="spellStart"/>
-      <w:proofErr w:type="gramEnd"/>
-      <w:r>
-        <w:rPr>
-          <w:rFonts w:ascii="Consolas" w:hAnsi="Consolas"/>
-          <w:spacing w:val="-20"/>
-          <w:sz w:val="20"/>
-          <w:szCs w:val="20"/>
-          <w:lang w:val="en-US"/>
-        </w:rPr>
-        <w:t>snprintf</w:t>
-      </w:r>
-      <w:proofErr w:type="spellEnd"/>
-      <w:r>
-        <w:rPr>
-          <w:rFonts w:ascii="Consolas" w:hAnsi="Consolas"/>
-          <w:spacing w:val="-20"/>
-          <w:sz w:val="20"/>
-          <w:szCs w:val="20"/>
-          <w:lang w:val="en-US"/>
-        </w:rPr>
-        <w:t>(</w:t>
-      </w:r>
-      <w:proofErr w:type="spellStart"/>
-      <w:r>
-        <w:rPr>
-          <w:rFonts w:ascii="Consolas" w:hAnsi="Consolas"/>
-          <w:spacing w:val="-20"/>
-          <w:sz w:val="20"/>
-          <w:szCs w:val="20"/>
-          <w:lang w:val="en-US"/>
-        </w:rPr>
-        <w:t>nullptr</w:t>
-      </w:r>
-      <w:proofErr w:type="spellEnd"/>
-      <w:r>
-        <w:rPr>
-          <w:rFonts w:ascii="Consolas" w:hAnsi="Consolas"/>
-          <w:spacing w:val="-20"/>
-          <w:sz w:val="20"/>
-          <w:szCs w:val="20"/>
-          <w:lang w:val="en-US"/>
-        </w:rPr>
-        <w:t>, 0, "%.2f", a1[</w:t>
-      </w:r>
-      <w:proofErr w:type="spellStart"/>
-      <w:r>
-        <w:rPr>
-          <w:rFonts w:ascii="Consolas" w:hAnsi="Consolas"/>
-          <w:spacing w:val="-20"/>
-          <w:sz w:val="20"/>
-          <w:szCs w:val="20"/>
-          <w:lang w:val="en-US"/>
-        </w:rPr>
-        <w:t>i</w:t>
-      </w:r>
-      <w:proofErr w:type="spellEnd"/>
-      <w:r>
-        <w:rPr>
-          <w:rFonts w:ascii="Consolas" w:hAnsi="Consolas"/>
-          <w:spacing w:val="-20"/>
-          <w:sz w:val="20"/>
-          <w:szCs w:val="20"/>
-          <w:lang w:val="en-US"/>
-        </w:rPr>
-        <w:t>]);</w:t>
-      </w:r>
-    </w:p>
-    <w:p>
-      <w:pPr>
-        <w:pStyle w:val="a3"/>
-        <w:spacing w:after="0" w:line="180" w:lineRule="auto"/>
-        <w:jc w:val="left"/>
-        <w:rPr>
-          <w:rFonts w:ascii="Consolas" w:hAnsi="Consolas"/>
-          <w:spacing w:val="-20"/>
-          <w:sz w:val="20"/>
-          <w:szCs w:val="20"/>
-          <w:lang w:val="en-US"/>
-        </w:rPr>
-      </w:pPr>
-      <w:r>
-        <w:rPr>
-          <w:rFonts w:ascii="Consolas" w:hAnsi="Consolas"/>
-          <w:spacing w:val="-20"/>
-          <w:sz w:val="20"/>
-          <w:szCs w:val="20"/>
-          <w:lang w:val="en-US"/>
-        </w:rPr>
-        <w:tab/>
-      </w:r>
-      <w:r>
-        <w:rPr>
-          <w:rFonts w:ascii="Consolas" w:hAnsi="Consolas"/>
-          <w:spacing w:val="-20"/>
-          <w:sz w:val="20"/>
-          <w:szCs w:val="20"/>
-          <w:lang w:val="en-US"/>
-        </w:rPr>
-        <w:tab/>
-      </w:r>
-      <w:r>
-        <w:rPr>
-          <w:rFonts w:ascii="Consolas" w:hAnsi="Consolas"/>
-          <w:spacing w:val="-20"/>
-          <w:sz w:val="20"/>
-          <w:szCs w:val="20"/>
-          <w:lang w:val="en-US"/>
-        </w:rPr>
-        <w:tab/>
-        <w:t>if (</w:t>
-      </w:r>
-      <w:proofErr w:type="spellStart"/>
-      <w:r>
-        <w:rPr>
-          <w:rFonts w:ascii="Consolas" w:hAnsi="Consolas"/>
-          <w:spacing w:val="-20"/>
-          <w:sz w:val="20"/>
-          <w:szCs w:val="20"/>
-          <w:lang w:val="en-US"/>
-        </w:rPr>
-        <w:t>len</w:t>
-      </w:r>
-      <w:proofErr w:type="spellEnd"/>
-      <w:r>
-        <w:rPr>
-          <w:rFonts w:ascii="Consolas" w:hAnsi="Consolas"/>
-          <w:spacing w:val="-20"/>
-          <w:sz w:val="20"/>
-          <w:szCs w:val="20"/>
-          <w:lang w:val="en-US"/>
-        </w:rPr>
-        <w:t xml:space="preserve"> &gt; </w:t>
-      </w:r>
-      <w:proofErr w:type="spellStart"/>
-      <w:r>
-        <w:rPr>
-          <w:rFonts w:ascii="Consolas" w:hAnsi="Consolas"/>
-          <w:spacing w:val="-20"/>
-          <w:sz w:val="20"/>
-          <w:szCs w:val="20"/>
-          <w:lang w:val="en-US"/>
-        </w:rPr>
-        <w:t>maxlen</w:t>
-      </w:r>
-      <w:proofErr w:type="spellEnd"/>
-      <w:r>
-        <w:rPr>
-          <w:rFonts w:ascii="Consolas" w:hAnsi="Consolas"/>
-          <w:spacing w:val="-20"/>
-          <w:sz w:val="20"/>
-          <w:szCs w:val="20"/>
-          <w:lang w:val="en-US"/>
-        </w:rPr>
-        <w:t>)</w:t>
-      </w:r>
-    </w:p>
-    <w:p>
-      <w:pPr>
-        <w:pStyle w:val="a3"/>
-        <w:spacing w:after="0" w:line="180" w:lineRule="auto"/>
-        <w:jc w:val="left"/>
-        <w:rPr>
-          <w:rFonts w:ascii="Consolas" w:hAnsi="Consolas"/>
-          <w:spacing w:val="-20"/>
-          <w:sz w:val="20"/>
-          <w:szCs w:val="20"/>
-          <w:lang w:val="en-US"/>
-        </w:rPr>
-      </w:pPr>
-      <w:r>
-        <w:rPr>
-          <w:rFonts w:ascii="Consolas" w:hAnsi="Consolas"/>
-          <w:spacing w:val="-20"/>
-          <w:sz w:val="20"/>
-          <w:szCs w:val="20"/>
-          <w:lang w:val="en-US"/>
-        </w:rPr>
-        <w:tab/>
-      </w:r>
-      <w:r>
-        <w:rPr>
-          <w:rFonts w:ascii="Consolas" w:hAnsi="Consolas"/>
-          <w:spacing w:val="-20"/>
-          <w:sz w:val="20"/>
-          <w:szCs w:val="20"/>
-          <w:lang w:val="en-US"/>
-        </w:rPr>
-        <w:tab/>
-      </w:r>
-      <w:r>
-        <w:rPr>
-          <w:rFonts w:ascii="Consolas" w:hAnsi="Consolas"/>
-          <w:spacing w:val="-20"/>
-          <w:sz w:val="20"/>
-          <w:szCs w:val="20"/>
-          <w:lang w:val="en-US"/>
-        </w:rPr>
-        <w:tab/>
-        <w:t>{</w:t>
-      </w:r>
-    </w:p>
-    <w:p>
-      <w:pPr>
-        <w:pStyle w:val="a3"/>
-        <w:spacing w:after="0" w:line="180" w:lineRule="auto"/>
-        <w:jc w:val="left"/>
-        <w:rPr>
-          <w:rFonts w:ascii="Consolas" w:hAnsi="Consolas"/>
-          <w:spacing w:val="-20"/>
-          <w:sz w:val="20"/>
-          <w:szCs w:val="20"/>
-          <w:lang w:val="en-US"/>
-        </w:rPr>
-      </w:pPr>
-      <w:r>
-        <w:rPr>
-          <w:rFonts w:ascii="Consolas" w:hAnsi="Consolas"/>
-          <w:spacing w:val="-20"/>
-          <w:sz w:val="20"/>
-          <w:szCs w:val="20"/>
-          <w:lang w:val="en-US"/>
-        </w:rPr>
-        <w:tab/>
-      </w:r>
-      <w:r>
-        <w:rPr>
-          <w:rFonts w:ascii="Consolas" w:hAnsi="Consolas"/>
-          <w:spacing w:val="-20"/>
-          <w:sz w:val="20"/>
-          <w:szCs w:val="20"/>
-          <w:lang w:val="en-US"/>
-        </w:rPr>
-        <w:tab/>
-      </w:r>
-      <w:r>
-        <w:rPr>
-          <w:rFonts w:ascii="Consolas" w:hAnsi="Consolas"/>
-          <w:spacing w:val="-20"/>
-          <w:sz w:val="20"/>
-          <w:szCs w:val="20"/>
-          <w:lang w:val="en-US"/>
-        </w:rPr>
-        <w:tab/>
-      </w:r>
-      <w:r>
-        <w:rPr>
-          <w:rFonts w:ascii="Consolas" w:hAnsi="Consolas"/>
-          <w:spacing w:val="-20"/>
-          <w:sz w:val="20"/>
-          <w:szCs w:val="20"/>
-          <w:lang w:val="en-US"/>
-        </w:rPr>
-        <w:tab/>
-      </w:r>
-      <w:proofErr w:type="spellStart"/>
-      <w:r>
-        <w:rPr>
-          <w:rFonts w:ascii="Consolas" w:hAnsi="Consolas"/>
-          <w:spacing w:val="-20"/>
-          <w:sz w:val="20"/>
-          <w:szCs w:val="20"/>
-          <w:lang w:val="en-US"/>
-        </w:rPr>
-        <w:t>maxlen</w:t>
-      </w:r>
-      <w:proofErr w:type="spellEnd"/>
-      <w:r>
-        <w:rPr>
-          <w:rFonts w:ascii="Consolas" w:hAnsi="Consolas"/>
-          <w:spacing w:val="-20"/>
-          <w:sz w:val="20"/>
-          <w:szCs w:val="20"/>
-          <w:lang w:val="en-US"/>
-        </w:rPr>
-        <w:t xml:space="preserve"> = </w:t>
-      </w:r>
-      <w:proofErr w:type="spellStart"/>
-      <w:r>
-        <w:rPr>
-          <w:rFonts w:ascii="Consolas" w:hAnsi="Consolas"/>
-          <w:spacing w:val="-20"/>
-          <w:sz w:val="20"/>
-          <w:szCs w:val="20"/>
-          <w:lang w:val="en-US"/>
-        </w:rPr>
-        <w:t>len</w:t>
-      </w:r>
-      <w:proofErr w:type="spellEnd"/>
-      <w:r>
-        <w:rPr>
-          <w:rFonts w:ascii="Consolas" w:hAnsi="Consolas"/>
-          <w:spacing w:val="-20"/>
-          <w:sz w:val="20"/>
-          <w:szCs w:val="20"/>
-          <w:lang w:val="en-US"/>
-        </w:rPr>
-        <w:t>;</w:t>
-      </w:r>
-    </w:p>
-    <w:p>
-      <w:pPr>
-        <w:pStyle w:val="a3"/>
-        <w:spacing w:after="0" w:line="180" w:lineRule="auto"/>
-        <w:jc w:val="left"/>
-        <w:rPr>
-          <w:rFonts w:ascii="Consolas" w:hAnsi="Consolas"/>
-          <w:spacing w:val="-20"/>
-          <w:sz w:val="20"/>
-          <w:szCs w:val="20"/>
-          <w:lang w:val="en-US"/>
-        </w:rPr>
-      </w:pPr>
-      <w:r>
-        <w:rPr>
-          <w:rFonts w:ascii="Consolas" w:hAnsi="Consolas"/>
-          <w:spacing w:val="-20"/>
-          <w:sz w:val="20"/>
-          <w:szCs w:val="20"/>
-          <w:lang w:val="en-US"/>
-        </w:rPr>
-        <w:tab/>
-      </w:r>
-      <w:r>
-        <w:rPr>
-          <w:rFonts w:ascii="Consolas" w:hAnsi="Consolas"/>
-          <w:spacing w:val="-20"/>
-          <w:sz w:val="20"/>
-          <w:szCs w:val="20"/>
-          <w:lang w:val="en-US"/>
-        </w:rPr>
-        <w:tab/>
-      </w:r>
-      <w:r>
-        <w:rPr>
-          <w:rFonts w:ascii="Consolas" w:hAnsi="Consolas"/>
-          <w:spacing w:val="-20"/>
-          <w:sz w:val="20"/>
-          <w:szCs w:val="20"/>
-          <w:lang w:val="en-US"/>
-        </w:rPr>
-        <w:tab/>
-        <w:t>}</w:t>
-      </w:r>
-    </w:p>
-    <w:p>
-      <w:pPr>
-        <w:pStyle w:val="a3"/>
-        <w:spacing w:after="0" w:line="180" w:lineRule="auto"/>
-        <w:jc w:val="left"/>
-        <w:rPr>
-          <w:rFonts w:ascii="Consolas" w:hAnsi="Consolas"/>
-          <w:spacing w:val="-20"/>
-          <w:sz w:val="20"/>
-          <w:szCs w:val="20"/>
-          <w:lang w:val="en-US"/>
-        </w:rPr>
-      </w:pPr>
-      <w:r>
-        <w:rPr>
-          <w:rFonts w:ascii="Consolas" w:hAnsi="Consolas"/>
-          <w:spacing w:val="-20"/>
-          <w:sz w:val="20"/>
-          <w:szCs w:val="20"/>
-          <w:lang w:val="en-US"/>
-        </w:rPr>
-        <w:tab/>
-      </w:r>
-      <w:r>
-        <w:rPr>
-          <w:rFonts w:ascii="Consolas" w:hAnsi="Consolas"/>
-          <w:spacing w:val="-20"/>
-          <w:sz w:val="20"/>
-          <w:szCs w:val="20"/>
-          <w:lang w:val="en-US"/>
-        </w:rPr>
-        <w:tab/>
-      </w:r>
-      <w:r>
-        <w:rPr>
-          <w:rFonts w:ascii="Consolas" w:hAnsi="Consolas"/>
-          <w:spacing w:val="-20"/>
-          <w:sz w:val="20"/>
-          <w:szCs w:val="20"/>
-          <w:lang w:val="en-US"/>
-        </w:rPr>
-        <w:tab/>
-      </w:r>
-      <w:proofErr w:type="spellStart"/>
-      <w:r>
-        <w:rPr>
-          <w:rFonts w:ascii="Consolas" w:hAnsi="Consolas"/>
-          <w:spacing w:val="-20"/>
-          <w:sz w:val="20"/>
-          <w:szCs w:val="20"/>
-          <w:lang w:val="en-US"/>
-        </w:rPr>
-        <w:t>len</w:t>
-      </w:r>
-      <w:proofErr w:type="spellEnd"/>
-      <w:r>
-        <w:rPr>
-          <w:rFonts w:ascii="Consolas" w:hAnsi="Consolas"/>
-          <w:spacing w:val="-20"/>
-          <w:sz w:val="20"/>
-          <w:szCs w:val="20"/>
-          <w:lang w:val="en-US"/>
-        </w:rPr>
-        <w:t xml:space="preserve"> = </w:t>
-      </w:r>
-      <w:proofErr w:type="gramStart"/>
-      <w:r>
-        <w:rPr>
-          <w:rFonts w:ascii="Consolas" w:hAnsi="Consolas"/>
-          <w:spacing w:val="-20"/>
-          <w:sz w:val="20"/>
-          <w:szCs w:val="20"/>
-          <w:lang w:val="en-US"/>
-        </w:rPr>
-        <w:t>std::</w:t>
-      </w:r>
-      <w:proofErr w:type="spellStart"/>
-      <w:proofErr w:type="gramEnd"/>
-      <w:r>
-        <w:rPr>
-          <w:rFonts w:ascii="Consolas" w:hAnsi="Consolas"/>
-          <w:spacing w:val="-20"/>
-          <w:sz w:val="20"/>
-          <w:szCs w:val="20"/>
-          <w:lang w:val="en-US"/>
-        </w:rPr>
-        <w:t>snprintf</w:t>
-      </w:r>
-      <w:proofErr w:type="spellEnd"/>
-      <w:r>
-        <w:rPr>
-          <w:rFonts w:ascii="Consolas" w:hAnsi="Consolas"/>
-          <w:spacing w:val="-20"/>
-          <w:sz w:val="20"/>
-          <w:szCs w:val="20"/>
-          <w:lang w:val="en-US"/>
-        </w:rPr>
-        <w:t>(</w:t>
-      </w:r>
-      <w:proofErr w:type="spellStart"/>
-      <w:r>
-        <w:rPr>
-          <w:rFonts w:ascii="Consolas" w:hAnsi="Consolas"/>
-          <w:spacing w:val="-20"/>
-          <w:sz w:val="20"/>
-          <w:szCs w:val="20"/>
-          <w:lang w:val="en-US"/>
-        </w:rPr>
-        <w:t>nullptr</w:t>
-      </w:r>
-      <w:proofErr w:type="spellEnd"/>
-      <w:r>
-        <w:rPr>
-          <w:rFonts w:ascii="Consolas" w:hAnsi="Consolas"/>
-          <w:spacing w:val="-20"/>
-          <w:sz w:val="20"/>
-          <w:szCs w:val="20"/>
-          <w:lang w:val="en-US"/>
-        </w:rPr>
-        <w:t>, 0, "%.2f", a2[</w:t>
-      </w:r>
-      <w:proofErr w:type="spellStart"/>
-      <w:r>
-        <w:rPr>
-          <w:rFonts w:ascii="Consolas" w:hAnsi="Consolas"/>
-          <w:spacing w:val="-20"/>
-          <w:sz w:val="20"/>
-          <w:szCs w:val="20"/>
-          <w:lang w:val="en-US"/>
-        </w:rPr>
-        <w:t>i</w:t>
-      </w:r>
-      <w:proofErr w:type="spellEnd"/>
-      <w:r>
-        <w:rPr>
-          <w:rFonts w:ascii="Consolas" w:hAnsi="Consolas"/>
-          <w:spacing w:val="-20"/>
-          <w:sz w:val="20"/>
-          <w:szCs w:val="20"/>
-          <w:lang w:val="en-US"/>
-        </w:rPr>
-        <w:t>]);</w:t>
-      </w:r>
-    </w:p>
-    <w:p>
-      <w:pPr>
-        <w:pStyle w:val="a3"/>
-        <w:spacing w:after="0" w:line="180" w:lineRule="auto"/>
-        <w:jc w:val="left"/>
-        <w:rPr>
-          <w:rFonts w:ascii="Consolas" w:hAnsi="Consolas"/>
-          <w:spacing w:val="-20"/>
-          <w:sz w:val="20"/>
-          <w:szCs w:val="20"/>
-          <w:lang w:val="en-US"/>
-        </w:rPr>
-      </w:pPr>
-      <w:r>
-        <w:rPr>
-          <w:rFonts w:ascii="Consolas" w:hAnsi="Consolas"/>
-          <w:spacing w:val="-20"/>
-          <w:sz w:val="20"/>
-          <w:szCs w:val="20"/>
-          <w:lang w:val="en-US"/>
-        </w:rPr>
-        <w:tab/>
-      </w:r>
-      <w:r>
-        <w:rPr>
-          <w:rFonts w:ascii="Consolas" w:hAnsi="Consolas"/>
-          <w:spacing w:val="-20"/>
-          <w:sz w:val="20"/>
-          <w:szCs w:val="20"/>
-          <w:lang w:val="en-US"/>
-        </w:rPr>
-        <w:tab/>
-      </w:r>
-      <w:r>
-        <w:rPr>
-          <w:rFonts w:ascii="Consolas" w:hAnsi="Consolas"/>
-          <w:spacing w:val="-20"/>
-          <w:sz w:val="20"/>
-          <w:szCs w:val="20"/>
-          <w:lang w:val="en-US"/>
-        </w:rPr>
-        <w:tab/>
-        <w:t>if (</w:t>
-      </w:r>
-      <w:proofErr w:type="spellStart"/>
-      <w:r>
-        <w:rPr>
-          <w:rFonts w:ascii="Consolas" w:hAnsi="Consolas"/>
-          <w:spacing w:val="-20"/>
-          <w:sz w:val="20"/>
-          <w:szCs w:val="20"/>
-          <w:lang w:val="en-US"/>
-        </w:rPr>
-        <w:t>len</w:t>
-      </w:r>
-      <w:proofErr w:type="spellEnd"/>
-      <w:r>
-        <w:rPr>
-          <w:rFonts w:ascii="Consolas" w:hAnsi="Consolas"/>
-          <w:spacing w:val="-20"/>
-          <w:sz w:val="20"/>
-          <w:szCs w:val="20"/>
-          <w:lang w:val="en-US"/>
-        </w:rPr>
-        <w:t xml:space="preserve"> &gt; </w:t>
-      </w:r>
-      <w:proofErr w:type="spellStart"/>
-      <w:r>
-        <w:rPr>
-          <w:rFonts w:ascii="Consolas" w:hAnsi="Consolas"/>
-          <w:spacing w:val="-20"/>
-          <w:sz w:val="20"/>
-          <w:szCs w:val="20"/>
-          <w:lang w:val="en-US"/>
-        </w:rPr>
-        <w:t>maxlen</w:t>
-      </w:r>
-      <w:proofErr w:type="spellEnd"/>
-      <w:r>
-        <w:rPr>
-          <w:rFonts w:ascii="Consolas" w:hAnsi="Consolas"/>
-          <w:spacing w:val="-20"/>
-          <w:sz w:val="20"/>
-          <w:szCs w:val="20"/>
-          <w:lang w:val="en-US"/>
-        </w:rPr>
-        <w:t>)</w:t>
-      </w:r>
-    </w:p>
-    <w:p>
-      <w:pPr>
-        <w:pStyle w:val="a3"/>
-        <w:spacing w:after="0" w:line="180" w:lineRule="auto"/>
-        <w:jc w:val="left"/>
-        <w:rPr>
-          <w:rFonts w:ascii="Consolas" w:hAnsi="Consolas"/>
-          <w:spacing w:val="-20"/>
-          <w:sz w:val="20"/>
-          <w:szCs w:val="20"/>
-          <w:lang w:val="en-US"/>
-        </w:rPr>
-      </w:pPr>
-      <w:r>
-        <w:rPr>
-          <w:rFonts w:ascii="Consolas" w:hAnsi="Consolas"/>
-          <w:spacing w:val="-20"/>
-          <w:sz w:val="20"/>
-          <w:szCs w:val="20"/>
-          <w:lang w:val="en-US"/>
-        </w:rPr>
-        <w:tab/>
-      </w:r>
-      <w:r>
-        <w:rPr>
-          <w:rFonts w:ascii="Consolas" w:hAnsi="Consolas"/>
-          <w:spacing w:val="-20"/>
-          <w:sz w:val="20"/>
-          <w:szCs w:val="20"/>
-          <w:lang w:val="en-US"/>
-        </w:rPr>
-        <w:tab/>
-      </w:r>
-      <w:r>
-        <w:rPr>
-          <w:rFonts w:ascii="Consolas" w:hAnsi="Consolas"/>
-          <w:spacing w:val="-20"/>
-          <w:sz w:val="20"/>
-          <w:szCs w:val="20"/>
-          <w:lang w:val="en-US"/>
-        </w:rPr>
-        <w:tab/>
-        <w:t>{</w:t>
-      </w:r>
-    </w:p>
-    <w:p>
-      <w:pPr>
-        <w:pStyle w:val="a3"/>
-        <w:spacing w:after="0" w:line="180" w:lineRule="auto"/>
-        <w:jc w:val="left"/>
-        <w:rPr>
-          <w:rFonts w:ascii="Consolas" w:hAnsi="Consolas"/>
-          <w:spacing w:val="-20"/>
-          <w:sz w:val="20"/>
-          <w:szCs w:val="20"/>
-          <w:lang w:val="en-US"/>
-        </w:rPr>
-      </w:pPr>
-      <w:r>
-        <w:rPr>
-          <w:rFonts w:ascii="Consolas" w:hAnsi="Consolas"/>
-          <w:spacing w:val="-20"/>
-          <w:sz w:val="20"/>
-          <w:szCs w:val="20"/>
-          <w:lang w:val="en-US"/>
-        </w:rPr>
-        <w:tab/>
-      </w:r>
-      <w:r>
-        <w:rPr>
-          <w:rFonts w:ascii="Consolas" w:hAnsi="Consolas"/>
-          <w:spacing w:val="-20"/>
-          <w:sz w:val="20"/>
-          <w:szCs w:val="20"/>
-          <w:lang w:val="en-US"/>
-        </w:rPr>
-        <w:tab/>
-      </w:r>
-      <w:r>
-        <w:rPr>
-          <w:rFonts w:ascii="Consolas" w:hAnsi="Consolas"/>
-          <w:spacing w:val="-20"/>
-          <w:sz w:val="20"/>
-          <w:szCs w:val="20"/>
-          <w:lang w:val="en-US"/>
-        </w:rPr>
-        <w:tab/>
-      </w:r>
-      <w:r>
-        <w:rPr>
-          <w:rFonts w:ascii="Consolas" w:hAnsi="Consolas"/>
-          <w:spacing w:val="-20"/>
-          <w:sz w:val="20"/>
-          <w:szCs w:val="20"/>
-          <w:lang w:val="en-US"/>
-        </w:rPr>
-        <w:tab/>
-      </w:r>
-      <w:proofErr w:type="spellStart"/>
-      <w:r>
-        <w:rPr>
-          <w:rFonts w:ascii="Consolas" w:hAnsi="Consolas"/>
-          <w:spacing w:val="-20"/>
-          <w:sz w:val="20"/>
-          <w:szCs w:val="20"/>
-          <w:lang w:val="en-US"/>
-        </w:rPr>
-        <w:t>maxlen</w:t>
-      </w:r>
-      <w:proofErr w:type="spellEnd"/>
-      <w:r>
-        <w:rPr>
-          <w:rFonts w:ascii="Consolas" w:hAnsi="Consolas"/>
-          <w:spacing w:val="-20"/>
-          <w:sz w:val="20"/>
-          <w:szCs w:val="20"/>
-          <w:lang w:val="en-US"/>
-        </w:rPr>
-        <w:t xml:space="preserve"> = </w:t>
-      </w:r>
-      <w:proofErr w:type="spellStart"/>
-      <w:r>
-        <w:rPr>
-          <w:rFonts w:ascii="Consolas" w:hAnsi="Consolas"/>
-          <w:spacing w:val="-20"/>
-          <w:sz w:val="20"/>
-          <w:szCs w:val="20"/>
-          <w:lang w:val="en-US"/>
-        </w:rPr>
-        <w:t>len</w:t>
-      </w:r>
-      <w:proofErr w:type="spellEnd"/>
-      <w:r>
-        <w:rPr>
-          <w:rFonts w:ascii="Consolas" w:hAnsi="Consolas"/>
-          <w:spacing w:val="-20"/>
-          <w:sz w:val="20"/>
-          <w:szCs w:val="20"/>
-          <w:lang w:val="en-US"/>
-        </w:rPr>
-        <w:t>;</w:t>
-      </w:r>
-    </w:p>
-    <w:p>
-      <w:pPr>
-        <w:pStyle w:val="a3"/>
-        <w:spacing w:after="0" w:line="180" w:lineRule="auto"/>
-        <w:jc w:val="left"/>
-        <w:rPr>
-          <w:rFonts w:ascii="Consolas" w:hAnsi="Consolas"/>
-          <w:spacing w:val="-20"/>
-          <w:sz w:val="20"/>
-          <w:szCs w:val="20"/>
-          <w:lang w:val="en-US"/>
-        </w:rPr>
-      </w:pPr>
-      <w:r>
-        <w:rPr>
-          <w:rFonts w:ascii="Consolas" w:hAnsi="Consolas"/>
-          <w:spacing w:val="-20"/>
-          <w:sz w:val="20"/>
-          <w:szCs w:val="20"/>
-          <w:lang w:val="en-US"/>
-        </w:rPr>
-        <w:tab/>
-      </w:r>
-      <w:r>
-        <w:rPr>
-          <w:rFonts w:ascii="Consolas" w:hAnsi="Consolas"/>
-          <w:spacing w:val="-20"/>
-          <w:sz w:val="20"/>
-          <w:szCs w:val="20"/>
-          <w:lang w:val="en-US"/>
-        </w:rPr>
-        <w:tab/>
-      </w:r>
-      <w:r>
-        <w:rPr>
-          <w:rFonts w:ascii="Consolas" w:hAnsi="Consolas"/>
-          <w:spacing w:val="-20"/>
-          <w:sz w:val="20"/>
-          <w:szCs w:val="20"/>
-          <w:lang w:val="en-US"/>
-        </w:rPr>
-        <w:tab/>
-        <w:t>}</w:t>
-      </w:r>
-    </w:p>
-    <w:p>
-      <w:pPr>
-        <w:pStyle w:val="a3"/>
-        <w:spacing w:after="0" w:line="180" w:lineRule="auto"/>
-        <w:jc w:val="left"/>
-        <w:rPr>
-          <w:rFonts w:ascii="Consolas" w:hAnsi="Consolas"/>
-          <w:spacing w:val="-20"/>
-          <w:sz w:val="20"/>
-          <w:szCs w:val="20"/>
-          <w:lang w:val="en-US"/>
-        </w:rPr>
-      </w:pPr>
-      <w:r>
-        <w:rPr>
-          <w:rFonts w:ascii="Consolas" w:hAnsi="Consolas"/>
-          <w:spacing w:val="-20"/>
-          <w:sz w:val="20"/>
-          <w:szCs w:val="20"/>
-          <w:lang w:val="en-US"/>
-        </w:rPr>
-        <w:tab/>
-      </w:r>
-      <w:r>
-        <w:rPr>
-          <w:rFonts w:ascii="Consolas" w:hAnsi="Consolas"/>
-          <w:spacing w:val="-20"/>
-          <w:sz w:val="20"/>
-          <w:szCs w:val="20"/>
-          <w:lang w:val="en-US"/>
-        </w:rPr>
-        <w:tab/>
-        <w:t>}</w:t>
-      </w:r>
-    </w:p>
-    <w:p>
-      <w:pPr>
-        <w:pStyle w:val="a3"/>
-        <w:spacing w:after="0" w:line="180" w:lineRule="auto"/>
-        <w:jc w:val="left"/>
-        <w:rPr>
-          <w:rFonts w:ascii="Consolas" w:hAnsi="Consolas"/>
-          <w:spacing w:val="-20"/>
-          <w:sz w:val="20"/>
-          <w:szCs w:val="20"/>
-          <w:lang w:val="en-US"/>
-        </w:rPr>
-      </w:pPr>
-      <w:r>
-        <w:rPr>
-          <w:rFonts w:ascii="Consolas" w:hAnsi="Consolas"/>
-          <w:spacing w:val="-20"/>
-          <w:sz w:val="20"/>
-          <w:szCs w:val="20"/>
-          <w:lang w:val="en-US"/>
-        </w:rPr>
-        <w:tab/>
-        <w:t>}</w:t>
-      </w:r>
-    </w:p>
-    <w:p>
-      <w:pPr>
-        <w:pStyle w:val="a3"/>
-        <w:spacing w:after="0" w:line="180" w:lineRule="auto"/>
-        <w:jc w:val="left"/>
-        <w:rPr>
-          <w:rFonts w:ascii="Consolas" w:hAnsi="Consolas"/>
-          <w:spacing w:val="-20"/>
-          <w:sz w:val="20"/>
-          <w:szCs w:val="20"/>
-          <w:lang w:val="en-US"/>
-        </w:rPr>
-      </w:pPr>
-      <w:r>
-        <w:rPr>
-          <w:rFonts w:ascii="Consolas" w:hAnsi="Consolas"/>
-          <w:spacing w:val="-20"/>
-          <w:sz w:val="20"/>
-          <w:szCs w:val="20"/>
-          <w:lang w:val="en-US"/>
-        </w:rPr>
-        <w:tab/>
-      </w:r>
-      <w:proofErr w:type="gramStart"/>
-      <w:r>
-        <w:rPr>
-          <w:rFonts w:ascii="Consolas" w:hAnsi="Consolas"/>
-          <w:spacing w:val="-20"/>
-          <w:sz w:val="20"/>
-          <w:szCs w:val="20"/>
-          <w:lang w:val="en-US"/>
-        </w:rPr>
-        <w:t>sort(</w:t>
-      </w:r>
-      <w:proofErr w:type="gramEnd"/>
-      <w:r>
-        <w:rPr>
-          <w:rFonts w:ascii="Consolas" w:hAnsi="Consolas"/>
-          <w:spacing w:val="-20"/>
-          <w:sz w:val="20"/>
-          <w:szCs w:val="20"/>
-          <w:lang w:val="en-US"/>
-        </w:rPr>
-        <w:t>N, a1s);</w:t>
-      </w:r>
-    </w:p>
-    <w:p>
-      <w:pPr>
-        <w:pStyle w:val="a3"/>
-        <w:spacing w:after="0" w:line="180" w:lineRule="auto"/>
-        <w:jc w:val="left"/>
-        <w:rPr>
-          <w:rFonts w:ascii="Consolas" w:hAnsi="Consolas"/>
-          <w:spacing w:val="-20"/>
-          <w:sz w:val="20"/>
-          <w:szCs w:val="20"/>
-          <w:lang w:val="en-US"/>
-        </w:rPr>
-      </w:pPr>
-      <w:r>
-        <w:rPr>
-          <w:rFonts w:ascii="Consolas" w:hAnsi="Consolas"/>
-          <w:spacing w:val="-20"/>
-          <w:sz w:val="20"/>
-          <w:szCs w:val="20"/>
-          <w:lang w:val="en-US"/>
-        </w:rPr>
-        <w:tab/>
-        <w:t>double cur = 0;</w:t>
-      </w:r>
-    </w:p>
-    <w:p>
-      <w:pPr>
-        <w:pStyle w:val="a3"/>
-        <w:spacing w:after="0" w:line="180" w:lineRule="auto"/>
-        <w:jc w:val="left"/>
-        <w:rPr>
-          <w:rFonts w:ascii="Consolas" w:hAnsi="Consolas"/>
-          <w:spacing w:val="-20"/>
-          <w:sz w:val="20"/>
-          <w:szCs w:val="20"/>
-          <w:lang w:val="en-US"/>
-        </w:rPr>
-      </w:pPr>
-      <w:r>
-        <w:rPr>
-          <w:rFonts w:ascii="Consolas" w:hAnsi="Consolas"/>
-          <w:spacing w:val="-20"/>
-          <w:sz w:val="20"/>
-          <w:szCs w:val="20"/>
-          <w:lang w:val="en-US"/>
-        </w:rPr>
-        <w:tab/>
-        <w:t xml:space="preserve">int </w:t>
-      </w:r>
-      <w:proofErr w:type="spellStart"/>
-      <w:r>
-        <w:rPr>
-          <w:rFonts w:ascii="Consolas" w:hAnsi="Consolas"/>
-          <w:spacing w:val="-20"/>
-          <w:sz w:val="20"/>
-          <w:szCs w:val="20"/>
-          <w:lang w:val="en-US"/>
-        </w:rPr>
-        <w:t>cnt</w:t>
-      </w:r>
-      <w:proofErr w:type="spellEnd"/>
-      <w:r>
-        <w:rPr>
-          <w:rFonts w:ascii="Consolas" w:hAnsi="Consolas"/>
-          <w:spacing w:val="-20"/>
-          <w:sz w:val="20"/>
-          <w:szCs w:val="20"/>
-          <w:lang w:val="en-US"/>
-        </w:rPr>
-        <w:t xml:space="preserve"> = 0;</w:t>
-      </w:r>
-    </w:p>
-    <w:p>
-      <w:pPr>
-        <w:pStyle w:val="a3"/>
-        <w:spacing w:after="0" w:line="180" w:lineRule="auto"/>
-        <w:jc w:val="left"/>
-        <w:rPr>
-          <w:rFonts w:ascii="Consolas" w:hAnsi="Consolas"/>
-          <w:spacing w:val="-20"/>
-          <w:sz w:val="20"/>
-          <w:szCs w:val="20"/>
-          <w:lang w:val="en-US"/>
-        </w:rPr>
-      </w:pPr>
-      <w:r>
-        <w:rPr>
-          <w:rFonts w:ascii="Consolas" w:hAnsi="Consolas"/>
-          <w:spacing w:val="-20"/>
-          <w:sz w:val="20"/>
-          <w:szCs w:val="20"/>
-          <w:lang w:val="en-US"/>
-        </w:rPr>
-        <w:tab/>
-        <w:t xml:space="preserve">for (int </w:t>
-      </w:r>
-      <w:proofErr w:type="spellStart"/>
-      <w:r>
-        <w:rPr>
-          <w:rFonts w:ascii="Consolas" w:hAnsi="Consolas"/>
-          <w:spacing w:val="-20"/>
-          <w:sz w:val="20"/>
-          <w:szCs w:val="20"/>
-          <w:lang w:val="en-US"/>
-        </w:rPr>
-        <w:t>i</w:t>
-      </w:r>
-      <w:proofErr w:type="spellEnd"/>
-      <w:r>
-        <w:rPr>
-          <w:rFonts w:ascii="Consolas" w:hAnsi="Consolas"/>
-          <w:spacing w:val="-20"/>
-          <w:sz w:val="20"/>
-          <w:szCs w:val="20"/>
-          <w:lang w:val="en-US"/>
-        </w:rPr>
-        <w:t xml:space="preserve"> = 0; </w:t>
-      </w:r>
-      <w:proofErr w:type="spellStart"/>
-      <w:r>
-        <w:rPr>
-          <w:rFonts w:ascii="Consolas" w:hAnsi="Consolas"/>
-          <w:spacing w:val="-20"/>
-          <w:sz w:val="20"/>
-          <w:szCs w:val="20"/>
-          <w:lang w:val="en-US"/>
-        </w:rPr>
-        <w:t>i</w:t>
-      </w:r>
-      <w:proofErr w:type="spellEnd"/>
-      <w:r>
-        <w:rPr>
-          <w:rFonts w:ascii="Consolas" w:hAnsi="Consolas"/>
-          <w:spacing w:val="-20"/>
-          <w:sz w:val="20"/>
-          <w:szCs w:val="20"/>
-          <w:lang w:val="en-US"/>
-        </w:rPr>
-        <w:t xml:space="preserve"> &lt; N; </w:t>
-      </w:r>
-      <w:proofErr w:type="spellStart"/>
-      <w:r>
-        <w:rPr>
-          <w:rFonts w:ascii="Consolas" w:hAnsi="Consolas"/>
-          <w:spacing w:val="-20"/>
-          <w:sz w:val="20"/>
-          <w:szCs w:val="20"/>
-          <w:lang w:val="en-US"/>
-        </w:rPr>
-        <w:t>i</w:t>
-      </w:r>
-      <w:proofErr w:type="spellEnd"/>
-      <w:r>
-        <w:rPr>
-          <w:rFonts w:ascii="Consolas" w:hAnsi="Consolas"/>
-          <w:spacing w:val="-20"/>
-          <w:sz w:val="20"/>
-          <w:szCs w:val="20"/>
-          <w:lang w:val="en-US"/>
-        </w:rPr>
-        <w:t>++)</w:t>
-      </w:r>
-    </w:p>
-    <w:p>
-      <w:pPr>
-        <w:pStyle w:val="a3"/>
-        <w:spacing w:after="0" w:line="180" w:lineRule="auto"/>
-        <w:jc w:val="left"/>
-        <w:rPr>
-          <w:rFonts w:ascii="Consolas" w:hAnsi="Consolas"/>
-          <w:spacing w:val="-20"/>
-          <w:sz w:val="20"/>
-          <w:szCs w:val="20"/>
-          <w:lang w:val="en-US"/>
-        </w:rPr>
-      </w:pPr>
-      <w:r>
-        <w:rPr>
-          <w:rFonts w:ascii="Consolas" w:hAnsi="Consolas"/>
-          <w:spacing w:val="-20"/>
-          <w:sz w:val="20"/>
-          <w:szCs w:val="20"/>
-          <w:lang w:val="en-US"/>
-        </w:rPr>
-        <w:tab/>
-        <w:t>{</w:t>
-      </w:r>
-    </w:p>
-    <w:p>
-      <w:pPr>
-        <w:pStyle w:val="a3"/>
-        <w:spacing w:after="0" w:line="180" w:lineRule="auto"/>
-        <w:jc w:val="left"/>
-        <w:rPr>
-          <w:rFonts w:ascii="Consolas" w:hAnsi="Consolas"/>
-          <w:spacing w:val="-20"/>
-          <w:sz w:val="20"/>
-          <w:szCs w:val="20"/>
-          <w:lang w:val="en-US"/>
-        </w:rPr>
-      </w:pPr>
-      <w:r>
-        <w:rPr>
-          <w:rFonts w:ascii="Consolas" w:hAnsi="Consolas"/>
-          <w:spacing w:val="-20"/>
-          <w:sz w:val="20"/>
-          <w:szCs w:val="20"/>
-          <w:lang w:val="en-US"/>
-        </w:rPr>
-        <w:tab/>
-      </w:r>
-      <w:r>
-        <w:rPr>
-          <w:rFonts w:ascii="Consolas" w:hAnsi="Consolas"/>
-          <w:spacing w:val="-20"/>
-          <w:sz w:val="20"/>
-          <w:szCs w:val="20"/>
-          <w:lang w:val="en-US"/>
-        </w:rPr>
-        <w:tab/>
-        <w:t>if (</w:t>
-      </w:r>
-      <w:proofErr w:type="spellStart"/>
-      <w:r>
-        <w:rPr>
-          <w:rFonts w:ascii="Consolas" w:hAnsi="Consolas"/>
-          <w:spacing w:val="-20"/>
-          <w:sz w:val="20"/>
-          <w:szCs w:val="20"/>
-          <w:lang w:val="en-US"/>
-        </w:rPr>
-        <w:t>i</w:t>
-      </w:r>
-      <w:proofErr w:type="spellEnd"/>
-      <w:r>
-        <w:rPr>
-          <w:rFonts w:ascii="Consolas" w:hAnsi="Consolas"/>
-          <w:spacing w:val="-20"/>
-          <w:sz w:val="20"/>
-          <w:szCs w:val="20"/>
-          <w:lang w:val="en-US"/>
-        </w:rPr>
-        <w:t xml:space="preserve"> &gt; 0 &amp;&amp; a1s[</w:t>
-      </w:r>
-      <w:proofErr w:type="spellStart"/>
-      <w:r>
-        <w:rPr>
-          <w:rFonts w:ascii="Consolas" w:hAnsi="Consolas"/>
-          <w:spacing w:val="-20"/>
-          <w:sz w:val="20"/>
-          <w:szCs w:val="20"/>
-          <w:lang w:val="en-US"/>
-        </w:rPr>
-        <w:t>i</w:t>
-      </w:r>
-      <w:proofErr w:type="spellEnd"/>
-      <w:r>
-        <w:rPr>
-          <w:rFonts w:ascii="Consolas" w:hAnsi="Consolas"/>
-          <w:spacing w:val="-20"/>
-          <w:sz w:val="20"/>
-          <w:szCs w:val="20"/>
-          <w:lang w:val="en-US"/>
-        </w:rPr>
-        <w:t>] == a1</w:t>
-      </w:r>
-      <w:proofErr w:type="gramStart"/>
-      <w:r>
-        <w:rPr>
-          <w:rFonts w:ascii="Consolas" w:hAnsi="Consolas"/>
-          <w:spacing w:val="-20"/>
-          <w:sz w:val="20"/>
-          <w:szCs w:val="20"/>
-          <w:lang w:val="en-US"/>
-        </w:rPr>
-        <w:t>s[</w:t>
-      </w:r>
-      <w:proofErr w:type="spellStart"/>
-      <w:proofErr w:type="gramEnd"/>
-      <w:r>
-        <w:rPr>
-          <w:rFonts w:ascii="Consolas" w:hAnsi="Consolas"/>
-          <w:spacing w:val="-20"/>
-          <w:sz w:val="20"/>
-          <w:szCs w:val="20"/>
-          <w:lang w:val="en-US"/>
-        </w:rPr>
-        <w:t>i</w:t>
-      </w:r>
-      <w:proofErr w:type="spellEnd"/>
-      <w:r>
-        <w:rPr>
-          <w:rFonts w:ascii="Consolas" w:hAnsi="Consolas"/>
-          <w:spacing w:val="-20"/>
-          <w:sz w:val="20"/>
-          <w:szCs w:val="20"/>
-          <w:lang w:val="en-US"/>
-        </w:rPr>
-        <w:t xml:space="preserve"> - 1] &amp;&amp; a1s[</w:t>
-      </w:r>
-      <w:proofErr w:type="spellStart"/>
-      <w:r>
-        <w:rPr>
-          <w:rFonts w:ascii="Consolas" w:hAnsi="Consolas"/>
-          <w:spacing w:val="-20"/>
-          <w:sz w:val="20"/>
-          <w:szCs w:val="20"/>
-          <w:lang w:val="en-US"/>
-        </w:rPr>
-        <w:t>i</w:t>
-      </w:r>
-      <w:proofErr w:type="spellEnd"/>
-      <w:r>
-        <w:rPr>
-          <w:rFonts w:ascii="Consolas" w:hAnsi="Consolas"/>
-          <w:spacing w:val="-20"/>
-          <w:sz w:val="20"/>
-          <w:szCs w:val="20"/>
-          <w:lang w:val="en-US"/>
-        </w:rPr>
-        <w:t>] != cur)</w:t>
-      </w:r>
-    </w:p>
-    <w:p>
-      <w:pPr>
-        <w:pStyle w:val="a3"/>
-        <w:spacing w:after="0" w:line="180" w:lineRule="auto"/>
-        <w:jc w:val="left"/>
-        <w:rPr>
-          <w:rFonts w:ascii="Consolas" w:hAnsi="Consolas"/>
-          <w:spacing w:val="-20"/>
-          <w:sz w:val="20"/>
-          <w:szCs w:val="20"/>
-          <w:lang w:val="en-US"/>
-        </w:rPr>
-      </w:pPr>
-      <w:r>
-        <w:rPr>
-          <w:rFonts w:ascii="Consolas" w:hAnsi="Consolas"/>
-          <w:spacing w:val="-20"/>
-          <w:sz w:val="20"/>
-          <w:szCs w:val="20"/>
-          <w:lang w:val="en-US"/>
-        </w:rPr>
-        <w:tab/>
-      </w:r>
-      <w:r>
-        <w:rPr>
-          <w:rFonts w:ascii="Consolas" w:hAnsi="Consolas"/>
-          <w:spacing w:val="-20"/>
-          <w:sz w:val="20"/>
-          <w:szCs w:val="20"/>
-          <w:lang w:val="en-US"/>
-        </w:rPr>
-        <w:tab/>
-        <w:t>{</w:t>
-      </w:r>
-    </w:p>
-    <w:p>
-      <w:pPr>
-        <w:pStyle w:val="a3"/>
-        <w:spacing w:after="0" w:line="180" w:lineRule="auto"/>
-        <w:jc w:val="left"/>
-        <w:rPr>
-          <w:rFonts w:ascii="Consolas" w:hAnsi="Consolas"/>
-          <w:spacing w:val="-20"/>
-          <w:sz w:val="20"/>
-          <w:szCs w:val="20"/>
-          <w:lang w:val="en-US"/>
-        </w:rPr>
-      </w:pPr>
-      <w:r>
-        <w:rPr>
-          <w:rFonts w:ascii="Consolas" w:hAnsi="Consolas"/>
-          <w:spacing w:val="-20"/>
-          <w:sz w:val="20"/>
-          <w:szCs w:val="20"/>
-          <w:lang w:val="en-US"/>
-        </w:rPr>
-        <w:tab/>
-      </w:r>
-      <w:r>
-        <w:rPr>
-          <w:rFonts w:ascii="Consolas" w:hAnsi="Consolas"/>
-          <w:spacing w:val="-20"/>
-          <w:sz w:val="20"/>
-          <w:szCs w:val="20"/>
-          <w:lang w:val="en-US"/>
-        </w:rPr>
-        <w:tab/>
-      </w:r>
-      <w:r>
-        <w:rPr>
-          <w:rFonts w:ascii="Consolas" w:hAnsi="Consolas"/>
-          <w:spacing w:val="-20"/>
-          <w:sz w:val="20"/>
-          <w:szCs w:val="20"/>
-          <w:lang w:val="en-US"/>
-        </w:rPr>
-        <w:tab/>
-        <w:t>cur = a1s[</w:t>
-      </w:r>
-      <w:proofErr w:type="spellStart"/>
-      <w:r>
-        <w:rPr>
-          <w:rFonts w:ascii="Consolas" w:hAnsi="Consolas"/>
-          <w:spacing w:val="-20"/>
-          <w:sz w:val="20"/>
-          <w:szCs w:val="20"/>
-          <w:lang w:val="en-US"/>
-        </w:rPr>
-        <w:t>i</w:t>
-      </w:r>
-      <w:proofErr w:type="spellEnd"/>
-      <w:r>
-        <w:rPr>
-          <w:rFonts w:ascii="Consolas" w:hAnsi="Consolas"/>
-          <w:spacing w:val="-20"/>
-          <w:sz w:val="20"/>
-          <w:szCs w:val="20"/>
-          <w:lang w:val="en-US"/>
-        </w:rPr>
-        <w:t>];</w:t>
-      </w:r>
-    </w:p>
-    <w:p>
-      <w:pPr>
-        <w:pStyle w:val="a3"/>
-        <w:spacing w:after="0" w:line="180" w:lineRule="auto"/>
-        <w:jc w:val="left"/>
-        <w:rPr>
-          <w:rFonts w:ascii="Consolas" w:hAnsi="Consolas"/>
-          <w:spacing w:val="-20"/>
-          <w:sz w:val="20"/>
-          <w:szCs w:val="20"/>
-          <w:lang w:val="en-US"/>
-        </w:rPr>
-      </w:pPr>
-      <w:r>
-        <w:rPr>
-          <w:rFonts w:ascii="Consolas" w:hAnsi="Consolas"/>
-          <w:spacing w:val="-20"/>
-          <w:sz w:val="20"/>
-          <w:szCs w:val="20"/>
-          <w:lang w:val="en-US"/>
-        </w:rPr>
-        <w:tab/>
-      </w:r>
-      <w:r>
-        <w:rPr>
-          <w:rFonts w:ascii="Consolas" w:hAnsi="Consolas"/>
-          <w:spacing w:val="-20"/>
-          <w:sz w:val="20"/>
-          <w:szCs w:val="20"/>
-          <w:lang w:val="en-US"/>
-        </w:rPr>
-        <w:tab/>
-      </w:r>
-      <w:r>
-        <w:rPr>
-          <w:rFonts w:ascii="Consolas" w:hAnsi="Consolas"/>
-          <w:spacing w:val="-20"/>
-          <w:sz w:val="20"/>
-          <w:szCs w:val="20"/>
-          <w:lang w:val="en-US"/>
-        </w:rPr>
-        <w:tab/>
-      </w:r>
-      <w:proofErr w:type="spellStart"/>
-      <w:r>
-        <w:rPr>
-          <w:rFonts w:ascii="Consolas" w:hAnsi="Consolas"/>
-          <w:spacing w:val="-20"/>
-          <w:sz w:val="20"/>
-          <w:szCs w:val="20"/>
-          <w:lang w:val="en-US"/>
-        </w:rPr>
-        <w:t>cnt</w:t>
-      </w:r>
-      <w:proofErr w:type="spellEnd"/>
-      <w:r>
-        <w:rPr>
-          <w:rFonts w:ascii="Consolas" w:hAnsi="Consolas"/>
-          <w:spacing w:val="-20"/>
-          <w:sz w:val="20"/>
-          <w:szCs w:val="20"/>
-          <w:lang w:val="en-US"/>
-        </w:rPr>
-        <w:t>++;</w:t>
-      </w:r>
-    </w:p>
-    <w:p>
-      <w:pPr>
-        <w:pStyle w:val="a3"/>
-        <w:spacing w:after="0" w:line="180" w:lineRule="auto"/>
-        <w:jc w:val="left"/>
-        <w:rPr>
-          <w:rFonts w:ascii="Consolas" w:hAnsi="Consolas"/>
-          <w:spacing w:val="-20"/>
-          <w:sz w:val="20"/>
-          <w:szCs w:val="20"/>
-          <w:lang w:val="en-US"/>
-        </w:rPr>
-      </w:pPr>
-      <w:r>
-        <w:rPr>
-          <w:rFonts w:ascii="Consolas" w:hAnsi="Consolas"/>
-          <w:spacing w:val="-20"/>
-          <w:sz w:val="20"/>
-          <w:szCs w:val="20"/>
-          <w:lang w:val="en-US"/>
-        </w:rPr>
-        <w:tab/>
-      </w:r>
-      <w:r>
-        <w:rPr>
-          <w:rFonts w:ascii="Consolas" w:hAnsi="Consolas"/>
-          <w:spacing w:val="-20"/>
-          <w:sz w:val="20"/>
-          <w:szCs w:val="20"/>
-          <w:lang w:val="en-US"/>
-        </w:rPr>
-        <w:tab/>
-        <w:t>}</w:t>
-      </w:r>
-    </w:p>
-    <w:p>
-      <w:pPr>
-        <w:pStyle w:val="a3"/>
-        <w:spacing w:after="0" w:line="180" w:lineRule="auto"/>
-        <w:jc w:val="left"/>
-        <w:rPr>
-          <w:rFonts w:ascii="Consolas" w:hAnsi="Consolas"/>
-          <w:spacing w:val="-20"/>
-          <w:sz w:val="20"/>
-          <w:szCs w:val="20"/>
-          <w:lang w:val="en-US"/>
-        </w:rPr>
-      </w:pPr>
-      <w:r>
-        <w:rPr>
-          <w:rFonts w:ascii="Consolas" w:hAnsi="Consolas"/>
-          <w:spacing w:val="-20"/>
-          <w:sz w:val="20"/>
-          <w:szCs w:val="20"/>
-          <w:lang w:val="en-US"/>
-        </w:rPr>
-        <w:tab/>
-        <w:t>}</w:t>
-      </w:r>
-    </w:p>
-    <w:p>
-      <w:pPr>
-        <w:pStyle w:val="a3"/>
-        <w:spacing w:after="0" w:line="180" w:lineRule="auto"/>
-        <w:jc w:val="left"/>
-        <w:rPr>
-          <w:rFonts w:ascii="Consolas" w:hAnsi="Consolas"/>
-          <w:spacing w:val="-20"/>
-          <w:sz w:val="20"/>
-          <w:szCs w:val="20"/>
-          <w:lang w:val="en-US"/>
-        </w:rPr>
-      </w:pPr>
-      <w:r>
-        <w:rPr>
-          <w:rFonts w:ascii="Consolas" w:hAnsi="Consolas"/>
-          <w:spacing w:val="-20"/>
-          <w:sz w:val="20"/>
-          <w:szCs w:val="20"/>
-          <w:lang w:val="en-US"/>
-        </w:rPr>
-        <w:tab/>
-        <w:t>if (</w:t>
-      </w:r>
-      <w:proofErr w:type="spellStart"/>
-      <w:r>
-        <w:rPr>
-          <w:rFonts w:ascii="Consolas" w:hAnsi="Consolas"/>
-          <w:spacing w:val="-20"/>
-          <w:sz w:val="20"/>
-          <w:szCs w:val="20"/>
-          <w:lang w:val="en-US"/>
-        </w:rPr>
-        <w:t>autoui</w:t>
-      </w:r>
-      <w:proofErr w:type="spellEnd"/>
-      <w:r>
-        <w:rPr>
-          <w:rFonts w:ascii="Consolas" w:hAnsi="Consolas"/>
-          <w:spacing w:val="-20"/>
-          <w:sz w:val="20"/>
-          <w:szCs w:val="20"/>
-          <w:lang w:val="en-US"/>
-        </w:rPr>
-        <w:t>)</w:t>
-      </w:r>
-    </w:p>
-    <w:p>
-      <w:pPr>
-        <w:pStyle w:val="a3"/>
-        <w:spacing w:after="0" w:line="180" w:lineRule="auto"/>
-        <w:jc w:val="left"/>
-        <w:rPr>
-          <w:rFonts w:ascii="Consolas" w:hAnsi="Consolas"/>
-          <w:spacing w:val="-20"/>
-          <w:sz w:val="20"/>
-          <w:szCs w:val="20"/>
-          <w:lang w:val="en-US"/>
-        </w:rPr>
-      </w:pPr>
-      <w:r>
-        <w:rPr>
-          <w:rFonts w:ascii="Consolas" w:hAnsi="Consolas"/>
-          <w:spacing w:val="-20"/>
-          <w:sz w:val="20"/>
-          <w:szCs w:val="20"/>
-          <w:lang w:val="en-US"/>
-        </w:rPr>
-        <w:tab/>
-        <w:t>{</w:t>
-      </w:r>
-    </w:p>
-    <w:p>
-      <w:pPr>
-        <w:pStyle w:val="a3"/>
-        <w:spacing w:after="0" w:line="180" w:lineRule="auto"/>
-        <w:jc w:val="left"/>
-        <w:rPr>
-          <w:rFonts w:ascii="Consolas" w:hAnsi="Consolas"/>
-          <w:spacing w:val="-20"/>
-          <w:sz w:val="20"/>
-          <w:szCs w:val="20"/>
-          <w:lang w:val="en-US"/>
-        </w:rPr>
-      </w:pPr>
-      <w:r>
-        <w:rPr>
-          <w:rFonts w:ascii="Consolas" w:hAnsi="Consolas"/>
-          <w:spacing w:val="-20"/>
-          <w:sz w:val="20"/>
-          <w:szCs w:val="20"/>
-          <w:lang w:val="en-US"/>
-        </w:rPr>
-        <w:tab/>
-      </w:r>
-      <w:r>
-        <w:rPr>
-          <w:rFonts w:ascii="Consolas" w:hAnsi="Consolas"/>
-          <w:spacing w:val="-20"/>
-          <w:sz w:val="20"/>
-          <w:szCs w:val="20"/>
-          <w:lang w:val="en-US"/>
-        </w:rPr>
-        <w:tab/>
-      </w:r>
-      <w:proofErr w:type="spellStart"/>
-      <w:r>
-        <w:rPr>
-          <w:rFonts w:ascii="Consolas" w:hAnsi="Consolas"/>
-          <w:spacing w:val="-20"/>
-          <w:sz w:val="20"/>
-          <w:szCs w:val="20"/>
-          <w:lang w:val="en-US"/>
-        </w:rPr>
-        <w:t>autoui_out_</w:t>
-      </w:r>
-      <w:proofErr w:type="gramStart"/>
-      <w:r>
-        <w:rPr>
-          <w:rFonts w:ascii="Consolas" w:hAnsi="Consolas"/>
-          <w:spacing w:val="-20"/>
-          <w:sz w:val="20"/>
-          <w:szCs w:val="20"/>
-          <w:lang w:val="en-US"/>
-        </w:rPr>
-        <w:t>array</w:t>
-      </w:r>
-      <w:proofErr w:type="spellEnd"/>
-      <w:r>
-        <w:rPr>
-          <w:rFonts w:ascii="Consolas" w:hAnsi="Consolas"/>
-          <w:spacing w:val="-20"/>
-          <w:sz w:val="20"/>
-          <w:szCs w:val="20"/>
-          <w:lang w:val="en-US"/>
-        </w:rPr>
-        <w:t>(</w:t>
-      </w:r>
-      <w:proofErr w:type="gramEnd"/>
-      <w:r>
-        <w:rPr>
-          <w:rFonts w:ascii="Consolas" w:hAnsi="Consolas"/>
-          <w:spacing w:val="-20"/>
-          <w:sz w:val="20"/>
-          <w:szCs w:val="20"/>
-          <w:lang w:val="en-US"/>
-        </w:rPr>
-        <w:t>N, a1);</w:t>
-      </w:r>
-    </w:p>
-    <w:p>
-      <w:pPr>
-        <w:pStyle w:val="a3"/>
-        <w:spacing w:after="0" w:line="180" w:lineRule="auto"/>
-        <w:jc w:val="left"/>
-        <w:rPr>
-          <w:rFonts w:ascii="Consolas" w:hAnsi="Consolas"/>
-          <w:spacing w:val="-20"/>
-          <w:sz w:val="20"/>
-          <w:szCs w:val="20"/>
-          <w:lang w:val="en-US"/>
-        </w:rPr>
-      </w:pPr>
-      <w:r>
-        <w:rPr>
-          <w:rFonts w:ascii="Consolas" w:hAnsi="Consolas"/>
-          <w:spacing w:val="-20"/>
-          <w:sz w:val="20"/>
-          <w:szCs w:val="20"/>
-          <w:lang w:val="en-US"/>
-        </w:rPr>
-        <w:tab/>
-      </w:r>
-      <w:r>
-        <w:rPr>
-          <w:rFonts w:ascii="Consolas" w:hAnsi="Consolas"/>
-          <w:spacing w:val="-20"/>
-          <w:sz w:val="20"/>
-          <w:szCs w:val="20"/>
-          <w:lang w:val="en-US"/>
-        </w:rPr>
-        <w:tab/>
-      </w:r>
-      <w:proofErr w:type="spellStart"/>
-      <w:r>
-        <w:rPr>
-          <w:rFonts w:ascii="Consolas" w:hAnsi="Consolas"/>
-          <w:spacing w:val="-20"/>
-          <w:sz w:val="20"/>
-          <w:szCs w:val="20"/>
-          <w:lang w:val="en-US"/>
-        </w:rPr>
-        <w:t>autoui_out_</w:t>
-      </w:r>
-      <w:proofErr w:type="gramStart"/>
-      <w:r>
-        <w:rPr>
-          <w:rFonts w:ascii="Consolas" w:hAnsi="Consolas"/>
-          <w:spacing w:val="-20"/>
-          <w:sz w:val="20"/>
-          <w:szCs w:val="20"/>
-          <w:lang w:val="en-US"/>
-        </w:rPr>
-        <w:t>array</w:t>
-      </w:r>
-      <w:proofErr w:type="spellEnd"/>
-      <w:r>
-        <w:rPr>
-          <w:rFonts w:ascii="Consolas" w:hAnsi="Consolas"/>
-          <w:spacing w:val="-20"/>
-          <w:sz w:val="20"/>
-          <w:szCs w:val="20"/>
-          <w:lang w:val="en-US"/>
-        </w:rPr>
-        <w:t>(</w:t>
-      </w:r>
-      <w:proofErr w:type="gramEnd"/>
-      <w:r>
-        <w:rPr>
-          <w:rFonts w:ascii="Consolas" w:hAnsi="Consolas"/>
-          <w:spacing w:val="-20"/>
-          <w:sz w:val="20"/>
-          <w:szCs w:val="20"/>
-          <w:lang w:val="en-US"/>
-        </w:rPr>
-        <w:t>N, a2);</w:t>
-      </w:r>
-    </w:p>
-    <w:p>
-      <w:pPr>
-        <w:pStyle w:val="a3"/>
-        <w:spacing w:after="0" w:line="180" w:lineRule="auto"/>
-        <w:jc w:val="left"/>
-        <w:rPr>
-          <w:rFonts w:ascii="Consolas" w:hAnsi="Consolas"/>
-          <w:spacing w:val="-20"/>
-          <w:sz w:val="20"/>
-          <w:szCs w:val="20"/>
-          <w:lang w:val="en-US"/>
-        </w:rPr>
-      </w:pPr>
-      <w:r>
-        <w:rPr>
-          <w:rFonts w:ascii="Consolas" w:hAnsi="Consolas"/>
-          <w:spacing w:val="-20"/>
-          <w:sz w:val="20"/>
-          <w:szCs w:val="20"/>
-          <w:lang w:val="en-US"/>
-        </w:rPr>
-        <w:tab/>
-      </w:r>
-      <w:r>
-        <w:rPr>
-          <w:rFonts w:ascii="Consolas" w:hAnsi="Consolas"/>
-          <w:spacing w:val="-20"/>
-          <w:sz w:val="20"/>
-          <w:szCs w:val="20"/>
-          <w:lang w:val="en-US"/>
-        </w:rPr>
-        <w:tab/>
-        <w:t xml:space="preserve">for (auto </w:t>
-      </w:r>
-      <w:proofErr w:type="spellStart"/>
-      <w:proofErr w:type="gramStart"/>
-      <w:r>
-        <w:rPr>
-          <w:rFonts w:ascii="Consolas" w:hAnsi="Consolas"/>
-          <w:spacing w:val="-20"/>
-          <w:sz w:val="20"/>
-          <w:szCs w:val="20"/>
-          <w:lang w:val="en-US"/>
-        </w:rPr>
-        <w:t>elem</w:t>
-      </w:r>
-      <w:proofErr w:type="spellEnd"/>
-      <w:r>
-        <w:rPr>
-          <w:rFonts w:ascii="Consolas" w:hAnsi="Consolas"/>
-          <w:spacing w:val="-20"/>
-          <w:sz w:val="20"/>
-          <w:szCs w:val="20"/>
-          <w:lang w:val="en-US"/>
-        </w:rPr>
-        <w:t xml:space="preserve"> :</w:t>
-      </w:r>
-      <w:proofErr w:type="gramEnd"/>
-      <w:r>
-        <w:rPr>
-          <w:rFonts w:ascii="Consolas" w:hAnsi="Consolas"/>
-          <w:spacing w:val="-20"/>
-          <w:sz w:val="20"/>
-          <w:szCs w:val="20"/>
-          <w:lang w:val="en-US"/>
-        </w:rPr>
-        <w:t xml:space="preserve"> </w:t>
-      </w:r>
-      <w:proofErr w:type="spellStart"/>
-      <w:r>
-        <w:rPr>
-          <w:rFonts w:ascii="Consolas" w:hAnsi="Consolas"/>
-          <w:spacing w:val="-20"/>
-          <w:sz w:val="20"/>
-          <w:szCs w:val="20"/>
-          <w:lang w:val="en-US"/>
-        </w:rPr>
-        <w:t>mn</w:t>
-      </w:r>
-      <w:proofErr w:type="spellEnd"/>
-      <w:r>
-        <w:rPr>
-          <w:rFonts w:ascii="Consolas" w:hAnsi="Consolas"/>
-          <w:spacing w:val="-20"/>
-          <w:sz w:val="20"/>
-          <w:szCs w:val="20"/>
-          <w:lang w:val="en-US"/>
-        </w:rPr>
-        <w:t>)</w:t>
-      </w:r>
-    </w:p>
-    <w:p>
-      <w:pPr>
-        <w:pStyle w:val="a3"/>
-        <w:spacing w:after="0" w:line="180" w:lineRule="auto"/>
-        <w:jc w:val="left"/>
-        <w:rPr>
-          <w:rFonts w:ascii="Consolas" w:hAnsi="Consolas"/>
-          <w:spacing w:val="-20"/>
-          <w:sz w:val="20"/>
-          <w:szCs w:val="20"/>
-          <w:lang w:val="en-US"/>
-        </w:rPr>
-      </w:pPr>
-      <w:r>
-        <w:rPr>
-          <w:rFonts w:ascii="Consolas" w:hAnsi="Consolas"/>
-          <w:spacing w:val="-20"/>
-          <w:sz w:val="20"/>
-          <w:szCs w:val="20"/>
-          <w:lang w:val="en-US"/>
-        </w:rPr>
-        <w:tab/>
-      </w:r>
-      <w:r>
-        <w:rPr>
-          <w:rFonts w:ascii="Consolas" w:hAnsi="Consolas"/>
-          <w:spacing w:val="-20"/>
-          <w:sz w:val="20"/>
-          <w:szCs w:val="20"/>
-          <w:lang w:val="en-US"/>
-        </w:rPr>
-        <w:tab/>
-        <w:t>{</w:t>
-      </w:r>
-    </w:p>
-    <w:p>
-      <w:pPr>
-        <w:pStyle w:val="a3"/>
-        <w:spacing w:after="0" w:line="180" w:lineRule="auto"/>
-        <w:jc w:val="left"/>
-        <w:rPr>
-          <w:rFonts w:ascii="Consolas" w:hAnsi="Consolas"/>
-          <w:spacing w:val="-20"/>
-          <w:sz w:val="20"/>
-          <w:szCs w:val="20"/>
-          <w:lang w:val="en-US"/>
-        </w:rPr>
-      </w:pPr>
-      <w:r>
-        <w:rPr>
-          <w:rFonts w:ascii="Consolas" w:hAnsi="Consolas"/>
-          <w:spacing w:val="-20"/>
-          <w:sz w:val="20"/>
-          <w:szCs w:val="20"/>
-          <w:lang w:val="en-US"/>
-        </w:rPr>
-        <w:lastRenderedPageBreak/>
         <w:tab/>
       </w:r>
       <w:r>

--- a/ОТЧЁТ_по_лабораторной_работе_№_3_по_дисциплине_Программирование_Мухачев_ДО.docx
+++ b/ОТЧЁТ_по_лабораторной_работе_№_3_по_дисциплине_Программирование_Мухачев_ДО.docx
@@ -1476,9 +1476,9 @@
           <w:szCs w:val="24"/>
         </w:rPr>
         <w:drawing>
-          <wp:inline distT="0" distB="0" distL="0" distR="0" wp14:anchorId="1F5A96DA" wp14:editId="48F75B85">
-            <wp:extent cx="2771318" cy="2438400"/>
-            <wp:effectExtent l="0" t="0" r="0" b="0"/>
+          <wp:inline distT="0" distB="0" distL="0" distR="0" wp14:anchorId="1F5A96DA" wp14:editId="6A05F46B">
+            <wp:extent cx="2548215" cy="2439781"/>
+            <wp:effectExtent l="0" t="0" r="5080" b="0"/>
             <wp:docPr id="3" name="Рисунок 3"/>
             <wp:cNvGraphicFramePr>
               <a:graphicFrameLocks xmlns:a="http://schemas.openxmlformats.org/drawingml/2006/main" noChangeAspect="1"/>
@@ -1487,11 +1487,17 @@
               <a:graphicData uri="http://schemas.openxmlformats.org/drawingml/2006/picture">
                 <pic:pic xmlns:pic="http://schemas.openxmlformats.org/drawingml/2006/picture">
                   <pic:nvPicPr>
-                    <pic:cNvPr id="1" name=""/>
+                    <pic:cNvPr id="3" name="Рисунок 3"/>
                     <pic:cNvPicPr/>
                   </pic:nvPicPr>
                   <pic:blipFill>
-                    <a:blip r:embed="rId8"/>
+                    <a:blip r:embed="rId8">
+                      <a:extLst>
+                        <a:ext uri="{28A0092B-C50C-407E-A947-70E740481C1C}">
+                          <a14:useLocalDpi xmlns:a14="http://schemas.microsoft.com/office/drawing/2010/main" val="0"/>
+                        </a:ext>
+                      </a:extLst>
+                    </a:blip>
                     <a:stretch>
                       <a:fillRect/>
                     </a:stretch>
@@ -1499,7 +1505,7 @@
                   <pic:spPr>
                     <a:xfrm>
                       <a:off x="0" y="0"/>
-                      <a:ext cx="2772887" cy="2439781"/>
+                      <a:ext cx="2548215" cy="2439781"/>
                     </a:xfrm>
                     <a:prstGeom prst="rect">
                       <a:avLst/>
@@ -2730,18 +2736,54 @@
           <w:spacing w:val="-20"/>
           <w:sz w:val="20"/>
           <w:szCs w:val="20"/>
-          <w:lang w:val="en-US"/>
-        </w:rPr>
-      </w:pPr>
-      <w:r>
-        <w:rPr>
-          <w:rFonts w:ascii="Consolas" w:hAnsi="Consolas"/>
-          <w:spacing w:val="-20"/>
-          <w:sz w:val="20"/>
-          <w:szCs w:val="20"/>
-          <w:lang w:val="en-US"/>
-        </w:rPr>
-        <w:t>#include &lt;iostream&gt;</w:t>
+        </w:rPr>
+      </w:pPr>
+      <w:r>
+        <w:rPr>
+          <w:rFonts w:ascii="Consolas" w:hAnsi="Consolas"/>
+          <w:spacing w:val="-20"/>
+          <w:sz w:val="20"/>
+          <w:szCs w:val="20"/>
+        </w:rPr>
+        <w:t>#</w:t>
+      </w:r>
+      <w:r>
+        <w:rPr>
+          <w:rFonts w:ascii="Consolas" w:hAnsi="Consolas"/>
+          <w:spacing w:val="-20"/>
+          <w:sz w:val="20"/>
+          <w:szCs w:val="20"/>
+          <w:lang w:val="en-US"/>
+        </w:rPr>
+        <w:t>include</w:t>
+      </w:r>
+      <w:r>
+        <w:rPr>
+          <w:rFonts w:ascii="Consolas" w:hAnsi="Consolas"/>
+          <w:spacing w:val="-20"/>
+          <w:sz w:val="20"/>
+          <w:szCs w:val="20"/>
+        </w:rPr>
+        <w:t xml:space="preserve"> &lt;</w:t>
+      </w:r>
+      <w:r>
+        <w:rPr>
+          <w:rFonts w:ascii="Consolas" w:hAnsi="Consolas"/>
+          <w:spacing w:val="-20"/>
+          <w:sz w:val="20"/>
+          <w:szCs w:val="20"/>
+          <w:lang w:val="en-US"/>
+        </w:rPr>
+        <w:t>iostream</w:t>
+      </w:r>
+      <w:r>
+        <w:rPr>
+          <w:rFonts w:ascii="Consolas" w:hAnsi="Consolas"/>
+          <w:spacing w:val="-20"/>
+          <w:sz w:val="20"/>
+          <w:szCs w:val="20"/>
+        </w:rPr>
+        <w:t>&gt;</w:t>
       </w:r>
     </w:p>
     <w:p>
@@ -18204,6 +18246,7 @@
           <w:spacing w:val="-20"/>
           <w:sz w:val="20"/>
           <w:szCs w:val="20"/>
+          <w:lang w:val="en-US"/>
         </w:rPr>
         <w:t>}</w:t>
       </w:r>
@@ -24629,6 +24672,7 @@
   <w:style w:type="character" w:default="1" w:styleId="a0">
     <w:name w:val="Default Paragraph Font"/>
     <w:uiPriority w:val="1"/>
+    <w:semiHidden/>
     <w:unhideWhenUsed/>
   </w:style>
   <w:style w:type="table" w:default="1" w:styleId="a1">

--- a/ОТЧЁТ_по_лабораторной_работе_№_3_по_дисциплине_Программирование_Мухачев_ДО.docx
+++ b/ОТЧЁТ_по_лабораторной_работе_№_3_по_дисциплине_Программирование_Мухачев_ДО.docx
@@ -1614,9 +1614,9 @@
           <w:lang w:val="en-US"/>
         </w:rPr>
         <w:drawing>
-          <wp:inline distT="0" distB="0" distL="0" distR="0" wp14:anchorId="48A89FE4" wp14:editId="138106A9">
-            <wp:extent cx="4899391" cy="3172557"/>
-            <wp:effectExtent l="0" t="0" r="0" b="8890"/>
+          <wp:inline distT="0" distB="0" distL="0" distR="0" wp14:anchorId="48A89FE4" wp14:editId="31EEB166">
+            <wp:extent cx="4838700" cy="3133257"/>
+            <wp:effectExtent l="0" t="0" r="0" b="0"/>
             <wp:docPr id="1812264863" name="Рисунок 1"/>
             <wp:cNvGraphicFramePr>
               <a:graphicFrameLocks xmlns:a="http://schemas.openxmlformats.org/drawingml/2006/main" noChangeAspect="1"/>
@@ -1643,7 +1643,7 @@
                   <pic:spPr>
                     <a:xfrm>
                       <a:off x="0" y="0"/>
-                      <a:ext cx="4899391" cy="3172557"/>
+                      <a:ext cx="4841006" cy="3134750"/>
                     </a:xfrm>
                     <a:prstGeom prst="rect">
                       <a:avLst/>
@@ -1784,9 +1784,9 @@
           <w:szCs w:val="28"/>
         </w:rPr>
         <w:drawing>
-          <wp:inline distT="0" distB="0" distL="0" distR="0" wp14:anchorId="2DCA6DD2" wp14:editId="5B9960EB">
-            <wp:extent cx="4304401" cy="1495425"/>
-            <wp:effectExtent l="0" t="0" r="1270" b="0"/>
+          <wp:inline distT="0" distB="0" distL="0" distR="0" wp14:anchorId="2DCA6DD2" wp14:editId="19E8603A">
+            <wp:extent cx="5019675" cy="1228982"/>
+            <wp:effectExtent l="0" t="0" r="0" b="9525"/>
             <wp:docPr id="908302177" name="Рисунок 1"/>
             <wp:cNvGraphicFramePr>
               <a:graphicFrameLocks xmlns:a="http://schemas.openxmlformats.org/drawingml/2006/main" noChangeAspect="1"/>
@@ -1813,7 +1813,7 @@
                   <pic:spPr>
                     <a:xfrm>
                       <a:off x="0" y="0"/>
-                      <a:ext cx="4319419" cy="1500643"/>
+                      <a:ext cx="5051789" cy="1236845"/>
                     </a:xfrm>
                     <a:prstGeom prst="rect">
                       <a:avLst/>
@@ -1872,7 +1872,28 @@
           <w:rFonts w:cs="Times New Roman"/>
           <w:szCs w:val="28"/>
         </w:rPr>
-        <w:t xml:space="preserve">После завершения цикла первый массив сортируется, выполняется подсчет </w:t>
+        <w:t>После завершения цикла</w:t>
+      </w:r>
+      <w:r>
+        <w:rPr>
+          <w:rFonts w:cs="Times New Roman"/>
+          <w:szCs w:val="28"/>
+        </w:rPr>
+        <w:t xml:space="preserve"> </w:t>
+      </w:r>
+      <w:r>
+        <w:rPr>
+          <w:rFonts w:cs="Times New Roman"/>
+          <w:szCs w:val="28"/>
+        </w:rPr>
+        <w:t>идет проверка существования последовательности из степеней числа 2,</w:t>
+      </w:r>
+      <w:r>
+        <w:rPr>
+          <w:rFonts w:cs="Times New Roman"/>
+          <w:szCs w:val="28"/>
+        </w:rPr>
+        <w:t xml:space="preserve"> первый массив сортируется, выполняется подсчет </w:t>
       </w:r>
       <w:r>
         <w:rPr>
@@ -1911,8 +1932,8 @@
           <w:szCs w:val="28"/>
         </w:rPr>
         <w:drawing>
-          <wp:inline distT="0" distB="0" distL="0" distR="0" wp14:anchorId="35155749" wp14:editId="79AD71AC">
-            <wp:extent cx="3363137" cy="1471867"/>
+          <wp:inline distT="0" distB="0" distL="0" distR="0" wp14:anchorId="35155749" wp14:editId="69293602">
+            <wp:extent cx="3228975" cy="1943507"/>
             <wp:effectExtent l="0" t="0" r="0" b="0"/>
             <wp:docPr id="1808219264" name="Рисунок 1"/>
             <wp:cNvGraphicFramePr>
@@ -1940,7 +1961,7 @@
                   <pic:spPr>
                     <a:xfrm>
                       <a:off x="0" y="0"/>
-                      <a:ext cx="3363137" cy="1471867"/>
+                      <a:ext cx="3243073" cy="1951993"/>
                     </a:xfrm>
                     <a:prstGeom prst="rect">
                       <a:avLst/>
@@ -1980,17 +2001,6 @@
         </w:rPr>
         <w:t>6</w:t>
       </w:r>
-    </w:p>
-    <w:p>
-      <w:pPr>
-        <w:rPr>
-          <w:rFonts w:ascii="Times New Roman" w:hAnsi="Times New Roman"/>
-          <w:bCs/>
-          <w:noProof/>
-          <w:sz w:val="24"/>
-          <w:szCs w:val="20"/>
-        </w:rPr>
-      </w:pPr>
       <w:r>
         <w:rPr>
           <w:noProof/>

--- a/ОТЧЁТ_по_лабораторной_работе_№_3_по_дисциплине_Программирование_Мухачев_ДО.docx
+++ b/ОТЧЁТ_по_лабораторной_работе_№_3_по_дисциплине_Программирование_Мухачев_ДО.docx
@@ -1932,9 +1932,9 @@
           <w:szCs w:val="28"/>
         </w:rPr>
         <w:drawing>
-          <wp:inline distT="0" distB="0" distL="0" distR="0" wp14:anchorId="35155749" wp14:editId="69293602">
-            <wp:extent cx="3228975" cy="1943507"/>
-            <wp:effectExtent l="0" t="0" r="0" b="0"/>
+          <wp:inline distT="0" distB="0" distL="0" distR="0" wp14:anchorId="35155749" wp14:editId="1391A8BC">
+            <wp:extent cx="2792434" cy="1951993"/>
+            <wp:effectExtent l="0" t="0" r="8255" b="0"/>
             <wp:docPr id="1808219264" name="Рисунок 1"/>
             <wp:cNvGraphicFramePr>
               <a:graphicFrameLocks xmlns:a="http://schemas.openxmlformats.org/drawingml/2006/main" noChangeAspect="1"/>
@@ -1961,7 +1961,7 @@
                   <pic:spPr>
                     <a:xfrm>
                       <a:off x="0" y="0"/>
-                      <a:ext cx="3243073" cy="1951993"/>
+                      <a:ext cx="2792434" cy="1951993"/>
                     </a:xfrm>
                     <a:prstGeom prst="rect">
                       <a:avLst/>
@@ -20225,49 +20225,32 @@
       <w:pPr>
         <w:pStyle w:val="a3"/>
         <w:spacing w:after="0" w:line="180" w:lineRule="auto"/>
-        <w:jc w:val="left"/>
-        <w:rPr>
-          <w:rFonts w:ascii="Consolas" w:hAnsi="Consolas"/>
-          <w:spacing w:val="-20"/>
-          <w:sz w:val="20"/>
-          <w:szCs w:val="20"/>
-          <w:lang w:val="en-US"/>
-        </w:rPr>
-      </w:pPr>
-      <w:r>
-        <w:rPr>
-          <w:rFonts w:ascii="Consolas" w:hAnsi="Consolas"/>
-          <w:spacing w:val="-20"/>
-          <w:sz w:val="20"/>
-          <w:szCs w:val="20"/>
-          <w:lang w:val="en-US"/>
-        </w:rPr>
-        <w:tab/>
-        <w:t>double cur = 0;</w:t>
-      </w:r>
-    </w:p>
-    <w:p>
-      <w:pPr>
-        <w:pStyle w:val="a3"/>
-        <w:spacing w:after="0" w:line="180" w:lineRule="auto"/>
-        <w:jc w:val="left"/>
-        <w:rPr>
-          <w:rFonts w:ascii="Consolas" w:hAnsi="Consolas"/>
-          <w:spacing w:val="-20"/>
-          <w:sz w:val="20"/>
-          <w:szCs w:val="20"/>
-          <w:lang w:val="en-US"/>
-        </w:rPr>
-      </w:pPr>
-      <w:r>
-        <w:rPr>
-          <w:rFonts w:ascii="Consolas" w:hAnsi="Consolas"/>
-          <w:spacing w:val="-20"/>
-          <w:sz w:val="20"/>
-          <w:szCs w:val="20"/>
-          <w:lang w:val="en-US"/>
-        </w:rPr>
-        <w:tab/>
+        <w:rPr>
+          <w:rFonts w:ascii="Consolas" w:hAnsi="Consolas"/>
+          <w:spacing w:val="-20"/>
+          <w:sz w:val="20"/>
+          <w:szCs w:val="20"/>
+          <w:lang w:val="en-US"/>
+        </w:rPr>
+      </w:pPr>
+      <w:r>
+        <w:rPr>
+          <w:rFonts w:ascii="Consolas" w:hAnsi="Consolas"/>
+          <w:spacing w:val="-20"/>
+          <w:sz w:val="20"/>
+          <w:szCs w:val="20"/>
+          <w:lang w:val="en-US"/>
+        </w:rPr>
+        <w:tab/>
+      </w:r>
+      <w:r>
+        <w:rPr>
+          <w:rFonts w:ascii="Consolas" w:hAnsi="Consolas"/>
+          <w:spacing w:val="-20"/>
+          <w:sz w:val="20"/>
+          <w:szCs w:val="20"/>
+          <w:lang w:val="en-US"/>
+        </w:rPr>
         <w:t xml:space="preserve">int </w:t>
       </w:r>
       <w:proofErr w:type="spellStart"/>
@@ -20297,24 +20280,32 @@
       <w:pPr>
         <w:pStyle w:val="a3"/>
         <w:spacing w:after="0" w:line="180" w:lineRule="auto"/>
-        <w:jc w:val="left"/>
-        <w:rPr>
-          <w:rFonts w:ascii="Consolas" w:hAnsi="Consolas"/>
-          <w:spacing w:val="-20"/>
-          <w:sz w:val="20"/>
-          <w:szCs w:val="20"/>
-          <w:lang w:val="en-US"/>
-        </w:rPr>
-      </w:pPr>
-      <w:r>
-        <w:rPr>
-          <w:rFonts w:ascii="Consolas" w:hAnsi="Consolas"/>
-          <w:spacing w:val="-20"/>
-          <w:sz w:val="20"/>
-          <w:szCs w:val="20"/>
-          <w:lang w:val="en-US"/>
-        </w:rPr>
-        <w:tab/>
+        <w:rPr>
+          <w:rFonts w:ascii="Consolas" w:hAnsi="Consolas"/>
+          <w:spacing w:val="-20"/>
+          <w:sz w:val="20"/>
+          <w:szCs w:val="20"/>
+          <w:lang w:val="en-US"/>
+        </w:rPr>
+      </w:pPr>
+      <w:r>
+        <w:rPr>
+          <w:rFonts w:ascii="Consolas" w:hAnsi="Consolas"/>
+          <w:spacing w:val="-20"/>
+          <w:sz w:val="20"/>
+          <w:szCs w:val="20"/>
+          <w:lang w:val="en-US"/>
+        </w:rPr>
+        <w:tab/>
+      </w:r>
+      <w:r>
+        <w:rPr>
+          <w:rFonts w:ascii="Consolas" w:hAnsi="Consolas"/>
+          <w:spacing w:val="-20"/>
+          <w:sz w:val="20"/>
+          <w:szCs w:val="20"/>
+          <w:lang w:val="en-US"/>
+        </w:rPr>
         <w:t xml:space="preserve">for (int </w:t>
       </w:r>
       <w:proofErr w:type="spellStart"/>
@@ -20337,7 +20328,7 @@
           <w:szCs w:val="20"/>
           <w:lang w:val="en-US"/>
         </w:rPr>
-        <w:t xml:space="preserve"> = 0; </w:t>
+        <w:t xml:space="preserve"> = 1; </w:t>
       </w:r>
       <w:proofErr w:type="spellStart"/>
       <w:r>
@@ -20359,7 +20350,7 @@
           <w:szCs w:val="20"/>
           <w:lang w:val="en-US"/>
         </w:rPr>
-        <w:t xml:space="preserve"> &lt; N; </w:t>
+        <w:t xml:space="preserve"> &lt; N - 1; </w:t>
       </w:r>
       <w:proofErr w:type="spellStart"/>
       <w:r>
@@ -20388,24 +20379,32 @@
       <w:pPr>
         <w:pStyle w:val="a3"/>
         <w:spacing w:after="0" w:line="180" w:lineRule="auto"/>
-        <w:jc w:val="left"/>
-        <w:rPr>
-          <w:rFonts w:ascii="Consolas" w:hAnsi="Consolas"/>
-          <w:spacing w:val="-20"/>
-          <w:sz w:val="20"/>
-          <w:szCs w:val="20"/>
-          <w:lang w:val="en-US"/>
-        </w:rPr>
-      </w:pPr>
-      <w:r>
-        <w:rPr>
-          <w:rFonts w:ascii="Consolas" w:hAnsi="Consolas"/>
-          <w:spacing w:val="-20"/>
-          <w:sz w:val="20"/>
-          <w:szCs w:val="20"/>
-          <w:lang w:val="en-US"/>
-        </w:rPr>
-        <w:tab/>
+        <w:rPr>
+          <w:rFonts w:ascii="Consolas" w:hAnsi="Consolas"/>
+          <w:spacing w:val="-20"/>
+          <w:sz w:val="20"/>
+          <w:szCs w:val="20"/>
+          <w:lang w:val="en-US"/>
+        </w:rPr>
+      </w:pPr>
+      <w:r>
+        <w:rPr>
+          <w:rFonts w:ascii="Consolas" w:hAnsi="Consolas"/>
+          <w:spacing w:val="-20"/>
+          <w:sz w:val="20"/>
+          <w:szCs w:val="20"/>
+          <w:lang w:val="en-US"/>
+        </w:rPr>
+        <w:tab/>
+      </w:r>
+      <w:r>
+        <w:rPr>
+          <w:rFonts w:ascii="Consolas" w:hAnsi="Consolas"/>
+          <w:spacing w:val="-20"/>
+          <w:sz w:val="20"/>
+          <w:szCs w:val="20"/>
+          <w:lang w:val="en-US"/>
+        </w:rPr>
         <w:t>{</w:t>
       </w:r>
     </w:p>
@@ -20413,33 +20412,521 @@
       <w:pPr>
         <w:pStyle w:val="a3"/>
         <w:spacing w:after="0" w:line="180" w:lineRule="auto"/>
-        <w:jc w:val="left"/>
-        <w:rPr>
-          <w:rFonts w:ascii="Consolas" w:hAnsi="Consolas"/>
-          <w:spacing w:val="-20"/>
-          <w:sz w:val="20"/>
-          <w:szCs w:val="20"/>
-          <w:lang w:val="en-US"/>
-        </w:rPr>
-      </w:pPr>
-      <w:r>
-        <w:rPr>
-          <w:rFonts w:ascii="Consolas" w:hAnsi="Consolas"/>
-          <w:spacing w:val="-20"/>
-          <w:sz w:val="20"/>
-          <w:szCs w:val="20"/>
-          <w:lang w:val="en-US"/>
-        </w:rPr>
-        <w:tab/>
-      </w:r>
-      <w:r>
-        <w:rPr>
-          <w:rFonts w:ascii="Consolas" w:hAnsi="Consolas"/>
-          <w:spacing w:val="-20"/>
-          <w:sz w:val="20"/>
-          <w:szCs w:val="20"/>
-          <w:lang w:val="en-US"/>
-        </w:rPr>
+        <w:rPr>
+          <w:rFonts w:ascii="Consolas" w:hAnsi="Consolas"/>
+          <w:spacing w:val="-20"/>
+          <w:sz w:val="20"/>
+          <w:szCs w:val="20"/>
+          <w:lang w:val="en-US"/>
+        </w:rPr>
+      </w:pPr>
+      <w:r>
+        <w:rPr>
+          <w:rFonts w:ascii="Consolas" w:hAnsi="Consolas"/>
+          <w:spacing w:val="-20"/>
+          <w:sz w:val="20"/>
+          <w:szCs w:val="20"/>
+          <w:lang w:val="en-US"/>
+        </w:rPr>
+        <w:tab/>
+      </w:r>
+      <w:r>
+        <w:rPr>
+          <w:rFonts w:ascii="Consolas" w:hAnsi="Consolas"/>
+          <w:spacing w:val="-20"/>
+          <w:sz w:val="20"/>
+          <w:szCs w:val="20"/>
+          <w:lang w:val="en-US"/>
+        </w:rPr>
+        <w:tab/>
+      </w:r>
+      <w:r>
+        <w:rPr>
+          <w:rFonts w:ascii="Consolas" w:hAnsi="Consolas"/>
+          <w:spacing w:val="-20"/>
+          <w:sz w:val="20"/>
+          <w:szCs w:val="20"/>
+          <w:lang w:val="en-US"/>
+        </w:rPr>
+        <w:t>if (a1</w:t>
+      </w:r>
+      <w:proofErr w:type="gramStart"/>
+      <w:r>
+        <w:rPr>
+          <w:rFonts w:ascii="Consolas" w:hAnsi="Consolas"/>
+          <w:spacing w:val="-20"/>
+          <w:sz w:val="20"/>
+          <w:szCs w:val="20"/>
+          <w:lang w:val="en-US"/>
+        </w:rPr>
+        <w:t>s[</w:t>
+      </w:r>
+      <w:proofErr w:type="spellStart"/>
+      <w:proofErr w:type="gramEnd"/>
+      <w:r>
+        <w:rPr>
+          <w:rFonts w:ascii="Consolas" w:hAnsi="Consolas"/>
+          <w:spacing w:val="-20"/>
+          <w:sz w:val="20"/>
+          <w:szCs w:val="20"/>
+          <w:lang w:val="en-US"/>
+        </w:rPr>
+        <w:t>i</w:t>
+      </w:r>
+      <w:proofErr w:type="spellEnd"/>
+      <w:r>
+        <w:rPr>
+          <w:rFonts w:ascii="Consolas" w:hAnsi="Consolas"/>
+          <w:spacing w:val="-20"/>
+          <w:sz w:val="20"/>
+          <w:szCs w:val="20"/>
+          <w:lang w:val="en-US"/>
+        </w:rPr>
+        <w:t xml:space="preserve"> - 1] == a1s[</w:t>
+      </w:r>
+      <w:proofErr w:type="spellStart"/>
+      <w:r>
+        <w:rPr>
+          <w:rFonts w:ascii="Consolas" w:hAnsi="Consolas"/>
+          <w:spacing w:val="-20"/>
+          <w:sz w:val="20"/>
+          <w:szCs w:val="20"/>
+          <w:lang w:val="en-US"/>
+        </w:rPr>
+        <w:t>i</w:t>
+      </w:r>
+      <w:proofErr w:type="spellEnd"/>
+      <w:r>
+        <w:rPr>
+          <w:rFonts w:ascii="Consolas" w:hAnsi="Consolas"/>
+          <w:spacing w:val="-20"/>
+          <w:sz w:val="20"/>
+          <w:szCs w:val="20"/>
+          <w:lang w:val="en-US"/>
+        </w:rPr>
+        <w:t>] &amp;&amp; a1s[</w:t>
+      </w:r>
+      <w:proofErr w:type="spellStart"/>
+      <w:r>
+        <w:rPr>
+          <w:rFonts w:ascii="Consolas" w:hAnsi="Consolas"/>
+          <w:spacing w:val="-20"/>
+          <w:sz w:val="20"/>
+          <w:szCs w:val="20"/>
+          <w:lang w:val="en-US"/>
+        </w:rPr>
+        <w:t>i</w:t>
+      </w:r>
+      <w:proofErr w:type="spellEnd"/>
+      <w:r>
+        <w:rPr>
+          <w:rFonts w:ascii="Consolas" w:hAnsi="Consolas"/>
+          <w:spacing w:val="-20"/>
+          <w:sz w:val="20"/>
+          <w:szCs w:val="20"/>
+          <w:lang w:val="en-US"/>
+        </w:rPr>
+        <w:t>] != a1s[</w:t>
+      </w:r>
+      <w:proofErr w:type="spellStart"/>
+      <w:r>
+        <w:rPr>
+          <w:rFonts w:ascii="Consolas" w:hAnsi="Consolas"/>
+          <w:spacing w:val="-20"/>
+          <w:sz w:val="20"/>
+          <w:szCs w:val="20"/>
+          <w:lang w:val="en-US"/>
+        </w:rPr>
+        <w:t>i</w:t>
+      </w:r>
+      <w:proofErr w:type="spellEnd"/>
+      <w:r>
+        <w:rPr>
+          <w:rFonts w:ascii="Consolas" w:hAnsi="Consolas"/>
+          <w:spacing w:val="-20"/>
+          <w:sz w:val="20"/>
+          <w:szCs w:val="20"/>
+          <w:lang w:val="en-US"/>
+        </w:rPr>
+        <w:t xml:space="preserve"> + 1])</w:t>
+      </w:r>
+    </w:p>
+    <w:p>
+      <w:pPr>
+        <w:pStyle w:val="a3"/>
+        <w:spacing w:after="0" w:line="180" w:lineRule="auto"/>
+        <w:rPr>
+          <w:rFonts w:ascii="Consolas" w:hAnsi="Consolas"/>
+          <w:spacing w:val="-20"/>
+          <w:sz w:val="20"/>
+          <w:szCs w:val="20"/>
+          <w:lang w:val="en-US"/>
+        </w:rPr>
+      </w:pPr>
+      <w:r>
+        <w:rPr>
+          <w:rFonts w:ascii="Consolas" w:hAnsi="Consolas"/>
+          <w:spacing w:val="-20"/>
+          <w:sz w:val="20"/>
+          <w:szCs w:val="20"/>
+          <w:lang w:val="en-US"/>
+        </w:rPr>
+        <w:tab/>
+      </w:r>
+      <w:r>
+        <w:rPr>
+          <w:rFonts w:ascii="Consolas" w:hAnsi="Consolas"/>
+          <w:spacing w:val="-20"/>
+          <w:sz w:val="20"/>
+          <w:szCs w:val="20"/>
+          <w:lang w:val="en-US"/>
+        </w:rPr>
+        <w:tab/>
+      </w:r>
+      <w:r>
+        <w:rPr>
+          <w:rFonts w:ascii="Consolas" w:hAnsi="Consolas"/>
+          <w:spacing w:val="-20"/>
+          <w:sz w:val="20"/>
+          <w:szCs w:val="20"/>
+          <w:lang w:val="en-US"/>
+        </w:rPr>
+        <w:t>{</w:t>
+      </w:r>
+    </w:p>
+    <w:p>
+      <w:pPr>
+        <w:pStyle w:val="a3"/>
+        <w:spacing w:after="0" w:line="180" w:lineRule="auto"/>
+        <w:rPr>
+          <w:rFonts w:ascii="Consolas" w:hAnsi="Consolas"/>
+          <w:spacing w:val="-20"/>
+          <w:sz w:val="20"/>
+          <w:szCs w:val="20"/>
+          <w:lang w:val="en-US"/>
+        </w:rPr>
+      </w:pPr>
+      <w:r>
+        <w:rPr>
+          <w:rFonts w:ascii="Consolas" w:hAnsi="Consolas"/>
+          <w:spacing w:val="-20"/>
+          <w:sz w:val="20"/>
+          <w:szCs w:val="20"/>
+          <w:lang w:val="en-US"/>
+        </w:rPr>
+        <w:tab/>
+      </w:r>
+      <w:r>
+        <w:rPr>
+          <w:rFonts w:ascii="Consolas" w:hAnsi="Consolas"/>
+          <w:spacing w:val="-20"/>
+          <w:sz w:val="20"/>
+          <w:szCs w:val="20"/>
+          <w:lang w:val="en-US"/>
+        </w:rPr>
+        <w:tab/>
+      </w:r>
+      <w:r>
+        <w:rPr>
+          <w:rFonts w:ascii="Consolas" w:hAnsi="Consolas"/>
+          <w:spacing w:val="-20"/>
+          <w:sz w:val="20"/>
+          <w:szCs w:val="20"/>
+          <w:lang w:val="en-US"/>
+        </w:rPr>
+        <w:tab/>
+      </w:r>
+      <w:proofErr w:type="spellStart"/>
+      <w:r>
+        <w:rPr>
+          <w:rFonts w:ascii="Consolas" w:hAnsi="Consolas"/>
+          <w:spacing w:val="-20"/>
+          <w:sz w:val="20"/>
+          <w:szCs w:val="20"/>
+          <w:lang w:val="en-US"/>
+        </w:rPr>
+        <w:t>cnt</w:t>
+      </w:r>
+      <w:proofErr w:type="spellEnd"/>
+      <w:r>
+        <w:rPr>
+          <w:rFonts w:ascii="Consolas" w:hAnsi="Consolas"/>
+          <w:spacing w:val="-20"/>
+          <w:sz w:val="20"/>
+          <w:szCs w:val="20"/>
+          <w:lang w:val="en-US"/>
+        </w:rPr>
+        <w:t>++;</w:t>
+      </w:r>
+    </w:p>
+    <w:p>
+      <w:pPr>
+        <w:pStyle w:val="a3"/>
+        <w:spacing w:after="0" w:line="180" w:lineRule="auto"/>
+        <w:rPr>
+          <w:rFonts w:ascii="Consolas" w:hAnsi="Consolas"/>
+          <w:spacing w:val="-20"/>
+          <w:sz w:val="20"/>
+          <w:szCs w:val="20"/>
+          <w:lang w:val="en-US"/>
+        </w:rPr>
+      </w:pPr>
+      <w:r>
+        <w:rPr>
+          <w:rFonts w:ascii="Consolas" w:hAnsi="Consolas"/>
+          <w:spacing w:val="-20"/>
+          <w:sz w:val="20"/>
+          <w:szCs w:val="20"/>
+          <w:lang w:val="en-US"/>
+        </w:rPr>
+        <w:tab/>
+      </w:r>
+      <w:r>
+        <w:rPr>
+          <w:rFonts w:ascii="Consolas" w:hAnsi="Consolas"/>
+          <w:spacing w:val="-20"/>
+          <w:sz w:val="20"/>
+          <w:szCs w:val="20"/>
+          <w:lang w:val="en-US"/>
+        </w:rPr>
+        <w:tab/>
+      </w:r>
+      <w:r>
+        <w:rPr>
+          <w:rFonts w:ascii="Consolas" w:hAnsi="Consolas"/>
+          <w:spacing w:val="-20"/>
+          <w:sz w:val="20"/>
+          <w:szCs w:val="20"/>
+          <w:lang w:val="en-US"/>
+        </w:rPr>
+        <w:t>}</w:t>
+      </w:r>
+    </w:p>
+    <w:p>
+      <w:pPr>
+        <w:pStyle w:val="a3"/>
+        <w:spacing w:after="0" w:line="180" w:lineRule="auto"/>
+        <w:rPr>
+          <w:rFonts w:ascii="Consolas" w:hAnsi="Consolas"/>
+          <w:spacing w:val="-20"/>
+          <w:sz w:val="20"/>
+          <w:szCs w:val="20"/>
+          <w:lang w:val="en-US"/>
+        </w:rPr>
+      </w:pPr>
+      <w:r>
+        <w:rPr>
+          <w:rFonts w:ascii="Consolas" w:hAnsi="Consolas"/>
+          <w:spacing w:val="-20"/>
+          <w:sz w:val="20"/>
+          <w:szCs w:val="20"/>
+          <w:lang w:val="en-US"/>
+        </w:rPr>
+        <w:tab/>
+      </w:r>
+      <w:r>
+        <w:rPr>
+          <w:rFonts w:ascii="Consolas" w:hAnsi="Consolas"/>
+          <w:spacing w:val="-20"/>
+          <w:sz w:val="20"/>
+          <w:szCs w:val="20"/>
+          <w:lang w:val="en-US"/>
+        </w:rPr>
+        <w:t>}</w:t>
+      </w:r>
+    </w:p>
+    <w:p>
+      <w:pPr>
+        <w:pStyle w:val="a3"/>
+        <w:spacing w:after="0" w:line="180" w:lineRule="auto"/>
+        <w:rPr>
+          <w:rFonts w:ascii="Consolas" w:hAnsi="Consolas"/>
+          <w:spacing w:val="-20"/>
+          <w:sz w:val="20"/>
+          <w:szCs w:val="20"/>
+          <w:lang w:val="en-US"/>
+        </w:rPr>
+      </w:pPr>
+      <w:r>
+        <w:rPr>
+          <w:rFonts w:ascii="Consolas" w:hAnsi="Consolas"/>
+          <w:spacing w:val="-20"/>
+          <w:sz w:val="20"/>
+          <w:szCs w:val="20"/>
+          <w:lang w:val="en-US"/>
+        </w:rPr>
+        <w:tab/>
+      </w:r>
+      <w:r>
+        <w:rPr>
+          <w:rFonts w:ascii="Consolas" w:hAnsi="Consolas"/>
+          <w:spacing w:val="-20"/>
+          <w:sz w:val="20"/>
+          <w:szCs w:val="20"/>
+          <w:lang w:val="en-US"/>
+        </w:rPr>
+        <w:t>if (a1</w:t>
+      </w:r>
+      <w:proofErr w:type="gramStart"/>
+      <w:r>
+        <w:rPr>
+          <w:rFonts w:ascii="Consolas" w:hAnsi="Consolas"/>
+          <w:spacing w:val="-20"/>
+          <w:sz w:val="20"/>
+          <w:szCs w:val="20"/>
+          <w:lang w:val="en-US"/>
+        </w:rPr>
+        <w:t>s[</w:t>
+      </w:r>
+      <w:proofErr w:type="gramEnd"/>
+      <w:r>
+        <w:rPr>
+          <w:rFonts w:ascii="Consolas" w:hAnsi="Consolas"/>
+          <w:spacing w:val="-20"/>
+          <w:sz w:val="20"/>
+          <w:szCs w:val="20"/>
+          <w:lang w:val="en-US"/>
+        </w:rPr>
+        <w:t>N - 1] == a1s[N - 2])</w:t>
+      </w:r>
+    </w:p>
+    <w:p>
+      <w:pPr>
+        <w:pStyle w:val="a3"/>
+        <w:spacing w:after="0" w:line="180" w:lineRule="auto"/>
+        <w:rPr>
+          <w:rFonts w:ascii="Consolas" w:hAnsi="Consolas"/>
+          <w:spacing w:val="-20"/>
+          <w:sz w:val="20"/>
+          <w:szCs w:val="20"/>
+        </w:rPr>
+      </w:pPr>
+      <w:r>
+        <w:rPr>
+          <w:rFonts w:ascii="Consolas" w:hAnsi="Consolas"/>
+          <w:spacing w:val="-20"/>
+          <w:sz w:val="20"/>
+          <w:szCs w:val="20"/>
+          <w:lang w:val="en-US"/>
+        </w:rPr>
+        <w:tab/>
+      </w:r>
+      <w:r>
+        <w:rPr>
+          <w:rFonts w:ascii="Consolas" w:hAnsi="Consolas"/>
+          <w:spacing w:val="-20"/>
+          <w:sz w:val="20"/>
+          <w:szCs w:val="20"/>
+        </w:rPr>
+        <w:t>{</w:t>
+      </w:r>
+    </w:p>
+    <w:p>
+      <w:pPr>
+        <w:pStyle w:val="a3"/>
+        <w:spacing w:after="0" w:line="180" w:lineRule="auto"/>
+        <w:rPr>
+          <w:rFonts w:ascii="Consolas" w:hAnsi="Consolas"/>
+          <w:spacing w:val="-20"/>
+          <w:sz w:val="20"/>
+          <w:szCs w:val="20"/>
+        </w:rPr>
+      </w:pPr>
+      <w:r>
+        <w:rPr>
+          <w:rFonts w:ascii="Consolas" w:hAnsi="Consolas"/>
+          <w:spacing w:val="-20"/>
+          <w:sz w:val="20"/>
+          <w:szCs w:val="20"/>
+        </w:rPr>
+        <w:tab/>
+      </w:r>
+      <w:r>
+        <w:rPr>
+          <w:rFonts w:ascii="Consolas" w:hAnsi="Consolas"/>
+          <w:spacing w:val="-20"/>
+          <w:sz w:val="20"/>
+          <w:szCs w:val="20"/>
+          <w:lang w:val="en-US"/>
+        </w:rPr>
+        <w:tab/>
+      </w:r>
+      <w:proofErr w:type="spellStart"/>
+      <w:r>
+        <w:rPr>
+          <w:rFonts w:ascii="Consolas" w:hAnsi="Consolas"/>
+          <w:spacing w:val="-20"/>
+          <w:sz w:val="20"/>
+          <w:szCs w:val="20"/>
+        </w:rPr>
+        <w:t>cnt</w:t>
+      </w:r>
+      <w:proofErr w:type="spellEnd"/>
+      <w:r>
+        <w:rPr>
+          <w:rFonts w:ascii="Consolas" w:hAnsi="Consolas"/>
+          <w:spacing w:val="-20"/>
+          <w:sz w:val="20"/>
+          <w:szCs w:val="20"/>
+        </w:rPr>
+        <w:t>++;</w:t>
+      </w:r>
+    </w:p>
+    <w:p>
+      <w:pPr>
+        <w:pStyle w:val="a3"/>
+        <w:spacing w:after="0" w:line="180" w:lineRule="auto"/>
+        <w:jc w:val="left"/>
+        <w:rPr>
+          <w:rFonts w:ascii="Consolas" w:hAnsi="Consolas"/>
+          <w:spacing w:val="-20"/>
+          <w:sz w:val="20"/>
+          <w:szCs w:val="20"/>
+          <w:lang w:val="en-US"/>
+        </w:rPr>
+      </w:pPr>
+      <w:r>
+        <w:rPr>
+          <w:rFonts w:ascii="Consolas" w:hAnsi="Consolas"/>
+          <w:spacing w:val="-20"/>
+          <w:sz w:val="20"/>
+          <w:szCs w:val="20"/>
+          <w:lang w:val="en-US"/>
+        </w:rPr>
+        <w:tab/>
+      </w:r>
+      <w:r>
+        <w:rPr>
+          <w:rFonts w:ascii="Consolas" w:hAnsi="Consolas"/>
+          <w:spacing w:val="-20"/>
+          <w:sz w:val="20"/>
+          <w:szCs w:val="20"/>
+        </w:rPr>
+        <w:t>}</w:t>
+      </w:r>
+    </w:p>
+    <w:p>
+      <w:pPr>
+        <w:pStyle w:val="a3"/>
+        <w:spacing w:after="0" w:line="180" w:lineRule="auto"/>
+        <w:jc w:val="left"/>
+        <w:rPr>
+          <w:rFonts w:ascii="Consolas" w:hAnsi="Consolas"/>
+          <w:spacing w:val="-20"/>
+          <w:sz w:val="20"/>
+          <w:szCs w:val="20"/>
+          <w:lang w:val="en-US"/>
+        </w:rPr>
+      </w:pPr>
+      <w:r>
+        <w:rPr>
+          <w:rFonts w:ascii="Consolas" w:hAnsi="Consolas"/>
+          <w:spacing w:val="-20"/>
+          <w:sz w:val="20"/>
+          <w:szCs w:val="20"/>
+          <w:lang w:val="en-US"/>
+        </w:rPr>
+        <w:lastRenderedPageBreak/>
         <w:tab/>
         <w:t>if (</w:t>
       </w:r>
@@ -20452,121 +20939,33 @@
           <w:szCs w:val="20"/>
           <w:lang w:val="en-US"/>
         </w:rPr>
-        <w:t>i</w:t>
-      </w:r>
-      <w:proofErr w:type="spellEnd"/>
-      <w:r>
-        <w:rPr>
-          <w:rFonts w:ascii="Consolas" w:hAnsi="Consolas"/>
-          <w:spacing w:val="-20"/>
-          <w:sz w:val="20"/>
-          <w:szCs w:val="20"/>
-          <w:lang w:val="en-US"/>
-        </w:rPr>
-        <w:t xml:space="preserve"> &gt; 0 &amp;&amp; a1s[</w:t>
-      </w:r>
-      <w:proofErr w:type="spellStart"/>
-      <w:r>
-        <w:rPr>
-          <w:rFonts w:ascii="Consolas" w:hAnsi="Consolas"/>
-          <w:spacing w:val="-20"/>
-          <w:sz w:val="20"/>
-          <w:szCs w:val="20"/>
-          <w:lang w:val="en-US"/>
-        </w:rPr>
-        <w:t>i</w:t>
-      </w:r>
-      <w:proofErr w:type="spellEnd"/>
-      <w:r>
-        <w:rPr>
-          <w:rFonts w:ascii="Consolas" w:hAnsi="Consolas"/>
-          <w:spacing w:val="-20"/>
-          <w:sz w:val="20"/>
-          <w:szCs w:val="20"/>
-          <w:lang w:val="en-US"/>
-        </w:rPr>
-        <w:t>] == a1</w:t>
-      </w:r>
-      <w:proofErr w:type="gramStart"/>
-      <w:r>
-        <w:rPr>
-          <w:rFonts w:ascii="Consolas" w:hAnsi="Consolas"/>
-          <w:spacing w:val="-20"/>
-          <w:sz w:val="20"/>
-          <w:szCs w:val="20"/>
-          <w:lang w:val="en-US"/>
-        </w:rPr>
-        <w:t>s[</w:t>
-      </w:r>
-      <w:proofErr w:type="spellStart"/>
-      <w:proofErr w:type="gramEnd"/>
-      <w:r>
-        <w:rPr>
-          <w:rFonts w:ascii="Consolas" w:hAnsi="Consolas"/>
-          <w:spacing w:val="-20"/>
-          <w:sz w:val="20"/>
-          <w:szCs w:val="20"/>
-          <w:lang w:val="en-US"/>
-        </w:rPr>
-        <w:t>i</w:t>
-      </w:r>
-      <w:proofErr w:type="spellEnd"/>
-      <w:r>
-        <w:rPr>
-          <w:rFonts w:ascii="Consolas" w:hAnsi="Consolas"/>
-          <w:spacing w:val="-20"/>
-          <w:sz w:val="20"/>
-          <w:szCs w:val="20"/>
-          <w:lang w:val="en-US"/>
-        </w:rPr>
-        <w:t xml:space="preserve"> - 1] &amp;&amp; a1s[</w:t>
-      </w:r>
-      <w:proofErr w:type="spellStart"/>
-      <w:r>
-        <w:rPr>
-          <w:rFonts w:ascii="Consolas" w:hAnsi="Consolas"/>
-          <w:spacing w:val="-20"/>
-          <w:sz w:val="20"/>
-          <w:szCs w:val="20"/>
-          <w:lang w:val="en-US"/>
-        </w:rPr>
-        <w:t>i</w:t>
-      </w:r>
-      <w:proofErr w:type="spellEnd"/>
-      <w:r>
-        <w:rPr>
-          <w:rFonts w:ascii="Consolas" w:hAnsi="Consolas"/>
-          <w:spacing w:val="-20"/>
-          <w:sz w:val="20"/>
-          <w:szCs w:val="20"/>
-          <w:lang w:val="en-US"/>
-        </w:rPr>
-        <w:t>] != cur)</w:t>
-      </w:r>
-    </w:p>
-    <w:p>
-      <w:pPr>
-        <w:pStyle w:val="a3"/>
-        <w:spacing w:after="0" w:line="180" w:lineRule="auto"/>
-        <w:jc w:val="left"/>
-        <w:rPr>
-          <w:rFonts w:ascii="Consolas" w:hAnsi="Consolas"/>
-          <w:spacing w:val="-20"/>
-          <w:sz w:val="20"/>
-          <w:szCs w:val="20"/>
-          <w:lang w:val="en-US"/>
-        </w:rPr>
-      </w:pPr>
-      <w:r>
-        <w:rPr>
-          <w:rFonts w:ascii="Consolas" w:hAnsi="Consolas"/>
-          <w:spacing w:val="-20"/>
-          <w:sz w:val="20"/>
-          <w:szCs w:val="20"/>
-          <w:lang w:val="en-US"/>
-        </w:rPr>
-        <w:tab/>
-      </w:r>
+        <w:t>autoui</w:t>
+      </w:r>
+      <w:proofErr w:type="spellEnd"/>
+      <w:r>
+        <w:rPr>
+          <w:rFonts w:ascii="Consolas" w:hAnsi="Consolas"/>
+          <w:spacing w:val="-20"/>
+          <w:sz w:val="20"/>
+          <w:szCs w:val="20"/>
+          <w:lang w:val="en-US"/>
+        </w:rPr>
+        <w:t>)</w:t>
+      </w:r>
+    </w:p>
+    <w:p>
+      <w:pPr>
+        <w:pStyle w:val="a3"/>
+        <w:spacing w:after="0" w:line="180" w:lineRule="auto"/>
+        <w:jc w:val="left"/>
+        <w:rPr>
+          <w:rFonts w:ascii="Consolas" w:hAnsi="Consolas"/>
+          <w:spacing w:val="-20"/>
+          <w:sz w:val="20"/>
+          <w:szCs w:val="20"/>
+          <w:lang w:val="en-US"/>
+        </w:rPr>
+      </w:pPr>
       <w:r>
         <w:rPr>
           <w:rFonts w:ascii="Consolas" w:hAnsi="Consolas"/>
@@ -20600,272 +20999,6 @@
           <w:szCs w:val="20"/>
           <w:lang w:val="en-US"/>
         </w:rPr>
-        <w:tab/>
-      </w:r>
-      <w:r>
-        <w:rPr>
-          <w:rFonts w:ascii="Consolas" w:hAnsi="Consolas"/>
-          <w:spacing w:val="-20"/>
-          <w:sz w:val="20"/>
-          <w:szCs w:val="20"/>
-          <w:lang w:val="en-US"/>
-        </w:rPr>
-        <w:tab/>
-      </w:r>
-      <w:r>
-        <w:rPr>
-          <w:rFonts w:ascii="Consolas" w:hAnsi="Consolas"/>
-          <w:spacing w:val="-20"/>
-          <w:sz w:val="20"/>
-          <w:szCs w:val="20"/>
-          <w:lang w:val="en-US"/>
-        </w:rPr>
-        <w:tab/>
-        <w:t>cur = a1s[</w:t>
-      </w:r>
-      <w:proofErr w:type="spellStart"/>
-      <w:r>
-        <w:rPr>
-          <w:rFonts w:ascii="Consolas" w:hAnsi="Consolas"/>
-          <w:spacing w:val="-20"/>
-          <w:sz w:val="20"/>
-          <w:szCs w:val="20"/>
-          <w:lang w:val="en-US"/>
-        </w:rPr>
-        <w:t>i</w:t>
-      </w:r>
-      <w:proofErr w:type="spellEnd"/>
-      <w:r>
-        <w:rPr>
-          <w:rFonts w:ascii="Consolas" w:hAnsi="Consolas"/>
-          <w:spacing w:val="-20"/>
-          <w:sz w:val="20"/>
-          <w:szCs w:val="20"/>
-          <w:lang w:val="en-US"/>
-        </w:rPr>
-        <w:t>];</w:t>
-      </w:r>
-    </w:p>
-    <w:p>
-      <w:pPr>
-        <w:pStyle w:val="a3"/>
-        <w:spacing w:after="0" w:line="180" w:lineRule="auto"/>
-        <w:jc w:val="left"/>
-        <w:rPr>
-          <w:rFonts w:ascii="Consolas" w:hAnsi="Consolas"/>
-          <w:spacing w:val="-20"/>
-          <w:sz w:val="20"/>
-          <w:szCs w:val="20"/>
-          <w:lang w:val="en-US"/>
-        </w:rPr>
-      </w:pPr>
-      <w:r>
-        <w:rPr>
-          <w:rFonts w:ascii="Consolas" w:hAnsi="Consolas"/>
-          <w:spacing w:val="-20"/>
-          <w:sz w:val="20"/>
-          <w:szCs w:val="20"/>
-          <w:lang w:val="en-US"/>
-        </w:rPr>
-        <w:tab/>
-      </w:r>
-      <w:r>
-        <w:rPr>
-          <w:rFonts w:ascii="Consolas" w:hAnsi="Consolas"/>
-          <w:spacing w:val="-20"/>
-          <w:sz w:val="20"/>
-          <w:szCs w:val="20"/>
-          <w:lang w:val="en-US"/>
-        </w:rPr>
-        <w:tab/>
-      </w:r>
-      <w:r>
-        <w:rPr>
-          <w:rFonts w:ascii="Consolas" w:hAnsi="Consolas"/>
-          <w:spacing w:val="-20"/>
-          <w:sz w:val="20"/>
-          <w:szCs w:val="20"/>
-          <w:lang w:val="en-US"/>
-        </w:rPr>
-        <w:tab/>
-      </w:r>
-      <w:proofErr w:type="spellStart"/>
-      <w:r>
-        <w:rPr>
-          <w:rFonts w:ascii="Consolas" w:hAnsi="Consolas"/>
-          <w:spacing w:val="-20"/>
-          <w:sz w:val="20"/>
-          <w:szCs w:val="20"/>
-          <w:lang w:val="en-US"/>
-        </w:rPr>
-        <w:t>cnt</w:t>
-      </w:r>
-      <w:proofErr w:type="spellEnd"/>
-      <w:r>
-        <w:rPr>
-          <w:rFonts w:ascii="Consolas" w:hAnsi="Consolas"/>
-          <w:spacing w:val="-20"/>
-          <w:sz w:val="20"/>
-          <w:szCs w:val="20"/>
-          <w:lang w:val="en-US"/>
-        </w:rPr>
-        <w:t>++;</w:t>
-      </w:r>
-    </w:p>
-    <w:p>
-      <w:pPr>
-        <w:pStyle w:val="a3"/>
-        <w:spacing w:after="0" w:line="180" w:lineRule="auto"/>
-        <w:jc w:val="left"/>
-        <w:rPr>
-          <w:rFonts w:ascii="Consolas" w:hAnsi="Consolas"/>
-          <w:spacing w:val="-20"/>
-          <w:sz w:val="20"/>
-          <w:szCs w:val="20"/>
-          <w:lang w:val="en-US"/>
-        </w:rPr>
-      </w:pPr>
-      <w:r>
-        <w:rPr>
-          <w:rFonts w:ascii="Consolas" w:hAnsi="Consolas"/>
-          <w:spacing w:val="-20"/>
-          <w:sz w:val="20"/>
-          <w:szCs w:val="20"/>
-          <w:lang w:val="en-US"/>
-        </w:rPr>
-        <w:tab/>
-      </w:r>
-      <w:r>
-        <w:rPr>
-          <w:rFonts w:ascii="Consolas" w:hAnsi="Consolas"/>
-          <w:spacing w:val="-20"/>
-          <w:sz w:val="20"/>
-          <w:szCs w:val="20"/>
-          <w:lang w:val="en-US"/>
-        </w:rPr>
-        <w:tab/>
-        <w:t>}</w:t>
-      </w:r>
-    </w:p>
-    <w:p>
-      <w:pPr>
-        <w:pStyle w:val="a3"/>
-        <w:spacing w:after="0" w:line="180" w:lineRule="auto"/>
-        <w:jc w:val="left"/>
-        <w:rPr>
-          <w:rFonts w:ascii="Consolas" w:hAnsi="Consolas"/>
-          <w:spacing w:val="-20"/>
-          <w:sz w:val="20"/>
-          <w:szCs w:val="20"/>
-          <w:lang w:val="en-US"/>
-        </w:rPr>
-      </w:pPr>
-      <w:r>
-        <w:rPr>
-          <w:rFonts w:ascii="Consolas" w:hAnsi="Consolas"/>
-          <w:spacing w:val="-20"/>
-          <w:sz w:val="20"/>
-          <w:szCs w:val="20"/>
-          <w:lang w:val="en-US"/>
-        </w:rPr>
-        <w:tab/>
-        <w:t>}</w:t>
-      </w:r>
-    </w:p>
-    <w:p>
-      <w:pPr>
-        <w:pStyle w:val="a3"/>
-        <w:spacing w:after="0" w:line="180" w:lineRule="auto"/>
-        <w:jc w:val="left"/>
-        <w:rPr>
-          <w:rFonts w:ascii="Consolas" w:hAnsi="Consolas"/>
-          <w:spacing w:val="-20"/>
-          <w:sz w:val="20"/>
-          <w:szCs w:val="20"/>
-          <w:lang w:val="en-US"/>
-        </w:rPr>
-      </w:pPr>
-      <w:r>
-        <w:rPr>
-          <w:rFonts w:ascii="Consolas" w:hAnsi="Consolas"/>
-          <w:spacing w:val="-20"/>
-          <w:sz w:val="20"/>
-          <w:szCs w:val="20"/>
-          <w:lang w:val="en-US"/>
-        </w:rPr>
-        <w:tab/>
-        <w:t>if (</w:t>
-      </w:r>
-      <w:proofErr w:type="spellStart"/>
-      <w:r>
-        <w:rPr>
-          <w:rFonts w:ascii="Consolas" w:hAnsi="Consolas"/>
-          <w:spacing w:val="-20"/>
-          <w:sz w:val="20"/>
-          <w:szCs w:val="20"/>
-          <w:lang w:val="en-US"/>
-        </w:rPr>
-        <w:t>autoui</w:t>
-      </w:r>
-      <w:proofErr w:type="spellEnd"/>
-      <w:r>
-        <w:rPr>
-          <w:rFonts w:ascii="Consolas" w:hAnsi="Consolas"/>
-          <w:spacing w:val="-20"/>
-          <w:sz w:val="20"/>
-          <w:szCs w:val="20"/>
-          <w:lang w:val="en-US"/>
-        </w:rPr>
-        <w:t>)</w:t>
-      </w:r>
-    </w:p>
-    <w:p>
-      <w:pPr>
-        <w:pStyle w:val="a3"/>
-        <w:spacing w:after="0" w:line="180" w:lineRule="auto"/>
-        <w:jc w:val="left"/>
-        <w:rPr>
-          <w:rFonts w:ascii="Consolas" w:hAnsi="Consolas"/>
-          <w:spacing w:val="-20"/>
-          <w:sz w:val="20"/>
-          <w:szCs w:val="20"/>
-          <w:lang w:val="en-US"/>
-        </w:rPr>
-      </w:pPr>
-      <w:r>
-        <w:rPr>
-          <w:rFonts w:ascii="Consolas" w:hAnsi="Consolas"/>
-          <w:spacing w:val="-20"/>
-          <w:sz w:val="20"/>
-          <w:szCs w:val="20"/>
-          <w:lang w:val="en-US"/>
-        </w:rPr>
-        <w:tab/>
-        <w:t>{</w:t>
-      </w:r>
-    </w:p>
-    <w:p>
-      <w:pPr>
-        <w:pStyle w:val="a3"/>
-        <w:spacing w:after="0" w:line="180" w:lineRule="auto"/>
-        <w:jc w:val="left"/>
-        <w:rPr>
-          <w:rFonts w:ascii="Consolas" w:hAnsi="Consolas"/>
-          <w:spacing w:val="-20"/>
-          <w:sz w:val="20"/>
-          <w:szCs w:val="20"/>
-          <w:lang w:val="en-US"/>
-        </w:rPr>
-      </w:pPr>
-      <w:r>
-        <w:rPr>
-          <w:rFonts w:ascii="Consolas" w:hAnsi="Consolas"/>
-          <w:spacing w:val="-20"/>
-          <w:sz w:val="20"/>
-          <w:szCs w:val="20"/>
-          <w:lang w:val="en-US"/>
-        </w:rPr>
-        <w:lastRenderedPageBreak/>
         <w:tab/>
       </w:r>
       <w:r>
@@ -24729,7 +24862,6 @@
   <w:style w:type="character" w:default="1" w:styleId="a0">
     <w:name w:val="Default Paragraph Font"/>
     <w:uiPriority w:val="1"/>
-    <w:semiHidden/>
     <w:unhideWhenUsed/>
   </w:style>
   <w:style w:type="table" w:default="1" w:styleId="a1">

--- a/ОТЧЁТ_по_лабораторной_работе_№_3_по_дисциплине_Программирование_Мухачев_ДО.docx
+++ b/ОТЧЁТ_по_лабораторной_работе_№_3_по_дисциплине_Программирование_Мухачев_ДО.docx
@@ -2046,9 +2046,9 @@
           <w:lang w:val="en-US"/>
         </w:rPr>
         <w:drawing>
-          <wp:inline distT="0" distB="0" distL="0" distR="0" wp14:anchorId="1588114F" wp14:editId="23EE5B36">
-            <wp:extent cx="2248278" cy="8467725"/>
-            <wp:effectExtent l="0" t="0" r="0" b="0"/>
+          <wp:inline distT="0" distB="0" distL="0" distR="0" wp14:anchorId="1588114F" wp14:editId="1D37930B">
+            <wp:extent cx="2537814" cy="8472143"/>
+            <wp:effectExtent l="0" t="0" r="0" b="5715"/>
             <wp:docPr id="2" name="Рисунок 2"/>
             <wp:cNvGraphicFramePr>
               <a:graphicFrameLocks xmlns:a="http://schemas.openxmlformats.org/drawingml/2006/main" noChangeAspect="1"/>
@@ -2075,7 +2075,7 @@
                   <pic:spPr>
                     <a:xfrm>
                       <a:off x="0" y="0"/>
-                      <a:ext cx="2256457" cy="8498531"/>
+                      <a:ext cx="2537814" cy="8472143"/>
                     </a:xfrm>
                     <a:prstGeom prst="rect">
                       <a:avLst/>
@@ -2599,18 +2599,31 @@
           <w:b/>
           <w:szCs w:val="28"/>
         </w:rPr>
-        <w:t>Вывод:</w:t>
-      </w:r>
+        <w:t>Вывод</w:t>
+      </w:r>
+      <w:proofErr w:type="gramStart"/>
       <w:r>
         <w:rPr>
           <w:rFonts w:cs="Times New Roman"/>
           <w:b/>
           <w:szCs w:val="28"/>
         </w:rPr>
+        <w:t>:</w:t>
+      </w:r>
+      <w:r>
+        <w:rPr>
+          <w:rFonts w:cs="Times New Roman"/>
+          <w:b/>
+          <w:szCs w:val="28"/>
+        </w:rPr>
         <w:t xml:space="preserve"> </w:t>
       </w:r>
       <w:r>
-        <w:t xml:space="preserve">В ходе выполнения лабораторной работы, целью которой была разработка программы для определения </w:t>
+        <w:t>В ходе</w:t>
+      </w:r>
+      <w:proofErr w:type="gramEnd"/>
+      <w:r>
+        <w:t xml:space="preserve"> выполнения лабораторной работы, целью которой была разработка программы для определения </w:t>
       </w:r>
       <w:r>
         <w:t xml:space="preserve">некоторых свойств </w:t>
@@ -3734,18 +3747,40 @@
           <w:szCs w:val="20"/>
           <w:lang w:val="en-US"/>
         </w:rPr>
-        <w:t>out_sep</w:t>
-      </w:r>
-      <w:proofErr w:type="spellEnd"/>
-      <w:r>
-        <w:rPr>
-          <w:rFonts w:ascii="Consolas" w:hAnsi="Consolas"/>
-          <w:spacing w:val="-20"/>
-          <w:sz w:val="20"/>
-          <w:szCs w:val="20"/>
-          <w:lang w:val="en-US"/>
-        </w:rPr>
-        <w:t>(int ALIGN_W, int LEN)</w:t>
+        <w:t>out_</w:t>
+      </w:r>
+      <w:proofErr w:type="gramStart"/>
+      <w:r>
+        <w:rPr>
+          <w:rFonts w:ascii="Consolas" w:hAnsi="Consolas"/>
+          <w:spacing w:val="-20"/>
+          <w:sz w:val="20"/>
+          <w:szCs w:val="20"/>
+          <w:lang w:val="en-US"/>
+        </w:rPr>
+        <w:t>sep</w:t>
+      </w:r>
+      <w:proofErr w:type="spellEnd"/>
+      <w:r>
+        <w:rPr>
+          <w:rFonts w:ascii="Consolas" w:hAnsi="Consolas"/>
+          <w:spacing w:val="-20"/>
+          <w:sz w:val="20"/>
+          <w:szCs w:val="20"/>
+          <w:lang w:val="en-US"/>
+        </w:rPr>
+        <w:t>(</w:t>
+      </w:r>
+      <w:proofErr w:type="gramEnd"/>
+      <w:r>
+        <w:rPr>
+          <w:rFonts w:ascii="Consolas" w:hAnsi="Consolas"/>
+          <w:spacing w:val="-20"/>
+          <w:sz w:val="20"/>
+          <w:szCs w:val="20"/>
+          <w:lang w:val="en-US"/>
+        </w:rPr>
+        <w:t>int ALIGN_W, int LEN)</w:t>
       </w:r>
     </w:p>
     <w:p>
@@ -3794,9 +3829,20 @@
           <w:lang w:val="en-US"/>
         </w:rPr>
         <w:tab/>
+      </w:r>
+      <w:proofErr w:type="gramStart"/>
+      <w:r>
+        <w:rPr>
+          <w:rFonts w:ascii="Consolas" w:hAnsi="Consolas"/>
+          <w:spacing w:val="-20"/>
+          <w:sz w:val="20"/>
+          <w:szCs w:val="20"/>
+          <w:lang w:val="en-US"/>
+        </w:rPr>
         <w:t>std::</w:t>
       </w:r>
       <w:proofErr w:type="spellStart"/>
+      <w:proofErr w:type="gramEnd"/>
       <w:r>
         <w:rPr>
           <w:rFonts w:ascii="Consolas" w:hAnsi="Consolas"/>
@@ -4069,9 +4115,20 @@
           <w:lang w:val="en-US"/>
         </w:rPr>
         <w:tab/>
+      </w:r>
+      <w:proofErr w:type="gramStart"/>
+      <w:r>
+        <w:rPr>
+          <w:rFonts w:ascii="Consolas" w:hAnsi="Consolas"/>
+          <w:spacing w:val="-20"/>
+          <w:sz w:val="20"/>
+          <w:szCs w:val="20"/>
+          <w:lang w:val="en-US"/>
+        </w:rPr>
         <w:t>std::</w:t>
       </w:r>
       <w:proofErr w:type="spellStart"/>
+      <w:proofErr w:type="gramEnd"/>
       <w:r>
         <w:rPr>
           <w:rFonts w:ascii="Consolas" w:hAnsi="Consolas"/>
@@ -4263,9 +4320,20 @@
           <w:lang w:val="en-US"/>
         </w:rPr>
         <w:tab/>
+      </w:r>
+      <w:proofErr w:type="gramStart"/>
+      <w:r>
+        <w:rPr>
+          <w:rFonts w:ascii="Consolas" w:hAnsi="Consolas"/>
+          <w:spacing w:val="-20"/>
+          <w:sz w:val="20"/>
+          <w:szCs w:val="20"/>
+          <w:lang w:val="en-US"/>
+        </w:rPr>
         <w:t>std::</w:t>
       </w:r>
       <w:proofErr w:type="spellStart"/>
+      <w:proofErr w:type="gramEnd"/>
       <w:r>
         <w:rPr>
           <w:rFonts w:ascii="Consolas" w:hAnsi="Consolas"/>
@@ -4404,18 +4472,40 @@
           <w:szCs w:val="20"/>
           <w:lang w:val="en-US"/>
         </w:rPr>
-        <w:t>out_array</w:t>
-      </w:r>
-      <w:proofErr w:type="spellEnd"/>
-      <w:r>
-        <w:rPr>
-          <w:rFonts w:ascii="Consolas" w:hAnsi="Consolas"/>
-          <w:spacing w:val="-20"/>
-          <w:sz w:val="20"/>
-          <w:szCs w:val="20"/>
-          <w:lang w:val="en-US"/>
-        </w:rPr>
-        <w:t>(int ALIGN_W, int LEN, const char* const name, double* a)</w:t>
+        <w:t>out_</w:t>
+      </w:r>
+      <w:proofErr w:type="gramStart"/>
+      <w:r>
+        <w:rPr>
+          <w:rFonts w:ascii="Consolas" w:hAnsi="Consolas"/>
+          <w:spacing w:val="-20"/>
+          <w:sz w:val="20"/>
+          <w:szCs w:val="20"/>
+          <w:lang w:val="en-US"/>
+        </w:rPr>
+        <w:t>array</w:t>
+      </w:r>
+      <w:proofErr w:type="spellEnd"/>
+      <w:r>
+        <w:rPr>
+          <w:rFonts w:ascii="Consolas" w:hAnsi="Consolas"/>
+          <w:spacing w:val="-20"/>
+          <w:sz w:val="20"/>
+          <w:szCs w:val="20"/>
+          <w:lang w:val="en-US"/>
+        </w:rPr>
+        <w:t>(</w:t>
+      </w:r>
+      <w:proofErr w:type="gramEnd"/>
+      <w:r>
+        <w:rPr>
+          <w:rFonts w:ascii="Consolas" w:hAnsi="Consolas"/>
+          <w:spacing w:val="-20"/>
+          <w:sz w:val="20"/>
+          <w:szCs w:val="20"/>
+          <w:lang w:val="en-US"/>
+        </w:rPr>
+        <w:t>int ALIGN_W, int LEN, const char* const name, double* a)</w:t>
       </w:r>
     </w:p>
     <w:p>
@@ -4464,9 +4554,20 @@
           <w:lang w:val="en-US"/>
         </w:rPr>
         <w:tab/>
+      </w:r>
+      <w:proofErr w:type="gramStart"/>
+      <w:r>
+        <w:rPr>
+          <w:rFonts w:ascii="Consolas" w:hAnsi="Consolas"/>
+          <w:spacing w:val="-20"/>
+          <w:sz w:val="20"/>
+          <w:szCs w:val="20"/>
+          <w:lang w:val="en-US"/>
+        </w:rPr>
         <w:t>std::</w:t>
       </w:r>
       <w:proofErr w:type="spellStart"/>
+      <w:proofErr w:type="gramEnd"/>
       <w:r>
         <w:rPr>
           <w:rFonts w:ascii="Consolas" w:hAnsi="Consolas"/>
@@ -4511,9 +4612,20 @@
           <w:lang w:val="en-US"/>
         </w:rPr>
         <w:tab/>
+      </w:r>
+      <w:proofErr w:type="gramStart"/>
+      <w:r>
+        <w:rPr>
+          <w:rFonts w:ascii="Consolas" w:hAnsi="Consolas"/>
+          <w:spacing w:val="-20"/>
+          <w:sz w:val="20"/>
+          <w:szCs w:val="20"/>
+          <w:lang w:val="en-US"/>
+        </w:rPr>
         <w:t>std::</w:t>
       </w:r>
       <w:proofErr w:type="spellStart"/>
+      <w:proofErr w:type="gramEnd"/>
       <w:r>
         <w:rPr>
           <w:rFonts w:ascii="Consolas" w:hAnsi="Consolas"/>
@@ -4602,9 +4714,20 @@
           <w:lang w:val="en-US"/>
         </w:rPr>
         <w:tab/>
+      </w:r>
+      <w:proofErr w:type="gramStart"/>
+      <w:r>
+        <w:rPr>
+          <w:rFonts w:ascii="Consolas" w:hAnsi="Consolas"/>
+          <w:spacing w:val="-20"/>
+          <w:sz w:val="20"/>
+          <w:szCs w:val="20"/>
+          <w:lang w:val="en-US"/>
+        </w:rPr>
         <w:t>std::</w:t>
       </w:r>
       <w:proofErr w:type="spellStart"/>
+      <w:proofErr w:type="gramEnd"/>
       <w:r>
         <w:rPr>
           <w:rFonts w:ascii="Consolas" w:hAnsi="Consolas"/>
@@ -4775,9 +4898,20 @@
           <w:lang w:val="en-US"/>
         </w:rPr>
         <w:tab/>
+      </w:r>
+      <w:proofErr w:type="gramStart"/>
+      <w:r>
+        <w:rPr>
+          <w:rFonts w:ascii="Consolas" w:hAnsi="Consolas"/>
+          <w:spacing w:val="-20"/>
+          <w:sz w:val="20"/>
+          <w:szCs w:val="20"/>
+          <w:lang w:val="en-US"/>
+        </w:rPr>
         <w:t>std::</w:t>
       </w:r>
       <w:proofErr w:type="spellStart"/>
+      <w:proofErr w:type="gramEnd"/>
       <w:r>
         <w:rPr>
           <w:rFonts w:ascii="Consolas" w:hAnsi="Consolas"/>
@@ -4898,9 +5032,20 @@
           <w:lang w:val="en-US"/>
         </w:rPr>
         <w:tab/>
+      </w:r>
+      <w:proofErr w:type="gramStart"/>
+      <w:r>
+        <w:rPr>
+          <w:rFonts w:ascii="Consolas" w:hAnsi="Consolas"/>
+          <w:spacing w:val="-20"/>
+          <w:sz w:val="20"/>
+          <w:szCs w:val="20"/>
+          <w:lang w:val="en-US"/>
+        </w:rPr>
         <w:t>std::</w:t>
       </w:r>
       <w:proofErr w:type="spellStart"/>
+      <w:proofErr w:type="gramEnd"/>
       <w:r>
         <w:rPr>
           <w:rFonts w:ascii="Consolas" w:hAnsi="Consolas"/>
@@ -5004,18 +5149,40 @@
           <w:szCs w:val="20"/>
           <w:lang w:val="en-US"/>
         </w:rPr>
-        <w:t>out_table</w:t>
-      </w:r>
-      <w:proofErr w:type="spellEnd"/>
-      <w:r>
-        <w:rPr>
-          <w:rFonts w:ascii="Consolas" w:hAnsi="Consolas"/>
-          <w:spacing w:val="-20"/>
-          <w:sz w:val="20"/>
-          <w:szCs w:val="20"/>
-          <w:lang w:val="en-US"/>
-        </w:rPr>
-        <w:t xml:space="preserve">(int ALIGN_W, int LEN, int n, const char* const* const names, double** </w:t>
+        <w:t>out_</w:t>
+      </w:r>
+      <w:proofErr w:type="gramStart"/>
+      <w:r>
+        <w:rPr>
+          <w:rFonts w:ascii="Consolas" w:hAnsi="Consolas"/>
+          <w:spacing w:val="-20"/>
+          <w:sz w:val="20"/>
+          <w:szCs w:val="20"/>
+          <w:lang w:val="en-US"/>
+        </w:rPr>
+        <w:t>table</w:t>
+      </w:r>
+      <w:proofErr w:type="spellEnd"/>
+      <w:r>
+        <w:rPr>
+          <w:rFonts w:ascii="Consolas" w:hAnsi="Consolas"/>
+          <w:spacing w:val="-20"/>
+          <w:sz w:val="20"/>
+          <w:szCs w:val="20"/>
+          <w:lang w:val="en-US"/>
+        </w:rPr>
+        <w:t>(</w:t>
+      </w:r>
+      <w:proofErr w:type="gramEnd"/>
+      <w:r>
+        <w:rPr>
+          <w:rFonts w:ascii="Consolas" w:hAnsi="Consolas"/>
+          <w:spacing w:val="-20"/>
+          <w:sz w:val="20"/>
+          <w:szCs w:val="20"/>
+          <w:lang w:val="en-US"/>
+        </w:rPr>
+        <w:t xml:space="preserve">int ALIGN_W, int LEN, int n, const char* const* const names, double** </w:t>
       </w:r>
       <w:proofErr w:type="spellStart"/>
       <w:r>
@@ -5086,9 +5253,20 @@
           <w:lang w:val="en-US"/>
         </w:rPr>
         <w:tab/>
+      </w:r>
+      <w:proofErr w:type="gramStart"/>
+      <w:r>
+        <w:rPr>
+          <w:rFonts w:ascii="Consolas" w:hAnsi="Consolas"/>
+          <w:spacing w:val="-20"/>
+          <w:sz w:val="20"/>
+          <w:szCs w:val="20"/>
+          <w:lang w:val="en-US"/>
+        </w:rPr>
         <w:t>std::</w:t>
       </w:r>
       <w:proofErr w:type="spellStart"/>
+      <w:proofErr w:type="gramEnd"/>
       <w:r>
         <w:rPr>
           <w:rFonts w:ascii="Consolas" w:hAnsi="Consolas"/>
@@ -5361,9 +5539,20 @@
           <w:lang w:val="en-US"/>
         </w:rPr>
         <w:tab/>
+      </w:r>
+      <w:proofErr w:type="gramStart"/>
+      <w:r>
+        <w:rPr>
+          <w:rFonts w:ascii="Consolas" w:hAnsi="Consolas"/>
+          <w:spacing w:val="-20"/>
+          <w:sz w:val="20"/>
+          <w:szCs w:val="20"/>
+          <w:lang w:val="en-US"/>
+        </w:rPr>
         <w:t>std::</w:t>
       </w:r>
       <w:proofErr w:type="spellStart"/>
+      <w:proofErr w:type="gramEnd"/>
       <w:r>
         <w:rPr>
           <w:rFonts w:ascii="Consolas" w:hAnsi="Consolas"/>
@@ -5555,9 +5744,20 @@
           <w:lang w:val="en-US"/>
         </w:rPr>
         <w:tab/>
+      </w:r>
+      <w:proofErr w:type="gramStart"/>
+      <w:r>
+        <w:rPr>
+          <w:rFonts w:ascii="Consolas" w:hAnsi="Consolas"/>
+          <w:spacing w:val="-20"/>
+          <w:sz w:val="20"/>
+          <w:szCs w:val="20"/>
+          <w:lang w:val="en-US"/>
+        </w:rPr>
         <w:t>std::</w:t>
       </w:r>
       <w:proofErr w:type="spellStart"/>
+      <w:proofErr w:type="gramEnd"/>
       <w:r>
         <w:rPr>
           <w:rFonts w:ascii="Consolas" w:hAnsi="Consolas"/>
@@ -5662,9 +5862,20 @@
           <w:lang w:val="en-US"/>
         </w:rPr>
         <w:tab/>
+      </w:r>
+      <w:proofErr w:type="gramStart"/>
+      <w:r>
+        <w:rPr>
+          <w:rFonts w:ascii="Consolas" w:hAnsi="Consolas"/>
+          <w:spacing w:val="-20"/>
+          <w:sz w:val="20"/>
+          <w:szCs w:val="20"/>
+          <w:lang w:val="en-US"/>
+        </w:rPr>
         <w:t>std::</w:t>
       </w:r>
       <w:proofErr w:type="spellStart"/>
+      <w:proofErr w:type="gramEnd"/>
       <w:r>
         <w:rPr>
           <w:rFonts w:ascii="Consolas" w:hAnsi="Consolas"/>
@@ -5709,9 +5920,20 @@
           <w:lang w:val="en-US"/>
         </w:rPr>
         <w:tab/>
+      </w:r>
+      <w:proofErr w:type="gramStart"/>
+      <w:r>
+        <w:rPr>
+          <w:rFonts w:ascii="Consolas" w:hAnsi="Consolas"/>
+          <w:spacing w:val="-20"/>
+          <w:sz w:val="20"/>
+          <w:szCs w:val="20"/>
+          <w:lang w:val="en-US"/>
+        </w:rPr>
         <w:t>std::</w:t>
       </w:r>
       <w:proofErr w:type="spellStart"/>
+      <w:proofErr w:type="gramEnd"/>
       <w:r>
         <w:rPr>
           <w:rFonts w:ascii="Consolas" w:hAnsi="Consolas"/>
@@ -5822,9 +6044,20 @@
           <w:lang w:val="en-US"/>
         </w:rPr>
         <w:tab/>
+      </w:r>
+      <w:proofErr w:type="gramStart"/>
+      <w:r>
+        <w:rPr>
+          <w:rFonts w:ascii="Consolas" w:hAnsi="Consolas"/>
+          <w:spacing w:val="-20"/>
+          <w:sz w:val="20"/>
+          <w:szCs w:val="20"/>
+          <w:lang w:val="en-US"/>
+        </w:rPr>
         <w:t>std::</w:t>
       </w:r>
       <w:proofErr w:type="spellStart"/>
+      <w:proofErr w:type="gramEnd"/>
       <w:r>
         <w:rPr>
           <w:rFonts w:ascii="Consolas" w:hAnsi="Consolas"/>
@@ -5995,9 +6228,20 @@
           <w:lang w:val="en-US"/>
         </w:rPr>
         <w:tab/>
+      </w:r>
+      <w:proofErr w:type="gramStart"/>
+      <w:r>
+        <w:rPr>
+          <w:rFonts w:ascii="Consolas" w:hAnsi="Consolas"/>
+          <w:spacing w:val="-20"/>
+          <w:sz w:val="20"/>
+          <w:szCs w:val="20"/>
+          <w:lang w:val="en-US"/>
+        </w:rPr>
         <w:t>std::</w:t>
       </w:r>
       <w:proofErr w:type="spellStart"/>
+      <w:proofErr w:type="gramEnd"/>
       <w:r>
         <w:rPr>
           <w:rFonts w:ascii="Consolas" w:hAnsi="Consolas"/>
@@ -6118,9 +6362,20 @@
           <w:lang w:val="en-US"/>
         </w:rPr>
         <w:tab/>
+      </w:r>
+      <w:proofErr w:type="gramStart"/>
+      <w:r>
+        <w:rPr>
+          <w:rFonts w:ascii="Consolas" w:hAnsi="Consolas"/>
+          <w:spacing w:val="-20"/>
+          <w:sz w:val="20"/>
+          <w:szCs w:val="20"/>
+          <w:lang w:val="en-US"/>
+        </w:rPr>
         <w:t>std::</w:t>
       </w:r>
       <w:proofErr w:type="spellStart"/>
+      <w:proofErr w:type="gramEnd"/>
       <w:r>
         <w:rPr>
           <w:rFonts w:ascii="Consolas" w:hAnsi="Consolas"/>
@@ -6200,18 +6455,40 @@
           <w:szCs w:val="20"/>
           <w:lang w:val="en-US"/>
         </w:rPr>
-        <w:t>out_sep</w:t>
-      </w:r>
-      <w:proofErr w:type="spellEnd"/>
-      <w:r>
-        <w:rPr>
-          <w:rFonts w:ascii="Consolas" w:hAnsi="Consolas"/>
-          <w:spacing w:val="-20"/>
-          <w:sz w:val="20"/>
-          <w:szCs w:val="20"/>
-          <w:lang w:val="en-US"/>
-        </w:rPr>
-        <w:t>(ALIGN_W, LEN);</w:t>
+        <w:t>out_</w:t>
+      </w:r>
+      <w:proofErr w:type="gramStart"/>
+      <w:r>
+        <w:rPr>
+          <w:rFonts w:ascii="Consolas" w:hAnsi="Consolas"/>
+          <w:spacing w:val="-20"/>
+          <w:sz w:val="20"/>
+          <w:szCs w:val="20"/>
+          <w:lang w:val="en-US"/>
+        </w:rPr>
+        <w:t>sep</w:t>
+      </w:r>
+      <w:proofErr w:type="spellEnd"/>
+      <w:r>
+        <w:rPr>
+          <w:rFonts w:ascii="Consolas" w:hAnsi="Consolas"/>
+          <w:spacing w:val="-20"/>
+          <w:sz w:val="20"/>
+          <w:szCs w:val="20"/>
+          <w:lang w:val="en-US"/>
+        </w:rPr>
+        <w:t>(</w:t>
+      </w:r>
+      <w:proofErr w:type="gramEnd"/>
+      <w:r>
+        <w:rPr>
+          <w:rFonts w:ascii="Consolas" w:hAnsi="Consolas"/>
+          <w:spacing w:val="-20"/>
+          <w:sz w:val="20"/>
+          <w:szCs w:val="20"/>
+          <w:lang w:val="en-US"/>
+        </w:rPr>
+        <w:t>ALIGN_W, LEN);</w:t>
       </w:r>
     </w:p>
     <w:p>
@@ -6372,18 +6649,40 @@
           <w:szCs w:val="20"/>
           <w:lang w:val="en-US"/>
         </w:rPr>
-        <w:t>out_array</w:t>
-      </w:r>
-      <w:proofErr w:type="spellEnd"/>
-      <w:r>
-        <w:rPr>
-          <w:rFonts w:ascii="Consolas" w:hAnsi="Consolas"/>
-          <w:spacing w:val="-20"/>
-          <w:sz w:val="20"/>
-          <w:szCs w:val="20"/>
-          <w:lang w:val="en-US"/>
-        </w:rPr>
-        <w:t>(ALIGN_W, LEN, names[</w:t>
+        <w:t>out_</w:t>
+      </w:r>
+      <w:proofErr w:type="gramStart"/>
+      <w:r>
+        <w:rPr>
+          <w:rFonts w:ascii="Consolas" w:hAnsi="Consolas"/>
+          <w:spacing w:val="-20"/>
+          <w:sz w:val="20"/>
+          <w:szCs w:val="20"/>
+          <w:lang w:val="en-US"/>
+        </w:rPr>
+        <w:t>array</w:t>
+      </w:r>
+      <w:proofErr w:type="spellEnd"/>
+      <w:r>
+        <w:rPr>
+          <w:rFonts w:ascii="Consolas" w:hAnsi="Consolas"/>
+          <w:spacing w:val="-20"/>
+          <w:sz w:val="20"/>
+          <w:szCs w:val="20"/>
+          <w:lang w:val="en-US"/>
+        </w:rPr>
+        <w:t>(</w:t>
+      </w:r>
+      <w:proofErr w:type="gramEnd"/>
+      <w:r>
+        <w:rPr>
+          <w:rFonts w:ascii="Consolas" w:hAnsi="Consolas"/>
+          <w:spacing w:val="-20"/>
+          <w:sz w:val="20"/>
+          <w:szCs w:val="20"/>
+          <w:lang w:val="en-US"/>
+        </w:rPr>
+        <w:t>ALIGN_W, LEN, names[</w:t>
       </w:r>
       <w:proofErr w:type="spellStart"/>
       <w:r>
@@ -6494,18 +6793,40 @@
           <w:szCs w:val="20"/>
           <w:lang w:val="en-US"/>
         </w:rPr>
-        <w:t>out_sep</w:t>
-      </w:r>
-      <w:proofErr w:type="spellEnd"/>
-      <w:r>
-        <w:rPr>
-          <w:rFonts w:ascii="Consolas" w:hAnsi="Consolas"/>
-          <w:spacing w:val="-20"/>
-          <w:sz w:val="20"/>
-          <w:szCs w:val="20"/>
-          <w:lang w:val="en-US"/>
-        </w:rPr>
-        <w:t>(ALIGN_W, LEN);</w:t>
+        <w:t>out_</w:t>
+      </w:r>
+      <w:proofErr w:type="gramStart"/>
+      <w:r>
+        <w:rPr>
+          <w:rFonts w:ascii="Consolas" w:hAnsi="Consolas"/>
+          <w:spacing w:val="-20"/>
+          <w:sz w:val="20"/>
+          <w:szCs w:val="20"/>
+          <w:lang w:val="en-US"/>
+        </w:rPr>
+        <w:t>sep</w:t>
+      </w:r>
+      <w:proofErr w:type="spellEnd"/>
+      <w:r>
+        <w:rPr>
+          <w:rFonts w:ascii="Consolas" w:hAnsi="Consolas"/>
+          <w:spacing w:val="-20"/>
+          <w:sz w:val="20"/>
+          <w:szCs w:val="20"/>
+          <w:lang w:val="en-US"/>
+        </w:rPr>
+        <w:t>(</w:t>
+      </w:r>
+      <w:proofErr w:type="gramEnd"/>
+      <w:r>
+        <w:rPr>
+          <w:rFonts w:ascii="Consolas" w:hAnsi="Consolas"/>
+          <w:spacing w:val="-20"/>
+          <w:sz w:val="20"/>
+          <w:szCs w:val="20"/>
+          <w:lang w:val="en-US"/>
+        </w:rPr>
+        <w:t>ALIGN_W, LEN);</w:t>
       </w:r>
     </w:p>
     <w:p>
@@ -6565,18 +6886,40 @@
           <w:szCs w:val="20"/>
           <w:lang w:val="en-US"/>
         </w:rPr>
-        <w:t>out_array</w:t>
-      </w:r>
-      <w:proofErr w:type="spellEnd"/>
-      <w:r>
-        <w:rPr>
-          <w:rFonts w:ascii="Consolas" w:hAnsi="Consolas"/>
-          <w:spacing w:val="-20"/>
-          <w:sz w:val="20"/>
-          <w:szCs w:val="20"/>
-          <w:lang w:val="en-US"/>
-        </w:rPr>
-        <w:t xml:space="preserve">(ALIGN_W, LEN, names[n - 1], </w:t>
+        <w:t>out_</w:t>
+      </w:r>
+      <w:proofErr w:type="gramStart"/>
+      <w:r>
+        <w:rPr>
+          <w:rFonts w:ascii="Consolas" w:hAnsi="Consolas"/>
+          <w:spacing w:val="-20"/>
+          <w:sz w:val="20"/>
+          <w:szCs w:val="20"/>
+          <w:lang w:val="en-US"/>
+        </w:rPr>
+        <w:t>array</w:t>
+      </w:r>
+      <w:proofErr w:type="spellEnd"/>
+      <w:r>
+        <w:rPr>
+          <w:rFonts w:ascii="Consolas" w:hAnsi="Consolas"/>
+          <w:spacing w:val="-20"/>
+          <w:sz w:val="20"/>
+          <w:szCs w:val="20"/>
+          <w:lang w:val="en-US"/>
+        </w:rPr>
+        <w:t>(</w:t>
+      </w:r>
+      <w:proofErr w:type="gramEnd"/>
+      <w:r>
+        <w:rPr>
+          <w:rFonts w:ascii="Consolas" w:hAnsi="Consolas"/>
+          <w:spacing w:val="-20"/>
+          <w:sz w:val="20"/>
+          <w:szCs w:val="20"/>
+          <w:lang w:val="en-US"/>
+        </w:rPr>
+        <w:t xml:space="preserve">ALIGN_W, LEN, names[n - 1], </w:t>
       </w:r>
       <w:proofErr w:type="spellStart"/>
       <w:r>
@@ -6623,9 +6966,20 @@
           <w:lang w:val="en-US"/>
         </w:rPr>
         <w:tab/>
+      </w:r>
+      <w:proofErr w:type="gramStart"/>
+      <w:r>
+        <w:rPr>
+          <w:rFonts w:ascii="Consolas" w:hAnsi="Consolas"/>
+          <w:spacing w:val="-20"/>
+          <w:sz w:val="20"/>
+          <w:szCs w:val="20"/>
+          <w:lang w:val="en-US"/>
+        </w:rPr>
         <w:t>std::</w:t>
       </w:r>
       <w:proofErr w:type="spellStart"/>
+      <w:proofErr w:type="gramEnd"/>
       <w:r>
         <w:rPr>
           <w:rFonts w:ascii="Consolas" w:hAnsi="Consolas"/>
@@ -6899,9 +7253,20 @@
           <w:lang w:val="en-US"/>
         </w:rPr>
         <w:tab/>
+      </w:r>
+      <w:proofErr w:type="gramStart"/>
+      <w:r>
+        <w:rPr>
+          <w:rFonts w:ascii="Consolas" w:hAnsi="Consolas"/>
+          <w:spacing w:val="-20"/>
+          <w:sz w:val="20"/>
+          <w:szCs w:val="20"/>
+          <w:lang w:val="en-US"/>
+        </w:rPr>
         <w:t>std::</w:t>
       </w:r>
       <w:proofErr w:type="spellStart"/>
+      <w:proofErr w:type="gramEnd"/>
       <w:r>
         <w:rPr>
           <w:rFonts w:ascii="Consolas" w:hAnsi="Consolas"/>
@@ -7093,9 +7458,20 @@
           <w:lang w:val="en-US"/>
         </w:rPr>
         <w:tab/>
+      </w:r>
+      <w:proofErr w:type="gramStart"/>
+      <w:r>
+        <w:rPr>
+          <w:rFonts w:ascii="Consolas" w:hAnsi="Consolas"/>
+          <w:spacing w:val="-20"/>
+          <w:sz w:val="20"/>
+          <w:szCs w:val="20"/>
+          <w:lang w:val="en-US"/>
+        </w:rPr>
         <w:t>std::</w:t>
       </w:r>
       <w:proofErr w:type="spellStart"/>
+      <w:proofErr w:type="gramEnd"/>
       <w:r>
         <w:rPr>
           <w:rFonts w:ascii="Consolas" w:hAnsi="Consolas"/>
@@ -7200,9 +7576,20 @@
           <w:lang w:val="en-US"/>
         </w:rPr>
         <w:tab/>
+      </w:r>
+      <w:proofErr w:type="gramStart"/>
+      <w:r>
+        <w:rPr>
+          <w:rFonts w:ascii="Consolas" w:hAnsi="Consolas"/>
+          <w:spacing w:val="-20"/>
+          <w:sz w:val="20"/>
+          <w:szCs w:val="20"/>
+          <w:lang w:val="en-US"/>
+        </w:rPr>
         <w:t>std::</w:t>
       </w:r>
       <w:proofErr w:type="spellStart"/>
+      <w:proofErr w:type="gramEnd"/>
       <w:r>
         <w:rPr>
           <w:rFonts w:ascii="Consolas" w:hAnsi="Consolas"/>
@@ -7281,18 +7668,40 @@
           <w:szCs w:val="20"/>
           <w:lang w:val="en-US"/>
         </w:rPr>
-        <w:t>autoui_out_array</w:t>
-      </w:r>
-      <w:proofErr w:type="spellEnd"/>
-      <w:r>
-        <w:rPr>
-          <w:rFonts w:ascii="Consolas" w:hAnsi="Consolas"/>
-          <w:spacing w:val="-20"/>
-          <w:sz w:val="20"/>
-          <w:szCs w:val="20"/>
-          <w:lang w:val="en-US"/>
-        </w:rPr>
-        <w:t>(int n, double* a)</w:t>
+        <w:t>autoui_out_</w:t>
+      </w:r>
+      <w:proofErr w:type="gramStart"/>
+      <w:r>
+        <w:rPr>
+          <w:rFonts w:ascii="Consolas" w:hAnsi="Consolas"/>
+          <w:spacing w:val="-20"/>
+          <w:sz w:val="20"/>
+          <w:szCs w:val="20"/>
+          <w:lang w:val="en-US"/>
+        </w:rPr>
+        <w:t>array</w:t>
+      </w:r>
+      <w:proofErr w:type="spellEnd"/>
+      <w:r>
+        <w:rPr>
+          <w:rFonts w:ascii="Consolas" w:hAnsi="Consolas"/>
+          <w:spacing w:val="-20"/>
+          <w:sz w:val="20"/>
+          <w:szCs w:val="20"/>
+          <w:lang w:val="en-US"/>
+        </w:rPr>
+        <w:t>(</w:t>
+      </w:r>
+      <w:proofErr w:type="gramEnd"/>
+      <w:r>
+        <w:rPr>
+          <w:rFonts w:ascii="Consolas" w:hAnsi="Consolas"/>
+          <w:spacing w:val="-20"/>
+          <w:sz w:val="20"/>
+          <w:szCs w:val="20"/>
+          <w:lang w:val="en-US"/>
+        </w:rPr>
+        <w:t>int n, double* a)</w:t>
       </w:r>
     </w:p>
     <w:p>
@@ -7467,9 +7876,20 @@
           <w:lang w:val="en-US"/>
         </w:rPr>
         <w:tab/>
+      </w:r>
+      <w:proofErr w:type="gramStart"/>
+      <w:r>
+        <w:rPr>
+          <w:rFonts w:ascii="Consolas" w:hAnsi="Consolas"/>
+          <w:spacing w:val="-20"/>
+          <w:sz w:val="20"/>
+          <w:szCs w:val="20"/>
+          <w:lang w:val="en-US"/>
+        </w:rPr>
         <w:t>std::</w:t>
       </w:r>
       <w:proofErr w:type="spellStart"/>
+      <w:proofErr w:type="gramEnd"/>
       <w:r>
         <w:rPr>
           <w:rFonts w:ascii="Consolas" w:hAnsi="Consolas"/>
@@ -7648,9 +8068,20 @@
           <w:lang w:val="en-US"/>
         </w:rPr>
         <w:tab/>
+      </w:r>
+      <w:proofErr w:type="gramStart"/>
+      <w:r>
+        <w:rPr>
+          <w:rFonts w:ascii="Consolas" w:hAnsi="Consolas"/>
+          <w:spacing w:val="-20"/>
+          <w:sz w:val="20"/>
+          <w:szCs w:val="20"/>
+          <w:lang w:val="en-US"/>
+        </w:rPr>
         <w:t>std::</w:t>
       </w:r>
       <w:proofErr w:type="spellStart"/>
+      <w:proofErr w:type="gramEnd"/>
       <w:r>
         <w:rPr>
           <w:rFonts w:ascii="Consolas" w:hAnsi="Consolas"/>
@@ -7820,9 +8251,20 @@
           <w:lang w:val="en-US"/>
         </w:rPr>
         <w:tab/>
+      </w:r>
+      <w:proofErr w:type="gramStart"/>
+      <w:r>
+        <w:rPr>
+          <w:rFonts w:ascii="Consolas" w:hAnsi="Consolas"/>
+          <w:spacing w:val="-20"/>
+          <w:sz w:val="20"/>
+          <w:szCs w:val="20"/>
+          <w:lang w:val="en-US"/>
+        </w:rPr>
         <w:t>std::</w:t>
       </w:r>
       <w:proofErr w:type="spellStart"/>
+      <w:proofErr w:type="gramEnd"/>
       <w:r>
         <w:rPr>
           <w:rFonts w:ascii="Consolas" w:hAnsi="Consolas"/>
@@ -8440,9 +8882,20 @@
           <w:lang w:val="en-US"/>
         </w:rPr>
         <w:tab/>
+      </w:r>
+      <w:proofErr w:type="gramStart"/>
+      <w:r>
+        <w:rPr>
+          <w:rFonts w:ascii="Consolas" w:hAnsi="Consolas"/>
+          <w:spacing w:val="-20"/>
+          <w:sz w:val="20"/>
+          <w:szCs w:val="20"/>
+          <w:lang w:val="en-US"/>
+        </w:rPr>
         <w:t>std::</w:t>
       </w:r>
       <w:proofErr w:type="spellStart"/>
+      <w:proofErr w:type="gramEnd"/>
       <w:r>
         <w:rPr>
           <w:rFonts w:ascii="Consolas" w:hAnsi="Consolas"/>
@@ -8618,9 +9071,20 @@
           <w:lang w:val="en-US"/>
         </w:rPr>
         <w:tab/>
+      </w:r>
+      <w:proofErr w:type="gramStart"/>
+      <w:r>
+        <w:rPr>
+          <w:rFonts w:ascii="Consolas" w:hAnsi="Consolas"/>
+          <w:spacing w:val="-20"/>
+          <w:sz w:val="20"/>
+          <w:szCs w:val="20"/>
+          <w:lang w:val="en-US"/>
+        </w:rPr>
         <w:t>std::</w:t>
       </w:r>
       <w:proofErr w:type="spellStart"/>
+      <w:proofErr w:type="gramEnd"/>
       <w:r>
         <w:rPr>
           <w:rFonts w:ascii="Consolas" w:hAnsi="Consolas"/>
@@ -8829,9 +9293,20 @@
           <w:lang w:val="en-US"/>
         </w:rPr>
         <w:tab/>
+      </w:r>
+      <w:proofErr w:type="gramStart"/>
+      <w:r>
+        <w:rPr>
+          <w:rFonts w:ascii="Consolas" w:hAnsi="Consolas"/>
+          <w:spacing w:val="-20"/>
+          <w:sz w:val="20"/>
+          <w:szCs w:val="20"/>
+          <w:lang w:val="en-US"/>
+        </w:rPr>
         <w:t>std::</w:t>
       </w:r>
       <w:proofErr w:type="spellStart"/>
+      <w:proofErr w:type="gramEnd"/>
       <w:r>
         <w:rPr>
           <w:rFonts w:ascii="Consolas" w:hAnsi="Consolas"/>
@@ -9809,9 +10284,20 @@
           <w:lang w:val="en-US"/>
         </w:rPr>
         <w:tab/>
+      </w:r>
+      <w:proofErr w:type="gramStart"/>
+      <w:r>
+        <w:rPr>
+          <w:rFonts w:ascii="Consolas" w:hAnsi="Consolas"/>
+          <w:spacing w:val="-20"/>
+          <w:sz w:val="20"/>
+          <w:szCs w:val="20"/>
+          <w:lang w:val="en-US"/>
+        </w:rPr>
         <w:t>std::</w:t>
       </w:r>
       <w:proofErr w:type="spellStart"/>
+      <w:proofErr w:type="gramEnd"/>
       <w:r>
         <w:rPr>
           <w:rFonts w:ascii="Consolas" w:hAnsi="Consolas"/>
@@ -10087,9 +10573,20 @@
           <w:lang w:val="en-US"/>
         </w:rPr>
         <w:tab/>
+      </w:r>
+      <w:proofErr w:type="gramStart"/>
+      <w:r>
+        <w:rPr>
+          <w:rFonts w:ascii="Consolas" w:hAnsi="Consolas"/>
+          <w:spacing w:val="-20"/>
+          <w:sz w:val="20"/>
+          <w:szCs w:val="20"/>
+          <w:lang w:val="en-US"/>
+        </w:rPr>
         <w:t>std::</w:t>
       </w:r>
       <w:proofErr w:type="spellStart"/>
+      <w:proofErr w:type="gramEnd"/>
       <w:r>
         <w:rPr>
           <w:rFonts w:ascii="Consolas" w:hAnsi="Consolas"/>
@@ -10265,9 +10762,20 @@
           <w:lang w:val="en-US"/>
         </w:rPr>
         <w:tab/>
+      </w:r>
+      <w:proofErr w:type="gramStart"/>
+      <w:r>
+        <w:rPr>
+          <w:rFonts w:ascii="Consolas" w:hAnsi="Consolas"/>
+          <w:spacing w:val="-20"/>
+          <w:sz w:val="20"/>
+          <w:szCs w:val="20"/>
+          <w:lang w:val="en-US"/>
+        </w:rPr>
         <w:t>std::</w:t>
       </w:r>
       <w:proofErr w:type="spellStart"/>
+      <w:proofErr w:type="gramEnd"/>
       <w:r>
         <w:rPr>
           <w:rFonts w:ascii="Consolas" w:hAnsi="Consolas"/>
@@ -10394,9 +10902,20 @@
           <w:lang w:val="en-US"/>
         </w:rPr>
         <w:tab/>
+      </w:r>
+      <w:proofErr w:type="gramStart"/>
+      <w:r>
+        <w:rPr>
+          <w:rFonts w:ascii="Consolas" w:hAnsi="Consolas"/>
+          <w:spacing w:val="-20"/>
+          <w:sz w:val="20"/>
+          <w:szCs w:val="20"/>
+          <w:lang w:val="en-US"/>
+        </w:rPr>
         <w:t>std::</w:t>
       </w:r>
       <w:proofErr w:type="spellStart"/>
+      <w:proofErr w:type="gramEnd"/>
       <w:r>
         <w:rPr>
           <w:rFonts w:ascii="Consolas" w:hAnsi="Consolas"/>
@@ -10881,9 +11400,20 @@
           <w:lang w:val="en-US"/>
         </w:rPr>
         <w:tab/>
+      </w:r>
+      <w:proofErr w:type="gramStart"/>
+      <w:r>
+        <w:rPr>
+          <w:rFonts w:ascii="Consolas" w:hAnsi="Consolas"/>
+          <w:spacing w:val="-20"/>
+          <w:sz w:val="20"/>
+          <w:szCs w:val="20"/>
+          <w:lang w:val="en-US"/>
+        </w:rPr>
         <w:t>std::</w:t>
       </w:r>
       <w:proofErr w:type="spellStart"/>
+      <w:proofErr w:type="gramEnd"/>
       <w:r>
         <w:rPr>
           <w:rFonts w:ascii="Consolas" w:hAnsi="Consolas"/>
@@ -11059,9 +11589,20 @@
           <w:lang w:val="en-US"/>
         </w:rPr>
         <w:tab/>
+      </w:r>
+      <w:proofErr w:type="gramStart"/>
+      <w:r>
+        <w:rPr>
+          <w:rFonts w:ascii="Consolas" w:hAnsi="Consolas"/>
+          <w:spacing w:val="-20"/>
+          <w:sz w:val="20"/>
+          <w:szCs w:val="20"/>
+          <w:lang w:val="en-US"/>
+        </w:rPr>
         <w:t>std::</w:t>
       </w:r>
       <w:proofErr w:type="spellStart"/>
+      <w:proofErr w:type="gramEnd"/>
       <w:r>
         <w:rPr>
           <w:rFonts w:ascii="Consolas" w:hAnsi="Consolas"/>
@@ -11271,9 +11812,20 @@
           <w:lang w:val="en-US"/>
         </w:rPr>
         <w:tab/>
+      </w:r>
+      <w:proofErr w:type="gramStart"/>
+      <w:r>
+        <w:rPr>
+          <w:rFonts w:ascii="Consolas" w:hAnsi="Consolas"/>
+          <w:spacing w:val="-20"/>
+          <w:sz w:val="20"/>
+          <w:szCs w:val="20"/>
+          <w:lang w:val="en-US"/>
+        </w:rPr>
         <w:t>std::</w:t>
       </w:r>
       <w:proofErr w:type="spellStart"/>
+      <w:proofErr w:type="gramEnd"/>
       <w:r>
         <w:rPr>
           <w:rFonts w:ascii="Consolas" w:hAnsi="Consolas"/>
@@ -12251,9 +12803,20 @@
           <w:lang w:val="en-US"/>
         </w:rPr>
         <w:tab/>
+      </w:r>
+      <w:proofErr w:type="gramStart"/>
+      <w:r>
+        <w:rPr>
+          <w:rFonts w:ascii="Consolas" w:hAnsi="Consolas"/>
+          <w:spacing w:val="-20"/>
+          <w:sz w:val="20"/>
+          <w:szCs w:val="20"/>
+          <w:lang w:val="en-US"/>
+        </w:rPr>
         <w:t>std::</w:t>
       </w:r>
       <w:proofErr w:type="spellStart"/>
+      <w:proofErr w:type="gramEnd"/>
       <w:r>
         <w:rPr>
           <w:rFonts w:ascii="Consolas" w:hAnsi="Consolas"/>
@@ -12529,9 +13092,20 @@
           <w:lang w:val="en-US"/>
         </w:rPr>
         <w:tab/>
+      </w:r>
+      <w:proofErr w:type="gramStart"/>
+      <w:r>
+        <w:rPr>
+          <w:rFonts w:ascii="Consolas" w:hAnsi="Consolas"/>
+          <w:spacing w:val="-20"/>
+          <w:sz w:val="20"/>
+          <w:szCs w:val="20"/>
+          <w:lang w:val="en-US"/>
+        </w:rPr>
         <w:t>std::</w:t>
       </w:r>
       <w:proofErr w:type="spellStart"/>
+      <w:proofErr w:type="gramEnd"/>
       <w:r>
         <w:rPr>
           <w:rFonts w:ascii="Consolas" w:hAnsi="Consolas"/>
@@ -12707,9 +13281,20 @@
           <w:lang w:val="en-US"/>
         </w:rPr>
         <w:tab/>
+      </w:r>
+      <w:proofErr w:type="gramStart"/>
+      <w:r>
+        <w:rPr>
+          <w:rFonts w:ascii="Consolas" w:hAnsi="Consolas"/>
+          <w:spacing w:val="-20"/>
+          <w:sz w:val="20"/>
+          <w:szCs w:val="20"/>
+          <w:lang w:val="en-US"/>
+        </w:rPr>
         <w:t>std::</w:t>
       </w:r>
       <w:proofErr w:type="spellStart"/>
+      <w:proofErr w:type="gramEnd"/>
       <w:r>
         <w:rPr>
           <w:rFonts w:ascii="Consolas" w:hAnsi="Consolas"/>
@@ -12836,9 +13421,20 @@
           <w:lang w:val="en-US"/>
         </w:rPr>
         <w:tab/>
+      </w:r>
+      <w:proofErr w:type="gramStart"/>
+      <w:r>
+        <w:rPr>
+          <w:rFonts w:ascii="Consolas" w:hAnsi="Consolas"/>
+          <w:spacing w:val="-20"/>
+          <w:sz w:val="20"/>
+          <w:szCs w:val="20"/>
+          <w:lang w:val="en-US"/>
+        </w:rPr>
         <w:t>std::</w:t>
       </w:r>
       <w:proofErr w:type="spellStart"/>
+      <w:proofErr w:type="gramEnd"/>
       <w:r>
         <w:rPr>
           <w:rFonts w:ascii="Consolas" w:hAnsi="Consolas"/>
@@ -12906,7 +13502,29 @@
           <w:szCs w:val="20"/>
           <w:lang w:val="en-US"/>
         </w:rPr>
-        <w:t>static void sort(int n, double* a)</w:t>
+        <w:t xml:space="preserve">static void </w:t>
+      </w:r>
+      <w:proofErr w:type="gramStart"/>
+      <w:r>
+        <w:rPr>
+          <w:rFonts w:ascii="Consolas" w:hAnsi="Consolas"/>
+          <w:spacing w:val="-20"/>
+          <w:sz w:val="20"/>
+          <w:szCs w:val="20"/>
+          <w:lang w:val="en-US"/>
+        </w:rPr>
+        <w:t>sort(</w:t>
+      </w:r>
+      <w:proofErr w:type="gramEnd"/>
+      <w:r>
+        <w:rPr>
+          <w:rFonts w:ascii="Consolas" w:hAnsi="Consolas"/>
+          <w:spacing w:val="-20"/>
+          <w:sz w:val="20"/>
+          <w:szCs w:val="20"/>
+          <w:lang w:val="en-US"/>
+        </w:rPr>
+        <w:t>int n, double* a)</w:t>
       </w:r>
     </w:p>
     <w:p>
@@ -13585,7 +14203,28 @@
           <w:lang w:val="en-US"/>
         </w:rPr>
         <w:tab/>
-        <w:t>std::swap(a[</w:t>
+      </w:r>
+      <w:proofErr w:type="gramStart"/>
+      <w:r>
+        <w:rPr>
+          <w:rFonts w:ascii="Consolas" w:hAnsi="Consolas"/>
+          <w:spacing w:val="-20"/>
+          <w:sz w:val="20"/>
+          <w:szCs w:val="20"/>
+          <w:lang w:val="en-US"/>
+        </w:rPr>
+        <w:t>std::</w:t>
+      </w:r>
+      <w:proofErr w:type="gramEnd"/>
+      <w:r>
+        <w:rPr>
+          <w:rFonts w:ascii="Consolas" w:hAnsi="Consolas"/>
+          <w:spacing w:val="-20"/>
+          <w:sz w:val="20"/>
+          <w:szCs w:val="20"/>
+          <w:lang w:val="en-US"/>
+        </w:rPr>
+        <w:t>swap(a[</w:t>
       </w:r>
       <w:proofErr w:type="spellStart"/>
       <w:r>
@@ -13808,32 +14447,76 @@
           <w:szCs w:val="20"/>
           <w:lang w:val="en-US"/>
         </w:rPr>
-        <w:t xml:space="preserve"> ix = (long long)x;</w:t>
-      </w:r>
-    </w:p>
-    <w:p>
-      <w:pPr>
-        <w:pStyle w:val="a3"/>
-        <w:spacing w:after="0" w:line="180" w:lineRule="auto"/>
-        <w:jc w:val="left"/>
-        <w:rPr>
-          <w:rFonts w:ascii="Consolas" w:hAnsi="Consolas"/>
-          <w:spacing w:val="-20"/>
-          <w:sz w:val="20"/>
-          <w:szCs w:val="20"/>
-          <w:lang w:val="en-US"/>
-        </w:rPr>
-      </w:pPr>
-      <w:r>
-        <w:rPr>
-          <w:rFonts w:ascii="Consolas" w:hAnsi="Consolas"/>
-          <w:spacing w:val="-20"/>
-          <w:sz w:val="20"/>
-          <w:szCs w:val="20"/>
-          <w:lang w:val="en-US"/>
-        </w:rPr>
-        <w:tab/>
-        <w:t>if (ix != x) return 0;</w:t>
+        <w:t xml:space="preserve"> ix = (long </w:t>
+      </w:r>
+      <w:proofErr w:type="gramStart"/>
+      <w:r>
+        <w:rPr>
+          <w:rFonts w:ascii="Consolas" w:hAnsi="Consolas"/>
+          <w:spacing w:val="-20"/>
+          <w:sz w:val="20"/>
+          <w:szCs w:val="20"/>
+          <w:lang w:val="en-US"/>
+        </w:rPr>
+        <w:t>long)x</w:t>
+      </w:r>
+      <w:proofErr w:type="gramEnd"/>
+      <w:r>
+        <w:rPr>
+          <w:rFonts w:ascii="Consolas" w:hAnsi="Consolas"/>
+          <w:spacing w:val="-20"/>
+          <w:sz w:val="20"/>
+          <w:szCs w:val="20"/>
+          <w:lang w:val="en-US"/>
+        </w:rPr>
+        <w:t>;</w:t>
+      </w:r>
+    </w:p>
+    <w:p>
+      <w:pPr>
+        <w:pStyle w:val="a3"/>
+        <w:spacing w:after="0" w:line="180" w:lineRule="auto"/>
+        <w:jc w:val="left"/>
+        <w:rPr>
+          <w:rFonts w:ascii="Consolas" w:hAnsi="Consolas"/>
+          <w:spacing w:val="-20"/>
+          <w:sz w:val="20"/>
+          <w:szCs w:val="20"/>
+          <w:lang w:val="en-US"/>
+        </w:rPr>
+      </w:pPr>
+      <w:r>
+        <w:rPr>
+          <w:rFonts w:ascii="Consolas" w:hAnsi="Consolas"/>
+          <w:spacing w:val="-20"/>
+          <w:sz w:val="20"/>
+          <w:szCs w:val="20"/>
+          <w:lang w:val="en-US"/>
+        </w:rPr>
+        <w:tab/>
+        <w:t>if (</w:t>
+      </w:r>
+      <w:proofErr w:type="gramStart"/>
+      <w:r>
+        <w:rPr>
+          <w:rFonts w:ascii="Consolas" w:hAnsi="Consolas"/>
+          <w:spacing w:val="-20"/>
+          <w:sz w:val="20"/>
+          <w:szCs w:val="20"/>
+          <w:lang w:val="en-US"/>
+        </w:rPr>
+        <w:t>ix !</w:t>
+      </w:r>
+      <w:proofErr w:type="gramEnd"/>
+      <w:r>
+        <w:rPr>
+          <w:rFonts w:ascii="Consolas" w:hAnsi="Consolas"/>
+          <w:spacing w:val="-20"/>
+          <w:sz w:val="20"/>
+          <w:szCs w:val="20"/>
+          <w:lang w:val="en-US"/>
+        </w:rPr>
+        <w:t>= x) return 0;</w:t>
       </w:r>
     </w:p>
     <w:p>
@@ -13906,7 +14589,29 @@
           <w:szCs w:val="20"/>
           <w:lang w:val="en-US"/>
         </w:rPr>
-        <w:t>static double f(double x, double a, double b, double c)</w:t>
+        <w:t xml:space="preserve">static double </w:t>
+      </w:r>
+      <w:proofErr w:type="gramStart"/>
+      <w:r>
+        <w:rPr>
+          <w:rFonts w:ascii="Consolas" w:hAnsi="Consolas"/>
+          <w:spacing w:val="-20"/>
+          <w:sz w:val="20"/>
+          <w:szCs w:val="20"/>
+          <w:lang w:val="en-US"/>
+        </w:rPr>
+        <w:t>f(</w:t>
+      </w:r>
+      <w:proofErr w:type="gramEnd"/>
+      <w:r>
+        <w:rPr>
+          <w:rFonts w:ascii="Consolas" w:hAnsi="Consolas"/>
+          <w:spacing w:val="-20"/>
+          <w:sz w:val="20"/>
+          <w:szCs w:val="20"/>
+          <w:lang w:val="en-US"/>
+        </w:rPr>
+        <w:t>double x, double a, double b, double c)</w:t>
       </w:r>
     </w:p>
     <w:p>
@@ -13955,7 +14660,29 @@
           <w:lang w:val="en-US"/>
         </w:rPr>
         <w:tab/>
-        <w:t>if (x &lt; 0 &amp;&amp; b != 0)</w:t>
+        <w:t xml:space="preserve">if (x &lt; 0 &amp;&amp; </w:t>
+      </w:r>
+      <w:proofErr w:type="gramStart"/>
+      <w:r>
+        <w:rPr>
+          <w:rFonts w:ascii="Consolas" w:hAnsi="Consolas"/>
+          <w:spacing w:val="-20"/>
+          <w:sz w:val="20"/>
+          <w:szCs w:val="20"/>
+          <w:lang w:val="en-US"/>
+        </w:rPr>
+        <w:t>b !</w:t>
+      </w:r>
+      <w:proofErr w:type="gramEnd"/>
+      <w:r>
+        <w:rPr>
+          <w:rFonts w:ascii="Consolas" w:hAnsi="Consolas"/>
+          <w:spacing w:val="-20"/>
+          <w:sz w:val="20"/>
+          <w:szCs w:val="20"/>
+          <w:lang w:val="en-US"/>
+        </w:rPr>
+        <w:t>= 0)</w:t>
       </w:r>
     </w:p>
     <w:p>
@@ -14311,6 +15038,7 @@
         <w:t xml:space="preserve">int </w:t>
       </w:r>
       <w:proofErr w:type="spellStart"/>
+      <w:proofErr w:type="gramStart"/>
       <w:r>
         <w:rPr>
           <w:rFonts w:ascii="Consolas" w:hAnsi="Consolas"/>
@@ -14330,7 +15058,18 @@
           <w:szCs w:val="20"/>
           <w:lang w:val="en-US"/>
         </w:rPr>
-        <w:t xml:space="preserve">(int </w:t>
+        <w:t>(</w:t>
+      </w:r>
+      <w:proofErr w:type="gramEnd"/>
+      <w:r>
+        <w:rPr>
+          <w:rFonts w:ascii="Consolas" w:hAnsi="Consolas"/>
+          <w:spacing w:val="-20"/>
+          <w:sz w:val="20"/>
+          <w:szCs w:val="20"/>
+          <w:lang w:val="en-US"/>
+        </w:rPr>
+        <w:t xml:space="preserve">int </w:t>
       </w:r>
       <w:proofErr w:type="spellStart"/>
       <w:r>
@@ -14445,7 +15184,29 @@
           <w:lang w:val="en-US"/>
         </w:rPr>
         <w:tab/>
-        <w:t>if (!(_</w:t>
+        <w:t xml:space="preserve">if </w:t>
+      </w:r>
+      <w:proofErr w:type="gramStart"/>
+      <w:r>
+        <w:rPr>
+          <w:rFonts w:ascii="Consolas" w:hAnsi="Consolas"/>
+          <w:spacing w:val="-20"/>
+          <w:sz w:val="20"/>
+          <w:szCs w:val="20"/>
+          <w:lang w:val="en-US"/>
+        </w:rPr>
+        <w:t>(!(</w:t>
+      </w:r>
+      <w:proofErr w:type="gramEnd"/>
+      <w:r>
+        <w:rPr>
+          <w:rFonts w:ascii="Consolas" w:hAnsi="Consolas"/>
+          <w:spacing w:val="-20"/>
+          <w:sz w:val="20"/>
+          <w:szCs w:val="20"/>
+          <w:lang w:val="en-US"/>
+        </w:rPr>
+        <w:t>_</w:t>
       </w:r>
       <w:proofErr w:type="spellStart"/>
       <w:r>
@@ -14728,9 +15489,21 @@
           <w:szCs w:val="20"/>
           <w:lang w:val="en-US"/>
         </w:rPr>
-        <w:t xml:space="preserve"> &lt;= 1 || std::</w:t>
-      </w:r>
-      <w:proofErr w:type="spellStart"/>
+        <w:t xml:space="preserve"> &lt;= 1 || </w:t>
+      </w:r>
+      <w:proofErr w:type="gramStart"/>
+      <w:r>
+        <w:rPr>
+          <w:rFonts w:ascii="Consolas" w:hAnsi="Consolas"/>
+          <w:spacing w:val="-20"/>
+          <w:sz w:val="20"/>
+          <w:szCs w:val="20"/>
+          <w:lang w:val="en-US"/>
+        </w:rPr>
+        <w:t>std::</w:t>
+      </w:r>
+      <w:proofErr w:type="spellStart"/>
+      <w:proofErr w:type="gramEnd"/>
       <w:r>
         <w:rPr>
           <w:rFonts w:ascii="Consolas" w:hAnsi="Consolas"/>
@@ -14994,9 +15767,20 @@
           <w:lang w:val="en-US"/>
         </w:rPr>
         <w:tab/>
+      </w:r>
+      <w:proofErr w:type="gramStart"/>
+      <w:r>
+        <w:rPr>
+          <w:rFonts w:ascii="Consolas" w:hAnsi="Consolas"/>
+          <w:spacing w:val="-20"/>
+          <w:sz w:val="20"/>
+          <w:szCs w:val="20"/>
+          <w:lang w:val="en-US"/>
+        </w:rPr>
         <w:t>std::</w:t>
       </w:r>
       <w:proofErr w:type="spellStart"/>
+      <w:proofErr w:type="gramEnd"/>
       <w:r>
         <w:rPr>
           <w:rFonts w:ascii="Consolas" w:hAnsi="Consolas"/>
@@ -15111,7 +15895,29 @@
         </w:rPr>
         <w:lastRenderedPageBreak/>
         <w:tab/>
-        <w:t>double a1[N]{}, a2[N]{};</w:t>
+        <w:t>double a1[N</w:t>
+      </w:r>
+      <w:proofErr w:type="gramStart"/>
+      <w:r>
+        <w:rPr>
+          <w:rFonts w:ascii="Consolas" w:hAnsi="Consolas"/>
+          <w:spacing w:val="-20"/>
+          <w:sz w:val="20"/>
+          <w:szCs w:val="20"/>
+          <w:lang w:val="en-US"/>
+        </w:rPr>
+        <w:t>]{</w:t>
+      </w:r>
+      <w:proofErr w:type="gramEnd"/>
+      <w:r>
+        <w:rPr>
+          <w:rFonts w:ascii="Consolas" w:hAnsi="Consolas"/>
+          <w:spacing w:val="-20"/>
+          <w:sz w:val="20"/>
+          <w:szCs w:val="20"/>
+          <w:lang w:val="en-US"/>
+        </w:rPr>
+        <w:t>}, a2[N]{};</w:t>
       </w:r>
     </w:p>
     <w:p>
@@ -15164,6 +15970,7 @@
         <w:t xml:space="preserve">double </w:t>
       </w:r>
       <w:proofErr w:type="spellStart"/>
+      <w:proofErr w:type="gramStart"/>
       <w:r>
         <w:rPr>
           <w:rFonts w:ascii="Consolas" w:hAnsi="Consolas"/>
@@ -15183,7 +15990,18 @@
           <w:szCs w:val="20"/>
           <w:lang w:val="en-US"/>
         </w:rPr>
-        <w:t>[N / M];</w:t>
+        <w:t>[</w:t>
+      </w:r>
+      <w:proofErr w:type="gramEnd"/>
+      <w:r>
+        <w:rPr>
+          <w:rFonts w:ascii="Consolas" w:hAnsi="Consolas"/>
+          <w:spacing w:val="-20"/>
+          <w:sz w:val="20"/>
+          <w:szCs w:val="20"/>
+          <w:lang w:val="en-US"/>
+        </w:rPr>
+        <w:t>N / M];</w:t>
       </w:r>
     </w:p>
     <w:p>
@@ -15474,7 +16292,29 @@
           <w:lang w:val="en-US"/>
         </w:rPr>
         <w:tab/>
-        <w:t>double a1s[N]{};</w:t>
+        <w:t>double a1s[N</w:t>
+      </w:r>
+      <w:proofErr w:type="gramStart"/>
+      <w:r>
+        <w:rPr>
+          <w:rFonts w:ascii="Consolas" w:hAnsi="Consolas"/>
+          <w:spacing w:val="-20"/>
+          <w:sz w:val="20"/>
+          <w:szCs w:val="20"/>
+          <w:lang w:val="en-US"/>
+        </w:rPr>
+        <w:t>]{</w:t>
+      </w:r>
+      <w:proofErr w:type="gramEnd"/>
+      <w:r>
+        <w:rPr>
+          <w:rFonts w:ascii="Consolas" w:hAnsi="Consolas"/>
+          <w:spacing w:val="-20"/>
+          <w:sz w:val="20"/>
+          <w:szCs w:val="20"/>
+          <w:lang w:val="en-US"/>
+        </w:rPr>
+        <w:t>};</w:t>
       </w:r>
     </w:p>
     <w:p>
@@ -15683,7 +16523,29 @@
           <w:szCs w:val="20"/>
           <w:lang w:val="en-US"/>
         </w:rPr>
-        <w:t xml:space="preserve">double v1 = f(x1 + </w:t>
+        <w:t xml:space="preserve">double v1 = </w:t>
+      </w:r>
+      <w:proofErr w:type="gramStart"/>
+      <w:r>
+        <w:rPr>
+          <w:rFonts w:ascii="Consolas" w:hAnsi="Consolas"/>
+          <w:spacing w:val="-20"/>
+          <w:sz w:val="20"/>
+          <w:szCs w:val="20"/>
+          <w:lang w:val="en-US"/>
+        </w:rPr>
+        <w:t>f(</w:t>
+      </w:r>
+      <w:proofErr w:type="gramEnd"/>
+      <w:r>
+        <w:rPr>
+          <w:rFonts w:ascii="Consolas" w:hAnsi="Consolas"/>
+          <w:spacing w:val="-20"/>
+          <w:sz w:val="20"/>
+          <w:szCs w:val="20"/>
+          <w:lang w:val="en-US"/>
+        </w:rPr>
+        <w:t xml:space="preserve">x1 + </w:t>
       </w:r>
       <w:proofErr w:type="spellStart"/>
       <w:r>
@@ -15771,51 +16633,139 @@
           <w:szCs w:val="20"/>
           <w:lang w:val="en-US"/>
         </w:rPr>
-        <w:t>v1 = (abs(v1) &lt; 0.005f ? 0 : v1);</w:t>
-      </w:r>
-    </w:p>
-    <w:p>
-      <w:pPr>
-        <w:pStyle w:val="a3"/>
-        <w:spacing w:after="0" w:line="180" w:lineRule="auto"/>
-        <w:jc w:val="left"/>
-        <w:rPr>
-          <w:rFonts w:ascii="Consolas" w:hAnsi="Consolas"/>
-          <w:spacing w:val="-20"/>
-          <w:sz w:val="20"/>
-          <w:szCs w:val="20"/>
-          <w:lang w:val="en-US"/>
-        </w:rPr>
-      </w:pPr>
-      <w:r>
-        <w:rPr>
-          <w:rFonts w:ascii="Consolas" w:hAnsi="Consolas"/>
-          <w:spacing w:val="-20"/>
-          <w:sz w:val="20"/>
-          <w:szCs w:val="20"/>
-          <w:lang w:val="en-US"/>
-        </w:rPr>
-        <w:tab/>
-      </w:r>
-      <w:r>
-        <w:rPr>
-          <w:rFonts w:ascii="Consolas" w:hAnsi="Consolas"/>
-          <w:spacing w:val="-20"/>
-          <w:sz w:val="20"/>
-          <w:szCs w:val="20"/>
-          <w:lang w:val="en-US"/>
-        </w:rPr>
-        <w:tab/>
-      </w:r>
-      <w:r>
-        <w:rPr>
-          <w:rFonts w:ascii="Consolas" w:hAnsi="Consolas"/>
-          <w:spacing w:val="-20"/>
-          <w:sz w:val="20"/>
-          <w:szCs w:val="20"/>
-          <w:lang w:val="en-US"/>
-        </w:rPr>
-        <w:t>v2 = (abs(v2) &lt; 0.005f ? 0 : v2);</w:t>
+        <w:t xml:space="preserve">v1 = (abs(v1) &lt; </w:t>
+      </w:r>
+      <w:proofErr w:type="gramStart"/>
+      <w:r>
+        <w:rPr>
+          <w:rFonts w:ascii="Consolas" w:hAnsi="Consolas"/>
+          <w:spacing w:val="-20"/>
+          <w:sz w:val="20"/>
+          <w:szCs w:val="20"/>
+          <w:lang w:val="en-US"/>
+        </w:rPr>
+        <w:t>0.005f ?</w:t>
+      </w:r>
+      <w:proofErr w:type="gramEnd"/>
+      <w:r>
+        <w:rPr>
+          <w:rFonts w:ascii="Consolas" w:hAnsi="Consolas"/>
+          <w:spacing w:val="-20"/>
+          <w:sz w:val="20"/>
+          <w:szCs w:val="20"/>
+          <w:lang w:val="en-US"/>
+        </w:rPr>
+        <w:t xml:space="preserve"> </w:t>
+      </w:r>
+      <w:proofErr w:type="gramStart"/>
+      <w:r>
+        <w:rPr>
+          <w:rFonts w:ascii="Consolas" w:hAnsi="Consolas"/>
+          <w:spacing w:val="-20"/>
+          <w:sz w:val="20"/>
+          <w:szCs w:val="20"/>
+          <w:lang w:val="en-US"/>
+        </w:rPr>
+        <w:t>0 :</w:t>
+      </w:r>
+      <w:proofErr w:type="gramEnd"/>
+      <w:r>
+        <w:rPr>
+          <w:rFonts w:ascii="Consolas" w:hAnsi="Consolas"/>
+          <w:spacing w:val="-20"/>
+          <w:sz w:val="20"/>
+          <w:szCs w:val="20"/>
+          <w:lang w:val="en-US"/>
+        </w:rPr>
+        <w:t xml:space="preserve"> v1);</w:t>
+      </w:r>
+    </w:p>
+    <w:p>
+      <w:pPr>
+        <w:pStyle w:val="a3"/>
+        <w:spacing w:after="0" w:line="180" w:lineRule="auto"/>
+        <w:jc w:val="left"/>
+        <w:rPr>
+          <w:rFonts w:ascii="Consolas" w:hAnsi="Consolas"/>
+          <w:spacing w:val="-20"/>
+          <w:sz w:val="20"/>
+          <w:szCs w:val="20"/>
+          <w:lang w:val="en-US"/>
+        </w:rPr>
+      </w:pPr>
+      <w:r>
+        <w:rPr>
+          <w:rFonts w:ascii="Consolas" w:hAnsi="Consolas"/>
+          <w:spacing w:val="-20"/>
+          <w:sz w:val="20"/>
+          <w:szCs w:val="20"/>
+          <w:lang w:val="en-US"/>
+        </w:rPr>
+        <w:tab/>
+      </w:r>
+      <w:r>
+        <w:rPr>
+          <w:rFonts w:ascii="Consolas" w:hAnsi="Consolas"/>
+          <w:spacing w:val="-20"/>
+          <w:sz w:val="20"/>
+          <w:szCs w:val="20"/>
+          <w:lang w:val="en-US"/>
+        </w:rPr>
+        <w:tab/>
+      </w:r>
+      <w:r>
+        <w:rPr>
+          <w:rFonts w:ascii="Consolas" w:hAnsi="Consolas"/>
+          <w:spacing w:val="-20"/>
+          <w:sz w:val="20"/>
+          <w:szCs w:val="20"/>
+          <w:lang w:val="en-US"/>
+        </w:rPr>
+        <w:t xml:space="preserve">v2 = (abs(v2) &lt; </w:t>
+      </w:r>
+      <w:proofErr w:type="gramStart"/>
+      <w:r>
+        <w:rPr>
+          <w:rFonts w:ascii="Consolas" w:hAnsi="Consolas"/>
+          <w:spacing w:val="-20"/>
+          <w:sz w:val="20"/>
+          <w:szCs w:val="20"/>
+          <w:lang w:val="en-US"/>
+        </w:rPr>
+        <w:t>0.005f ?</w:t>
+      </w:r>
+      <w:proofErr w:type="gramEnd"/>
+      <w:r>
+        <w:rPr>
+          <w:rFonts w:ascii="Consolas" w:hAnsi="Consolas"/>
+          <w:spacing w:val="-20"/>
+          <w:sz w:val="20"/>
+          <w:szCs w:val="20"/>
+          <w:lang w:val="en-US"/>
+        </w:rPr>
+        <w:t xml:space="preserve"> </w:t>
+      </w:r>
+      <w:proofErr w:type="gramStart"/>
+      <w:r>
+        <w:rPr>
+          <w:rFonts w:ascii="Consolas" w:hAnsi="Consolas"/>
+          <w:spacing w:val="-20"/>
+          <w:sz w:val="20"/>
+          <w:szCs w:val="20"/>
+          <w:lang w:val="en-US"/>
+        </w:rPr>
+        <w:t>0 :</w:t>
+      </w:r>
+      <w:proofErr w:type="gramEnd"/>
+      <w:r>
+        <w:rPr>
+          <w:rFonts w:ascii="Consolas" w:hAnsi="Consolas"/>
+          <w:spacing w:val="-20"/>
+          <w:sz w:val="20"/>
+          <w:szCs w:val="20"/>
+          <w:lang w:val="en-US"/>
+        </w:rPr>
+        <w:t xml:space="preserve"> v2);</w:t>
       </w:r>
     </w:p>
     <w:p>
@@ -16023,7 +16973,29 @@
           <w:szCs w:val="20"/>
           <w:lang w:val="en-US"/>
         </w:rPr>
-        <w:t>] = std::round(v1);</w:t>
+        <w:t xml:space="preserve">] = </w:t>
+      </w:r>
+      <w:proofErr w:type="gramStart"/>
+      <w:r>
+        <w:rPr>
+          <w:rFonts w:ascii="Consolas" w:hAnsi="Consolas"/>
+          <w:spacing w:val="-20"/>
+          <w:sz w:val="20"/>
+          <w:szCs w:val="20"/>
+          <w:lang w:val="en-US"/>
+        </w:rPr>
+        <w:t>std::</w:t>
+      </w:r>
+      <w:proofErr w:type="gramEnd"/>
+      <w:r>
+        <w:rPr>
+          <w:rFonts w:ascii="Consolas" w:hAnsi="Consolas"/>
+          <w:spacing w:val="-20"/>
+          <w:sz w:val="20"/>
+          <w:szCs w:val="20"/>
+          <w:lang w:val="en-US"/>
+        </w:rPr>
+        <w:t>round(v1);</w:t>
       </w:r>
     </w:p>
     <w:p>
@@ -16090,7 +17062,29 @@
           <w:szCs w:val="20"/>
           <w:lang w:val="en-US"/>
         </w:rPr>
-        <w:t>] = std::round(v2);</w:t>
+        <w:t xml:space="preserve">] = </w:t>
+      </w:r>
+      <w:proofErr w:type="gramStart"/>
+      <w:r>
+        <w:rPr>
+          <w:rFonts w:ascii="Consolas" w:hAnsi="Consolas"/>
+          <w:spacing w:val="-20"/>
+          <w:sz w:val="20"/>
+          <w:szCs w:val="20"/>
+          <w:lang w:val="en-US"/>
+        </w:rPr>
+        <w:t>std::</w:t>
+      </w:r>
+      <w:proofErr w:type="gramEnd"/>
+      <w:r>
+        <w:rPr>
+          <w:rFonts w:ascii="Consolas" w:hAnsi="Consolas"/>
+          <w:spacing w:val="-20"/>
+          <w:sz w:val="20"/>
+          <w:szCs w:val="20"/>
+          <w:lang w:val="en-US"/>
+        </w:rPr>
+        <w:t>round(v2);</w:t>
       </w:r>
     </w:p>
     <w:p>
@@ -16298,7 +17292,29 @@
           <w:szCs w:val="20"/>
           <w:lang w:val="en-US"/>
         </w:rPr>
-        <w:t>] = std::round(v1 * 100) / 100.0;</w:t>
+        <w:t xml:space="preserve">] = </w:t>
+      </w:r>
+      <w:proofErr w:type="gramStart"/>
+      <w:r>
+        <w:rPr>
+          <w:rFonts w:ascii="Consolas" w:hAnsi="Consolas"/>
+          <w:spacing w:val="-20"/>
+          <w:sz w:val="20"/>
+          <w:szCs w:val="20"/>
+          <w:lang w:val="en-US"/>
+        </w:rPr>
+        <w:t>std::</w:t>
+      </w:r>
+      <w:proofErr w:type="gramEnd"/>
+      <w:r>
+        <w:rPr>
+          <w:rFonts w:ascii="Consolas" w:hAnsi="Consolas"/>
+          <w:spacing w:val="-20"/>
+          <w:sz w:val="20"/>
+          <w:szCs w:val="20"/>
+          <w:lang w:val="en-US"/>
+        </w:rPr>
+        <w:t>round(v1 * 100) / 100.0;</w:t>
       </w:r>
     </w:p>
     <w:p>
@@ -16374,7 +17390,29 @@
           <w:szCs w:val="20"/>
           <w:lang w:val="en-US"/>
         </w:rPr>
-        <w:t>] = std::round(v2 * 100) / 100.0;</w:t>
+        <w:t xml:space="preserve">] = </w:t>
+      </w:r>
+      <w:proofErr w:type="gramStart"/>
+      <w:r>
+        <w:rPr>
+          <w:rFonts w:ascii="Consolas" w:hAnsi="Consolas"/>
+          <w:spacing w:val="-20"/>
+          <w:sz w:val="20"/>
+          <w:szCs w:val="20"/>
+          <w:lang w:val="en-US"/>
+        </w:rPr>
+        <w:t>std::</w:t>
+      </w:r>
+      <w:proofErr w:type="gramEnd"/>
+      <w:r>
+        <w:rPr>
+          <w:rFonts w:ascii="Consolas" w:hAnsi="Consolas"/>
+          <w:spacing w:val="-20"/>
+          <w:sz w:val="20"/>
+          <w:szCs w:val="20"/>
+          <w:lang w:val="en-US"/>
+        </w:rPr>
+        <w:t>round(v2 * 100) / 100.0;</w:t>
       </w:r>
     </w:p>
     <w:p>
@@ -16478,6 +17516,7 @@
         <w:t xml:space="preserve">] &lt; </w:t>
       </w:r>
       <w:proofErr w:type="spellStart"/>
+      <w:proofErr w:type="gramStart"/>
       <w:r>
         <w:rPr>
           <w:rFonts w:ascii="Consolas" w:hAnsi="Consolas"/>
@@ -16500,6 +17539,7 @@
         <w:t>[</w:t>
       </w:r>
       <w:proofErr w:type="spellStart"/>
+      <w:proofErr w:type="gramEnd"/>
       <w:r>
         <w:rPr>
           <w:rFonts w:ascii="Consolas" w:hAnsi="Consolas"/>
@@ -16601,6 +17641,7 @@
         <w:tab/>
       </w:r>
       <w:proofErr w:type="spellStart"/>
+      <w:proofErr w:type="gramStart"/>
       <w:r>
         <w:rPr>
           <w:rFonts w:ascii="Consolas" w:hAnsi="Consolas"/>
@@ -16623,6 +17664,7 @@
         <w:t>[</w:t>
       </w:r>
       <w:proofErr w:type="spellStart"/>
+      <w:proofErr w:type="gramEnd"/>
       <w:r>
         <w:rPr>
           <w:rFonts w:ascii="Consolas" w:hAnsi="Consolas"/>
@@ -16756,7 +17798,29 @@
           <w:szCs w:val="20"/>
           <w:lang w:val="en-US"/>
         </w:rPr>
-        <w:t xml:space="preserve"> == 0) || (!isPow2(a1[</w:t>
+        <w:t xml:space="preserve"> == 0) || </w:t>
+      </w:r>
+      <w:proofErr w:type="gramStart"/>
+      <w:r>
+        <w:rPr>
+          <w:rFonts w:ascii="Consolas" w:hAnsi="Consolas"/>
+          <w:spacing w:val="-20"/>
+          <w:sz w:val="20"/>
+          <w:szCs w:val="20"/>
+          <w:lang w:val="en-US"/>
+        </w:rPr>
+        <w:t>(!isPow</w:t>
+      </w:r>
+      <w:proofErr w:type="gramEnd"/>
+      <w:r>
+        <w:rPr>
+          <w:rFonts w:ascii="Consolas" w:hAnsi="Consolas"/>
+          <w:spacing w:val="-20"/>
+          <w:sz w:val="20"/>
+          <w:szCs w:val="20"/>
+          <w:lang w:val="en-US"/>
+        </w:rPr>
+        <w:t>2(a1[</w:t>
       </w:r>
       <w:proofErr w:type="spellStart"/>
       <w:r>
@@ -17287,7 +18351,18 @@
           <w:lang w:val="en-US"/>
         </w:rPr>
         <w:tab/>
-        <w:t>if (!</w:t>
+        <w:t xml:space="preserve">if </w:t>
+      </w:r>
+      <w:proofErr w:type="gramStart"/>
+      <w:r>
+        <w:rPr>
+          <w:rFonts w:ascii="Consolas" w:hAnsi="Consolas"/>
+          <w:spacing w:val="-20"/>
+          <w:sz w:val="20"/>
+          <w:szCs w:val="20"/>
+          <w:lang w:val="en-US"/>
+        </w:rPr>
+        <w:t>(!</w:t>
       </w:r>
       <w:proofErr w:type="spellStart"/>
       <w:r>
@@ -17301,6 +18376,7 @@
         <w:t>autoui</w:t>
       </w:r>
       <w:proofErr w:type="spellEnd"/>
+      <w:proofErr w:type="gramEnd"/>
       <w:r>
         <w:rPr>
           <w:rFonts w:ascii="Consolas" w:hAnsi="Consolas"/>
@@ -17411,9 +18487,21 @@
           <w:szCs w:val="20"/>
           <w:lang w:val="en-US"/>
         </w:rPr>
-        <w:t xml:space="preserve"> = std::</w:t>
-      </w:r>
-      <w:proofErr w:type="spellStart"/>
+        <w:t xml:space="preserve"> = </w:t>
+      </w:r>
+      <w:proofErr w:type="gramStart"/>
+      <w:r>
+        <w:rPr>
+          <w:rFonts w:ascii="Consolas" w:hAnsi="Consolas"/>
+          <w:spacing w:val="-20"/>
+          <w:sz w:val="20"/>
+          <w:szCs w:val="20"/>
+          <w:lang w:val="en-US"/>
+        </w:rPr>
+        <w:t>std::</w:t>
+      </w:r>
+      <w:proofErr w:type="spellStart"/>
+      <w:proofErr w:type="gramEnd"/>
       <w:r>
         <w:rPr>
           <w:rFonts w:ascii="Consolas" w:hAnsi="Consolas"/>
@@ -17820,9 +18908,21 @@
           <w:szCs w:val="20"/>
           <w:lang w:val="en-US"/>
         </w:rPr>
-        <w:t xml:space="preserve"> = std::</w:t>
-      </w:r>
-      <w:proofErr w:type="spellStart"/>
+        <w:t xml:space="preserve"> = </w:t>
+      </w:r>
+      <w:proofErr w:type="gramStart"/>
+      <w:r>
+        <w:rPr>
+          <w:rFonts w:ascii="Consolas" w:hAnsi="Consolas"/>
+          <w:spacing w:val="-20"/>
+          <w:sz w:val="20"/>
+          <w:szCs w:val="20"/>
+          <w:lang w:val="en-US"/>
+        </w:rPr>
+        <w:t>std::</w:t>
+      </w:r>
+      <w:proofErr w:type="spellStart"/>
+      <w:proofErr w:type="gramEnd"/>
       <w:r>
         <w:rPr>
           <w:rFonts w:ascii="Consolas" w:hAnsi="Consolas"/>
@@ -18248,7 +19348,28 @@
           <w:lang w:val="en-US"/>
         </w:rPr>
         <w:tab/>
-        <w:t>sort(N, a1s);</w:t>
+      </w:r>
+      <w:proofErr w:type="gramStart"/>
+      <w:r>
+        <w:rPr>
+          <w:rFonts w:ascii="Consolas" w:hAnsi="Consolas"/>
+          <w:spacing w:val="-20"/>
+          <w:sz w:val="20"/>
+          <w:szCs w:val="20"/>
+          <w:lang w:val="en-US"/>
+        </w:rPr>
+        <w:t>sort(</w:t>
+      </w:r>
+      <w:proofErr w:type="gramEnd"/>
+      <w:r>
+        <w:rPr>
+          <w:rFonts w:ascii="Consolas" w:hAnsi="Consolas"/>
+          <w:spacing w:val="-20"/>
+          <w:sz w:val="20"/>
+          <w:szCs w:val="20"/>
+          <w:lang w:val="en-US"/>
+        </w:rPr>
+        <w:t>N, a1s);</w:t>
       </w:r>
     </w:p>
     <w:p>
@@ -18478,9 +19599,21 @@
           <w:szCs w:val="20"/>
           <w:lang w:val="en-US"/>
         </w:rPr>
-        <w:t>if (a1s[</w:t>
-      </w:r>
-      <w:proofErr w:type="spellStart"/>
+        <w:t>if (a1</w:t>
+      </w:r>
+      <w:proofErr w:type="gramStart"/>
+      <w:r>
+        <w:rPr>
+          <w:rFonts w:ascii="Consolas" w:hAnsi="Consolas"/>
+          <w:spacing w:val="-20"/>
+          <w:sz w:val="20"/>
+          <w:szCs w:val="20"/>
+          <w:lang w:val="en-US"/>
+        </w:rPr>
+        <w:t>s[</w:t>
+      </w:r>
+      <w:proofErr w:type="spellStart"/>
+      <w:proofErr w:type="gramEnd"/>
       <w:r>
         <w:rPr>
           <w:rFonts w:ascii="Consolas" w:hAnsi="Consolas"/>
@@ -18783,7 +19916,29 @@
           <w:szCs w:val="20"/>
           <w:lang w:val="en-US"/>
         </w:rPr>
-        <w:t>if (a1s[N - 1] == a1s[N - 2])</w:t>
+        <w:t>if (a1</w:t>
+      </w:r>
+      <w:proofErr w:type="gramStart"/>
+      <w:r>
+        <w:rPr>
+          <w:rFonts w:ascii="Consolas" w:hAnsi="Consolas"/>
+          <w:spacing w:val="-20"/>
+          <w:sz w:val="20"/>
+          <w:szCs w:val="20"/>
+          <w:lang w:val="en-US"/>
+        </w:rPr>
+        <w:t>s[</w:t>
+      </w:r>
+      <w:proofErr w:type="gramEnd"/>
+      <w:r>
+        <w:rPr>
+          <w:rFonts w:ascii="Consolas" w:hAnsi="Consolas"/>
+          <w:spacing w:val="-20"/>
+          <w:sz w:val="20"/>
+          <w:szCs w:val="20"/>
+          <w:lang w:val="en-US"/>
+        </w:rPr>
+        <w:t>N - 1] == a1s[N - 2])</w:t>
       </w:r>
     </w:p>
     <w:p>
@@ -19022,74 +20177,118 @@
           <w:szCs w:val="20"/>
           <w:lang w:val="en-US"/>
         </w:rPr>
-        <w:t>autoui_out_array</w:t>
-      </w:r>
-      <w:proofErr w:type="spellEnd"/>
-      <w:r>
-        <w:rPr>
-          <w:rFonts w:ascii="Consolas" w:hAnsi="Consolas"/>
-          <w:spacing w:val="-20"/>
-          <w:sz w:val="20"/>
-          <w:szCs w:val="20"/>
-          <w:lang w:val="en-US"/>
-        </w:rPr>
-        <w:t>(N, a1);</w:t>
-      </w:r>
-    </w:p>
-    <w:p>
-      <w:pPr>
-        <w:pStyle w:val="a3"/>
-        <w:spacing w:after="0" w:line="180" w:lineRule="auto"/>
-        <w:jc w:val="left"/>
-        <w:rPr>
-          <w:rFonts w:ascii="Consolas" w:hAnsi="Consolas"/>
-          <w:spacing w:val="-20"/>
-          <w:sz w:val="20"/>
-          <w:szCs w:val="20"/>
-          <w:lang w:val="en-US"/>
-        </w:rPr>
-      </w:pPr>
-      <w:r>
-        <w:rPr>
-          <w:rFonts w:ascii="Consolas" w:hAnsi="Consolas"/>
-          <w:spacing w:val="-20"/>
-          <w:sz w:val="20"/>
-          <w:szCs w:val="20"/>
-          <w:lang w:val="en-US"/>
-        </w:rPr>
-        <w:tab/>
-      </w:r>
-      <w:r>
-        <w:rPr>
-          <w:rFonts w:ascii="Consolas" w:hAnsi="Consolas"/>
-          <w:spacing w:val="-20"/>
-          <w:sz w:val="20"/>
-          <w:szCs w:val="20"/>
-          <w:lang w:val="en-US"/>
-        </w:rPr>
-        <w:tab/>
-      </w:r>
-      <w:proofErr w:type="spellStart"/>
-      <w:r>
-        <w:rPr>
-          <w:rFonts w:ascii="Consolas" w:hAnsi="Consolas"/>
-          <w:spacing w:val="-20"/>
-          <w:sz w:val="20"/>
-          <w:szCs w:val="20"/>
-          <w:lang w:val="en-US"/>
-        </w:rPr>
-        <w:t>autoui_out_array</w:t>
-      </w:r>
-      <w:proofErr w:type="spellEnd"/>
-      <w:r>
-        <w:rPr>
-          <w:rFonts w:ascii="Consolas" w:hAnsi="Consolas"/>
-          <w:spacing w:val="-20"/>
-          <w:sz w:val="20"/>
-          <w:szCs w:val="20"/>
-          <w:lang w:val="en-US"/>
-        </w:rPr>
-        <w:t>(N, a2);</w:t>
+        <w:t>autoui_out_</w:t>
+      </w:r>
+      <w:proofErr w:type="gramStart"/>
+      <w:r>
+        <w:rPr>
+          <w:rFonts w:ascii="Consolas" w:hAnsi="Consolas"/>
+          <w:spacing w:val="-20"/>
+          <w:sz w:val="20"/>
+          <w:szCs w:val="20"/>
+          <w:lang w:val="en-US"/>
+        </w:rPr>
+        <w:t>array</w:t>
+      </w:r>
+      <w:proofErr w:type="spellEnd"/>
+      <w:r>
+        <w:rPr>
+          <w:rFonts w:ascii="Consolas" w:hAnsi="Consolas"/>
+          <w:spacing w:val="-20"/>
+          <w:sz w:val="20"/>
+          <w:szCs w:val="20"/>
+          <w:lang w:val="en-US"/>
+        </w:rPr>
+        <w:t>(</w:t>
+      </w:r>
+      <w:proofErr w:type="gramEnd"/>
+      <w:r>
+        <w:rPr>
+          <w:rFonts w:ascii="Consolas" w:hAnsi="Consolas"/>
+          <w:spacing w:val="-20"/>
+          <w:sz w:val="20"/>
+          <w:szCs w:val="20"/>
+          <w:lang w:val="en-US"/>
+        </w:rPr>
+        <w:t>N, a1);</w:t>
+      </w:r>
+    </w:p>
+    <w:p>
+      <w:pPr>
+        <w:pStyle w:val="a3"/>
+        <w:spacing w:after="0" w:line="180" w:lineRule="auto"/>
+        <w:jc w:val="left"/>
+        <w:rPr>
+          <w:rFonts w:ascii="Consolas" w:hAnsi="Consolas"/>
+          <w:spacing w:val="-20"/>
+          <w:sz w:val="20"/>
+          <w:szCs w:val="20"/>
+          <w:lang w:val="en-US"/>
+        </w:rPr>
+      </w:pPr>
+      <w:r>
+        <w:rPr>
+          <w:rFonts w:ascii="Consolas" w:hAnsi="Consolas"/>
+          <w:spacing w:val="-20"/>
+          <w:sz w:val="20"/>
+          <w:szCs w:val="20"/>
+          <w:lang w:val="en-US"/>
+        </w:rPr>
+        <w:tab/>
+      </w:r>
+      <w:r>
+        <w:rPr>
+          <w:rFonts w:ascii="Consolas" w:hAnsi="Consolas"/>
+          <w:spacing w:val="-20"/>
+          <w:sz w:val="20"/>
+          <w:szCs w:val="20"/>
+          <w:lang w:val="en-US"/>
+        </w:rPr>
+        <w:tab/>
+      </w:r>
+      <w:proofErr w:type="spellStart"/>
+      <w:r>
+        <w:rPr>
+          <w:rFonts w:ascii="Consolas" w:hAnsi="Consolas"/>
+          <w:spacing w:val="-20"/>
+          <w:sz w:val="20"/>
+          <w:szCs w:val="20"/>
+          <w:lang w:val="en-US"/>
+        </w:rPr>
+        <w:t>autoui_out_</w:t>
+      </w:r>
+      <w:proofErr w:type="gramStart"/>
+      <w:r>
+        <w:rPr>
+          <w:rFonts w:ascii="Consolas" w:hAnsi="Consolas"/>
+          <w:spacing w:val="-20"/>
+          <w:sz w:val="20"/>
+          <w:szCs w:val="20"/>
+          <w:lang w:val="en-US"/>
+        </w:rPr>
+        <w:t>array</w:t>
+      </w:r>
+      <w:proofErr w:type="spellEnd"/>
+      <w:r>
+        <w:rPr>
+          <w:rFonts w:ascii="Consolas" w:hAnsi="Consolas"/>
+          <w:spacing w:val="-20"/>
+          <w:sz w:val="20"/>
+          <w:szCs w:val="20"/>
+          <w:lang w:val="en-US"/>
+        </w:rPr>
+        <w:t>(</w:t>
+      </w:r>
+      <w:proofErr w:type="gramEnd"/>
+      <w:r>
+        <w:rPr>
+          <w:rFonts w:ascii="Consolas" w:hAnsi="Consolas"/>
+          <w:spacing w:val="-20"/>
+          <w:sz w:val="20"/>
+          <w:szCs w:val="20"/>
+          <w:lang w:val="en-US"/>
+        </w:rPr>
+        <w:t>N, a2);</w:t>
       </w:r>
     </w:p>
     <w:p>
@@ -19127,6 +20326,7 @@
         <w:t xml:space="preserve">for (auto </w:t>
       </w:r>
       <w:proofErr w:type="spellStart"/>
+      <w:proofErr w:type="gramStart"/>
       <w:r>
         <w:rPr>
           <w:rFonts w:ascii="Consolas" w:hAnsi="Consolas"/>
@@ -19146,7 +20346,18 @@
           <w:szCs w:val="20"/>
           <w:lang w:val="en-US"/>
         </w:rPr>
-        <w:t xml:space="preserve"> : </w:t>
+        <w:t xml:space="preserve"> :</w:t>
+      </w:r>
+      <w:proofErr w:type="gramEnd"/>
+      <w:r>
+        <w:rPr>
+          <w:rFonts w:ascii="Consolas" w:hAnsi="Consolas"/>
+          <w:spacing w:val="-20"/>
+          <w:sz w:val="20"/>
+          <w:szCs w:val="20"/>
+          <w:lang w:val="en-US"/>
+        </w:rPr>
+        <w:t xml:space="preserve"> </w:t>
       </w:r>
       <w:proofErr w:type="spellStart"/>
       <w:r>
@@ -19248,9 +20459,20 @@
           <w:lang w:val="en-US"/>
         </w:rPr>
         <w:tab/>
+      </w:r>
+      <w:proofErr w:type="gramStart"/>
+      <w:r>
+        <w:rPr>
+          <w:rFonts w:ascii="Consolas" w:hAnsi="Consolas"/>
+          <w:spacing w:val="-20"/>
+          <w:sz w:val="20"/>
+          <w:szCs w:val="20"/>
+          <w:lang w:val="en-US"/>
+        </w:rPr>
         <w:t>std::</w:t>
       </w:r>
       <w:proofErr w:type="spellStart"/>
+      <w:proofErr w:type="gramEnd"/>
       <w:r>
         <w:rPr>
           <w:rFonts w:ascii="Consolas" w:hAnsi="Consolas"/>
@@ -19372,55 +20594,88 @@
           <w:szCs w:val="20"/>
           <w:lang w:val="en-US"/>
         </w:rPr>
-        <w:t>autoui_out_array</w:t>
-      </w:r>
-      <w:proofErr w:type="spellEnd"/>
-      <w:r>
-        <w:rPr>
-          <w:rFonts w:ascii="Consolas" w:hAnsi="Consolas"/>
-          <w:spacing w:val="-20"/>
-          <w:sz w:val="20"/>
-          <w:szCs w:val="20"/>
-          <w:lang w:val="en-US"/>
-        </w:rPr>
-        <w:t>(N, a1s);</w:t>
-      </w:r>
-    </w:p>
-    <w:p>
-      <w:pPr>
-        <w:pStyle w:val="a3"/>
-        <w:spacing w:after="0" w:line="180" w:lineRule="auto"/>
-        <w:jc w:val="left"/>
-        <w:rPr>
-          <w:rFonts w:ascii="Consolas" w:hAnsi="Consolas"/>
-          <w:spacing w:val="-20"/>
-          <w:sz w:val="20"/>
-          <w:szCs w:val="20"/>
-          <w:lang w:val="en-US"/>
-        </w:rPr>
-      </w:pPr>
-      <w:r>
-        <w:rPr>
-          <w:rFonts w:ascii="Consolas" w:hAnsi="Consolas"/>
-          <w:spacing w:val="-20"/>
-          <w:sz w:val="20"/>
-          <w:szCs w:val="20"/>
-          <w:lang w:val="en-US"/>
-        </w:rPr>
-        <w:tab/>
-      </w:r>
-      <w:r>
-        <w:rPr>
-          <w:rFonts w:ascii="Consolas" w:hAnsi="Consolas"/>
-          <w:spacing w:val="-20"/>
-          <w:sz w:val="20"/>
-          <w:szCs w:val="20"/>
-          <w:lang w:val="en-US"/>
-        </w:rPr>
-        <w:tab/>
+        <w:t>autoui_out_</w:t>
+      </w:r>
+      <w:proofErr w:type="gramStart"/>
+      <w:r>
+        <w:rPr>
+          <w:rFonts w:ascii="Consolas" w:hAnsi="Consolas"/>
+          <w:spacing w:val="-20"/>
+          <w:sz w:val="20"/>
+          <w:szCs w:val="20"/>
+          <w:lang w:val="en-US"/>
+        </w:rPr>
+        <w:t>array</w:t>
+      </w:r>
+      <w:proofErr w:type="spellEnd"/>
+      <w:r>
+        <w:rPr>
+          <w:rFonts w:ascii="Consolas" w:hAnsi="Consolas"/>
+          <w:spacing w:val="-20"/>
+          <w:sz w:val="20"/>
+          <w:szCs w:val="20"/>
+          <w:lang w:val="en-US"/>
+        </w:rPr>
+        <w:t>(</w:t>
+      </w:r>
+      <w:proofErr w:type="gramEnd"/>
+      <w:r>
+        <w:rPr>
+          <w:rFonts w:ascii="Consolas" w:hAnsi="Consolas"/>
+          <w:spacing w:val="-20"/>
+          <w:sz w:val="20"/>
+          <w:szCs w:val="20"/>
+          <w:lang w:val="en-US"/>
+        </w:rPr>
+        <w:t>N, a1s);</w:t>
+      </w:r>
+    </w:p>
+    <w:p>
+      <w:pPr>
+        <w:pStyle w:val="a3"/>
+        <w:spacing w:after="0" w:line="180" w:lineRule="auto"/>
+        <w:jc w:val="left"/>
+        <w:rPr>
+          <w:rFonts w:ascii="Consolas" w:hAnsi="Consolas"/>
+          <w:spacing w:val="-20"/>
+          <w:sz w:val="20"/>
+          <w:szCs w:val="20"/>
+          <w:lang w:val="en-US"/>
+        </w:rPr>
+      </w:pPr>
+      <w:r>
+        <w:rPr>
+          <w:rFonts w:ascii="Consolas" w:hAnsi="Consolas"/>
+          <w:spacing w:val="-20"/>
+          <w:sz w:val="20"/>
+          <w:szCs w:val="20"/>
+          <w:lang w:val="en-US"/>
+        </w:rPr>
+        <w:tab/>
+      </w:r>
+      <w:r>
+        <w:rPr>
+          <w:rFonts w:ascii="Consolas" w:hAnsi="Consolas"/>
+          <w:spacing w:val="-20"/>
+          <w:sz w:val="20"/>
+          <w:szCs w:val="20"/>
+          <w:lang w:val="en-US"/>
+        </w:rPr>
+        <w:tab/>
+      </w:r>
+      <w:proofErr w:type="gramStart"/>
+      <w:r>
+        <w:rPr>
+          <w:rFonts w:ascii="Consolas" w:hAnsi="Consolas"/>
+          <w:spacing w:val="-20"/>
+          <w:sz w:val="20"/>
+          <w:szCs w:val="20"/>
+          <w:lang w:val="en-US"/>
+        </w:rPr>
         <w:t>std::</w:t>
       </w:r>
       <w:proofErr w:type="spellStart"/>
+      <w:proofErr w:type="gramEnd"/>
       <w:r>
         <w:rPr>
           <w:rFonts w:ascii="Consolas" w:hAnsi="Consolas"/>
@@ -19686,7 +20941,29 @@
           <w:lang w:val="en-US"/>
         </w:rPr>
         <w:tab/>
-        <w:t>const char* const names[3] = { "a1","a2","a1s" };</w:t>
+        <w:t xml:space="preserve">const char* const </w:t>
+      </w:r>
+      <w:proofErr w:type="gramStart"/>
+      <w:r>
+        <w:rPr>
+          <w:rFonts w:ascii="Consolas" w:hAnsi="Consolas"/>
+          <w:spacing w:val="-20"/>
+          <w:sz w:val="20"/>
+          <w:szCs w:val="20"/>
+          <w:lang w:val="en-US"/>
+        </w:rPr>
+        <w:t>names[</w:t>
+      </w:r>
+      <w:proofErr w:type="gramEnd"/>
+      <w:r>
+        <w:rPr>
+          <w:rFonts w:ascii="Consolas" w:hAnsi="Consolas"/>
+          <w:spacing w:val="-20"/>
+          <w:sz w:val="20"/>
+          <w:szCs w:val="20"/>
+          <w:lang w:val="en-US"/>
+        </w:rPr>
+        <w:t>3] = { "a1","a2","a1s" };</w:t>
       </w:r>
     </w:p>
     <w:p>
@@ -19724,6 +21001,7 @@
         <w:t xml:space="preserve">double* </w:t>
       </w:r>
       <w:proofErr w:type="spellStart"/>
+      <w:proofErr w:type="gramStart"/>
       <w:r>
         <w:rPr>
           <w:rFonts w:ascii="Consolas" w:hAnsi="Consolas"/>
@@ -19743,7 +21021,18 @@
           <w:szCs w:val="20"/>
           <w:lang w:val="en-US"/>
         </w:rPr>
-        <w:t>[3] = { a1,a2,a1s };</w:t>
+        <w:t>[</w:t>
+      </w:r>
+      <w:proofErr w:type="gramEnd"/>
+      <w:r>
+        <w:rPr>
+          <w:rFonts w:ascii="Consolas" w:hAnsi="Consolas"/>
+          <w:spacing w:val="-20"/>
+          <w:sz w:val="20"/>
+          <w:szCs w:val="20"/>
+          <w:lang w:val="en-US"/>
+        </w:rPr>
+        <w:t>3] = { a1,a2,a1s };</w:t>
       </w:r>
     </w:p>
     <w:p>
@@ -19789,18 +21078,40 @@
           <w:szCs w:val="20"/>
           <w:lang w:val="en-US"/>
         </w:rPr>
-        <w:t>out_table</w:t>
-      </w:r>
-      <w:proofErr w:type="spellEnd"/>
-      <w:r>
-        <w:rPr>
-          <w:rFonts w:ascii="Consolas" w:hAnsi="Consolas"/>
-          <w:spacing w:val="-20"/>
-          <w:sz w:val="20"/>
-          <w:szCs w:val="20"/>
-          <w:lang w:val="en-US"/>
-        </w:rPr>
-        <w:t xml:space="preserve">(ALIGN_W, N, 3, names, </w:t>
+        <w:t>out_</w:t>
+      </w:r>
+      <w:proofErr w:type="gramStart"/>
+      <w:r>
+        <w:rPr>
+          <w:rFonts w:ascii="Consolas" w:hAnsi="Consolas"/>
+          <w:spacing w:val="-20"/>
+          <w:sz w:val="20"/>
+          <w:szCs w:val="20"/>
+          <w:lang w:val="en-US"/>
+        </w:rPr>
+        <w:t>table</w:t>
+      </w:r>
+      <w:proofErr w:type="spellEnd"/>
+      <w:r>
+        <w:rPr>
+          <w:rFonts w:ascii="Consolas" w:hAnsi="Consolas"/>
+          <w:spacing w:val="-20"/>
+          <w:sz w:val="20"/>
+          <w:szCs w:val="20"/>
+          <w:lang w:val="en-US"/>
+        </w:rPr>
+        <w:t>(</w:t>
+      </w:r>
+      <w:proofErr w:type="gramEnd"/>
+      <w:r>
+        <w:rPr>
+          <w:rFonts w:ascii="Consolas" w:hAnsi="Consolas"/>
+          <w:spacing w:val="-20"/>
+          <w:sz w:val="20"/>
+          <w:szCs w:val="20"/>
+          <w:lang w:val="en-US"/>
+        </w:rPr>
+        <w:t xml:space="preserve">ALIGN_W, N, 3, names, </w:t>
       </w:r>
       <w:proofErr w:type="spellStart"/>
       <w:r>
@@ -20008,6 +21319,7 @@
         <w:tab/>
       </w:r>
       <w:proofErr w:type="spellStart"/>
+      <w:proofErr w:type="gramStart"/>
       <w:r>
         <w:rPr>
           <w:rFonts w:ascii="Consolas" w:hAnsi="Consolas"/>
@@ -20028,6 +21340,7 @@
         <w:t>::</w:t>
       </w:r>
       <w:proofErr w:type="spellStart"/>
+      <w:proofErr w:type="gramEnd"/>
       <w:r>
         <w:rPr>
           <w:rFonts w:ascii="Consolas" w:hAnsi="Consolas"/>
@@ -20151,6 +21464,7 @@
         <w:tab/>
       </w:r>
       <w:proofErr w:type="spellStart"/>
+      <w:proofErr w:type="gramStart"/>
       <w:r>
         <w:rPr>
           <w:rFonts w:ascii="Consolas" w:hAnsi="Consolas"/>
@@ -20171,6 +21485,7 @@
         <w:t>::</w:t>
       </w:r>
       <w:proofErr w:type="spellStart"/>
+      <w:proofErr w:type="gramEnd"/>
       <w:r>
         <w:rPr>
           <w:rFonts w:ascii="Consolas" w:hAnsi="Consolas"/>
@@ -20262,6 +21577,7 @@
         <w:tab/>
       </w:r>
       <w:proofErr w:type="spellStart"/>
+      <w:proofErr w:type="gramStart"/>
       <w:r>
         <w:rPr>
           <w:rFonts w:ascii="Consolas" w:hAnsi="Consolas"/>
@@ -20282,6 +21598,7 @@
         <w:t>::</w:t>
       </w:r>
       <w:proofErr w:type="spellStart"/>
+      <w:proofErr w:type="gramEnd"/>
       <w:r>
         <w:rPr>
           <w:rFonts w:ascii="Consolas" w:hAnsi="Consolas"/>
@@ -20381,7 +21698,29 @@
           <w:szCs w:val="20"/>
           <w:lang w:val="en-US"/>
         </w:rPr>
-        <w:t xml:space="preserve">double apos[2 * N]{}, </w:t>
+        <w:t xml:space="preserve">double </w:t>
+      </w:r>
+      <w:proofErr w:type="gramStart"/>
+      <w:r>
+        <w:rPr>
+          <w:rFonts w:ascii="Consolas" w:hAnsi="Consolas"/>
+          <w:spacing w:val="-20"/>
+          <w:sz w:val="20"/>
+          <w:szCs w:val="20"/>
+          <w:lang w:val="en-US"/>
+        </w:rPr>
+        <w:t>apos[</w:t>
+      </w:r>
+      <w:proofErr w:type="gramEnd"/>
+      <w:r>
+        <w:rPr>
+          <w:rFonts w:ascii="Consolas" w:hAnsi="Consolas"/>
+          <w:spacing w:val="-20"/>
+          <w:sz w:val="20"/>
+          <w:szCs w:val="20"/>
+          <w:lang w:val="en-US"/>
+        </w:rPr>
+        <w:t xml:space="preserve">2 * N]{}, </w:t>
       </w:r>
       <w:proofErr w:type="spellStart"/>
       <w:r>
@@ -20606,7 +21945,29 @@
           <w:szCs w:val="20"/>
           <w:lang w:val="en-US"/>
         </w:rPr>
-        <w:t>] = std::max(a1[</w:t>
+        <w:t xml:space="preserve">] = </w:t>
+      </w:r>
+      <w:proofErr w:type="gramStart"/>
+      <w:r>
+        <w:rPr>
+          <w:rFonts w:ascii="Consolas" w:hAnsi="Consolas"/>
+          <w:spacing w:val="-20"/>
+          <w:sz w:val="20"/>
+          <w:szCs w:val="20"/>
+          <w:lang w:val="en-US"/>
+        </w:rPr>
+        <w:t>std::</w:t>
+      </w:r>
+      <w:proofErr w:type="gramEnd"/>
+      <w:r>
+        <w:rPr>
+          <w:rFonts w:ascii="Consolas" w:hAnsi="Consolas"/>
+          <w:spacing w:val="-20"/>
+          <w:sz w:val="20"/>
+          <w:szCs w:val="20"/>
+          <w:lang w:val="en-US"/>
+        </w:rPr>
+        <w:t>max(a1[</w:t>
       </w:r>
       <w:proofErr w:type="spellStart"/>
       <w:r>
@@ -20716,7 +22077,29 @@
           <w:szCs w:val="20"/>
           <w:lang w:val="en-US"/>
         </w:rPr>
-        <w:t>] = std::min(a2[</w:t>
+        <w:t xml:space="preserve">] = </w:t>
+      </w:r>
+      <w:proofErr w:type="gramStart"/>
+      <w:r>
+        <w:rPr>
+          <w:rFonts w:ascii="Consolas" w:hAnsi="Consolas"/>
+          <w:spacing w:val="-20"/>
+          <w:sz w:val="20"/>
+          <w:szCs w:val="20"/>
+          <w:lang w:val="en-US"/>
+        </w:rPr>
+        <w:t>std::</w:t>
+      </w:r>
+      <w:proofErr w:type="gramEnd"/>
+      <w:r>
+        <w:rPr>
+          <w:rFonts w:ascii="Consolas" w:hAnsi="Consolas"/>
+          <w:spacing w:val="-20"/>
+          <w:sz w:val="20"/>
+          <w:szCs w:val="20"/>
+          <w:lang w:val="en-US"/>
+        </w:rPr>
+        <w:t>min(a2[</w:t>
       </w:r>
       <w:proofErr w:type="spellStart"/>
       <w:r>
@@ -20954,7 +22337,28 @@
           <w:lang w:val="en-US"/>
         </w:rPr>
         <w:tab/>
-        <w:t xml:space="preserve">apos[N + </w:t>
+      </w:r>
+      <w:proofErr w:type="gramStart"/>
+      <w:r>
+        <w:rPr>
+          <w:rFonts w:ascii="Consolas" w:hAnsi="Consolas"/>
+          <w:spacing w:val="-20"/>
+          <w:sz w:val="20"/>
+          <w:szCs w:val="20"/>
+          <w:lang w:val="en-US"/>
+        </w:rPr>
+        <w:t>apos[</w:t>
+      </w:r>
+      <w:proofErr w:type="gramEnd"/>
+      <w:r>
+        <w:rPr>
+          <w:rFonts w:ascii="Consolas" w:hAnsi="Consolas"/>
+          <w:spacing w:val="-20"/>
+          <w:sz w:val="20"/>
+          <w:szCs w:val="20"/>
+          <w:lang w:val="en-US"/>
+        </w:rPr>
+        <w:t xml:space="preserve">N + </w:t>
       </w:r>
       <w:proofErr w:type="spellStart"/>
       <w:r>
@@ -21045,6 +22449,7 @@
         <w:tab/>
       </w:r>
       <w:proofErr w:type="spellStart"/>
+      <w:proofErr w:type="gramStart"/>
       <w:r>
         <w:rPr>
           <w:rFonts w:ascii="Consolas" w:hAnsi="Consolas"/>
@@ -21064,7 +22469,18 @@
           <w:szCs w:val="20"/>
           <w:lang w:val="en-US"/>
         </w:rPr>
-        <w:t xml:space="preserve">[N + </w:t>
+        <w:t>[</w:t>
+      </w:r>
+      <w:proofErr w:type="gramEnd"/>
+      <w:r>
+        <w:rPr>
+          <w:rFonts w:ascii="Consolas" w:hAnsi="Consolas"/>
+          <w:spacing w:val="-20"/>
+          <w:sz w:val="20"/>
+          <w:szCs w:val="20"/>
+          <w:lang w:val="en-US"/>
+        </w:rPr>
+        <w:t xml:space="preserve">N + </w:t>
       </w:r>
       <w:proofErr w:type="spellStart"/>
       <w:r>
@@ -21178,9 +22594,21 @@
           <w:lang w:val="en-US"/>
         </w:rPr>
         <w:tab/>
-        <w:t>const char* const names2[2] = { "</w:t>
-      </w:r>
-      <w:proofErr w:type="spellStart"/>
+        <w:t xml:space="preserve">const char* const names2[2] = </w:t>
+      </w:r>
+      <w:proofErr w:type="gramStart"/>
+      <w:r>
+        <w:rPr>
+          <w:rFonts w:ascii="Consolas" w:hAnsi="Consolas"/>
+          <w:spacing w:val="-20"/>
+          <w:sz w:val="20"/>
+          <w:szCs w:val="20"/>
+          <w:lang w:val="en-US"/>
+        </w:rPr>
+        <w:t>{ "</w:t>
+      </w:r>
+      <w:proofErr w:type="spellStart"/>
+      <w:proofErr w:type="gramEnd"/>
       <w:r>
         <w:rPr>
           <w:rFonts w:ascii="Consolas" w:hAnsi="Consolas"/>
@@ -21235,18 +22663,40 @@
           <w:lang w:val="en-US"/>
         </w:rPr>
         <w:tab/>
-        <w:t xml:space="preserve">double* arrs2[2] = { </w:t>
-      </w:r>
-      <w:proofErr w:type="spellStart"/>
-      <w:r>
-        <w:rPr>
-          <w:rFonts w:ascii="Consolas" w:hAnsi="Consolas"/>
-          <w:spacing w:val="-20"/>
-          <w:sz w:val="20"/>
-          <w:szCs w:val="20"/>
-          <w:lang w:val="en-US"/>
-        </w:rPr>
-        <w:t>apos,aneg</w:t>
+        <w:t xml:space="preserve">double* arrs2[2] = </w:t>
+      </w:r>
+      <w:proofErr w:type="gramStart"/>
+      <w:r>
+        <w:rPr>
+          <w:rFonts w:ascii="Consolas" w:hAnsi="Consolas"/>
+          <w:spacing w:val="-20"/>
+          <w:sz w:val="20"/>
+          <w:szCs w:val="20"/>
+          <w:lang w:val="en-US"/>
+        </w:rPr>
+        <w:t xml:space="preserve">{ </w:t>
+      </w:r>
+      <w:proofErr w:type="spellStart"/>
+      <w:r>
+        <w:rPr>
+          <w:rFonts w:ascii="Consolas" w:hAnsi="Consolas"/>
+          <w:spacing w:val="-20"/>
+          <w:sz w:val="20"/>
+          <w:szCs w:val="20"/>
+          <w:lang w:val="en-US"/>
+        </w:rPr>
+        <w:t>apos</w:t>
+      </w:r>
+      <w:proofErr w:type="gramEnd"/>
+      <w:r>
+        <w:rPr>
+          <w:rFonts w:ascii="Consolas" w:hAnsi="Consolas"/>
+          <w:spacing w:val="-20"/>
+          <w:sz w:val="20"/>
+          <w:szCs w:val="20"/>
+          <w:lang w:val="en-US"/>
+        </w:rPr>
+        <w:t>,aneg</w:t>
       </w:r>
       <w:proofErr w:type="spellEnd"/>
       <w:r>
@@ -21302,18 +22752,40 @@
           <w:szCs w:val="20"/>
           <w:lang w:val="en-US"/>
         </w:rPr>
-        <w:t>out_table</w:t>
-      </w:r>
-      <w:proofErr w:type="spellEnd"/>
-      <w:r>
-        <w:rPr>
-          <w:rFonts w:ascii="Consolas" w:hAnsi="Consolas"/>
-          <w:spacing w:val="-20"/>
-          <w:sz w:val="20"/>
-          <w:szCs w:val="20"/>
-          <w:lang w:val="en-US"/>
-        </w:rPr>
-        <w:t>(ALIGN_W, 2 * N, 2, names2, arrs2);</w:t>
+        <w:t>out_</w:t>
+      </w:r>
+      <w:proofErr w:type="gramStart"/>
+      <w:r>
+        <w:rPr>
+          <w:rFonts w:ascii="Consolas" w:hAnsi="Consolas"/>
+          <w:spacing w:val="-20"/>
+          <w:sz w:val="20"/>
+          <w:szCs w:val="20"/>
+          <w:lang w:val="en-US"/>
+        </w:rPr>
+        <w:t>table</w:t>
+      </w:r>
+      <w:proofErr w:type="spellEnd"/>
+      <w:r>
+        <w:rPr>
+          <w:rFonts w:ascii="Consolas" w:hAnsi="Consolas"/>
+          <w:spacing w:val="-20"/>
+          <w:sz w:val="20"/>
+          <w:szCs w:val="20"/>
+          <w:lang w:val="en-US"/>
+        </w:rPr>
+        <w:t>(</w:t>
+      </w:r>
+      <w:proofErr w:type="gramEnd"/>
+      <w:r>
+        <w:rPr>
+          <w:rFonts w:ascii="Consolas" w:hAnsi="Consolas"/>
+          <w:spacing w:val="-20"/>
+          <w:sz w:val="20"/>
+          <w:szCs w:val="20"/>
+          <w:lang w:val="en-US"/>
+        </w:rPr>
+        <w:t>ALIGN_W, 2 * N, 2, names2, arrs2);</w:t>
       </w:r>
     </w:p>
     <w:p>

--- a/ОТЧЁТ_по_лабораторной_работе_№_3_по_дисциплине_Программирование_Мухачев_ДО.docx
+++ b/ОТЧЁТ_по_лабораторной_работе_№_3_по_дисциплине_Программирование_Мухачев_ДО.docx
@@ -2046,9 +2046,9 @@
           <w:lang w:val="en-US"/>
         </w:rPr>
         <w:drawing>
-          <wp:inline distT="0" distB="0" distL="0" distR="0" wp14:anchorId="1588114F" wp14:editId="39B7A9E8">
-            <wp:extent cx="2714840" cy="8486775"/>
-            <wp:effectExtent l="0" t="0" r="9525" b="0"/>
+          <wp:inline distT="0" distB="0" distL="0" distR="0" wp14:anchorId="1588114F" wp14:editId="0EF458F1">
+            <wp:extent cx="2703951" cy="8458200"/>
+            <wp:effectExtent l="0" t="0" r="1270" b="0"/>
             <wp:docPr id="2" name="Рисунок 2"/>
             <wp:cNvGraphicFramePr>
               <a:graphicFrameLocks xmlns:a="http://schemas.openxmlformats.org/drawingml/2006/main" noChangeAspect="1"/>
@@ -2075,7 +2075,7 @@
                   <pic:spPr>
                     <a:xfrm>
                       <a:off x="0" y="0"/>
-                      <a:ext cx="2726633" cy="8523641"/>
+                      <a:ext cx="2704304" cy="8459304"/>
                     </a:xfrm>
                     <a:prstGeom prst="rect">
                       <a:avLst/>
@@ -8729,6 +8729,280 @@
           <w:szCs w:val="20"/>
           <w:lang w:val="en-US"/>
         </w:rPr>
+        <w:t>cnt</w:t>
+      </w:r>
+      <w:proofErr w:type="spellEnd"/>
+      <w:r>
+        <w:rPr>
+          <w:rFonts w:ascii="Consolas" w:hAnsi="Consolas"/>
+          <w:spacing w:val="-20"/>
+          <w:sz w:val="20"/>
+          <w:szCs w:val="20"/>
+          <w:lang w:val="en-US"/>
+        </w:rPr>
+        <w:t xml:space="preserve"> &gt; 0)</w:t>
+      </w:r>
+    </w:p>
+    <w:p>
+      <w:pPr>
+        <w:pStyle w:val="a3"/>
+        <w:spacing w:after="0" w:line="128" w:lineRule="exact"/>
+        <w:rPr>
+          <w:rFonts w:ascii="Consolas" w:hAnsi="Consolas"/>
+          <w:spacing w:val="-20"/>
+          <w:sz w:val="20"/>
+          <w:szCs w:val="20"/>
+          <w:lang w:val="en-US"/>
+        </w:rPr>
+      </w:pPr>
+      <w:r>
+        <w:rPr>
+          <w:rFonts w:ascii="Consolas" w:hAnsi="Consolas"/>
+          <w:spacing w:val="-20"/>
+          <w:sz w:val="20"/>
+          <w:szCs w:val="20"/>
+          <w:lang w:val="en-US"/>
+        </w:rPr>
+        <w:tab/>
+      </w:r>
+      <w:r>
+        <w:rPr>
+          <w:rFonts w:ascii="Consolas" w:hAnsi="Consolas"/>
+          <w:spacing w:val="-20"/>
+          <w:sz w:val="20"/>
+          <w:szCs w:val="20"/>
+          <w:lang w:val="en-US"/>
+        </w:rPr>
+        <w:tab/>
+      </w:r>
+      <w:r>
+        <w:rPr>
+          <w:rFonts w:ascii="Consolas" w:hAnsi="Consolas"/>
+          <w:spacing w:val="-20"/>
+          <w:sz w:val="20"/>
+          <w:szCs w:val="20"/>
+          <w:lang w:val="en-US"/>
+        </w:rPr>
+        <w:tab/>
+        <w:t>{</w:t>
+      </w:r>
+    </w:p>
+    <w:p>
+      <w:pPr>
+        <w:pStyle w:val="a3"/>
+        <w:spacing w:after="0" w:line="128" w:lineRule="exact"/>
+        <w:rPr>
+          <w:rFonts w:ascii="Consolas" w:hAnsi="Consolas"/>
+          <w:spacing w:val="-20"/>
+          <w:sz w:val="20"/>
+          <w:szCs w:val="20"/>
+          <w:lang w:val="en-US"/>
+        </w:rPr>
+      </w:pPr>
+      <w:r>
+        <w:rPr>
+          <w:rFonts w:ascii="Consolas" w:hAnsi="Consolas"/>
+          <w:spacing w:val="-20"/>
+          <w:sz w:val="20"/>
+          <w:szCs w:val="20"/>
+          <w:lang w:val="en-US"/>
+        </w:rPr>
+        <w:tab/>
+      </w:r>
+      <w:r>
+        <w:rPr>
+          <w:rFonts w:ascii="Consolas" w:hAnsi="Consolas"/>
+          <w:spacing w:val="-20"/>
+          <w:sz w:val="20"/>
+          <w:szCs w:val="20"/>
+          <w:lang w:val="en-US"/>
+        </w:rPr>
+        <w:tab/>
+      </w:r>
+      <w:r>
+        <w:rPr>
+          <w:rFonts w:ascii="Consolas" w:hAnsi="Consolas"/>
+          <w:spacing w:val="-20"/>
+          <w:sz w:val="20"/>
+          <w:szCs w:val="20"/>
+          <w:lang w:val="en-US"/>
+        </w:rPr>
+        <w:tab/>
+      </w:r>
+      <w:r>
+        <w:rPr>
+          <w:rFonts w:ascii="Consolas" w:hAnsi="Consolas"/>
+          <w:spacing w:val="-20"/>
+          <w:sz w:val="20"/>
+          <w:szCs w:val="20"/>
+          <w:lang w:val="en-US"/>
+        </w:rPr>
+        <w:tab/>
+      </w:r>
+      <w:proofErr w:type="gramStart"/>
+      <w:r>
+        <w:rPr>
+          <w:rFonts w:ascii="Consolas" w:hAnsi="Consolas"/>
+          <w:spacing w:val="-20"/>
+          <w:sz w:val="20"/>
+          <w:szCs w:val="20"/>
+          <w:lang w:val="en-US"/>
+        </w:rPr>
+        <w:t>std::</w:t>
+      </w:r>
+      <w:proofErr w:type="spellStart"/>
+      <w:proofErr w:type="gramEnd"/>
+      <w:r>
+        <w:rPr>
+          <w:rFonts w:ascii="Consolas" w:hAnsi="Consolas"/>
+          <w:spacing w:val="-20"/>
+          <w:sz w:val="20"/>
+          <w:szCs w:val="20"/>
+          <w:lang w:val="en-US"/>
+        </w:rPr>
+        <w:t>wcout</w:t>
+      </w:r>
+      <w:proofErr w:type="spellEnd"/>
+      <w:r>
+        <w:rPr>
+          <w:rFonts w:ascii="Consolas" w:hAnsi="Consolas"/>
+          <w:spacing w:val="-20"/>
+          <w:sz w:val="20"/>
+          <w:szCs w:val="20"/>
+          <w:lang w:val="en-US"/>
+        </w:rPr>
+        <w:t xml:space="preserve"> &lt;&lt; ' ';</w:t>
+      </w:r>
+    </w:p>
+    <w:p>
+      <w:pPr>
+        <w:pStyle w:val="a3"/>
+        <w:spacing w:after="0" w:line="128" w:lineRule="exact"/>
+        <w:rPr>
+          <w:rFonts w:ascii="Consolas" w:hAnsi="Consolas"/>
+          <w:spacing w:val="-20"/>
+          <w:sz w:val="20"/>
+          <w:szCs w:val="20"/>
+          <w:lang w:val="en-US"/>
+        </w:rPr>
+      </w:pPr>
+      <w:r>
+        <w:rPr>
+          <w:rFonts w:ascii="Consolas" w:hAnsi="Consolas"/>
+          <w:spacing w:val="-20"/>
+          <w:sz w:val="20"/>
+          <w:szCs w:val="20"/>
+          <w:lang w:val="en-US"/>
+        </w:rPr>
+        <w:tab/>
+      </w:r>
+      <w:r>
+        <w:rPr>
+          <w:rFonts w:ascii="Consolas" w:hAnsi="Consolas"/>
+          <w:spacing w:val="-20"/>
+          <w:sz w:val="20"/>
+          <w:szCs w:val="20"/>
+          <w:lang w:val="en-US"/>
+        </w:rPr>
+        <w:tab/>
+      </w:r>
+      <w:r>
+        <w:rPr>
+          <w:rFonts w:ascii="Consolas" w:hAnsi="Consolas"/>
+          <w:spacing w:val="-20"/>
+          <w:sz w:val="20"/>
+          <w:szCs w:val="20"/>
+          <w:lang w:val="en-US"/>
+        </w:rPr>
+        <w:tab/>
+        <w:t>}</w:t>
+      </w:r>
+    </w:p>
+    <w:p>
+      <w:pPr>
+        <w:pStyle w:val="a3"/>
+        <w:spacing w:after="0" w:line="128" w:lineRule="exact"/>
+        <w:rPr>
+          <w:rFonts w:ascii="Consolas" w:hAnsi="Consolas"/>
+          <w:spacing w:val="-20"/>
+          <w:sz w:val="20"/>
+          <w:szCs w:val="20"/>
+          <w:lang w:val="en-US"/>
+        </w:rPr>
+      </w:pPr>
+      <w:r>
+        <w:rPr>
+          <w:rFonts w:ascii="Consolas" w:hAnsi="Consolas"/>
+          <w:spacing w:val="-20"/>
+          <w:sz w:val="20"/>
+          <w:szCs w:val="20"/>
+          <w:lang w:val="en-US"/>
+        </w:rPr>
+        <w:tab/>
+      </w:r>
+      <w:r>
+        <w:rPr>
+          <w:rFonts w:ascii="Consolas" w:hAnsi="Consolas"/>
+          <w:spacing w:val="-20"/>
+          <w:sz w:val="20"/>
+          <w:szCs w:val="20"/>
+          <w:lang w:val="en-US"/>
+        </w:rPr>
+        <w:tab/>
+      </w:r>
+      <w:r>
+        <w:rPr>
+          <w:rFonts w:ascii="Consolas" w:hAnsi="Consolas"/>
+          <w:spacing w:val="-20"/>
+          <w:sz w:val="20"/>
+          <w:szCs w:val="20"/>
+          <w:lang w:val="en-US"/>
+        </w:rPr>
+        <w:tab/>
+      </w:r>
+      <w:proofErr w:type="gramStart"/>
+      <w:r>
+        <w:rPr>
+          <w:rFonts w:ascii="Consolas" w:hAnsi="Consolas"/>
+          <w:spacing w:val="-20"/>
+          <w:sz w:val="20"/>
+          <w:szCs w:val="20"/>
+          <w:lang w:val="en-US"/>
+        </w:rPr>
+        <w:t>std::</w:t>
+      </w:r>
+      <w:proofErr w:type="spellStart"/>
+      <w:proofErr w:type="gramEnd"/>
+      <w:r>
+        <w:rPr>
+          <w:rFonts w:ascii="Consolas" w:hAnsi="Consolas"/>
+          <w:spacing w:val="-20"/>
+          <w:sz w:val="20"/>
+          <w:szCs w:val="20"/>
+          <w:lang w:val="en-US"/>
+        </w:rPr>
+        <w:t>wcout</w:t>
+      </w:r>
+      <w:proofErr w:type="spellEnd"/>
+      <w:r>
+        <w:rPr>
+          <w:rFonts w:ascii="Consolas" w:hAnsi="Consolas"/>
+          <w:spacing w:val="-20"/>
+          <w:sz w:val="20"/>
+          <w:szCs w:val="20"/>
+          <w:lang w:val="en-US"/>
+        </w:rPr>
+        <w:t xml:space="preserve"> &lt;&lt; a1[</w:t>
+      </w:r>
+      <w:proofErr w:type="spellStart"/>
+      <w:r>
+        <w:rPr>
+          <w:rFonts w:ascii="Consolas" w:hAnsi="Consolas"/>
+          <w:spacing w:val="-20"/>
+          <w:sz w:val="20"/>
+          <w:szCs w:val="20"/>
+          <w:lang w:val="en-US"/>
+        </w:rPr>
         <w:t>i</w:t>
       </w:r>
       <w:proofErr w:type="spellEnd"/>
@@ -8740,6 +9014,399 @@
           <w:szCs w:val="20"/>
           <w:lang w:val="en-US"/>
         </w:rPr>
+        <w:t>];</w:t>
+      </w:r>
+    </w:p>
+    <w:p>
+      <w:pPr>
+        <w:pStyle w:val="a3"/>
+        <w:spacing w:after="0" w:line="128" w:lineRule="exact"/>
+        <w:rPr>
+          <w:rFonts w:ascii="Consolas" w:hAnsi="Consolas"/>
+          <w:spacing w:val="-20"/>
+          <w:sz w:val="20"/>
+          <w:szCs w:val="20"/>
+          <w:lang w:val="en-US"/>
+        </w:rPr>
+      </w:pPr>
+      <w:r>
+        <w:rPr>
+          <w:rFonts w:ascii="Consolas" w:hAnsi="Consolas"/>
+          <w:spacing w:val="-20"/>
+          <w:sz w:val="20"/>
+          <w:szCs w:val="20"/>
+          <w:lang w:val="en-US"/>
+        </w:rPr>
+        <w:tab/>
+      </w:r>
+      <w:r>
+        <w:rPr>
+          <w:rFonts w:ascii="Consolas" w:hAnsi="Consolas"/>
+          <w:spacing w:val="-20"/>
+          <w:sz w:val="20"/>
+          <w:szCs w:val="20"/>
+          <w:lang w:val="en-US"/>
+        </w:rPr>
+        <w:tab/>
+      </w:r>
+      <w:r>
+        <w:rPr>
+          <w:rFonts w:ascii="Consolas" w:hAnsi="Consolas"/>
+          <w:spacing w:val="-20"/>
+          <w:sz w:val="20"/>
+          <w:szCs w:val="20"/>
+          <w:lang w:val="en-US"/>
+        </w:rPr>
+        <w:tab/>
+      </w:r>
+      <w:proofErr w:type="spellStart"/>
+      <w:r>
+        <w:rPr>
+          <w:rFonts w:ascii="Consolas" w:hAnsi="Consolas"/>
+          <w:spacing w:val="-20"/>
+          <w:sz w:val="20"/>
+          <w:szCs w:val="20"/>
+          <w:lang w:val="en-US"/>
+        </w:rPr>
+        <w:t>cnt</w:t>
+      </w:r>
+      <w:proofErr w:type="spellEnd"/>
+      <w:r>
+        <w:rPr>
+          <w:rFonts w:ascii="Consolas" w:hAnsi="Consolas"/>
+          <w:spacing w:val="-20"/>
+          <w:sz w:val="20"/>
+          <w:szCs w:val="20"/>
+          <w:lang w:val="en-US"/>
+        </w:rPr>
+        <w:t>++;</w:t>
+      </w:r>
+    </w:p>
+    <w:p>
+      <w:pPr>
+        <w:pStyle w:val="a3"/>
+        <w:spacing w:after="0" w:line="128" w:lineRule="exact"/>
+        <w:rPr>
+          <w:rFonts w:ascii="Consolas" w:hAnsi="Consolas"/>
+          <w:spacing w:val="-20"/>
+          <w:sz w:val="20"/>
+          <w:szCs w:val="20"/>
+          <w:lang w:val="en-US"/>
+        </w:rPr>
+      </w:pPr>
+      <w:r>
+        <w:rPr>
+          <w:rFonts w:ascii="Consolas" w:hAnsi="Consolas"/>
+          <w:spacing w:val="-20"/>
+          <w:sz w:val="20"/>
+          <w:szCs w:val="20"/>
+          <w:lang w:val="en-US"/>
+        </w:rPr>
+        <w:tab/>
+      </w:r>
+      <w:r>
+        <w:rPr>
+          <w:rFonts w:ascii="Consolas" w:hAnsi="Consolas"/>
+          <w:spacing w:val="-20"/>
+          <w:sz w:val="20"/>
+          <w:szCs w:val="20"/>
+          <w:lang w:val="en-US"/>
+        </w:rPr>
+        <w:tab/>
+        <w:t>}</w:t>
+      </w:r>
+    </w:p>
+    <w:p>
+      <w:pPr>
+        <w:pStyle w:val="a3"/>
+        <w:spacing w:after="0" w:line="128" w:lineRule="exact"/>
+        <w:rPr>
+          <w:rFonts w:ascii="Consolas" w:hAnsi="Consolas"/>
+          <w:spacing w:val="-20"/>
+          <w:sz w:val="20"/>
+          <w:szCs w:val="20"/>
+          <w:lang w:val="en-US"/>
+        </w:rPr>
+      </w:pPr>
+      <w:r>
+        <w:rPr>
+          <w:rFonts w:ascii="Consolas" w:hAnsi="Consolas"/>
+          <w:spacing w:val="-20"/>
+          <w:sz w:val="20"/>
+          <w:szCs w:val="20"/>
+          <w:lang w:val="en-US"/>
+        </w:rPr>
+        <w:tab/>
+        <w:t>}</w:t>
+      </w:r>
+    </w:p>
+    <w:p>
+      <w:pPr>
+        <w:pStyle w:val="a3"/>
+        <w:spacing w:after="0" w:line="128" w:lineRule="exact"/>
+        <w:rPr>
+          <w:rFonts w:ascii="Consolas" w:hAnsi="Consolas"/>
+          <w:spacing w:val="-20"/>
+          <w:sz w:val="20"/>
+          <w:szCs w:val="20"/>
+          <w:lang w:val="en-US"/>
+        </w:rPr>
+      </w:pPr>
+      <w:r>
+        <w:rPr>
+          <w:rFonts w:ascii="Consolas" w:hAnsi="Consolas"/>
+          <w:spacing w:val="-20"/>
+          <w:sz w:val="20"/>
+          <w:szCs w:val="20"/>
+          <w:lang w:val="en-US"/>
+        </w:rPr>
+        <w:tab/>
+        <w:t xml:space="preserve">for (int </w:t>
+      </w:r>
+      <w:proofErr w:type="spellStart"/>
+      <w:r>
+        <w:rPr>
+          <w:rFonts w:ascii="Consolas" w:hAnsi="Consolas"/>
+          <w:spacing w:val="-20"/>
+          <w:sz w:val="20"/>
+          <w:szCs w:val="20"/>
+          <w:lang w:val="en-US"/>
+        </w:rPr>
+        <w:t>i</w:t>
+      </w:r>
+      <w:proofErr w:type="spellEnd"/>
+      <w:r>
+        <w:rPr>
+          <w:rFonts w:ascii="Consolas" w:hAnsi="Consolas"/>
+          <w:spacing w:val="-20"/>
+          <w:sz w:val="20"/>
+          <w:szCs w:val="20"/>
+          <w:lang w:val="en-US"/>
+        </w:rPr>
+        <w:t xml:space="preserve"> = 0; </w:t>
+      </w:r>
+      <w:proofErr w:type="spellStart"/>
+      <w:r>
+        <w:rPr>
+          <w:rFonts w:ascii="Consolas" w:hAnsi="Consolas"/>
+          <w:spacing w:val="-20"/>
+          <w:sz w:val="20"/>
+          <w:szCs w:val="20"/>
+          <w:lang w:val="en-US"/>
+        </w:rPr>
+        <w:t>i</w:t>
+      </w:r>
+      <w:proofErr w:type="spellEnd"/>
+      <w:r>
+        <w:rPr>
+          <w:rFonts w:ascii="Consolas" w:hAnsi="Consolas"/>
+          <w:spacing w:val="-20"/>
+          <w:sz w:val="20"/>
+          <w:szCs w:val="20"/>
+          <w:lang w:val="en-US"/>
+        </w:rPr>
+        <w:t xml:space="preserve"> &lt; N; </w:t>
+      </w:r>
+      <w:proofErr w:type="spellStart"/>
+      <w:r>
+        <w:rPr>
+          <w:rFonts w:ascii="Consolas" w:hAnsi="Consolas"/>
+          <w:spacing w:val="-20"/>
+          <w:sz w:val="20"/>
+          <w:szCs w:val="20"/>
+          <w:lang w:val="en-US"/>
+        </w:rPr>
+        <w:t>i</w:t>
+      </w:r>
+      <w:proofErr w:type="spellEnd"/>
+      <w:r>
+        <w:rPr>
+          <w:rFonts w:ascii="Consolas" w:hAnsi="Consolas"/>
+          <w:spacing w:val="-20"/>
+          <w:sz w:val="20"/>
+          <w:szCs w:val="20"/>
+          <w:lang w:val="en-US"/>
+        </w:rPr>
+        <w:t>++)</w:t>
+      </w:r>
+    </w:p>
+    <w:p>
+      <w:pPr>
+        <w:pStyle w:val="a3"/>
+        <w:spacing w:after="0" w:line="128" w:lineRule="exact"/>
+        <w:rPr>
+          <w:rFonts w:ascii="Consolas" w:hAnsi="Consolas"/>
+          <w:spacing w:val="-20"/>
+          <w:sz w:val="20"/>
+          <w:szCs w:val="20"/>
+          <w:lang w:val="en-US"/>
+        </w:rPr>
+      </w:pPr>
+      <w:r>
+        <w:rPr>
+          <w:rFonts w:ascii="Consolas" w:hAnsi="Consolas"/>
+          <w:spacing w:val="-20"/>
+          <w:sz w:val="20"/>
+          <w:szCs w:val="20"/>
+          <w:lang w:val="en-US"/>
+        </w:rPr>
+        <w:tab/>
+        <w:t>{</w:t>
+      </w:r>
+    </w:p>
+    <w:p>
+      <w:pPr>
+        <w:pStyle w:val="a3"/>
+        <w:spacing w:after="0" w:line="128" w:lineRule="exact"/>
+        <w:rPr>
+          <w:rFonts w:ascii="Consolas" w:hAnsi="Consolas"/>
+          <w:spacing w:val="-20"/>
+          <w:sz w:val="20"/>
+          <w:szCs w:val="20"/>
+          <w:lang w:val="en-US"/>
+        </w:rPr>
+      </w:pPr>
+      <w:r>
+        <w:rPr>
+          <w:rFonts w:ascii="Consolas" w:hAnsi="Consolas"/>
+          <w:spacing w:val="-20"/>
+          <w:sz w:val="20"/>
+          <w:szCs w:val="20"/>
+          <w:lang w:val="en-US"/>
+        </w:rPr>
+        <w:tab/>
+      </w:r>
+      <w:r>
+        <w:rPr>
+          <w:rFonts w:ascii="Consolas" w:hAnsi="Consolas"/>
+          <w:spacing w:val="-20"/>
+          <w:sz w:val="20"/>
+          <w:szCs w:val="20"/>
+          <w:lang w:val="en-US"/>
+        </w:rPr>
+        <w:tab/>
+        <w:t>if (a2[</w:t>
+      </w:r>
+      <w:proofErr w:type="spellStart"/>
+      <w:r>
+        <w:rPr>
+          <w:rFonts w:ascii="Consolas" w:hAnsi="Consolas"/>
+          <w:spacing w:val="-20"/>
+          <w:sz w:val="20"/>
+          <w:szCs w:val="20"/>
+          <w:lang w:val="en-US"/>
+        </w:rPr>
+        <w:t>i</w:t>
+      </w:r>
+      <w:proofErr w:type="spellEnd"/>
+      <w:r>
+        <w:rPr>
+          <w:rFonts w:ascii="Consolas" w:hAnsi="Consolas"/>
+          <w:spacing w:val="-20"/>
+          <w:sz w:val="20"/>
+          <w:szCs w:val="20"/>
+          <w:lang w:val="en-US"/>
+        </w:rPr>
+        <w:t>] &lt; 0)</w:t>
+      </w:r>
+    </w:p>
+    <w:p>
+      <w:pPr>
+        <w:pStyle w:val="a3"/>
+        <w:spacing w:after="0" w:line="128" w:lineRule="exact"/>
+        <w:rPr>
+          <w:rFonts w:ascii="Consolas" w:hAnsi="Consolas"/>
+          <w:spacing w:val="-20"/>
+          <w:sz w:val="20"/>
+          <w:szCs w:val="20"/>
+          <w:lang w:val="en-US"/>
+        </w:rPr>
+      </w:pPr>
+      <w:r>
+        <w:rPr>
+          <w:rFonts w:ascii="Consolas" w:hAnsi="Consolas"/>
+          <w:spacing w:val="-20"/>
+          <w:sz w:val="20"/>
+          <w:szCs w:val="20"/>
+          <w:lang w:val="en-US"/>
+        </w:rPr>
+        <w:tab/>
+      </w:r>
+      <w:r>
+        <w:rPr>
+          <w:rFonts w:ascii="Consolas" w:hAnsi="Consolas"/>
+          <w:spacing w:val="-20"/>
+          <w:sz w:val="20"/>
+          <w:szCs w:val="20"/>
+          <w:lang w:val="en-US"/>
+        </w:rPr>
+        <w:tab/>
+        <w:t>{</w:t>
+      </w:r>
+    </w:p>
+    <w:p>
+      <w:pPr>
+        <w:pStyle w:val="a3"/>
+        <w:spacing w:after="0" w:line="128" w:lineRule="exact"/>
+        <w:rPr>
+          <w:rFonts w:ascii="Consolas" w:hAnsi="Consolas"/>
+          <w:spacing w:val="-20"/>
+          <w:sz w:val="20"/>
+          <w:szCs w:val="20"/>
+          <w:lang w:val="en-US"/>
+        </w:rPr>
+      </w:pPr>
+      <w:r>
+        <w:rPr>
+          <w:rFonts w:ascii="Consolas" w:hAnsi="Consolas"/>
+          <w:spacing w:val="-20"/>
+          <w:sz w:val="20"/>
+          <w:szCs w:val="20"/>
+          <w:lang w:val="en-US"/>
+        </w:rPr>
+        <w:tab/>
+      </w:r>
+      <w:r>
+        <w:rPr>
+          <w:rFonts w:ascii="Consolas" w:hAnsi="Consolas"/>
+          <w:spacing w:val="-20"/>
+          <w:sz w:val="20"/>
+          <w:szCs w:val="20"/>
+          <w:lang w:val="en-US"/>
+        </w:rPr>
+        <w:tab/>
+      </w:r>
+      <w:r>
+        <w:rPr>
+          <w:rFonts w:ascii="Consolas" w:hAnsi="Consolas"/>
+          <w:spacing w:val="-20"/>
+          <w:sz w:val="20"/>
+          <w:szCs w:val="20"/>
+          <w:lang w:val="en-US"/>
+        </w:rPr>
+        <w:tab/>
+        <w:t>if (</w:t>
+      </w:r>
+      <w:proofErr w:type="spellStart"/>
+      <w:r>
+        <w:rPr>
+          <w:rFonts w:ascii="Consolas" w:hAnsi="Consolas"/>
+          <w:spacing w:val="-20"/>
+          <w:sz w:val="20"/>
+          <w:szCs w:val="20"/>
+          <w:lang w:val="en-US"/>
+        </w:rPr>
+        <w:t>cnt</w:t>
+      </w:r>
+      <w:proofErr w:type="spellEnd"/>
+      <w:r>
+        <w:rPr>
+          <w:rFonts w:ascii="Consolas" w:hAnsi="Consolas"/>
+          <w:spacing w:val="-20"/>
+          <w:sz w:val="20"/>
+          <w:szCs w:val="20"/>
+          <w:lang w:val="en-US"/>
+        </w:rPr>
         <w:t xml:space="preserve"> &gt; 0)</w:t>
       </w:r>
     </w:p>
@@ -8992,6 +9659,1867 @@
           <w:szCs w:val="20"/>
           <w:lang w:val="en-US"/>
         </w:rPr>
+        <w:t xml:space="preserve"> &lt;&lt; a2[</w:t>
+      </w:r>
+      <w:proofErr w:type="spellStart"/>
+      <w:r>
+        <w:rPr>
+          <w:rFonts w:ascii="Consolas" w:hAnsi="Consolas"/>
+          <w:spacing w:val="-20"/>
+          <w:sz w:val="20"/>
+          <w:szCs w:val="20"/>
+          <w:lang w:val="en-US"/>
+        </w:rPr>
+        <w:t>i</w:t>
+      </w:r>
+      <w:proofErr w:type="spellEnd"/>
+      <w:r>
+        <w:rPr>
+          <w:rFonts w:ascii="Consolas" w:hAnsi="Consolas"/>
+          <w:spacing w:val="-20"/>
+          <w:sz w:val="20"/>
+          <w:szCs w:val="20"/>
+          <w:lang w:val="en-US"/>
+        </w:rPr>
+        <w:t>];</w:t>
+      </w:r>
+    </w:p>
+    <w:p>
+      <w:pPr>
+        <w:pStyle w:val="a3"/>
+        <w:spacing w:after="0" w:line="128" w:lineRule="exact"/>
+        <w:rPr>
+          <w:rFonts w:ascii="Consolas" w:hAnsi="Consolas"/>
+          <w:spacing w:val="-20"/>
+          <w:sz w:val="20"/>
+          <w:szCs w:val="20"/>
+          <w:lang w:val="en-US"/>
+        </w:rPr>
+      </w:pPr>
+      <w:r>
+        <w:rPr>
+          <w:rFonts w:ascii="Consolas" w:hAnsi="Consolas"/>
+          <w:spacing w:val="-20"/>
+          <w:sz w:val="20"/>
+          <w:szCs w:val="20"/>
+          <w:lang w:val="en-US"/>
+        </w:rPr>
+        <w:tab/>
+      </w:r>
+      <w:r>
+        <w:rPr>
+          <w:rFonts w:ascii="Consolas" w:hAnsi="Consolas"/>
+          <w:spacing w:val="-20"/>
+          <w:sz w:val="20"/>
+          <w:szCs w:val="20"/>
+          <w:lang w:val="en-US"/>
+        </w:rPr>
+        <w:tab/>
+      </w:r>
+      <w:r>
+        <w:rPr>
+          <w:rFonts w:ascii="Consolas" w:hAnsi="Consolas"/>
+          <w:spacing w:val="-20"/>
+          <w:sz w:val="20"/>
+          <w:szCs w:val="20"/>
+          <w:lang w:val="en-US"/>
+        </w:rPr>
+        <w:tab/>
+      </w:r>
+      <w:proofErr w:type="spellStart"/>
+      <w:r>
+        <w:rPr>
+          <w:rFonts w:ascii="Consolas" w:hAnsi="Consolas"/>
+          <w:spacing w:val="-20"/>
+          <w:sz w:val="20"/>
+          <w:szCs w:val="20"/>
+          <w:lang w:val="en-US"/>
+        </w:rPr>
+        <w:t>cnt</w:t>
+      </w:r>
+      <w:proofErr w:type="spellEnd"/>
+      <w:r>
+        <w:rPr>
+          <w:rFonts w:ascii="Consolas" w:hAnsi="Consolas"/>
+          <w:spacing w:val="-20"/>
+          <w:sz w:val="20"/>
+          <w:szCs w:val="20"/>
+          <w:lang w:val="en-US"/>
+        </w:rPr>
+        <w:t>++;</w:t>
+      </w:r>
+    </w:p>
+    <w:p>
+      <w:pPr>
+        <w:pStyle w:val="a3"/>
+        <w:spacing w:after="0" w:line="128" w:lineRule="exact"/>
+        <w:rPr>
+          <w:rFonts w:ascii="Consolas" w:hAnsi="Consolas"/>
+          <w:spacing w:val="-20"/>
+          <w:sz w:val="20"/>
+          <w:szCs w:val="20"/>
+          <w:lang w:val="en-US"/>
+        </w:rPr>
+      </w:pPr>
+      <w:r>
+        <w:rPr>
+          <w:rFonts w:ascii="Consolas" w:hAnsi="Consolas"/>
+          <w:spacing w:val="-20"/>
+          <w:sz w:val="20"/>
+          <w:szCs w:val="20"/>
+          <w:lang w:val="en-US"/>
+        </w:rPr>
+        <w:tab/>
+      </w:r>
+      <w:r>
+        <w:rPr>
+          <w:rFonts w:ascii="Consolas" w:hAnsi="Consolas"/>
+          <w:spacing w:val="-20"/>
+          <w:sz w:val="20"/>
+          <w:szCs w:val="20"/>
+          <w:lang w:val="en-US"/>
+        </w:rPr>
+        <w:tab/>
+        <w:t>}</w:t>
+      </w:r>
+    </w:p>
+    <w:p>
+      <w:pPr>
+        <w:pStyle w:val="a3"/>
+        <w:spacing w:after="0" w:line="128" w:lineRule="exact"/>
+        <w:rPr>
+          <w:rFonts w:ascii="Consolas" w:hAnsi="Consolas"/>
+          <w:spacing w:val="-20"/>
+          <w:sz w:val="20"/>
+          <w:szCs w:val="20"/>
+          <w:lang w:val="en-US"/>
+        </w:rPr>
+      </w:pPr>
+      <w:r>
+        <w:rPr>
+          <w:rFonts w:ascii="Consolas" w:hAnsi="Consolas"/>
+          <w:spacing w:val="-20"/>
+          <w:sz w:val="20"/>
+          <w:szCs w:val="20"/>
+          <w:lang w:val="en-US"/>
+        </w:rPr>
+        <w:tab/>
+        <w:t>}</w:t>
+      </w:r>
+    </w:p>
+    <w:p>
+      <w:pPr>
+        <w:pStyle w:val="a3"/>
+        <w:spacing w:after="0" w:line="128" w:lineRule="exact"/>
+        <w:rPr>
+          <w:rFonts w:ascii="Consolas" w:hAnsi="Consolas"/>
+          <w:spacing w:val="-20"/>
+          <w:sz w:val="20"/>
+          <w:szCs w:val="20"/>
+          <w:lang w:val="en-US"/>
+        </w:rPr>
+      </w:pPr>
+      <w:r>
+        <w:rPr>
+          <w:rFonts w:ascii="Consolas" w:hAnsi="Consolas"/>
+          <w:spacing w:val="-20"/>
+          <w:sz w:val="20"/>
+          <w:szCs w:val="20"/>
+          <w:lang w:val="en-US"/>
+        </w:rPr>
+        <w:tab/>
+        <w:t>if (</w:t>
+      </w:r>
+      <w:proofErr w:type="spellStart"/>
+      <w:r>
+        <w:rPr>
+          <w:rFonts w:ascii="Consolas" w:hAnsi="Consolas"/>
+          <w:spacing w:val="-20"/>
+          <w:sz w:val="20"/>
+          <w:szCs w:val="20"/>
+          <w:lang w:val="en-US"/>
+        </w:rPr>
+        <w:t>cnt</w:t>
+      </w:r>
+      <w:proofErr w:type="spellEnd"/>
+      <w:r>
+        <w:rPr>
+          <w:rFonts w:ascii="Consolas" w:hAnsi="Consolas"/>
+          <w:spacing w:val="-20"/>
+          <w:sz w:val="20"/>
+          <w:szCs w:val="20"/>
+          <w:lang w:val="en-US"/>
+        </w:rPr>
+        <w:t xml:space="preserve"> &lt; 15)</w:t>
+      </w:r>
+    </w:p>
+    <w:p>
+      <w:pPr>
+        <w:pStyle w:val="a3"/>
+        <w:spacing w:after="0" w:line="128" w:lineRule="exact"/>
+        <w:rPr>
+          <w:rFonts w:ascii="Consolas" w:hAnsi="Consolas"/>
+          <w:spacing w:val="-20"/>
+          <w:sz w:val="20"/>
+          <w:szCs w:val="20"/>
+          <w:lang w:val="en-US"/>
+        </w:rPr>
+      </w:pPr>
+      <w:r>
+        <w:rPr>
+          <w:rFonts w:ascii="Consolas" w:hAnsi="Consolas"/>
+          <w:spacing w:val="-20"/>
+          <w:sz w:val="20"/>
+          <w:szCs w:val="20"/>
+          <w:lang w:val="en-US"/>
+        </w:rPr>
+        <w:tab/>
+        <w:t>{</w:t>
+      </w:r>
+    </w:p>
+    <w:p>
+      <w:pPr>
+        <w:pStyle w:val="a3"/>
+        <w:spacing w:after="0" w:line="128" w:lineRule="exact"/>
+        <w:rPr>
+          <w:rFonts w:ascii="Consolas" w:hAnsi="Consolas"/>
+          <w:spacing w:val="-20"/>
+          <w:sz w:val="20"/>
+          <w:szCs w:val="20"/>
+          <w:lang w:val="en-US"/>
+        </w:rPr>
+      </w:pPr>
+      <w:r>
+        <w:rPr>
+          <w:rFonts w:ascii="Consolas" w:hAnsi="Consolas"/>
+          <w:spacing w:val="-20"/>
+          <w:sz w:val="20"/>
+          <w:szCs w:val="20"/>
+          <w:lang w:val="en-US"/>
+        </w:rPr>
+        <w:tab/>
+      </w:r>
+      <w:r>
+        <w:rPr>
+          <w:rFonts w:ascii="Consolas" w:hAnsi="Consolas"/>
+          <w:spacing w:val="-20"/>
+          <w:sz w:val="20"/>
+          <w:szCs w:val="20"/>
+          <w:lang w:val="en-US"/>
+        </w:rPr>
+        <w:tab/>
+        <w:t xml:space="preserve">for (int </w:t>
+      </w:r>
+      <w:proofErr w:type="spellStart"/>
+      <w:r>
+        <w:rPr>
+          <w:rFonts w:ascii="Consolas" w:hAnsi="Consolas"/>
+          <w:spacing w:val="-20"/>
+          <w:sz w:val="20"/>
+          <w:szCs w:val="20"/>
+          <w:lang w:val="en-US"/>
+        </w:rPr>
+        <w:t>i</w:t>
+      </w:r>
+      <w:proofErr w:type="spellEnd"/>
+      <w:r>
+        <w:rPr>
+          <w:rFonts w:ascii="Consolas" w:hAnsi="Consolas"/>
+          <w:spacing w:val="-20"/>
+          <w:sz w:val="20"/>
+          <w:szCs w:val="20"/>
+          <w:lang w:val="en-US"/>
+        </w:rPr>
+        <w:t xml:space="preserve"> = </w:t>
+      </w:r>
+      <w:proofErr w:type="spellStart"/>
+      <w:r>
+        <w:rPr>
+          <w:rFonts w:ascii="Consolas" w:hAnsi="Consolas"/>
+          <w:spacing w:val="-20"/>
+          <w:sz w:val="20"/>
+          <w:szCs w:val="20"/>
+          <w:lang w:val="en-US"/>
+        </w:rPr>
+        <w:t>cnt</w:t>
+      </w:r>
+      <w:proofErr w:type="spellEnd"/>
+      <w:r>
+        <w:rPr>
+          <w:rFonts w:ascii="Consolas" w:hAnsi="Consolas"/>
+          <w:spacing w:val="-20"/>
+          <w:sz w:val="20"/>
+          <w:szCs w:val="20"/>
+          <w:lang w:val="en-US"/>
+        </w:rPr>
+        <w:t xml:space="preserve">; </w:t>
+      </w:r>
+      <w:proofErr w:type="spellStart"/>
+      <w:r>
+        <w:rPr>
+          <w:rFonts w:ascii="Consolas" w:hAnsi="Consolas"/>
+          <w:spacing w:val="-20"/>
+          <w:sz w:val="20"/>
+          <w:szCs w:val="20"/>
+          <w:lang w:val="en-US"/>
+        </w:rPr>
+        <w:t>i</w:t>
+      </w:r>
+      <w:proofErr w:type="spellEnd"/>
+      <w:r>
+        <w:rPr>
+          <w:rFonts w:ascii="Consolas" w:hAnsi="Consolas"/>
+          <w:spacing w:val="-20"/>
+          <w:sz w:val="20"/>
+          <w:szCs w:val="20"/>
+          <w:lang w:val="en-US"/>
+        </w:rPr>
+        <w:t xml:space="preserve"> &lt; 15; </w:t>
+      </w:r>
+      <w:proofErr w:type="spellStart"/>
+      <w:r>
+        <w:rPr>
+          <w:rFonts w:ascii="Consolas" w:hAnsi="Consolas"/>
+          <w:spacing w:val="-20"/>
+          <w:sz w:val="20"/>
+          <w:szCs w:val="20"/>
+          <w:lang w:val="en-US"/>
+        </w:rPr>
+        <w:t>i</w:t>
+      </w:r>
+      <w:proofErr w:type="spellEnd"/>
+      <w:r>
+        <w:rPr>
+          <w:rFonts w:ascii="Consolas" w:hAnsi="Consolas"/>
+          <w:spacing w:val="-20"/>
+          <w:sz w:val="20"/>
+          <w:szCs w:val="20"/>
+          <w:lang w:val="en-US"/>
+        </w:rPr>
+        <w:t>++)</w:t>
+      </w:r>
+    </w:p>
+    <w:p>
+      <w:pPr>
+        <w:pStyle w:val="a3"/>
+        <w:spacing w:after="0" w:line="128" w:lineRule="exact"/>
+        <w:rPr>
+          <w:rFonts w:ascii="Consolas" w:hAnsi="Consolas"/>
+          <w:spacing w:val="-20"/>
+          <w:sz w:val="20"/>
+          <w:szCs w:val="20"/>
+          <w:lang w:val="en-US"/>
+        </w:rPr>
+      </w:pPr>
+      <w:r>
+        <w:rPr>
+          <w:rFonts w:ascii="Consolas" w:hAnsi="Consolas"/>
+          <w:spacing w:val="-20"/>
+          <w:sz w:val="20"/>
+          <w:szCs w:val="20"/>
+          <w:lang w:val="en-US"/>
+        </w:rPr>
+        <w:tab/>
+      </w:r>
+      <w:r>
+        <w:rPr>
+          <w:rFonts w:ascii="Consolas" w:hAnsi="Consolas"/>
+          <w:spacing w:val="-20"/>
+          <w:sz w:val="20"/>
+          <w:szCs w:val="20"/>
+          <w:lang w:val="en-US"/>
+        </w:rPr>
+        <w:tab/>
+        <w:t>{</w:t>
+      </w:r>
+    </w:p>
+    <w:p>
+      <w:pPr>
+        <w:pStyle w:val="a3"/>
+        <w:spacing w:after="0" w:line="128" w:lineRule="exact"/>
+        <w:rPr>
+          <w:rFonts w:ascii="Consolas" w:hAnsi="Consolas"/>
+          <w:spacing w:val="-20"/>
+          <w:sz w:val="20"/>
+          <w:szCs w:val="20"/>
+          <w:lang w:val="en-US"/>
+        </w:rPr>
+      </w:pPr>
+      <w:r>
+        <w:rPr>
+          <w:rFonts w:ascii="Consolas" w:hAnsi="Consolas"/>
+          <w:spacing w:val="-20"/>
+          <w:sz w:val="20"/>
+          <w:szCs w:val="20"/>
+          <w:lang w:val="en-US"/>
+        </w:rPr>
+        <w:tab/>
+      </w:r>
+      <w:r>
+        <w:rPr>
+          <w:rFonts w:ascii="Consolas" w:hAnsi="Consolas"/>
+          <w:spacing w:val="-20"/>
+          <w:sz w:val="20"/>
+          <w:szCs w:val="20"/>
+          <w:lang w:val="en-US"/>
+        </w:rPr>
+        <w:tab/>
+      </w:r>
+      <w:r>
+        <w:rPr>
+          <w:rFonts w:ascii="Consolas" w:hAnsi="Consolas"/>
+          <w:spacing w:val="-20"/>
+          <w:sz w:val="20"/>
+          <w:szCs w:val="20"/>
+          <w:lang w:val="en-US"/>
+        </w:rPr>
+        <w:tab/>
+      </w:r>
+      <w:proofErr w:type="gramStart"/>
+      <w:r>
+        <w:rPr>
+          <w:rFonts w:ascii="Consolas" w:hAnsi="Consolas"/>
+          <w:spacing w:val="-20"/>
+          <w:sz w:val="20"/>
+          <w:szCs w:val="20"/>
+          <w:lang w:val="en-US"/>
+        </w:rPr>
+        <w:t>std::</w:t>
+      </w:r>
+      <w:proofErr w:type="spellStart"/>
+      <w:proofErr w:type="gramEnd"/>
+      <w:r>
+        <w:rPr>
+          <w:rFonts w:ascii="Consolas" w:hAnsi="Consolas"/>
+          <w:spacing w:val="-20"/>
+          <w:sz w:val="20"/>
+          <w:szCs w:val="20"/>
+          <w:lang w:val="en-US"/>
+        </w:rPr>
+        <w:t>wcout</w:t>
+      </w:r>
+      <w:proofErr w:type="spellEnd"/>
+      <w:r>
+        <w:rPr>
+          <w:rFonts w:ascii="Consolas" w:hAnsi="Consolas"/>
+          <w:spacing w:val="-20"/>
+          <w:sz w:val="20"/>
+          <w:szCs w:val="20"/>
+          <w:lang w:val="en-US"/>
+        </w:rPr>
+        <w:t xml:space="preserve"> &lt;&lt; " 0";</w:t>
+      </w:r>
+    </w:p>
+    <w:p>
+      <w:pPr>
+        <w:pStyle w:val="a3"/>
+        <w:spacing w:after="0" w:line="128" w:lineRule="exact"/>
+        <w:rPr>
+          <w:rFonts w:ascii="Consolas" w:hAnsi="Consolas"/>
+          <w:spacing w:val="-20"/>
+          <w:sz w:val="20"/>
+          <w:szCs w:val="20"/>
+          <w:lang w:val="en-US"/>
+        </w:rPr>
+      </w:pPr>
+      <w:r>
+        <w:rPr>
+          <w:rFonts w:ascii="Consolas" w:hAnsi="Consolas"/>
+          <w:spacing w:val="-20"/>
+          <w:sz w:val="20"/>
+          <w:szCs w:val="20"/>
+          <w:lang w:val="en-US"/>
+        </w:rPr>
+        <w:tab/>
+      </w:r>
+      <w:r>
+        <w:rPr>
+          <w:rFonts w:ascii="Consolas" w:hAnsi="Consolas"/>
+          <w:spacing w:val="-20"/>
+          <w:sz w:val="20"/>
+          <w:szCs w:val="20"/>
+          <w:lang w:val="en-US"/>
+        </w:rPr>
+        <w:tab/>
+        <w:t>}</w:t>
+      </w:r>
+    </w:p>
+    <w:p>
+      <w:pPr>
+        <w:pStyle w:val="a3"/>
+        <w:spacing w:after="0" w:line="128" w:lineRule="exact"/>
+        <w:rPr>
+          <w:rFonts w:ascii="Consolas" w:hAnsi="Consolas"/>
+          <w:spacing w:val="-20"/>
+          <w:sz w:val="20"/>
+          <w:szCs w:val="20"/>
+          <w:lang w:val="en-US"/>
+        </w:rPr>
+      </w:pPr>
+      <w:r>
+        <w:rPr>
+          <w:rFonts w:ascii="Consolas" w:hAnsi="Consolas"/>
+          <w:spacing w:val="-20"/>
+          <w:sz w:val="20"/>
+          <w:szCs w:val="20"/>
+          <w:lang w:val="en-US"/>
+        </w:rPr>
+        <w:tab/>
+      </w:r>
+      <w:r>
+        <w:rPr>
+          <w:rFonts w:ascii="Consolas" w:hAnsi="Consolas"/>
+          <w:spacing w:val="-20"/>
+          <w:sz w:val="20"/>
+          <w:szCs w:val="20"/>
+          <w:lang w:val="en-US"/>
+        </w:rPr>
+        <w:tab/>
+      </w:r>
+      <w:proofErr w:type="spellStart"/>
+      <w:r>
+        <w:rPr>
+          <w:rFonts w:ascii="Consolas" w:hAnsi="Consolas"/>
+          <w:spacing w:val="-20"/>
+          <w:sz w:val="20"/>
+          <w:szCs w:val="20"/>
+          <w:lang w:val="en-US"/>
+        </w:rPr>
+        <w:t>cnt</w:t>
+      </w:r>
+      <w:proofErr w:type="spellEnd"/>
+      <w:r>
+        <w:rPr>
+          <w:rFonts w:ascii="Consolas" w:hAnsi="Consolas"/>
+          <w:spacing w:val="-20"/>
+          <w:sz w:val="20"/>
+          <w:szCs w:val="20"/>
+          <w:lang w:val="en-US"/>
+        </w:rPr>
+        <w:t xml:space="preserve"> = 0;</w:t>
+      </w:r>
+    </w:p>
+    <w:p>
+      <w:pPr>
+        <w:pStyle w:val="a3"/>
+        <w:spacing w:after="0" w:line="128" w:lineRule="exact"/>
+        <w:rPr>
+          <w:rFonts w:ascii="Consolas" w:hAnsi="Consolas"/>
+          <w:spacing w:val="-20"/>
+          <w:sz w:val="20"/>
+          <w:szCs w:val="20"/>
+          <w:lang w:val="en-US"/>
+        </w:rPr>
+      </w:pPr>
+      <w:r>
+        <w:rPr>
+          <w:rFonts w:ascii="Consolas" w:hAnsi="Consolas"/>
+          <w:spacing w:val="-20"/>
+          <w:sz w:val="20"/>
+          <w:szCs w:val="20"/>
+          <w:lang w:val="en-US"/>
+        </w:rPr>
+        <w:tab/>
+        <w:t>}</w:t>
+      </w:r>
+    </w:p>
+    <w:p>
+      <w:pPr>
+        <w:pStyle w:val="a3"/>
+        <w:spacing w:after="0" w:line="128" w:lineRule="exact"/>
+        <w:rPr>
+          <w:rFonts w:ascii="Consolas" w:hAnsi="Consolas"/>
+          <w:spacing w:val="-20"/>
+          <w:sz w:val="20"/>
+          <w:szCs w:val="20"/>
+          <w:lang w:val="en-US"/>
+        </w:rPr>
+      </w:pPr>
+      <w:r>
+        <w:rPr>
+          <w:rFonts w:ascii="Consolas" w:hAnsi="Consolas"/>
+          <w:spacing w:val="-20"/>
+          <w:sz w:val="20"/>
+          <w:szCs w:val="20"/>
+          <w:lang w:val="en-US"/>
+        </w:rPr>
+        <w:tab/>
+      </w:r>
+      <w:proofErr w:type="gramStart"/>
+      <w:r>
+        <w:rPr>
+          <w:rFonts w:ascii="Consolas" w:hAnsi="Consolas"/>
+          <w:spacing w:val="-20"/>
+          <w:sz w:val="20"/>
+          <w:szCs w:val="20"/>
+          <w:lang w:val="en-US"/>
+        </w:rPr>
+        <w:t>std::</w:t>
+      </w:r>
+      <w:proofErr w:type="spellStart"/>
+      <w:proofErr w:type="gramEnd"/>
+      <w:r>
+        <w:rPr>
+          <w:rFonts w:ascii="Consolas" w:hAnsi="Consolas"/>
+          <w:spacing w:val="-20"/>
+          <w:sz w:val="20"/>
+          <w:szCs w:val="20"/>
+          <w:lang w:val="en-US"/>
+        </w:rPr>
+        <w:t>wcout</w:t>
+      </w:r>
+      <w:proofErr w:type="spellEnd"/>
+      <w:r>
+        <w:rPr>
+          <w:rFonts w:ascii="Consolas" w:hAnsi="Consolas"/>
+          <w:spacing w:val="-20"/>
+          <w:sz w:val="20"/>
+          <w:szCs w:val="20"/>
+          <w:lang w:val="en-US"/>
+        </w:rPr>
+        <w:t xml:space="preserve"> &lt;&lt; '\n';</w:t>
+      </w:r>
+    </w:p>
+    <w:p>
+      <w:pPr>
+        <w:pStyle w:val="a3"/>
+        <w:spacing w:after="0" w:line="128" w:lineRule="exact"/>
+        <w:rPr>
+          <w:rFonts w:ascii="Consolas" w:hAnsi="Consolas"/>
+          <w:spacing w:val="-20"/>
+          <w:sz w:val="20"/>
+          <w:szCs w:val="20"/>
+          <w:lang w:val="en-US"/>
+        </w:rPr>
+      </w:pPr>
+      <w:r>
+        <w:rPr>
+          <w:rFonts w:ascii="Consolas" w:hAnsi="Consolas"/>
+          <w:spacing w:val="-20"/>
+          <w:sz w:val="20"/>
+          <w:szCs w:val="20"/>
+          <w:lang w:val="en-US"/>
+        </w:rPr>
+        <w:tab/>
+      </w:r>
+      <w:proofErr w:type="spellStart"/>
+      <w:r>
+        <w:rPr>
+          <w:rFonts w:ascii="Consolas" w:hAnsi="Consolas"/>
+          <w:spacing w:val="-20"/>
+          <w:sz w:val="20"/>
+          <w:szCs w:val="20"/>
+          <w:lang w:val="en-US"/>
+        </w:rPr>
+        <w:t>cnt</w:t>
+      </w:r>
+      <w:proofErr w:type="spellEnd"/>
+      <w:r>
+        <w:rPr>
+          <w:rFonts w:ascii="Consolas" w:hAnsi="Consolas"/>
+          <w:spacing w:val="-20"/>
+          <w:sz w:val="20"/>
+          <w:szCs w:val="20"/>
+          <w:lang w:val="en-US"/>
+        </w:rPr>
+        <w:t xml:space="preserve"> = 0;</w:t>
+      </w:r>
+    </w:p>
+    <w:p>
+      <w:pPr>
+        <w:pStyle w:val="a3"/>
+        <w:spacing w:after="0" w:line="128" w:lineRule="exact"/>
+        <w:rPr>
+          <w:rFonts w:ascii="Consolas" w:hAnsi="Consolas"/>
+          <w:spacing w:val="-20"/>
+          <w:sz w:val="20"/>
+          <w:szCs w:val="20"/>
+          <w:lang w:val="en-US"/>
+        </w:rPr>
+      </w:pPr>
+      <w:r>
+        <w:rPr>
+          <w:rFonts w:ascii="Consolas" w:hAnsi="Consolas"/>
+          <w:spacing w:val="-20"/>
+          <w:sz w:val="20"/>
+          <w:szCs w:val="20"/>
+          <w:lang w:val="en-US"/>
+        </w:rPr>
+        <w:tab/>
+        <w:t xml:space="preserve">for (int </w:t>
+      </w:r>
+      <w:proofErr w:type="spellStart"/>
+      <w:r>
+        <w:rPr>
+          <w:rFonts w:ascii="Consolas" w:hAnsi="Consolas"/>
+          <w:spacing w:val="-20"/>
+          <w:sz w:val="20"/>
+          <w:szCs w:val="20"/>
+          <w:lang w:val="en-US"/>
+        </w:rPr>
+        <w:t>i</w:t>
+      </w:r>
+      <w:proofErr w:type="spellEnd"/>
+      <w:r>
+        <w:rPr>
+          <w:rFonts w:ascii="Consolas" w:hAnsi="Consolas"/>
+          <w:spacing w:val="-20"/>
+          <w:sz w:val="20"/>
+          <w:szCs w:val="20"/>
+          <w:lang w:val="en-US"/>
+        </w:rPr>
+        <w:t xml:space="preserve"> = 0; </w:t>
+      </w:r>
+      <w:proofErr w:type="spellStart"/>
+      <w:r>
+        <w:rPr>
+          <w:rFonts w:ascii="Consolas" w:hAnsi="Consolas"/>
+          <w:spacing w:val="-20"/>
+          <w:sz w:val="20"/>
+          <w:szCs w:val="20"/>
+          <w:lang w:val="en-US"/>
+        </w:rPr>
+        <w:t>i</w:t>
+      </w:r>
+      <w:proofErr w:type="spellEnd"/>
+      <w:r>
+        <w:rPr>
+          <w:rFonts w:ascii="Consolas" w:hAnsi="Consolas"/>
+          <w:spacing w:val="-20"/>
+          <w:sz w:val="20"/>
+          <w:szCs w:val="20"/>
+          <w:lang w:val="en-US"/>
+        </w:rPr>
+        <w:t xml:space="preserve"> &lt; N; </w:t>
+      </w:r>
+      <w:proofErr w:type="spellStart"/>
+      <w:r>
+        <w:rPr>
+          <w:rFonts w:ascii="Consolas" w:hAnsi="Consolas"/>
+          <w:spacing w:val="-20"/>
+          <w:sz w:val="20"/>
+          <w:szCs w:val="20"/>
+          <w:lang w:val="en-US"/>
+        </w:rPr>
+        <w:t>i</w:t>
+      </w:r>
+      <w:proofErr w:type="spellEnd"/>
+      <w:r>
+        <w:rPr>
+          <w:rFonts w:ascii="Consolas" w:hAnsi="Consolas"/>
+          <w:spacing w:val="-20"/>
+          <w:sz w:val="20"/>
+          <w:szCs w:val="20"/>
+          <w:lang w:val="en-US"/>
+        </w:rPr>
+        <w:t>++)</w:t>
+      </w:r>
+    </w:p>
+    <w:p>
+      <w:pPr>
+        <w:pStyle w:val="a3"/>
+        <w:spacing w:after="0" w:line="128" w:lineRule="exact"/>
+        <w:rPr>
+          <w:rFonts w:ascii="Consolas" w:hAnsi="Consolas"/>
+          <w:spacing w:val="-20"/>
+          <w:sz w:val="20"/>
+          <w:szCs w:val="20"/>
+          <w:lang w:val="en-US"/>
+        </w:rPr>
+      </w:pPr>
+      <w:r>
+        <w:rPr>
+          <w:rFonts w:ascii="Consolas" w:hAnsi="Consolas"/>
+          <w:spacing w:val="-20"/>
+          <w:sz w:val="20"/>
+          <w:szCs w:val="20"/>
+          <w:lang w:val="en-US"/>
+        </w:rPr>
+        <w:tab/>
+        <w:t>{</w:t>
+      </w:r>
+    </w:p>
+    <w:p>
+      <w:pPr>
+        <w:pStyle w:val="a3"/>
+        <w:spacing w:after="0" w:line="128" w:lineRule="exact"/>
+        <w:rPr>
+          <w:rFonts w:ascii="Consolas" w:hAnsi="Consolas"/>
+          <w:spacing w:val="-20"/>
+          <w:sz w:val="20"/>
+          <w:szCs w:val="20"/>
+          <w:lang w:val="en-US"/>
+        </w:rPr>
+      </w:pPr>
+      <w:r>
+        <w:rPr>
+          <w:rFonts w:ascii="Consolas" w:hAnsi="Consolas"/>
+          <w:spacing w:val="-20"/>
+          <w:sz w:val="20"/>
+          <w:szCs w:val="20"/>
+          <w:lang w:val="en-US"/>
+        </w:rPr>
+        <w:tab/>
+      </w:r>
+      <w:r>
+        <w:rPr>
+          <w:rFonts w:ascii="Consolas" w:hAnsi="Consolas"/>
+          <w:spacing w:val="-20"/>
+          <w:sz w:val="20"/>
+          <w:szCs w:val="20"/>
+          <w:lang w:val="en-US"/>
+        </w:rPr>
+        <w:tab/>
+        <w:t>if (a2[</w:t>
+      </w:r>
+      <w:proofErr w:type="spellStart"/>
+      <w:r>
+        <w:rPr>
+          <w:rFonts w:ascii="Consolas" w:hAnsi="Consolas"/>
+          <w:spacing w:val="-20"/>
+          <w:sz w:val="20"/>
+          <w:szCs w:val="20"/>
+          <w:lang w:val="en-US"/>
+        </w:rPr>
+        <w:t>i</w:t>
+      </w:r>
+      <w:proofErr w:type="spellEnd"/>
+      <w:r>
+        <w:rPr>
+          <w:rFonts w:ascii="Consolas" w:hAnsi="Consolas"/>
+          <w:spacing w:val="-20"/>
+          <w:sz w:val="20"/>
+          <w:szCs w:val="20"/>
+          <w:lang w:val="en-US"/>
+        </w:rPr>
+        <w:t>] &gt; 0)</w:t>
+      </w:r>
+    </w:p>
+    <w:p>
+      <w:pPr>
+        <w:pStyle w:val="a3"/>
+        <w:spacing w:after="0" w:line="128" w:lineRule="exact"/>
+        <w:rPr>
+          <w:rFonts w:ascii="Consolas" w:hAnsi="Consolas"/>
+          <w:spacing w:val="-20"/>
+          <w:sz w:val="20"/>
+          <w:szCs w:val="20"/>
+          <w:lang w:val="en-US"/>
+        </w:rPr>
+      </w:pPr>
+      <w:r>
+        <w:rPr>
+          <w:rFonts w:ascii="Consolas" w:hAnsi="Consolas"/>
+          <w:spacing w:val="-20"/>
+          <w:sz w:val="20"/>
+          <w:szCs w:val="20"/>
+          <w:lang w:val="en-US"/>
+        </w:rPr>
+        <w:tab/>
+      </w:r>
+      <w:r>
+        <w:rPr>
+          <w:rFonts w:ascii="Consolas" w:hAnsi="Consolas"/>
+          <w:spacing w:val="-20"/>
+          <w:sz w:val="20"/>
+          <w:szCs w:val="20"/>
+          <w:lang w:val="en-US"/>
+        </w:rPr>
+        <w:tab/>
+        <w:t>{</w:t>
+      </w:r>
+    </w:p>
+    <w:p>
+      <w:pPr>
+        <w:pStyle w:val="a3"/>
+        <w:spacing w:after="0" w:line="128" w:lineRule="exact"/>
+        <w:rPr>
+          <w:rFonts w:ascii="Consolas" w:hAnsi="Consolas"/>
+          <w:spacing w:val="-20"/>
+          <w:sz w:val="20"/>
+          <w:szCs w:val="20"/>
+          <w:lang w:val="en-US"/>
+        </w:rPr>
+      </w:pPr>
+      <w:r>
+        <w:rPr>
+          <w:rFonts w:ascii="Consolas" w:hAnsi="Consolas"/>
+          <w:spacing w:val="-20"/>
+          <w:sz w:val="20"/>
+          <w:szCs w:val="20"/>
+          <w:lang w:val="en-US"/>
+        </w:rPr>
+        <w:tab/>
+      </w:r>
+      <w:r>
+        <w:rPr>
+          <w:rFonts w:ascii="Consolas" w:hAnsi="Consolas"/>
+          <w:spacing w:val="-20"/>
+          <w:sz w:val="20"/>
+          <w:szCs w:val="20"/>
+          <w:lang w:val="en-US"/>
+        </w:rPr>
+        <w:tab/>
+      </w:r>
+      <w:r>
+        <w:rPr>
+          <w:rFonts w:ascii="Consolas" w:hAnsi="Consolas"/>
+          <w:spacing w:val="-20"/>
+          <w:sz w:val="20"/>
+          <w:szCs w:val="20"/>
+          <w:lang w:val="en-US"/>
+        </w:rPr>
+        <w:tab/>
+        <w:t>if (</w:t>
+      </w:r>
+      <w:proofErr w:type="spellStart"/>
+      <w:r>
+        <w:rPr>
+          <w:rFonts w:ascii="Consolas" w:hAnsi="Consolas"/>
+          <w:spacing w:val="-20"/>
+          <w:sz w:val="20"/>
+          <w:szCs w:val="20"/>
+          <w:lang w:val="en-US"/>
+        </w:rPr>
+        <w:t>cnt</w:t>
+      </w:r>
+      <w:proofErr w:type="spellEnd"/>
+      <w:r>
+        <w:rPr>
+          <w:rFonts w:ascii="Consolas" w:hAnsi="Consolas"/>
+          <w:spacing w:val="-20"/>
+          <w:sz w:val="20"/>
+          <w:szCs w:val="20"/>
+          <w:lang w:val="en-US"/>
+        </w:rPr>
+        <w:t xml:space="preserve"> &gt; 0)</w:t>
+      </w:r>
+    </w:p>
+    <w:p>
+      <w:pPr>
+        <w:pStyle w:val="a3"/>
+        <w:spacing w:after="0" w:line="128" w:lineRule="exact"/>
+        <w:rPr>
+          <w:rFonts w:ascii="Consolas" w:hAnsi="Consolas"/>
+          <w:spacing w:val="-20"/>
+          <w:sz w:val="20"/>
+          <w:szCs w:val="20"/>
+          <w:lang w:val="en-US"/>
+        </w:rPr>
+      </w:pPr>
+      <w:r>
+        <w:rPr>
+          <w:rFonts w:ascii="Consolas" w:hAnsi="Consolas"/>
+          <w:spacing w:val="-20"/>
+          <w:sz w:val="20"/>
+          <w:szCs w:val="20"/>
+          <w:lang w:val="en-US"/>
+        </w:rPr>
+        <w:tab/>
+      </w:r>
+      <w:r>
+        <w:rPr>
+          <w:rFonts w:ascii="Consolas" w:hAnsi="Consolas"/>
+          <w:spacing w:val="-20"/>
+          <w:sz w:val="20"/>
+          <w:szCs w:val="20"/>
+          <w:lang w:val="en-US"/>
+        </w:rPr>
+        <w:tab/>
+      </w:r>
+      <w:r>
+        <w:rPr>
+          <w:rFonts w:ascii="Consolas" w:hAnsi="Consolas"/>
+          <w:spacing w:val="-20"/>
+          <w:sz w:val="20"/>
+          <w:szCs w:val="20"/>
+          <w:lang w:val="en-US"/>
+        </w:rPr>
+        <w:tab/>
+        <w:t>{</w:t>
+      </w:r>
+    </w:p>
+    <w:p>
+      <w:pPr>
+        <w:pStyle w:val="a3"/>
+        <w:spacing w:after="0" w:line="128" w:lineRule="exact"/>
+        <w:rPr>
+          <w:rFonts w:ascii="Consolas" w:hAnsi="Consolas"/>
+          <w:spacing w:val="-20"/>
+          <w:sz w:val="20"/>
+          <w:szCs w:val="20"/>
+          <w:lang w:val="en-US"/>
+        </w:rPr>
+      </w:pPr>
+      <w:r>
+        <w:rPr>
+          <w:rFonts w:ascii="Consolas" w:hAnsi="Consolas"/>
+          <w:spacing w:val="-20"/>
+          <w:sz w:val="20"/>
+          <w:szCs w:val="20"/>
+          <w:lang w:val="en-US"/>
+        </w:rPr>
+        <w:tab/>
+      </w:r>
+      <w:r>
+        <w:rPr>
+          <w:rFonts w:ascii="Consolas" w:hAnsi="Consolas"/>
+          <w:spacing w:val="-20"/>
+          <w:sz w:val="20"/>
+          <w:szCs w:val="20"/>
+          <w:lang w:val="en-US"/>
+        </w:rPr>
+        <w:tab/>
+      </w:r>
+      <w:r>
+        <w:rPr>
+          <w:rFonts w:ascii="Consolas" w:hAnsi="Consolas"/>
+          <w:spacing w:val="-20"/>
+          <w:sz w:val="20"/>
+          <w:szCs w:val="20"/>
+          <w:lang w:val="en-US"/>
+        </w:rPr>
+        <w:tab/>
+      </w:r>
+      <w:r>
+        <w:rPr>
+          <w:rFonts w:ascii="Consolas" w:hAnsi="Consolas"/>
+          <w:spacing w:val="-20"/>
+          <w:sz w:val="20"/>
+          <w:szCs w:val="20"/>
+          <w:lang w:val="en-US"/>
+        </w:rPr>
+        <w:tab/>
+      </w:r>
+      <w:proofErr w:type="gramStart"/>
+      <w:r>
+        <w:rPr>
+          <w:rFonts w:ascii="Consolas" w:hAnsi="Consolas"/>
+          <w:spacing w:val="-20"/>
+          <w:sz w:val="20"/>
+          <w:szCs w:val="20"/>
+          <w:lang w:val="en-US"/>
+        </w:rPr>
+        <w:t>std::</w:t>
+      </w:r>
+      <w:proofErr w:type="spellStart"/>
+      <w:proofErr w:type="gramEnd"/>
+      <w:r>
+        <w:rPr>
+          <w:rFonts w:ascii="Consolas" w:hAnsi="Consolas"/>
+          <w:spacing w:val="-20"/>
+          <w:sz w:val="20"/>
+          <w:szCs w:val="20"/>
+          <w:lang w:val="en-US"/>
+        </w:rPr>
+        <w:t>wcout</w:t>
+      </w:r>
+      <w:proofErr w:type="spellEnd"/>
+      <w:r>
+        <w:rPr>
+          <w:rFonts w:ascii="Consolas" w:hAnsi="Consolas"/>
+          <w:spacing w:val="-20"/>
+          <w:sz w:val="20"/>
+          <w:szCs w:val="20"/>
+          <w:lang w:val="en-US"/>
+        </w:rPr>
+        <w:t xml:space="preserve"> &lt;&lt; ' ';</w:t>
+      </w:r>
+    </w:p>
+    <w:p>
+      <w:pPr>
+        <w:pStyle w:val="a3"/>
+        <w:spacing w:after="0" w:line="128" w:lineRule="exact"/>
+        <w:rPr>
+          <w:rFonts w:ascii="Consolas" w:hAnsi="Consolas"/>
+          <w:spacing w:val="-20"/>
+          <w:sz w:val="20"/>
+          <w:szCs w:val="20"/>
+          <w:lang w:val="en-US"/>
+        </w:rPr>
+      </w:pPr>
+      <w:r>
+        <w:rPr>
+          <w:rFonts w:ascii="Consolas" w:hAnsi="Consolas"/>
+          <w:spacing w:val="-20"/>
+          <w:sz w:val="20"/>
+          <w:szCs w:val="20"/>
+          <w:lang w:val="en-US"/>
+        </w:rPr>
+        <w:tab/>
+      </w:r>
+      <w:r>
+        <w:rPr>
+          <w:rFonts w:ascii="Consolas" w:hAnsi="Consolas"/>
+          <w:spacing w:val="-20"/>
+          <w:sz w:val="20"/>
+          <w:szCs w:val="20"/>
+          <w:lang w:val="en-US"/>
+        </w:rPr>
+        <w:tab/>
+      </w:r>
+      <w:r>
+        <w:rPr>
+          <w:rFonts w:ascii="Consolas" w:hAnsi="Consolas"/>
+          <w:spacing w:val="-20"/>
+          <w:sz w:val="20"/>
+          <w:szCs w:val="20"/>
+          <w:lang w:val="en-US"/>
+        </w:rPr>
+        <w:tab/>
+      </w:r>
+      <w:r>
+        <w:rPr>
+          <w:rFonts w:ascii="Consolas" w:hAnsi="Consolas"/>
+          <w:spacing w:val="-20"/>
+          <w:sz w:val="20"/>
+          <w:szCs w:val="20"/>
+          <w:lang w:val="en-US"/>
+        </w:rPr>
+        <w:t>}</w:t>
+      </w:r>
+    </w:p>
+    <w:p>
+      <w:pPr>
+        <w:pStyle w:val="a3"/>
+        <w:spacing w:after="0" w:line="128" w:lineRule="exact"/>
+        <w:rPr>
+          <w:rFonts w:ascii="Consolas" w:hAnsi="Consolas"/>
+          <w:spacing w:val="-20"/>
+          <w:sz w:val="20"/>
+          <w:szCs w:val="20"/>
+          <w:lang w:val="en-US"/>
+        </w:rPr>
+      </w:pPr>
+      <w:r>
+        <w:rPr>
+          <w:rFonts w:ascii="Consolas" w:hAnsi="Consolas"/>
+          <w:spacing w:val="-20"/>
+          <w:sz w:val="20"/>
+          <w:szCs w:val="20"/>
+          <w:lang w:val="en-US"/>
+        </w:rPr>
+        <w:tab/>
+      </w:r>
+      <w:r>
+        <w:rPr>
+          <w:rFonts w:ascii="Consolas" w:hAnsi="Consolas"/>
+          <w:spacing w:val="-20"/>
+          <w:sz w:val="20"/>
+          <w:szCs w:val="20"/>
+          <w:lang w:val="en-US"/>
+        </w:rPr>
+        <w:tab/>
+      </w:r>
+      <w:r>
+        <w:rPr>
+          <w:rFonts w:ascii="Consolas" w:hAnsi="Consolas"/>
+          <w:spacing w:val="-20"/>
+          <w:sz w:val="20"/>
+          <w:szCs w:val="20"/>
+          <w:lang w:val="en-US"/>
+        </w:rPr>
+        <w:tab/>
+      </w:r>
+      <w:proofErr w:type="gramStart"/>
+      <w:r>
+        <w:rPr>
+          <w:rFonts w:ascii="Consolas" w:hAnsi="Consolas"/>
+          <w:spacing w:val="-20"/>
+          <w:sz w:val="20"/>
+          <w:szCs w:val="20"/>
+          <w:lang w:val="en-US"/>
+        </w:rPr>
+        <w:t>std::</w:t>
+      </w:r>
+      <w:proofErr w:type="spellStart"/>
+      <w:proofErr w:type="gramEnd"/>
+      <w:r>
+        <w:rPr>
+          <w:rFonts w:ascii="Consolas" w:hAnsi="Consolas"/>
+          <w:spacing w:val="-20"/>
+          <w:sz w:val="20"/>
+          <w:szCs w:val="20"/>
+          <w:lang w:val="en-US"/>
+        </w:rPr>
+        <w:t>wcout</w:t>
+      </w:r>
+      <w:proofErr w:type="spellEnd"/>
+      <w:r>
+        <w:rPr>
+          <w:rFonts w:ascii="Consolas" w:hAnsi="Consolas"/>
+          <w:spacing w:val="-20"/>
+          <w:sz w:val="20"/>
+          <w:szCs w:val="20"/>
+          <w:lang w:val="en-US"/>
+        </w:rPr>
+        <w:t xml:space="preserve"> &lt;&lt; a2[</w:t>
+      </w:r>
+      <w:proofErr w:type="spellStart"/>
+      <w:r>
+        <w:rPr>
+          <w:rFonts w:ascii="Consolas" w:hAnsi="Consolas"/>
+          <w:spacing w:val="-20"/>
+          <w:sz w:val="20"/>
+          <w:szCs w:val="20"/>
+          <w:lang w:val="en-US"/>
+        </w:rPr>
+        <w:t>i</w:t>
+      </w:r>
+      <w:proofErr w:type="spellEnd"/>
+      <w:r>
+        <w:rPr>
+          <w:rFonts w:ascii="Consolas" w:hAnsi="Consolas"/>
+          <w:spacing w:val="-20"/>
+          <w:sz w:val="20"/>
+          <w:szCs w:val="20"/>
+          <w:lang w:val="en-US"/>
+        </w:rPr>
+        <w:t>];</w:t>
+      </w:r>
+    </w:p>
+    <w:p>
+      <w:pPr>
+        <w:pStyle w:val="a3"/>
+        <w:spacing w:after="0" w:line="128" w:lineRule="exact"/>
+        <w:rPr>
+          <w:rFonts w:ascii="Consolas" w:hAnsi="Consolas"/>
+          <w:spacing w:val="-20"/>
+          <w:sz w:val="20"/>
+          <w:szCs w:val="20"/>
+          <w:lang w:val="en-US"/>
+        </w:rPr>
+      </w:pPr>
+      <w:r>
+        <w:rPr>
+          <w:rFonts w:ascii="Consolas" w:hAnsi="Consolas"/>
+          <w:spacing w:val="-20"/>
+          <w:sz w:val="20"/>
+          <w:szCs w:val="20"/>
+          <w:lang w:val="en-US"/>
+        </w:rPr>
+        <w:tab/>
+      </w:r>
+      <w:r>
+        <w:rPr>
+          <w:rFonts w:ascii="Consolas" w:hAnsi="Consolas"/>
+          <w:spacing w:val="-20"/>
+          <w:sz w:val="20"/>
+          <w:szCs w:val="20"/>
+          <w:lang w:val="en-US"/>
+        </w:rPr>
+        <w:tab/>
+      </w:r>
+      <w:r>
+        <w:rPr>
+          <w:rFonts w:ascii="Consolas" w:hAnsi="Consolas"/>
+          <w:spacing w:val="-20"/>
+          <w:sz w:val="20"/>
+          <w:szCs w:val="20"/>
+          <w:lang w:val="en-US"/>
+        </w:rPr>
+        <w:tab/>
+      </w:r>
+      <w:proofErr w:type="spellStart"/>
+      <w:r>
+        <w:rPr>
+          <w:rFonts w:ascii="Consolas" w:hAnsi="Consolas"/>
+          <w:spacing w:val="-20"/>
+          <w:sz w:val="20"/>
+          <w:szCs w:val="20"/>
+          <w:lang w:val="en-US"/>
+        </w:rPr>
+        <w:t>cnt</w:t>
+      </w:r>
+      <w:proofErr w:type="spellEnd"/>
+      <w:r>
+        <w:rPr>
+          <w:rFonts w:ascii="Consolas" w:hAnsi="Consolas"/>
+          <w:spacing w:val="-20"/>
+          <w:sz w:val="20"/>
+          <w:szCs w:val="20"/>
+          <w:lang w:val="en-US"/>
+        </w:rPr>
+        <w:t>++;</w:t>
+      </w:r>
+    </w:p>
+    <w:p>
+      <w:pPr>
+        <w:pStyle w:val="a3"/>
+        <w:spacing w:after="0" w:line="128" w:lineRule="exact"/>
+        <w:rPr>
+          <w:rFonts w:ascii="Consolas" w:hAnsi="Consolas"/>
+          <w:spacing w:val="-20"/>
+          <w:sz w:val="20"/>
+          <w:szCs w:val="20"/>
+          <w:lang w:val="en-US"/>
+        </w:rPr>
+      </w:pPr>
+      <w:r>
+        <w:rPr>
+          <w:rFonts w:ascii="Consolas" w:hAnsi="Consolas"/>
+          <w:spacing w:val="-20"/>
+          <w:sz w:val="20"/>
+          <w:szCs w:val="20"/>
+          <w:lang w:val="en-US"/>
+        </w:rPr>
+        <w:tab/>
+      </w:r>
+      <w:r>
+        <w:rPr>
+          <w:rFonts w:ascii="Consolas" w:hAnsi="Consolas"/>
+          <w:spacing w:val="-20"/>
+          <w:sz w:val="20"/>
+          <w:szCs w:val="20"/>
+          <w:lang w:val="en-US"/>
+        </w:rPr>
+        <w:tab/>
+        <w:t>}</w:t>
+      </w:r>
+    </w:p>
+    <w:p>
+      <w:pPr>
+        <w:pStyle w:val="a3"/>
+        <w:spacing w:after="0" w:line="128" w:lineRule="exact"/>
+        <w:rPr>
+          <w:rFonts w:ascii="Consolas" w:hAnsi="Consolas"/>
+          <w:spacing w:val="-20"/>
+          <w:sz w:val="20"/>
+          <w:szCs w:val="20"/>
+          <w:lang w:val="en-US"/>
+        </w:rPr>
+      </w:pPr>
+      <w:r>
+        <w:rPr>
+          <w:rFonts w:ascii="Consolas" w:hAnsi="Consolas"/>
+          <w:spacing w:val="-20"/>
+          <w:sz w:val="20"/>
+          <w:szCs w:val="20"/>
+          <w:lang w:val="en-US"/>
+        </w:rPr>
+        <w:tab/>
+        <w:t>}</w:t>
+      </w:r>
+    </w:p>
+    <w:p>
+      <w:pPr>
+        <w:pStyle w:val="a3"/>
+        <w:spacing w:after="0" w:line="128" w:lineRule="exact"/>
+        <w:rPr>
+          <w:rFonts w:ascii="Consolas" w:hAnsi="Consolas"/>
+          <w:spacing w:val="-20"/>
+          <w:sz w:val="20"/>
+          <w:szCs w:val="20"/>
+          <w:lang w:val="en-US"/>
+        </w:rPr>
+      </w:pPr>
+      <w:r>
+        <w:rPr>
+          <w:rFonts w:ascii="Consolas" w:hAnsi="Consolas"/>
+          <w:spacing w:val="-20"/>
+          <w:sz w:val="20"/>
+          <w:szCs w:val="20"/>
+          <w:lang w:val="en-US"/>
+        </w:rPr>
+        <w:tab/>
+        <w:t xml:space="preserve">for (int </w:t>
+      </w:r>
+      <w:proofErr w:type="spellStart"/>
+      <w:r>
+        <w:rPr>
+          <w:rFonts w:ascii="Consolas" w:hAnsi="Consolas"/>
+          <w:spacing w:val="-20"/>
+          <w:sz w:val="20"/>
+          <w:szCs w:val="20"/>
+          <w:lang w:val="en-US"/>
+        </w:rPr>
+        <w:t>i</w:t>
+      </w:r>
+      <w:proofErr w:type="spellEnd"/>
+      <w:r>
+        <w:rPr>
+          <w:rFonts w:ascii="Consolas" w:hAnsi="Consolas"/>
+          <w:spacing w:val="-20"/>
+          <w:sz w:val="20"/>
+          <w:szCs w:val="20"/>
+          <w:lang w:val="en-US"/>
+        </w:rPr>
+        <w:t xml:space="preserve"> = 0; </w:t>
+      </w:r>
+      <w:proofErr w:type="spellStart"/>
+      <w:r>
+        <w:rPr>
+          <w:rFonts w:ascii="Consolas" w:hAnsi="Consolas"/>
+          <w:spacing w:val="-20"/>
+          <w:sz w:val="20"/>
+          <w:szCs w:val="20"/>
+          <w:lang w:val="en-US"/>
+        </w:rPr>
+        <w:t>i</w:t>
+      </w:r>
+      <w:proofErr w:type="spellEnd"/>
+      <w:r>
+        <w:rPr>
+          <w:rFonts w:ascii="Consolas" w:hAnsi="Consolas"/>
+          <w:spacing w:val="-20"/>
+          <w:sz w:val="20"/>
+          <w:szCs w:val="20"/>
+          <w:lang w:val="en-US"/>
+        </w:rPr>
+        <w:t xml:space="preserve"> &lt; N; </w:t>
+      </w:r>
+      <w:proofErr w:type="spellStart"/>
+      <w:r>
+        <w:rPr>
+          <w:rFonts w:ascii="Consolas" w:hAnsi="Consolas"/>
+          <w:spacing w:val="-20"/>
+          <w:sz w:val="20"/>
+          <w:szCs w:val="20"/>
+          <w:lang w:val="en-US"/>
+        </w:rPr>
+        <w:t>i</w:t>
+      </w:r>
+      <w:proofErr w:type="spellEnd"/>
+      <w:r>
+        <w:rPr>
+          <w:rFonts w:ascii="Consolas" w:hAnsi="Consolas"/>
+          <w:spacing w:val="-20"/>
+          <w:sz w:val="20"/>
+          <w:szCs w:val="20"/>
+          <w:lang w:val="en-US"/>
+        </w:rPr>
+        <w:t>++)</w:t>
+      </w:r>
+    </w:p>
+    <w:p>
+      <w:pPr>
+        <w:pStyle w:val="a3"/>
+        <w:spacing w:after="0" w:line="128" w:lineRule="exact"/>
+        <w:rPr>
+          <w:rFonts w:ascii="Consolas" w:hAnsi="Consolas"/>
+          <w:spacing w:val="-20"/>
+          <w:sz w:val="20"/>
+          <w:szCs w:val="20"/>
+          <w:lang w:val="en-US"/>
+        </w:rPr>
+      </w:pPr>
+      <w:r>
+        <w:rPr>
+          <w:rFonts w:ascii="Consolas" w:hAnsi="Consolas"/>
+          <w:spacing w:val="-20"/>
+          <w:sz w:val="20"/>
+          <w:szCs w:val="20"/>
+          <w:lang w:val="en-US"/>
+        </w:rPr>
+        <w:tab/>
+        <w:t>{</w:t>
+      </w:r>
+    </w:p>
+    <w:p>
+      <w:pPr>
+        <w:pStyle w:val="a3"/>
+        <w:spacing w:after="0" w:line="128" w:lineRule="exact"/>
+        <w:rPr>
+          <w:rFonts w:ascii="Consolas" w:hAnsi="Consolas"/>
+          <w:spacing w:val="-20"/>
+          <w:sz w:val="20"/>
+          <w:szCs w:val="20"/>
+          <w:lang w:val="en-US"/>
+        </w:rPr>
+      </w:pPr>
+      <w:r>
+        <w:rPr>
+          <w:rFonts w:ascii="Consolas" w:hAnsi="Consolas"/>
+          <w:spacing w:val="-20"/>
+          <w:sz w:val="20"/>
+          <w:szCs w:val="20"/>
+          <w:lang w:val="en-US"/>
+        </w:rPr>
+        <w:tab/>
+      </w:r>
+      <w:r>
+        <w:rPr>
+          <w:rFonts w:ascii="Consolas" w:hAnsi="Consolas"/>
+          <w:spacing w:val="-20"/>
+          <w:sz w:val="20"/>
+          <w:szCs w:val="20"/>
+          <w:lang w:val="en-US"/>
+        </w:rPr>
+        <w:tab/>
+        <w:t>if (a1[</w:t>
+      </w:r>
+      <w:proofErr w:type="spellStart"/>
+      <w:r>
+        <w:rPr>
+          <w:rFonts w:ascii="Consolas" w:hAnsi="Consolas"/>
+          <w:spacing w:val="-20"/>
+          <w:sz w:val="20"/>
+          <w:szCs w:val="20"/>
+          <w:lang w:val="en-US"/>
+        </w:rPr>
+        <w:t>i</w:t>
+      </w:r>
+      <w:proofErr w:type="spellEnd"/>
+      <w:r>
+        <w:rPr>
+          <w:rFonts w:ascii="Consolas" w:hAnsi="Consolas"/>
+          <w:spacing w:val="-20"/>
+          <w:sz w:val="20"/>
+          <w:szCs w:val="20"/>
+          <w:lang w:val="en-US"/>
+        </w:rPr>
+        <w:t>] &gt; 0)</w:t>
+      </w:r>
+    </w:p>
+    <w:p>
+      <w:pPr>
+        <w:pStyle w:val="a3"/>
+        <w:spacing w:after="0" w:line="128" w:lineRule="exact"/>
+        <w:rPr>
+          <w:rFonts w:ascii="Consolas" w:hAnsi="Consolas"/>
+          <w:spacing w:val="-20"/>
+          <w:sz w:val="20"/>
+          <w:szCs w:val="20"/>
+          <w:lang w:val="en-US"/>
+        </w:rPr>
+      </w:pPr>
+      <w:r>
+        <w:rPr>
+          <w:rFonts w:ascii="Consolas" w:hAnsi="Consolas"/>
+          <w:spacing w:val="-20"/>
+          <w:sz w:val="20"/>
+          <w:szCs w:val="20"/>
+          <w:lang w:val="en-US"/>
+        </w:rPr>
+        <w:tab/>
+      </w:r>
+      <w:r>
+        <w:rPr>
+          <w:rFonts w:ascii="Consolas" w:hAnsi="Consolas"/>
+          <w:spacing w:val="-20"/>
+          <w:sz w:val="20"/>
+          <w:szCs w:val="20"/>
+          <w:lang w:val="en-US"/>
+        </w:rPr>
+        <w:tab/>
+        <w:t>{</w:t>
+      </w:r>
+    </w:p>
+    <w:p>
+      <w:pPr>
+        <w:pStyle w:val="a3"/>
+        <w:spacing w:after="0" w:line="128" w:lineRule="exact"/>
+        <w:rPr>
+          <w:rFonts w:ascii="Consolas" w:hAnsi="Consolas"/>
+          <w:spacing w:val="-20"/>
+          <w:sz w:val="20"/>
+          <w:szCs w:val="20"/>
+          <w:lang w:val="en-US"/>
+        </w:rPr>
+      </w:pPr>
+      <w:r>
+        <w:rPr>
+          <w:rFonts w:ascii="Consolas" w:hAnsi="Consolas"/>
+          <w:spacing w:val="-20"/>
+          <w:sz w:val="20"/>
+          <w:szCs w:val="20"/>
+          <w:lang w:val="en-US"/>
+        </w:rPr>
+        <w:tab/>
+      </w:r>
+      <w:r>
+        <w:rPr>
+          <w:rFonts w:ascii="Consolas" w:hAnsi="Consolas"/>
+          <w:spacing w:val="-20"/>
+          <w:sz w:val="20"/>
+          <w:szCs w:val="20"/>
+          <w:lang w:val="en-US"/>
+        </w:rPr>
+        <w:tab/>
+      </w:r>
+      <w:r>
+        <w:rPr>
+          <w:rFonts w:ascii="Consolas" w:hAnsi="Consolas"/>
+          <w:spacing w:val="-20"/>
+          <w:sz w:val="20"/>
+          <w:szCs w:val="20"/>
+          <w:lang w:val="en-US"/>
+        </w:rPr>
+        <w:tab/>
+        <w:t>if (</w:t>
+      </w:r>
+      <w:proofErr w:type="spellStart"/>
+      <w:r>
+        <w:rPr>
+          <w:rFonts w:ascii="Consolas" w:hAnsi="Consolas"/>
+          <w:spacing w:val="-20"/>
+          <w:sz w:val="20"/>
+          <w:szCs w:val="20"/>
+          <w:lang w:val="en-US"/>
+        </w:rPr>
+        <w:t>cnt</w:t>
+      </w:r>
+      <w:proofErr w:type="spellEnd"/>
+      <w:r>
+        <w:rPr>
+          <w:rFonts w:ascii="Consolas" w:hAnsi="Consolas"/>
+          <w:spacing w:val="-20"/>
+          <w:sz w:val="20"/>
+          <w:szCs w:val="20"/>
+          <w:lang w:val="en-US"/>
+        </w:rPr>
+        <w:t xml:space="preserve"> &gt; 0)</w:t>
+      </w:r>
+    </w:p>
+    <w:p>
+      <w:pPr>
+        <w:pStyle w:val="a3"/>
+        <w:spacing w:after="0" w:line="128" w:lineRule="exact"/>
+        <w:rPr>
+          <w:rFonts w:ascii="Consolas" w:hAnsi="Consolas"/>
+          <w:spacing w:val="-20"/>
+          <w:sz w:val="20"/>
+          <w:szCs w:val="20"/>
+          <w:lang w:val="en-US"/>
+        </w:rPr>
+      </w:pPr>
+      <w:r>
+        <w:rPr>
+          <w:rFonts w:ascii="Consolas" w:hAnsi="Consolas"/>
+          <w:spacing w:val="-20"/>
+          <w:sz w:val="20"/>
+          <w:szCs w:val="20"/>
+          <w:lang w:val="en-US"/>
+        </w:rPr>
+        <w:tab/>
+      </w:r>
+      <w:r>
+        <w:rPr>
+          <w:rFonts w:ascii="Consolas" w:hAnsi="Consolas"/>
+          <w:spacing w:val="-20"/>
+          <w:sz w:val="20"/>
+          <w:szCs w:val="20"/>
+          <w:lang w:val="en-US"/>
+        </w:rPr>
+        <w:tab/>
+      </w:r>
+      <w:r>
+        <w:rPr>
+          <w:rFonts w:ascii="Consolas" w:hAnsi="Consolas"/>
+          <w:spacing w:val="-20"/>
+          <w:sz w:val="20"/>
+          <w:szCs w:val="20"/>
+          <w:lang w:val="en-US"/>
+        </w:rPr>
+        <w:tab/>
+        <w:t>{</w:t>
+      </w:r>
+    </w:p>
+    <w:p>
+      <w:pPr>
+        <w:pStyle w:val="a3"/>
+        <w:spacing w:after="0" w:line="128" w:lineRule="exact"/>
+        <w:rPr>
+          <w:rFonts w:ascii="Consolas" w:hAnsi="Consolas"/>
+          <w:spacing w:val="-20"/>
+          <w:sz w:val="20"/>
+          <w:szCs w:val="20"/>
+          <w:lang w:val="en-US"/>
+        </w:rPr>
+      </w:pPr>
+      <w:r>
+        <w:rPr>
+          <w:rFonts w:ascii="Consolas" w:hAnsi="Consolas"/>
+          <w:spacing w:val="-20"/>
+          <w:sz w:val="20"/>
+          <w:szCs w:val="20"/>
+          <w:lang w:val="en-US"/>
+        </w:rPr>
+        <w:tab/>
+      </w:r>
+      <w:r>
+        <w:rPr>
+          <w:rFonts w:ascii="Consolas" w:hAnsi="Consolas"/>
+          <w:spacing w:val="-20"/>
+          <w:sz w:val="20"/>
+          <w:szCs w:val="20"/>
+          <w:lang w:val="en-US"/>
+        </w:rPr>
+        <w:tab/>
+      </w:r>
+      <w:r>
+        <w:rPr>
+          <w:rFonts w:ascii="Consolas" w:hAnsi="Consolas"/>
+          <w:spacing w:val="-20"/>
+          <w:sz w:val="20"/>
+          <w:szCs w:val="20"/>
+          <w:lang w:val="en-US"/>
+        </w:rPr>
+        <w:tab/>
+      </w:r>
+      <w:r>
+        <w:rPr>
+          <w:rFonts w:ascii="Consolas" w:hAnsi="Consolas"/>
+          <w:spacing w:val="-20"/>
+          <w:sz w:val="20"/>
+          <w:szCs w:val="20"/>
+          <w:lang w:val="en-US"/>
+        </w:rPr>
+        <w:tab/>
+      </w:r>
+      <w:proofErr w:type="gramStart"/>
+      <w:r>
+        <w:rPr>
+          <w:rFonts w:ascii="Consolas" w:hAnsi="Consolas"/>
+          <w:spacing w:val="-20"/>
+          <w:sz w:val="20"/>
+          <w:szCs w:val="20"/>
+          <w:lang w:val="en-US"/>
+        </w:rPr>
+        <w:t>std::</w:t>
+      </w:r>
+      <w:proofErr w:type="spellStart"/>
+      <w:proofErr w:type="gramEnd"/>
+      <w:r>
+        <w:rPr>
+          <w:rFonts w:ascii="Consolas" w:hAnsi="Consolas"/>
+          <w:spacing w:val="-20"/>
+          <w:sz w:val="20"/>
+          <w:szCs w:val="20"/>
+          <w:lang w:val="en-US"/>
+        </w:rPr>
+        <w:t>wcout</w:t>
+      </w:r>
+      <w:proofErr w:type="spellEnd"/>
+      <w:r>
+        <w:rPr>
+          <w:rFonts w:ascii="Consolas" w:hAnsi="Consolas"/>
+          <w:spacing w:val="-20"/>
+          <w:sz w:val="20"/>
+          <w:szCs w:val="20"/>
+          <w:lang w:val="en-US"/>
+        </w:rPr>
+        <w:t xml:space="preserve"> &lt;&lt; ' ';</w:t>
+      </w:r>
+    </w:p>
+    <w:p>
+      <w:pPr>
+        <w:pStyle w:val="a3"/>
+        <w:spacing w:after="0" w:line="128" w:lineRule="exact"/>
+        <w:rPr>
+          <w:rFonts w:ascii="Consolas" w:hAnsi="Consolas"/>
+          <w:spacing w:val="-20"/>
+          <w:sz w:val="20"/>
+          <w:szCs w:val="20"/>
+          <w:lang w:val="en-US"/>
+        </w:rPr>
+      </w:pPr>
+      <w:r>
+        <w:rPr>
+          <w:rFonts w:ascii="Consolas" w:hAnsi="Consolas"/>
+          <w:spacing w:val="-20"/>
+          <w:sz w:val="20"/>
+          <w:szCs w:val="20"/>
+          <w:lang w:val="en-US"/>
+        </w:rPr>
+        <w:tab/>
+      </w:r>
+      <w:r>
+        <w:rPr>
+          <w:rFonts w:ascii="Consolas" w:hAnsi="Consolas"/>
+          <w:spacing w:val="-20"/>
+          <w:sz w:val="20"/>
+          <w:szCs w:val="20"/>
+          <w:lang w:val="en-US"/>
+        </w:rPr>
+        <w:tab/>
+      </w:r>
+      <w:r>
+        <w:rPr>
+          <w:rFonts w:ascii="Consolas" w:hAnsi="Consolas"/>
+          <w:spacing w:val="-20"/>
+          <w:sz w:val="20"/>
+          <w:szCs w:val="20"/>
+          <w:lang w:val="en-US"/>
+        </w:rPr>
+        <w:tab/>
+        <w:t>}</w:t>
+      </w:r>
+    </w:p>
+    <w:p>
+      <w:pPr>
+        <w:pStyle w:val="a3"/>
+        <w:spacing w:after="0" w:line="128" w:lineRule="exact"/>
+        <w:rPr>
+          <w:rFonts w:ascii="Consolas" w:hAnsi="Consolas"/>
+          <w:spacing w:val="-20"/>
+          <w:sz w:val="20"/>
+          <w:szCs w:val="20"/>
+          <w:lang w:val="en-US"/>
+        </w:rPr>
+      </w:pPr>
+      <w:r>
+        <w:rPr>
+          <w:rFonts w:ascii="Consolas" w:hAnsi="Consolas"/>
+          <w:spacing w:val="-20"/>
+          <w:sz w:val="20"/>
+          <w:szCs w:val="20"/>
+          <w:lang w:val="en-US"/>
+        </w:rPr>
+        <w:tab/>
+      </w:r>
+      <w:r>
+        <w:rPr>
+          <w:rFonts w:ascii="Consolas" w:hAnsi="Consolas"/>
+          <w:spacing w:val="-20"/>
+          <w:sz w:val="20"/>
+          <w:szCs w:val="20"/>
+          <w:lang w:val="en-US"/>
+        </w:rPr>
+        <w:tab/>
+      </w:r>
+      <w:r>
+        <w:rPr>
+          <w:rFonts w:ascii="Consolas" w:hAnsi="Consolas"/>
+          <w:spacing w:val="-20"/>
+          <w:sz w:val="20"/>
+          <w:szCs w:val="20"/>
+          <w:lang w:val="en-US"/>
+        </w:rPr>
+        <w:tab/>
+      </w:r>
+      <w:proofErr w:type="gramStart"/>
+      <w:r>
+        <w:rPr>
+          <w:rFonts w:ascii="Consolas" w:hAnsi="Consolas"/>
+          <w:spacing w:val="-20"/>
+          <w:sz w:val="20"/>
+          <w:szCs w:val="20"/>
+          <w:lang w:val="en-US"/>
+        </w:rPr>
+        <w:t>std::</w:t>
+      </w:r>
+      <w:proofErr w:type="spellStart"/>
+      <w:proofErr w:type="gramEnd"/>
+      <w:r>
+        <w:rPr>
+          <w:rFonts w:ascii="Consolas" w:hAnsi="Consolas"/>
+          <w:spacing w:val="-20"/>
+          <w:sz w:val="20"/>
+          <w:szCs w:val="20"/>
+          <w:lang w:val="en-US"/>
+        </w:rPr>
+        <w:t>wcout</w:t>
+      </w:r>
+      <w:proofErr w:type="spellEnd"/>
+      <w:r>
+        <w:rPr>
+          <w:rFonts w:ascii="Consolas" w:hAnsi="Consolas"/>
+          <w:spacing w:val="-20"/>
+          <w:sz w:val="20"/>
+          <w:szCs w:val="20"/>
+          <w:lang w:val="en-US"/>
+        </w:rPr>
         <w:t xml:space="preserve"> &lt;&lt; a1[</w:t>
       </w:r>
       <w:proofErr w:type="spellStart"/>
@@ -9161,6 +11689,86 @@
           <w:lang w:val="en-US"/>
         </w:rPr>
         <w:tab/>
+        <w:t>if (</w:t>
+      </w:r>
+      <w:proofErr w:type="spellStart"/>
+      <w:r>
+        <w:rPr>
+          <w:rFonts w:ascii="Consolas" w:hAnsi="Consolas"/>
+          <w:spacing w:val="-20"/>
+          <w:sz w:val="20"/>
+          <w:szCs w:val="20"/>
+          <w:lang w:val="en-US"/>
+        </w:rPr>
+        <w:t>cnt</w:t>
+      </w:r>
+      <w:proofErr w:type="spellEnd"/>
+      <w:r>
+        <w:rPr>
+          <w:rFonts w:ascii="Consolas" w:hAnsi="Consolas"/>
+          <w:spacing w:val="-20"/>
+          <w:sz w:val="20"/>
+          <w:szCs w:val="20"/>
+          <w:lang w:val="en-US"/>
+        </w:rPr>
+        <w:t xml:space="preserve"> &lt; 15)</w:t>
+      </w:r>
+    </w:p>
+    <w:p>
+      <w:pPr>
+        <w:pStyle w:val="a3"/>
+        <w:spacing w:after="0" w:line="128" w:lineRule="exact"/>
+        <w:rPr>
+          <w:rFonts w:ascii="Consolas" w:hAnsi="Consolas"/>
+          <w:spacing w:val="-20"/>
+          <w:sz w:val="20"/>
+          <w:szCs w:val="20"/>
+          <w:lang w:val="en-US"/>
+        </w:rPr>
+      </w:pPr>
+      <w:r>
+        <w:rPr>
+          <w:rFonts w:ascii="Consolas" w:hAnsi="Consolas"/>
+          <w:spacing w:val="-20"/>
+          <w:sz w:val="20"/>
+          <w:szCs w:val="20"/>
+          <w:lang w:val="en-US"/>
+        </w:rPr>
+        <w:tab/>
+        <w:t>{</w:t>
+      </w:r>
+    </w:p>
+    <w:p>
+      <w:pPr>
+        <w:pStyle w:val="a3"/>
+        <w:spacing w:after="0" w:line="128" w:lineRule="exact"/>
+        <w:rPr>
+          <w:rFonts w:ascii="Consolas" w:hAnsi="Consolas"/>
+          <w:spacing w:val="-20"/>
+          <w:sz w:val="20"/>
+          <w:szCs w:val="20"/>
+          <w:lang w:val="en-US"/>
+        </w:rPr>
+      </w:pPr>
+      <w:r>
+        <w:rPr>
+          <w:rFonts w:ascii="Consolas" w:hAnsi="Consolas"/>
+          <w:spacing w:val="-20"/>
+          <w:sz w:val="20"/>
+          <w:szCs w:val="20"/>
+          <w:lang w:val="en-US"/>
+        </w:rPr>
+        <w:tab/>
+      </w:r>
+      <w:r>
+        <w:rPr>
+          <w:rFonts w:ascii="Consolas" w:hAnsi="Consolas"/>
+          <w:spacing w:val="-20"/>
+          <w:sz w:val="20"/>
+          <w:szCs w:val="20"/>
+          <w:lang w:val="en-US"/>
+        </w:rPr>
+        <w:tab/>
         <w:t xml:space="preserve">for (int </w:t>
       </w:r>
       <w:proofErr w:type="spellStart"/>
@@ -9183,7 +11791,29 @@
           <w:szCs w:val="20"/>
           <w:lang w:val="en-US"/>
         </w:rPr>
-        <w:t xml:space="preserve"> = 0; </w:t>
+        <w:t xml:space="preserve"> = </w:t>
+      </w:r>
+      <w:proofErr w:type="spellStart"/>
+      <w:r>
+        <w:rPr>
+          <w:rFonts w:ascii="Consolas" w:hAnsi="Consolas"/>
+          <w:spacing w:val="-20"/>
+          <w:sz w:val="20"/>
+          <w:szCs w:val="20"/>
+          <w:lang w:val="en-US"/>
+        </w:rPr>
+        <w:t>cnt</w:t>
+      </w:r>
+      <w:proofErr w:type="spellEnd"/>
+      <w:r>
+        <w:rPr>
+          <w:rFonts w:ascii="Consolas" w:hAnsi="Consolas"/>
+          <w:spacing w:val="-20"/>
+          <w:sz w:val="20"/>
+          <w:szCs w:val="20"/>
+          <w:lang w:val="en-US"/>
+        </w:rPr>
+        <w:t xml:space="preserve">; </w:t>
       </w:r>
       <w:proofErr w:type="spellStart"/>
       <w:r>
@@ -9205,7 +11835,7 @@
           <w:szCs w:val="20"/>
           <w:lang w:val="en-US"/>
         </w:rPr>
-        <w:t xml:space="preserve"> &lt; N; </w:t>
+        <w:t xml:space="preserve"> &lt; 15; </w:t>
       </w:r>
       <w:proofErr w:type="spellStart"/>
       <w:r>
@@ -9251,6 +11881,16 @@
           <w:lang w:val="en-US"/>
         </w:rPr>
         <w:tab/>
+      </w:r>
+      <w:r>
+        <w:rPr>
+          <w:rFonts w:ascii="Consolas" w:hAnsi="Consolas"/>
+          <w:spacing w:val="-20"/>
+          <w:sz w:val="20"/>
+          <w:szCs w:val="20"/>
+          <w:lang w:val="en-US"/>
+        </w:rPr>
+        <w:tab/>
         <w:t>{</w:t>
       </w:r>
     </w:p>
@@ -9285,107 +11925,117 @@
           <w:lang w:val="en-US"/>
         </w:rPr>
         <w:tab/>
-        <w:t>if (a2[</w:t>
-      </w:r>
-      <w:proofErr w:type="spellStart"/>
-      <w:r>
-        <w:rPr>
-          <w:rFonts w:ascii="Consolas" w:hAnsi="Consolas"/>
-          <w:spacing w:val="-20"/>
-          <w:sz w:val="20"/>
-          <w:szCs w:val="20"/>
-          <w:lang w:val="en-US"/>
-        </w:rPr>
-        <w:t>i</w:t>
-      </w:r>
-      <w:proofErr w:type="spellEnd"/>
-      <w:r>
-        <w:rPr>
-          <w:rFonts w:ascii="Consolas" w:hAnsi="Consolas"/>
-          <w:spacing w:val="-20"/>
-          <w:sz w:val="20"/>
-          <w:szCs w:val="20"/>
-          <w:lang w:val="en-US"/>
-        </w:rPr>
-        <w:t>] &lt; 0)</w:t>
-      </w:r>
-    </w:p>
-    <w:p>
-      <w:pPr>
-        <w:pStyle w:val="a3"/>
-        <w:spacing w:after="0" w:line="128" w:lineRule="exact"/>
-        <w:rPr>
-          <w:rFonts w:ascii="Consolas" w:hAnsi="Consolas"/>
-          <w:spacing w:val="-20"/>
-          <w:sz w:val="20"/>
-          <w:szCs w:val="20"/>
-          <w:lang w:val="en-US"/>
-        </w:rPr>
-      </w:pPr>
-      <w:r>
-        <w:rPr>
-          <w:rFonts w:ascii="Consolas" w:hAnsi="Consolas"/>
-          <w:spacing w:val="-20"/>
-          <w:sz w:val="20"/>
-          <w:szCs w:val="20"/>
-          <w:lang w:val="en-US"/>
-        </w:rPr>
-        <w:tab/>
-      </w:r>
-      <w:r>
-        <w:rPr>
-          <w:rFonts w:ascii="Consolas" w:hAnsi="Consolas"/>
-          <w:spacing w:val="-20"/>
-          <w:sz w:val="20"/>
-          <w:szCs w:val="20"/>
-          <w:lang w:val="en-US"/>
-        </w:rPr>
-        <w:tab/>
-        <w:t>{</w:t>
-      </w:r>
-    </w:p>
-    <w:p>
-      <w:pPr>
-        <w:pStyle w:val="a3"/>
-        <w:spacing w:after="0" w:line="128" w:lineRule="exact"/>
-        <w:rPr>
-          <w:rFonts w:ascii="Consolas" w:hAnsi="Consolas"/>
-          <w:spacing w:val="-20"/>
-          <w:sz w:val="20"/>
-          <w:szCs w:val="20"/>
-          <w:lang w:val="en-US"/>
-        </w:rPr>
-      </w:pPr>
-      <w:r>
-        <w:rPr>
-          <w:rFonts w:ascii="Consolas" w:hAnsi="Consolas"/>
-          <w:spacing w:val="-20"/>
-          <w:sz w:val="20"/>
-          <w:szCs w:val="20"/>
-          <w:lang w:val="en-US"/>
-        </w:rPr>
-        <w:tab/>
-      </w:r>
-      <w:r>
-        <w:rPr>
-          <w:rFonts w:ascii="Consolas" w:hAnsi="Consolas"/>
-          <w:spacing w:val="-20"/>
-          <w:sz w:val="20"/>
-          <w:szCs w:val="20"/>
-          <w:lang w:val="en-US"/>
-        </w:rPr>
-        <w:tab/>
-      </w:r>
-      <w:r>
-        <w:rPr>
-          <w:rFonts w:ascii="Consolas" w:hAnsi="Consolas"/>
-          <w:spacing w:val="-20"/>
-          <w:sz w:val="20"/>
-          <w:szCs w:val="20"/>
-          <w:lang w:val="en-US"/>
-        </w:rPr>
-        <w:tab/>
-        <w:t>if (</w:t>
+      </w:r>
+      <w:r>
+        <w:rPr>
+          <w:rFonts w:ascii="Consolas" w:hAnsi="Consolas"/>
+          <w:spacing w:val="-20"/>
+          <w:sz w:val="20"/>
+          <w:szCs w:val="20"/>
+          <w:lang w:val="en-US"/>
+        </w:rPr>
+        <w:tab/>
+      </w:r>
+      <w:proofErr w:type="gramStart"/>
+      <w:r>
+        <w:rPr>
+          <w:rFonts w:ascii="Consolas" w:hAnsi="Consolas"/>
+          <w:spacing w:val="-20"/>
+          <w:sz w:val="20"/>
+          <w:szCs w:val="20"/>
+          <w:lang w:val="en-US"/>
+        </w:rPr>
+        <w:t>std::</w:t>
+      </w:r>
+      <w:proofErr w:type="spellStart"/>
+      <w:proofErr w:type="gramEnd"/>
+      <w:r>
+        <w:rPr>
+          <w:rFonts w:ascii="Consolas" w:hAnsi="Consolas"/>
+          <w:spacing w:val="-20"/>
+          <w:sz w:val="20"/>
+          <w:szCs w:val="20"/>
+          <w:lang w:val="en-US"/>
+        </w:rPr>
+        <w:t>wcout</w:t>
+      </w:r>
+      <w:proofErr w:type="spellEnd"/>
+      <w:r>
+        <w:rPr>
+          <w:rFonts w:ascii="Consolas" w:hAnsi="Consolas"/>
+          <w:spacing w:val="-20"/>
+          <w:sz w:val="20"/>
+          <w:szCs w:val="20"/>
+          <w:lang w:val="en-US"/>
+        </w:rPr>
+        <w:t xml:space="preserve"> &lt;&lt; " 0";</w:t>
+      </w:r>
+    </w:p>
+    <w:p>
+      <w:pPr>
+        <w:pStyle w:val="a3"/>
+        <w:spacing w:after="0" w:line="128" w:lineRule="exact"/>
+        <w:rPr>
+          <w:rFonts w:ascii="Consolas" w:hAnsi="Consolas"/>
+          <w:spacing w:val="-20"/>
+          <w:sz w:val="20"/>
+          <w:szCs w:val="20"/>
+          <w:lang w:val="en-US"/>
+        </w:rPr>
+      </w:pPr>
+      <w:r>
+        <w:rPr>
+          <w:rFonts w:ascii="Consolas" w:hAnsi="Consolas"/>
+          <w:spacing w:val="-20"/>
+          <w:sz w:val="20"/>
+          <w:szCs w:val="20"/>
+          <w:lang w:val="en-US"/>
+        </w:rPr>
+        <w:tab/>
+      </w:r>
+      <w:r>
+        <w:rPr>
+          <w:rFonts w:ascii="Consolas" w:hAnsi="Consolas"/>
+          <w:spacing w:val="-20"/>
+          <w:sz w:val="20"/>
+          <w:szCs w:val="20"/>
+          <w:lang w:val="en-US"/>
+        </w:rPr>
+        <w:tab/>
+        <w:t>}</w:t>
+      </w:r>
+    </w:p>
+    <w:p>
+      <w:pPr>
+        <w:pStyle w:val="a3"/>
+        <w:spacing w:after="0" w:line="128" w:lineRule="exact"/>
+        <w:rPr>
+          <w:rFonts w:ascii="Consolas" w:hAnsi="Consolas"/>
+          <w:spacing w:val="-20"/>
+          <w:sz w:val="20"/>
+          <w:szCs w:val="20"/>
+          <w:lang w:val="en-US"/>
+        </w:rPr>
+      </w:pPr>
+      <w:r>
+        <w:rPr>
+          <w:rFonts w:ascii="Consolas" w:hAnsi="Consolas"/>
+          <w:spacing w:val="-20"/>
+          <w:sz w:val="20"/>
+          <w:szCs w:val="20"/>
+          <w:lang w:val="en-US"/>
+        </w:rPr>
+        <w:tab/>
+      </w:r>
+      <w:r>
+        <w:rPr>
+          <w:rFonts w:ascii="Consolas" w:hAnsi="Consolas"/>
+          <w:spacing w:val="-20"/>
+          <w:sz w:val="20"/>
+          <w:szCs w:val="20"/>
+          <w:lang w:val="en-US"/>
+        </w:rPr>
+        <w:tab/>
       </w:r>
       <w:proofErr w:type="spellStart"/>
       <w:r>
@@ -9407,95 +12057,45 @@
           <w:szCs w:val="20"/>
           <w:lang w:val="en-US"/>
         </w:rPr>
-        <w:t xml:space="preserve"> &gt; 0)</w:t>
-      </w:r>
-    </w:p>
-    <w:p>
-      <w:pPr>
-        <w:pStyle w:val="a3"/>
-        <w:spacing w:after="0" w:line="128" w:lineRule="exact"/>
-        <w:rPr>
-          <w:rFonts w:ascii="Consolas" w:hAnsi="Consolas"/>
-          <w:spacing w:val="-20"/>
-          <w:sz w:val="20"/>
-          <w:szCs w:val="20"/>
-          <w:lang w:val="en-US"/>
-        </w:rPr>
-      </w:pPr>
-      <w:r>
-        <w:rPr>
-          <w:rFonts w:ascii="Consolas" w:hAnsi="Consolas"/>
-          <w:spacing w:val="-20"/>
-          <w:sz w:val="20"/>
-          <w:szCs w:val="20"/>
-          <w:lang w:val="en-US"/>
-        </w:rPr>
-        <w:tab/>
-      </w:r>
-      <w:r>
-        <w:rPr>
-          <w:rFonts w:ascii="Consolas" w:hAnsi="Consolas"/>
-          <w:spacing w:val="-20"/>
-          <w:sz w:val="20"/>
-          <w:szCs w:val="20"/>
-          <w:lang w:val="en-US"/>
-        </w:rPr>
-        <w:tab/>
-      </w:r>
-      <w:r>
-        <w:rPr>
-          <w:rFonts w:ascii="Consolas" w:hAnsi="Consolas"/>
-          <w:spacing w:val="-20"/>
-          <w:sz w:val="20"/>
-          <w:szCs w:val="20"/>
-          <w:lang w:val="en-US"/>
-        </w:rPr>
-        <w:tab/>
-        <w:t>{</w:t>
-      </w:r>
-    </w:p>
-    <w:p>
-      <w:pPr>
-        <w:pStyle w:val="a3"/>
-        <w:spacing w:after="0" w:line="128" w:lineRule="exact"/>
-        <w:rPr>
-          <w:rFonts w:ascii="Consolas" w:hAnsi="Consolas"/>
-          <w:spacing w:val="-20"/>
-          <w:sz w:val="20"/>
-          <w:szCs w:val="20"/>
-          <w:lang w:val="en-US"/>
-        </w:rPr>
-      </w:pPr>
-      <w:r>
-        <w:rPr>
-          <w:rFonts w:ascii="Consolas" w:hAnsi="Consolas"/>
-          <w:spacing w:val="-20"/>
-          <w:sz w:val="20"/>
-          <w:szCs w:val="20"/>
-          <w:lang w:val="en-US"/>
-        </w:rPr>
-        <w:tab/>
-      </w:r>
-      <w:r>
-        <w:rPr>
-          <w:rFonts w:ascii="Consolas" w:hAnsi="Consolas"/>
-          <w:spacing w:val="-20"/>
-          <w:sz w:val="20"/>
-          <w:szCs w:val="20"/>
-          <w:lang w:val="en-US"/>
-        </w:rPr>
-        <w:tab/>
-      </w:r>
-      <w:r>
-        <w:rPr>
-          <w:rFonts w:ascii="Consolas" w:hAnsi="Consolas"/>
-          <w:spacing w:val="-20"/>
-          <w:sz w:val="20"/>
-          <w:szCs w:val="20"/>
-          <w:lang w:val="en-US"/>
-        </w:rPr>
-        <w:tab/>
-      </w:r>
+        <w:t xml:space="preserve"> = 0;</w:t>
+      </w:r>
+    </w:p>
+    <w:p>
+      <w:pPr>
+        <w:pStyle w:val="a3"/>
+        <w:spacing w:after="0" w:line="128" w:lineRule="exact"/>
+        <w:rPr>
+          <w:rFonts w:ascii="Consolas" w:hAnsi="Consolas"/>
+          <w:spacing w:val="-20"/>
+          <w:sz w:val="20"/>
+          <w:szCs w:val="20"/>
+          <w:lang w:val="en-US"/>
+        </w:rPr>
+      </w:pPr>
+      <w:r>
+        <w:rPr>
+          <w:rFonts w:ascii="Consolas" w:hAnsi="Consolas"/>
+          <w:spacing w:val="-20"/>
+          <w:sz w:val="20"/>
+          <w:szCs w:val="20"/>
+          <w:lang w:val="en-US"/>
+        </w:rPr>
+        <w:tab/>
+        <w:t>}</w:t>
+      </w:r>
+    </w:p>
+    <w:p>
+      <w:pPr>
+        <w:pStyle w:val="a3"/>
+        <w:spacing w:after="0" w:line="128" w:lineRule="exact"/>
+        <w:rPr>
+          <w:rFonts w:ascii="Consolas" w:hAnsi="Consolas"/>
+          <w:spacing w:val="-20"/>
+          <w:sz w:val="20"/>
+          <w:szCs w:val="20"/>
+          <w:lang w:val="en-US"/>
+        </w:rPr>
+      </w:pPr>
       <w:r>
         <w:rPr>
           <w:rFonts w:ascii="Consolas" w:hAnsi="Consolas"/>
@@ -9538,745 +12138,6 @@
           <w:szCs w:val="20"/>
           <w:lang w:val="en-US"/>
         </w:rPr>
-        <w:t xml:space="preserve"> &lt;&lt; ' ';</w:t>
-      </w:r>
-    </w:p>
-    <w:p>
-      <w:pPr>
-        <w:pStyle w:val="a3"/>
-        <w:spacing w:after="0" w:line="128" w:lineRule="exact"/>
-        <w:rPr>
-          <w:rFonts w:ascii="Consolas" w:hAnsi="Consolas"/>
-          <w:spacing w:val="-20"/>
-          <w:sz w:val="20"/>
-          <w:szCs w:val="20"/>
-          <w:lang w:val="en-US"/>
-        </w:rPr>
-      </w:pPr>
-      <w:r>
-        <w:rPr>
-          <w:rFonts w:ascii="Consolas" w:hAnsi="Consolas"/>
-          <w:spacing w:val="-20"/>
-          <w:sz w:val="20"/>
-          <w:szCs w:val="20"/>
-          <w:lang w:val="en-US"/>
-        </w:rPr>
-        <w:tab/>
-      </w:r>
-      <w:r>
-        <w:rPr>
-          <w:rFonts w:ascii="Consolas" w:hAnsi="Consolas"/>
-          <w:spacing w:val="-20"/>
-          <w:sz w:val="20"/>
-          <w:szCs w:val="20"/>
-          <w:lang w:val="en-US"/>
-        </w:rPr>
-        <w:tab/>
-      </w:r>
-      <w:r>
-        <w:rPr>
-          <w:rFonts w:ascii="Consolas" w:hAnsi="Consolas"/>
-          <w:spacing w:val="-20"/>
-          <w:sz w:val="20"/>
-          <w:szCs w:val="20"/>
-          <w:lang w:val="en-US"/>
-        </w:rPr>
-        <w:tab/>
-        <w:t>}</w:t>
-      </w:r>
-    </w:p>
-    <w:p>
-      <w:pPr>
-        <w:pStyle w:val="a3"/>
-        <w:spacing w:after="0" w:line="128" w:lineRule="exact"/>
-        <w:rPr>
-          <w:rFonts w:ascii="Consolas" w:hAnsi="Consolas"/>
-          <w:spacing w:val="-20"/>
-          <w:sz w:val="20"/>
-          <w:szCs w:val="20"/>
-          <w:lang w:val="en-US"/>
-        </w:rPr>
-      </w:pPr>
-      <w:r>
-        <w:rPr>
-          <w:rFonts w:ascii="Consolas" w:hAnsi="Consolas"/>
-          <w:spacing w:val="-20"/>
-          <w:sz w:val="20"/>
-          <w:szCs w:val="20"/>
-          <w:lang w:val="en-US"/>
-        </w:rPr>
-        <w:tab/>
-      </w:r>
-      <w:r>
-        <w:rPr>
-          <w:rFonts w:ascii="Consolas" w:hAnsi="Consolas"/>
-          <w:spacing w:val="-20"/>
-          <w:sz w:val="20"/>
-          <w:szCs w:val="20"/>
-          <w:lang w:val="en-US"/>
-        </w:rPr>
-        <w:tab/>
-      </w:r>
-      <w:r>
-        <w:rPr>
-          <w:rFonts w:ascii="Consolas" w:hAnsi="Consolas"/>
-          <w:spacing w:val="-20"/>
-          <w:sz w:val="20"/>
-          <w:szCs w:val="20"/>
-          <w:lang w:val="en-US"/>
-        </w:rPr>
-        <w:tab/>
-      </w:r>
-      <w:proofErr w:type="gramStart"/>
-      <w:r>
-        <w:rPr>
-          <w:rFonts w:ascii="Consolas" w:hAnsi="Consolas"/>
-          <w:spacing w:val="-20"/>
-          <w:sz w:val="20"/>
-          <w:szCs w:val="20"/>
-          <w:lang w:val="en-US"/>
-        </w:rPr>
-        <w:t>std::</w:t>
-      </w:r>
-      <w:proofErr w:type="spellStart"/>
-      <w:proofErr w:type="gramEnd"/>
-      <w:r>
-        <w:rPr>
-          <w:rFonts w:ascii="Consolas" w:hAnsi="Consolas"/>
-          <w:spacing w:val="-20"/>
-          <w:sz w:val="20"/>
-          <w:szCs w:val="20"/>
-          <w:lang w:val="en-US"/>
-        </w:rPr>
-        <w:t>wcout</w:t>
-      </w:r>
-      <w:proofErr w:type="spellEnd"/>
-      <w:r>
-        <w:rPr>
-          <w:rFonts w:ascii="Consolas" w:hAnsi="Consolas"/>
-          <w:spacing w:val="-20"/>
-          <w:sz w:val="20"/>
-          <w:szCs w:val="20"/>
-          <w:lang w:val="en-US"/>
-        </w:rPr>
-        <w:t xml:space="preserve"> &lt;&lt; a2[</w:t>
-      </w:r>
-      <w:proofErr w:type="spellStart"/>
-      <w:r>
-        <w:rPr>
-          <w:rFonts w:ascii="Consolas" w:hAnsi="Consolas"/>
-          <w:spacing w:val="-20"/>
-          <w:sz w:val="20"/>
-          <w:szCs w:val="20"/>
-          <w:lang w:val="en-US"/>
-        </w:rPr>
-        <w:t>i</w:t>
-      </w:r>
-      <w:proofErr w:type="spellEnd"/>
-      <w:r>
-        <w:rPr>
-          <w:rFonts w:ascii="Consolas" w:hAnsi="Consolas"/>
-          <w:spacing w:val="-20"/>
-          <w:sz w:val="20"/>
-          <w:szCs w:val="20"/>
-          <w:lang w:val="en-US"/>
-        </w:rPr>
-        <w:t>];</w:t>
-      </w:r>
-    </w:p>
-    <w:p>
-      <w:pPr>
-        <w:pStyle w:val="a3"/>
-        <w:spacing w:after="0" w:line="128" w:lineRule="exact"/>
-        <w:rPr>
-          <w:rFonts w:ascii="Consolas" w:hAnsi="Consolas"/>
-          <w:spacing w:val="-20"/>
-          <w:sz w:val="20"/>
-          <w:szCs w:val="20"/>
-          <w:lang w:val="en-US"/>
-        </w:rPr>
-      </w:pPr>
-      <w:r>
-        <w:rPr>
-          <w:rFonts w:ascii="Consolas" w:hAnsi="Consolas"/>
-          <w:spacing w:val="-20"/>
-          <w:sz w:val="20"/>
-          <w:szCs w:val="20"/>
-          <w:lang w:val="en-US"/>
-        </w:rPr>
-        <w:tab/>
-      </w:r>
-      <w:r>
-        <w:rPr>
-          <w:rFonts w:ascii="Consolas" w:hAnsi="Consolas"/>
-          <w:spacing w:val="-20"/>
-          <w:sz w:val="20"/>
-          <w:szCs w:val="20"/>
-          <w:lang w:val="en-US"/>
-        </w:rPr>
-        <w:tab/>
-      </w:r>
-      <w:r>
-        <w:rPr>
-          <w:rFonts w:ascii="Consolas" w:hAnsi="Consolas"/>
-          <w:spacing w:val="-20"/>
-          <w:sz w:val="20"/>
-          <w:szCs w:val="20"/>
-          <w:lang w:val="en-US"/>
-        </w:rPr>
-        <w:tab/>
-      </w:r>
-      <w:proofErr w:type="spellStart"/>
-      <w:r>
-        <w:rPr>
-          <w:rFonts w:ascii="Consolas" w:hAnsi="Consolas"/>
-          <w:spacing w:val="-20"/>
-          <w:sz w:val="20"/>
-          <w:szCs w:val="20"/>
-          <w:lang w:val="en-US"/>
-        </w:rPr>
-        <w:t>cnt</w:t>
-      </w:r>
-      <w:proofErr w:type="spellEnd"/>
-      <w:r>
-        <w:rPr>
-          <w:rFonts w:ascii="Consolas" w:hAnsi="Consolas"/>
-          <w:spacing w:val="-20"/>
-          <w:sz w:val="20"/>
-          <w:szCs w:val="20"/>
-          <w:lang w:val="en-US"/>
-        </w:rPr>
-        <w:t>++;</w:t>
-      </w:r>
-    </w:p>
-    <w:p>
-      <w:pPr>
-        <w:pStyle w:val="a3"/>
-        <w:spacing w:after="0" w:line="128" w:lineRule="exact"/>
-        <w:rPr>
-          <w:rFonts w:ascii="Consolas" w:hAnsi="Consolas"/>
-          <w:spacing w:val="-20"/>
-          <w:sz w:val="20"/>
-          <w:szCs w:val="20"/>
-          <w:lang w:val="en-US"/>
-        </w:rPr>
-      </w:pPr>
-      <w:r>
-        <w:rPr>
-          <w:rFonts w:ascii="Consolas" w:hAnsi="Consolas"/>
-          <w:spacing w:val="-20"/>
-          <w:sz w:val="20"/>
-          <w:szCs w:val="20"/>
-          <w:lang w:val="en-US"/>
-        </w:rPr>
-        <w:tab/>
-      </w:r>
-      <w:r>
-        <w:rPr>
-          <w:rFonts w:ascii="Consolas" w:hAnsi="Consolas"/>
-          <w:spacing w:val="-20"/>
-          <w:sz w:val="20"/>
-          <w:szCs w:val="20"/>
-          <w:lang w:val="en-US"/>
-        </w:rPr>
-        <w:tab/>
-        <w:t>}</w:t>
-      </w:r>
-    </w:p>
-    <w:p>
-      <w:pPr>
-        <w:pStyle w:val="a3"/>
-        <w:spacing w:after="0" w:line="128" w:lineRule="exact"/>
-        <w:rPr>
-          <w:rFonts w:ascii="Consolas" w:hAnsi="Consolas"/>
-          <w:spacing w:val="-20"/>
-          <w:sz w:val="20"/>
-          <w:szCs w:val="20"/>
-          <w:lang w:val="en-US"/>
-        </w:rPr>
-      </w:pPr>
-      <w:r>
-        <w:rPr>
-          <w:rFonts w:ascii="Consolas" w:hAnsi="Consolas"/>
-          <w:spacing w:val="-20"/>
-          <w:sz w:val="20"/>
-          <w:szCs w:val="20"/>
-          <w:lang w:val="en-US"/>
-        </w:rPr>
-        <w:tab/>
-        <w:t>}</w:t>
-      </w:r>
-    </w:p>
-    <w:p>
-      <w:pPr>
-        <w:pStyle w:val="a3"/>
-        <w:spacing w:after="0" w:line="128" w:lineRule="exact"/>
-        <w:rPr>
-          <w:rFonts w:ascii="Consolas" w:hAnsi="Consolas"/>
-          <w:spacing w:val="-20"/>
-          <w:sz w:val="20"/>
-          <w:szCs w:val="20"/>
-          <w:lang w:val="en-US"/>
-        </w:rPr>
-      </w:pPr>
-      <w:r>
-        <w:rPr>
-          <w:rFonts w:ascii="Consolas" w:hAnsi="Consolas"/>
-          <w:spacing w:val="-20"/>
-          <w:sz w:val="20"/>
-          <w:szCs w:val="20"/>
-          <w:lang w:val="en-US"/>
-        </w:rPr>
-        <w:tab/>
-        <w:t>if (</w:t>
-      </w:r>
-      <w:proofErr w:type="spellStart"/>
-      <w:r>
-        <w:rPr>
-          <w:rFonts w:ascii="Consolas" w:hAnsi="Consolas"/>
-          <w:spacing w:val="-20"/>
-          <w:sz w:val="20"/>
-          <w:szCs w:val="20"/>
-          <w:lang w:val="en-US"/>
-        </w:rPr>
-        <w:t>cnt</w:t>
-      </w:r>
-      <w:proofErr w:type="spellEnd"/>
-      <w:r>
-        <w:rPr>
-          <w:rFonts w:ascii="Consolas" w:hAnsi="Consolas"/>
-          <w:spacing w:val="-20"/>
-          <w:sz w:val="20"/>
-          <w:szCs w:val="20"/>
-          <w:lang w:val="en-US"/>
-        </w:rPr>
-        <w:t xml:space="preserve"> &lt; 15)</w:t>
-      </w:r>
-    </w:p>
-    <w:p>
-      <w:pPr>
-        <w:pStyle w:val="a3"/>
-        <w:spacing w:after="0" w:line="128" w:lineRule="exact"/>
-        <w:rPr>
-          <w:rFonts w:ascii="Consolas" w:hAnsi="Consolas"/>
-          <w:spacing w:val="-20"/>
-          <w:sz w:val="20"/>
-          <w:szCs w:val="20"/>
-          <w:lang w:val="en-US"/>
-        </w:rPr>
-      </w:pPr>
-      <w:r>
-        <w:rPr>
-          <w:rFonts w:ascii="Consolas" w:hAnsi="Consolas"/>
-          <w:spacing w:val="-20"/>
-          <w:sz w:val="20"/>
-          <w:szCs w:val="20"/>
-          <w:lang w:val="en-US"/>
-        </w:rPr>
-        <w:tab/>
-        <w:t>{</w:t>
-      </w:r>
-    </w:p>
-    <w:p>
-      <w:pPr>
-        <w:pStyle w:val="a3"/>
-        <w:spacing w:after="0" w:line="128" w:lineRule="exact"/>
-        <w:rPr>
-          <w:rFonts w:ascii="Consolas" w:hAnsi="Consolas"/>
-          <w:spacing w:val="-20"/>
-          <w:sz w:val="20"/>
-          <w:szCs w:val="20"/>
-          <w:lang w:val="en-US"/>
-        </w:rPr>
-      </w:pPr>
-      <w:r>
-        <w:rPr>
-          <w:rFonts w:ascii="Consolas" w:hAnsi="Consolas"/>
-          <w:spacing w:val="-20"/>
-          <w:sz w:val="20"/>
-          <w:szCs w:val="20"/>
-          <w:lang w:val="en-US"/>
-        </w:rPr>
-        <w:tab/>
-      </w:r>
-      <w:r>
-        <w:rPr>
-          <w:rFonts w:ascii="Consolas" w:hAnsi="Consolas"/>
-          <w:spacing w:val="-20"/>
-          <w:sz w:val="20"/>
-          <w:szCs w:val="20"/>
-          <w:lang w:val="en-US"/>
-        </w:rPr>
-        <w:tab/>
-        <w:t xml:space="preserve">for (int </w:t>
-      </w:r>
-      <w:proofErr w:type="spellStart"/>
-      <w:r>
-        <w:rPr>
-          <w:rFonts w:ascii="Consolas" w:hAnsi="Consolas"/>
-          <w:spacing w:val="-20"/>
-          <w:sz w:val="20"/>
-          <w:szCs w:val="20"/>
-          <w:lang w:val="en-US"/>
-        </w:rPr>
-        <w:t>i</w:t>
-      </w:r>
-      <w:proofErr w:type="spellEnd"/>
-      <w:r>
-        <w:rPr>
-          <w:rFonts w:ascii="Consolas" w:hAnsi="Consolas"/>
-          <w:spacing w:val="-20"/>
-          <w:sz w:val="20"/>
-          <w:szCs w:val="20"/>
-          <w:lang w:val="en-US"/>
-        </w:rPr>
-        <w:t xml:space="preserve"> = </w:t>
-      </w:r>
-      <w:proofErr w:type="spellStart"/>
-      <w:r>
-        <w:rPr>
-          <w:rFonts w:ascii="Consolas" w:hAnsi="Consolas"/>
-          <w:spacing w:val="-20"/>
-          <w:sz w:val="20"/>
-          <w:szCs w:val="20"/>
-          <w:lang w:val="en-US"/>
-        </w:rPr>
-        <w:t>cnt</w:t>
-      </w:r>
-      <w:proofErr w:type="spellEnd"/>
-      <w:r>
-        <w:rPr>
-          <w:rFonts w:ascii="Consolas" w:hAnsi="Consolas"/>
-          <w:spacing w:val="-20"/>
-          <w:sz w:val="20"/>
-          <w:szCs w:val="20"/>
-          <w:lang w:val="en-US"/>
-        </w:rPr>
-        <w:t xml:space="preserve">; </w:t>
-      </w:r>
-      <w:proofErr w:type="spellStart"/>
-      <w:r>
-        <w:rPr>
-          <w:rFonts w:ascii="Consolas" w:hAnsi="Consolas"/>
-          <w:spacing w:val="-20"/>
-          <w:sz w:val="20"/>
-          <w:szCs w:val="20"/>
-          <w:lang w:val="en-US"/>
-        </w:rPr>
-        <w:t>i</w:t>
-      </w:r>
-      <w:proofErr w:type="spellEnd"/>
-      <w:r>
-        <w:rPr>
-          <w:rFonts w:ascii="Consolas" w:hAnsi="Consolas"/>
-          <w:spacing w:val="-20"/>
-          <w:sz w:val="20"/>
-          <w:szCs w:val="20"/>
-          <w:lang w:val="en-US"/>
-        </w:rPr>
-        <w:t xml:space="preserve"> &lt; 15; </w:t>
-      </w:r>
-      <w:proofErr w:type="spellStart"/>
-      <w:r>
-        <w:rPr>
-          <w:rFonts w:ascii="Consolas" w:hAnsi="Consolas"/>
-          <w:spacing w:val="-20"/>
-          <w:sz w:val="20"/>
-          <w:szCs w:val="20"/>
-          <w:lang w:val="en-US"/>
-        </w:rPr>
-        <w:t>i</w:t>
-      </w:r>
-      <w:proofErr w:type="spellEnd"/>
-      <w:r>
-        <w:rPr>
-          <w:rFonts w:ascii="Consolas" w:hAnsi="Consolas"/>
-          <w:spacing w:val="-20"/>
-          <w:sz w:val="20"/>
-          <w:szCs w:val="20"/>
-          <w:lang w:val="en-US"/>
-        </w:rPr>
-        <w:t>++)</w:t>
-      </w:r>
-    </w:p>
-    <w:p>
-      <w:pPr>
-        <w:pStyle w:val="a3"/>
-        <w:spacing w:after="0" w:line="128" w:lineRule="exact"/>
-        <w:rPr>
-          <w:rFonts w:ascii="Consolas" w:hAnsi="Consolas"/>
-          <w:spacing w:val="-20"/>
-          <w:sz w:val="20"/>
-          <w:szCs w:val="20"/>
-          <w:lang w:val="en-US"/>
-        </w:rPr>
-      </w:pPr>
-      <w:r>
-        <w:rPr>
-          <w:rFonts w:ascii="Consolas" w:hAnsi="Consolas"/>
-          <w:spacing w:val="-20"/>
-          <w:sz w:val="20"/>
-          <w:szCs w:val="20"/>
-          <w:lang w:val="en-US"/>
-        </w:rPr>
-        <w:tab/>
-      </w:r>
-      <w:r>
-        <w:rPr>
-          <w:rFonts w:ascii="Consolas" w:hAnsi="Consolas"/>
-          <w:spacing w:val="-20"/>
-          <w:sz w:val="20"/>
-          <w:szCs w:val="20"/>
-          <w:lang w:val="en-US"/>
-        </w:rPr>
-        <w:tab/>
-        <w:t>{</w:t>
-      </w:r>
-    </w:p>
-    <w:p>
-      <w:pPr>
-        <w:pStyle w:val="a3"/>
-        <w:spacing w:after="0" w:line="128" w:lineRule="exact"/>
-        <w:rPr>
-          <w:rFonts w:ascii="Consolas" w:hAnsi="Consolas"/>
-          <w:spacing w:val="-20"/>
-          <w:sz w:val="20"/>
-          <w:szCs w:val="20"/>
-          <w:lang w:val="en-US"/>
-        </w:rPr>
-      </w:pPr>
-      <w:r>
-        <w:rPr>
-          <w:rFonts w:ascii="Consolas" w:hAnsi="Consolas"/>
-          <w:spacing w:val="-20"/>
-          <w:sz w:val="20"/>
-          <w:szCs w:val="20"/>
-          <w:lang w:val="en-US"/>
-        </w:rPr>
-        <w:tab/>
-      </w:r>
-      <w:r>
-        <w:rPr>
-          <w:rFonts w:ascii="Consolas" w:hAnsi="Consolas"/>
-          <w:spacing w:val="-20"/>
-          <w:sz w:val="20"/>
-          <w:szCs w:val="20"/>
-          <w:lang w:val="en-US"/>
-        </w:rPr>
-        <w:tab/>
-      </w:r>
-      <w:r>
-        <w:rPr>
-          <w:rFonts w:ascii="Consolas" w:hAnsi="Consolas"/>
-          <w:spacing w:val="-20"/>
-          <w:sz w:val="20"/>
-          <w:szCs w:val="20"/>
-          <w:lang w:val="en-US"/>
-        </w:rPr>
-        <w:tab/>
-      </w:r>
-      <w:proofErr w:type="gramStart"/>
-      <w:r>
-        <w:rPr>
-          <w:rFonts w:ascii="Consolas" w:hAnsi="Consolas"/>
-          <w:spacing w:val="-20"/>
-          <w:sz w:val="20"/>
-          <w:szCs w:val="20"/>
-          <w:lang w:val="en-US"/>
-        </w:rPr>
-        <w:t>std::</w:t>
-      </w:r>
-      <w:proofErr w:type="spellStart"/>
-      <w:proofErr w:type="gramEnd"/>
-      <w:r>
-        <w:rPr>
-          <w:rFonts w:ascii="Consolas" w:hAnsi="Consolas"/>
-          <w:spacing w:val="-20"/>
-          <w:sz w:val="20"/>
-          <w:szCs w:val="20"/>
-          <w:lang w:val="en-US"/>
-        </w:rPr>
-        <w:t>wcout</w:t>
-      </w:r>
-      <w:proofErr w:type="spellEnd"/>
-      <w:r>
-        <w:rPr>
-          <w:rFonts w:ascii="Consolas" w:hAnsi="Consolas"/>
-          <w:spacing w:val="-20"/>
-          <w:sz w:val="20"/>
-          <w:szCs w:val="20"/>
-          <w:lang w:val="en-US"/>
-        </w:rPr>
-        <w:t xml:space="preserve"> &lt;&lt; " 0";</w:t>
-      </w:r>
-    </w:p>
-    <w:p>
-      <w:pPr>
-        <w:pStyle w:val="a3"/>
-        <w:spacing w:after="0" w:line="128" w:lineRule="exact"/>
-        <w:rPr>
-          <w:rFonts w:ascii="Consolas" w:hAnsi="Consolas"/>
-          <w:spacing w:val="-20"/>
-          <w:sz w:val="20"/>
-          <w:szCs w:val="20"/>
-          <w:lang w:val="en-US"/>
-        </w:rPr>
-      </w:pPr>
-      <w:r>
-        <w:rPr>
-          <w:rFonts w:ascii="Consolas" w:hAnsi="Consolas"/>
-          <w:spacing w:val="-20"/>
-          <w:sz w:val="20"/>
-          <w:szCs w:val="20"/>
-          <w:lang w:val="en-US"/>
-        </w:rPr>
-        <w:tab/>
-      </w:r>
-      <w:r>
-        <w:rPr>
-          <w:rFonts w:ascii="Consolas" w:hAnsi="Consolas"/>
-          <w:spacing w:val="-20"/>
-          <w:sz w:val="20"/>
-          <w:szCs w:val="20"/>
-          <w:lang w:val="en-US"/>
-        </w:rPr>
-        <w:tab/>
-        <w:t>}</w:t>
-      </w:r>
-    </w:p>
-    <w:p>
-      <w:pPr>
-        <w:pStyle w:val="a3"/>
-        <w:spacing w:after="0" w:line="128" w:lineRule="exact"/>
-        <w:rPr>
-          <w:rFonts w:ascii="Consolas" w:hAnsi="Consolas"/>
-          <w:spacing w:val="-20"/>
-          <w:sz w:val="20"/>
-          <w:szCs w:val="20"/>
-          <w:lang w:val="en-US"/>
-        </w:rPr>
-      </w:pPr>
-      <w:r>
-        <w:rPr>
-          <w:rFonts w:ascii="Consolas" w:hAnsi="Consolas"/>
-          <w:spacing w:val="-20"/>
-          <w:sz w:val="20"/>
-          <w:szCs w:val="20"/>
-          <w:lang w:val="en-US"/>
-        </w:rPr>
-        <w:tab/>
-      </w:r>
-      <w:r>
-        <w:rPr>
-          <w:rFonts w:ascii="Consolas" w:hAnsi="Consolas"/>
-          <w:spacing w:val="-20"/>
-          <w:sz w:val="20"/>
-          <w:szCs w:val="20"/>
-          <w:lang w:val="en-US"/>
-        </w:rPr>
-        <w:tab/>
-      </w:r>
-      <w:proofErr w:type="spellStart"/>
-      <w:r>
-        <w:rPr>
-          <w:rFonts w:ascii="Consolas" w:hAnsi="Consolas"/>
-          <w:spacing w:val="-20"/>
-          <w:sz w:val="20"/>
-          <w:szCs w:val="20"/>
-          <w:lang w:val="en-US"/>
-        </w:rPr>
-        <w:t>cnt</w:t>
-      </w:r>
-      <w:proofErr w:type="spellEnd"/>
-      <w:r>
-        <w:rPr>
-          <w:rFonts w:ascii="Consolas" w:hAnsi="Consolas"/>
-          <w:spacing w:val="-20"/>
-          <w:sz w:val="20"/>
-          <w:szCs w:val="20"/>
-          <w:lang w:val="en-US"/>
-        </w:rPr>
-        <w:t xml:space="preserve"> = 0;</w:t>
-      </w:r>
-    </w:p>
-    <w:p>
-      <w:pPr>
-        <w:pStyle w:val="a3"/>
-        <w:spacing w:after="0" w:line="128" w:lineRule="exact"/>
-        <w:rPr>
-          <w:rFonts w:ascii="Consolas" w:hAnsi="Consolas"/>
-          <w:spacing w:val="-20"/>
-          <w:sz w:val="20"/>
-          <w:szCs w:val="20"/>
-          <w:lang w:val="en-US"/>
-        </w:rPr>
-      </w:pPr>
-      <w:r>
-        <w:rPr>
-          <w:rFonts w:ascii="Consolas" w:hAnsi="Consolas"/>
-          <w:spacing w:val="-20"/>
-          <w:sz w:val="20"/>
-          <w:szCs w:val="20"/>
-          <w:lang w:val="en-US"/>
-        </w:rPr>
-        <w:tab/>
-        <w:t>}</w:t>
-      </w:r>
-    </w:p>
-    <w:p>
-      <w:pPr>
-        <w:pStyle w:val="a3"/>
-        <w:spacing w:after="0" w:line="128" w:lineRule="exact"/>
-        <w:rPr>
-          <w:rFonts w:ascii="Consolas" w:hAnsi="Consolas"/>
-          <w:spacing w:val="-20"/>
-          <w:sz w:val="20"/>
-          <w:szCs w:val="20"/>
-          <w:lang w:val="en-US"/>
-        </w:rPr>
-      </w:pPr>
-      <w:r>
-        <w:rPr>
-          <w:rFonts w:ascii="Consolas" w:hAnsi="Consolas"/>
-          <w:spacing w:val="-20"/>
-          <w:sz w:val="20"/>
-          <w:szCs w:val="20"/>
-          <w:lang w:val="en-US"/>
-        </w:rPr>
-        <w:tab/>
-      </w:r>
-      <w:proofErr w:type="gramStart"/>
-      <w:r>
-        <w:rPr>
-          <w:rFonts w:ascii="Consolas" w:hAnsi="Consolas"/>
-          <w:spacing w:val="-20"/>
-          <w:sz w:val="20"/>
-          <w:szCs w:val="20"/>
-          <w:lang w:val="en-US"/>
-        </w:rPr>
-        <w:t>std::</w:t>
-      </w:r>
-      <w:proofErr w:type="spellStart"/>
-      <w:proofErr w:type="gramEnd"/>
-      <w:r>
-        <w:rPr>
-          <w:rFonts w:ascii="Consolas" w:hAnsi="Consolas"/>
-          <w:spacing w:val="-20"/>
-          <w:sz w:val="20"/>
-          <w:szCs w:val="20"/>
-          <w:lang w:val="en-US"/>
-        </w:rPr>
-        <w:t>wcout</w:t>
-      </w:r>
-      <w:proofErr w:type="spellEnd"/>
-      <w:r>
-        <w:rPr>
-          <w:rFonts w:ascii="Consolas" w:hAnsi="Consolas"/>
-          <w:spacing w:val="-20"/>
-          <w:sz w:val="20"/>
-          <w:szCs w:val="20"/>
-          <w:lang w:val="en-US"/>
-        </w:rPr>
         <w:t xml:space="preserve"> &lt;&lt; '\n';</w:t>
       </w:r>
     </w:p>
@@ -10299,1843 +12160,6 @@
           <w:sz w:val="20"/>
           <w:szCs w:val="20"/>
           <w:lang w:val="en-US"/>
-        </w:rPr>
-        <w:tab/>
-      </w:r>
-      <w:proofErr w:type="spellStart"/>
-      <w:r>
-        <w:rPr>
-          <w:rFonts w:ascii="Consolas" w:hAnsi="Consolas"/>
-          <w:spacing w:val="-20"/>
-          <w:sz w:val="20"/>
-          <w:szCs w:val="20"/>
-          <w:lang w:val="en-US"/>
-        </w:rPr>
-        <w:t>cnt</w:t>
-      </w:r>
-      <w:proofErr w:type="spellEnd"/>
-      <w:r>
-        <w:rPr>
-          <w:rFonts w:ascii="Consolas" w:hAnsi="Consolas"/>
-          <w:spacing w:val="-20"/>
-          <w:sz w:val="20"/>
-          <w:szCs w:val="20"/>
-          <w:lang w:val="en-US"/>
-        </w:rPr>
-        <w:t xml:space="preserve"> = 0;</w:t>
-      </w:r>
-    </w:p>
-    <w:p>
-      <w:pPr>
-        <w:pStyle w:val="a3"/>
-        <w:spacing w:after="0" w:line="128" w:lineRule="exact"/>
-        <w:rPr>
-          <w:rFonts w:ascii="Consolas" w:hAnsi="Consolas"/>
-          <w:spacing w:val="-20"/>
-          <w:sz w:val="20"/>
-          <w:szCs w:val="20"/>
-          <w:lang w:val="en-US"/>
-        </w:rPr>
-      </w:pPr>
-      <w:r>
-        <w:rPr>
-          <w:rFonts w:ascii="Consolas" w:hAnsi="Consolas"/>
-          <w:spacing w:val="-20"/>
-          <w:sz w:val="20"/>
-          <w:szCs w:val="20"/>
-          <w:lang w:val="en-US"/>
-        </w:rPr>
-        <w:tab/>
-        <w:t xml:space="preserve">for (int </w:t>
-      </w:r>
-      <w:proofErr w:type="spellStart"/>
-      <w:r>
-        <w:rPr>
-          <w:rFonts w:ascii="Consolas" w:hAnsi="Consolas"/>
-          <w:spacing w:val="-20"/>
-          <w:sz w:val="20"/>
-          <w:szCs w:val="20"/>
-          <w:lang w:val="en-US"/>
-        </w:rPr>
-        <w:t>i</w:t>
-      </w:r>
-      <w:proofErr w:type="spellEnd"/>
-      <w:r>
-        <w:rPr>
-          <w:rFonts w:ascii="Consolas" w:hAnsi="Consolas"/>
-          <w:spacing w:val="-20"/>
-          <w:sz w:val="20"/>
-          <w:szCs w:val="20"/>
-          <w:lang w:val="en-US"/>
-        </w:rPr>
-        <w:t xml:space="preserve"> = 0; </w:t>
-      </w:r>
-      <w:proofErr w:type="spellStart"/>
-      <w:r>
-        <w:rPr>
-          <w:rFonts w:ascii="Consolas" w:hAnsi="Consolas"/>
-          <w:spacing w:val="-20"/>
-          <w:sz w:val="20"/>
-          <w:szCs w:val="20"/>
-          <w:lang w:val="en-US"/>
-        </w:rPr>
-        <w:t>i</w:t>
-      </w:r>
-      <w:proofErr w:type="spellEnd"/>
-      <w:r>
-        <w:rPr>
-          <w:rFonts w:ascii="Consolas" w:hAnsi="Consolas"/>
-          <w:spacing w:val="-20"/>
-          <w:sz w:val="20"/>
-          <w:szCs w:val="20"/>
-          <w:lang w:val="en-US"/>
-        </w:rPr>
-        <w:t xml:space="preserve"> &lt; N; </w:t>
-      </w:r>
-      <w:proofErr w:type="spellStart"/>
-      <w:r>
-        <w:rPr>
-          <w:rFonts w:ascii="Consolas" w:hAnsi="Consolas"/>
-          <w:spacing w:val="-20"/>
-          <w:sz w:val="20"/>
-          <w:szCs w:val="20"/>
-          <w:lang w:val="en-US"/>
-        </w:rPr>
-        <w:t>i</w:t>
-      </w:r>
-      <w:proofErr w:type="spellEnd"/>
-      <w:r>
-        <w:rPr>
-          <w:rFonts w:ascii="Consolas" w:hAnsi="Consolas"/>
-          <w:spacing w:val="-20"/>
-          <w:sz w:val="20"/>
-          <w:szCs w:val="20"/>
-          <w:lang w:val="en-US"/>
-        </w:rPr>
-        <w:t>++)</w:t>
-      </w:r>
-    </w:p>
-    <w:p>
-      <w:pPr>
-        <w:pStyle w:val="a3"/>
-        <w:spacing w:after="0" w:line="128" w:lineRule="exact"/>
-        <w:rPr>
-          <w:rFonts w:ascii="Consolas" w:hAnsi="Consolas"/>
-          <w:spacing w:val="-20"/>
-          <w:sz w:val="20"/>
-          <w:szCs w:val="20"/>
-          <w:lang w:val="en-US"/>
-        </w:rPr>
-      </w:pPr>
-      <w:r>
-        <w:rPr>
-          <w:rFonts w:ascii="Consolas" w:hAnsi="Consolas"/>
-          <w:spacing w:val="-20"/>
-          <w:sz w:val="20"/>
-          <w:szCs w:val="20"/>
-          <w:lang w:val="en-US"/>
-        </w:rPr>
-        <w:tab/>
-        <w:t>{</w:t>
-      </w:r>
-    </w:p>
-    <w:p>
-      <w:pPr>
-        <w:pStyle w:val="a3"/>
-        <w:spacing w:after="0" w:line="128" w:lineRule="exact"/>
-        <w:rPr>
-          <w:rFonts w:ascii="Consolas" w:hAnsi="Consolas"/>
-          <w:spacing w:val="-20"/>
-          <w:sz w:val="20"/>
-          <w:szCs w:val="20"/>
-          <w:lang w:val="en-US"/>
-        </w:rPr>
-      </w:pPr>
-      <w:r>
-        <w:rPr>
-          <w:rFonts w:ascii="Consolas" w:hAnsi="Consolas"/>
-          <w:spacing w:val="-20"/>
-          <w:sz w:val="20"/>
-          <w:szCs w:val="20"/>
-          <w:lang w:val="en-US"/>
-        </w:rPr>
-        <w:tab/>
-      </w:r>
-      <w:r>
-        <w:rPr>
-          <w:rFonts w:ascii="Consolas" w:hAnsi="Consolas"/>
-          <w:spacing w:val="-20"/>
-          <w:sz w:val="20"/>
-          <w:szCs w:val="20"/>
-          <w:lang w:val="en-US"/>
-        </w:rPr>
-        <w:tab/>
-        <w:t>if (a2[</w:t>
-      </w:r>
-      <w:proofErr w:type="spellStart"/>
-      <w:r>
-        <w:rPr>
-          <w:rFonts w:ascii="Consolas" w:hAnsi="Consolas"/>
-          <w:spacing w:val="-20"/>
-          <w:sz w:val="20"/>
-          <w:szCs w:val="20"/>
-          <w:lang w:val="en-US"/>
-        </w:rPr>
-        <w:t>i</w:t>
-      </w:r>
-      <w:proofErr w:type="spellEnd"/>
-      <w:r>
-        <w:rPr>
-          <w:rFonts w:ascii="Consolas" w:hAnsi="Consolas"/>
-          <w:spacing w:val="-20"/>
-          <w:sz w:val="20"/>
-          <w:szCs w:val="20"/>
-          <w:lang w:val="en-US"/>
-        </w:rPr>
-        <w:t>] &gt; 0)</w:t>
-      </w:r>
-    </w:p>
-    <w:p>
-      <w:pPr>
-        <w:pStyle w:val="a3"/>
-        <w:spacing w:after="0" w:line="128" w:lineRule="exact"/>
-        <w:rPr>
-          <w:rFonts w:ascii="Consolas" w:hAnsi="Consolas"/>
-          <w:spacing w:val="-20"/>
-          <w:sz w:val="20"/>
-          <w:szCs w:val="20"/>
-          <w:lang w:val="en-US"/>
-        </w:rPr>
-      </w:pPr>
-      <w:r>
-        <w:rPr>
-          <w:rFonts w:ascii="Consolas" w:hAnsi="Consolas"/>
-          <w:spacing w:val="-20"/>
-          <w:sz w:val="20"/>
-          <w:szCs w:val="20"/>
-          <w:lang w:val="en-US"/>
-        </w:rPr>
-        <w:tab/>
-      </w:r>
-      <w:r>
-        <w:rPr>
-          <w:rFonts w:ascii="Consolas" w:hAnsi="Consolas"/>
-          <w:spacing w:val="-20"/>
-          <w:sz w:val="20"/>
-          <w:szCs w:val="20"/>
-          <w:lang w:val="en-US"/>
-        </w:rPr>
-        <w:tab/>
-        <w:t>{</w:t>
-      </w:r>
-    </w:p>
-    <w:p>
-      <w:pPr>
-        <w:pStyle w:val="a3"/>
-        <w:spacing w:after="0" w:line="128" w:lineRule="exact"/>
-        <w:rPr>
-          <w:rFonts w:ascii="Consolas" w:hAnsi="Consolas"/>
-          <w:spacing w:val="-20"/>
-          <w:sz w:val="20"/>
-          <w:szCs w:val="20"/>
-          <w:lang w:val="en-US"/>
-        </w:rPr>
-      </w:pPr>
-      <w:r>
-        <w:rPr>
-          <w:rFonts w:ascii="Consolas" w:hAnsi="Consolas"/>
-          <w:spacing w:val="-20"/>
-          <w:sz w:val="20"/>
-          <w:szCs w:val="20"/>
-          <w:lang w:val="en-US"/>
-        </w:rPr>
-        <w:tab/>
-      </w:r>
-      <w:r>
-        <w:rPr>
-          <w:rFonts w:ascii="Consolas" w:hAnsi="Consolas"/>
-          <w:spacing w:val="-20"/>
-          <w:sz w:val="20"/>
-          <w:szCs w:val="20"/>
-          <w:lang w:val="en-US"/>
-        </w:rPr>
-        <w:tab/>
-      </w:r>
-      <w:r>
-        <w:rPr>
-          <w:rFonts w:ascii="Consolas" w:hAnsi="Consolas"/>
-          <w:spacing w:val="-20"/>
-          <w:sz w:val="20"/>
-          <w:szCs w:val="20"/>
-          <w:lang w:val="en-US"/>
-        </w:rPr>
-        <w:tab/>
-        <w:t>if (</w:t>
-      </w:r>
-      <w:proofErr w:type="spellStart"/>
-      <w:r>
-        <w:rPr>
-          <w:rFonts w:ascii="Consolas" w:hAnsi="Consolas"/>
-          <w:spacing w:val="-20"/>
-          <w:sz w:val="20"/>
-          <w:szCs w:val="20"/>
-          <w:lang w:val="en-US"/>
-        </w:rPr>
-        <w:t>i</w:t>
-      </w:r>
-      <w:proofErr w:type="spellEnd"/>
-      <w:r>
-        <w:rPr>
-          <w:rFonts w:ascii="Consolas" w:hAnsi="Consolas"/>
-          <w:spacing w:val="-20"/>
-          <w:sz w:val="20"/>
-          <w:szCs w:val="20"/>
-          <w:lang w:val="en-US"/>
-        </w:rPr>
-        <w:t xml:space="preserve"> &gt; 0)</w:t>
-      </w:r>
-    </w:p>
-    <w:p>
-      <w:pPr>
-        <w:pStyle w:val="a3"/>
-        <w:spacing w:after="0" w:line="128" w:lineRule="exact"/>
-        <w:rPr>
-          <w:rFonts w:ascii="Consolas" w:hAnsi="Consolas"/>
-          <w:spacing w:val="-20"/>
-          <w:sz w:val="20"/>
-          <w:szCs w:val="20"/>
-          <w:lang w:val="en-US"/>
-        </w:rPr>
-      </w:pPr>
-      <w:r>
-        <w:rPr>
-          <w:rFonts w:ascii="Consolas" w:hAnsi="Consolas"/>
-          <w:spacing w:val="-20"/>
-          <w:sz w:val="20"/>
-          <w:szCs w:val="20"/>
-          <w:lang w:val="en-US"/>
-        </w:rPr>
-        <w:tab/>
-      </w:r>
-      <w:r>
-        <w:rPr>
-          <w:rFonts w:ascii="Consolas" w:hAnsi="Consolas"/>
-          <w:spacing w:val="-20"/>
-          <w:sz w:val="20"/>
-          <w:szCs w:val="20"/>
-          <w:lang w:val="en-US"/>
-        </w:rPr>
-        <w:tab/>
-      </w:r>
-      <w:r>
-        <w:rPr>
-          <w:rFonts w:ascii="Consolas" w:hAnsi="Consolas"/>
-          <w:spacing w:val="-20"/>
-          <w:sz w:val="20"/>
-          <w:szCs w:val="20"/>
-          <w:lang w:val="en-US"/>
-        </w:rPr>
-        <w:tab/>
-        <w:t>{</w:t>
-      </w:r>
-    </w:p>
-    <w:p>
-      <w:pPr>
-        <w:pStyle w:val="a3"/>
-        <w:spacing w:after="0" w:line="128" w:lineRule="exact"/>
-        <w:rPr>
-          <w:rFonts w:ascii="Consolas" w:hAnsi="Consolas"/>
-          <w:spacing w:val="-20"/>
-          <w:sz w:val="20"/>
-          <w:szCs w:val="20"/>
-          <w:lang w:val="en-US"/>
-        </w:rPr>
-      </w:pPr>
-      <w:r>
-        <w:rPr>
-          <w:rFonts w:ascii="Consolas" w:hAnsi="Consolas"/>
-          <w:spacing w:val="-20"/>
-          <w:sz w:val="20"/>
-          <w:szCs w:val="20"/>
-          <w:lang w:val="en-US"/>
-        </w:rPr>
-        <w:tab/>
-      </w:r>
-      <w:r>
-        <w:rPr>
-          <w:rFonts w:ascii="Consolas" w:hAnsi="Consolas"/>
-          <w:spacing w:val="-20"/>
-          <w:sz w:val="20"/>
-          <w:szCs w:val="20"/>
-          <w:lang w:val="en-US"/>
-        </w:rPr>
-        <w:tab/>
-      </w:r>
-      <w:r>
-        <w:rPr>
-          <w:rFonts w:ascii="Consolas" w:hAnsi="Consolas"/>
-          <w:spacing w:val="-20"/>
-          <w:sz w:val="20"/>
-          <w:szCs w:val="20"/>
-          <w:lang w:val="en-US"/>
-        </w:rPr>
-        <w:tab/>
-      </w:r>
-      <w:r>
-        <w:rPr>
-          <w:rFonts w:ascii="Consolas" w:hAnsi="Consolas"/>
-          <w:spacing w:val="-20"/>
-          <w:sz w:val="20"/>
-          <w:szCs w:val="20"/>
-          <w:lang w:val="en-US"/>
-        </w:rPr>
-        <w:tab/>
-      </w:r>
-      <w:proofErr w:type="gramStart"/>
-      <w:r>
-        <w:rPr>
-          <w:rFonts w:ascii="Consolas" w:hAnsi="Consolas"/>
-          <w:spacing w:val="-20"/>
-          <w:sz w:val="20"/>
-          <w:szCs w:val="20"/>
-          <w:lang w:val="en-US"/>
-        </w:rPr>
-        <w:t>std::</w:t>
-      </w:r>
-      <w:proofErr w:type="spellStart"/>
-      <w:proofErr w:type="gramEnd"/>
-      <w:r>
-        <w:rPr>
-          <w:rFonts w:ascii="Consolas" w:hAnsi="Consolas"/>
-          <w:spacing w:val="-20"/>
-          <w:sz w:val="20"/>
-          <w:szCs w:val="20"/>
-          <w:lang w:val="en-US"/>
-        </w:rPr>
-        <w:t>wcout</w:t>
-      </w:r>
-      <w:proofErr w:type="spellEnd"/>
-      <w:r>
-        <w:rPr>
-          <w:rFonts w:ascii="Consolas" w:hAnsi="Consolas"/>
-          <w:spacing w:val="-20"/>
-          <w:sz w:val="20"/>
-          <w:szCs w:val="20"/>
-          <w:lang w:val="en-US"/>
-        </w:rPr>
-        <w:t xml:space="preserve"> &lt;&lt; ' ';</w:t>
-      </w:r>
-    </w:p>
-    <w:p>
-      <w:pPr>
-        <w:pStyle w:val="a3"/>
-        <w:spacing w:after="0" w:line="128" w:lineRule="exact"/>
-        <w:rPr>
-          <w:rFonts w:ascii="Consolas" w:hAnsi="Consolas"/>
-          <w:spacing w:val="-20"/>
-          <w:sz w:val="20"/>
-          <w:szCs w:val="20"/>
-        </w:rPr>
-      </w:pPr>
-      <w:r>
-        <w:rPr>
-          <w:rFonts w:ascii="Consolas" w:hAnsi="Consolas"/>
-          <w:spacing w:val="-20"/>
-          <w:sz w:val="20"/>
-          <w:szCs w:val="20"/>
-          <w:lang w:val="en-US"/>
-        </w:rPr>
-        <w:tab/>
-      </w:r>
-      <w:r>
-        <w:rPr>
-          <w:rFonts w:ascii="Consolas" w:hAnsi="Consolas"/>
-          <w:spacing w:val="-20"/>
-          <w:sz w:val="20"/>
-          <w:szCs w:val="20"/>
-          <w:lang w:val="en-US"/>
-        </w:rPr>
-        <w:tab/>
-      </w:r>
-      <w:r>
-        <w:rPr>
-          <w:rFonts w:ascii="Consolas" w:hAnsi="Consolas"/>
-          <w:spacing w:val="-20"/>
-          <w:sz w:val="20"/>
-          <w:szCs w:val="20"/>
-          <w:lang w:val="en-US"/>
-        </w:rPr>
-        <w:tab/>
-      </w:r>
-      <w:r>
-        <w:rPr>
-          <w:rFonts w:ascii="Consolas" w:hAnsi="Consolas"/>
-          <w:spacing w:val="-20"/>
-          <w:sz w:val="20"/>
-          <w:szCs w:val="20"/>
-        </w:rPr>
-        <w:t>}</w:t>
-      </w:r>
-    </w:p>
-    <w:p>
-      <w:pPr>
-        <w:pStyle w:val="a3"/>
-        <w:spacing w:after="0" w:line="128" w:lineRule="exact"/>
-        <w:rPr>
-          <w:rFonts w:ascii="Consolas" w:hAnsi="Consolas"/>
-          <w:spacing w:val="-20"/>
-          <w:sz w:val="20"/>
-          <w:szCs w:val="20"/>
-        </w:rPr>
-      </w:pPr>
-      <w:r>
-        <w:rPr>
-          <w:rFonts w:ascii="Consolas" w:hAnsi="Consolas"/>
-          <w:spacing w:val="-20"/>
-          <w:sz w:val="20"/>
-          <w:szCs w:val="20"/>
-        </w:rPr>
-        <w:tab/>
-      </w:r>
-      <w:r>
-        <w:rPr>
-          <w:rFonts w:ascii="Consolas" w:hAnsi="Consolas"/>
-          <w:spacing w:val="-20"/>
-          <w:sz w:val="20"/>
-          <w:szCs w:val="20"/>
-        </w:rPr>
-        <w:tab/>
-      </w:r>
-      <w:r>
-        <w:rPr>
-          <w:rFonts w:ascii="Consolas" w:hAnsi="Consolas"/>
-          <w:spacing w:val="-20"/>
-          <w:sz w:val="20"/>
-          <w:szCs w:val="20"/>
-        </w:rPr>
-        <w:tab/>
-      </w:r>
-      <w:proofErr w:type="spellStart"/>
-      <w:proofErr w:type="gramStart"/>
-      <w:r>
-        <w:rPr>
-          <w:rFonts w:ascii="Consolas" w:hAnsi="Consolas"/>
-          <w:spacing w:val="-20"/>
-          <w:sz w:val="20"/>
-          <w:szCs w:val="20"/>
-        </w:rPr>
-        <w:t>std</w:t>
-      </w:r>
-      <w:proofErr w:type="spellEnd"/>
-      <w:r>
-        <w:rPr>
-          <w:rFonts w:ascii="Consolas" w:hAnsi="Consolas"/>
-          <w:spacing w:val="-20"/>
-          <w:sz w:val="20"/>
-          <w:szCs w:val="20"/>
-        </w:rPr>
-        <w:t>::</w:t>
-      </w:r>
-      <w:proofErr w:type="spellStart"/>
-      <w:proofErr w:type="gramEnd"/>
-      <w:r>
-        <w:rPr>
-          <w:rFonts w:ascii="Consolas" w:hAnsi="Consolas"/>
-          <w:spacing w:val="-20"/>
-          <w:sz w:val="20"/>
-          <w:szCs w:val="20"/>
-        </w:rPr>
-        <w:t>wcout</w:t>
-      </w:r>
-      <w:proofErr w:type="spellEnd"/>
-      <w:r>
-        <w:rPr>
-          <w:rFonts w:ascii="Consolas" w:hAnsi="Consolas"/>
-          <w:spacing w:val="-20"/>
-          <w:sz w:val="20"/>
-          <w:szCs w:val="20"/>
-        </w:rPr>
-        <w:t xml:space="preserve"> &lt;&lt; a2[i];</w:t>
-      </w:r>
-    </w:p>
-    <w:p>
-      <w:pPr>
-        <w:pStyle w:val="a3"/>
-        <w:spacing w:after="0" w:line="128" w:lineRule="exact"/>
-        <w:rPr>
-          <w:rFonts w:ascii="Consolas" w:hAnsi="Consolas"/>
-          <w:spacing w:val="-20"/>
-          <w:sz w:val="20"/>
-          <w:szCs w:val="20"/>
-          <w:lang w:val="en-US"/>
-        </w:rPr>
-      </w:pPr>
-      <w:r>
-        <w:rPr>
-          <w:rFonts w:ascii="Consolas" w:hAnsi="Consolas"/>
-          <w:spacing w:val="-20"/>
-          <w:sz w:val="20"/>
-          <w:szCs w:val="20"/>
-        </w:rPr>
-        <w:tab/>
-      </w:r>
-      <w:r>
-        <w:rPr>
-          <w:rFonts w:ascii="Consolas" w:hAnsi="Consolas"/>
-          <w:spacing w:val="-20"/>
-          <w:sz w:val="20"/>
-          <w:szCs w:val="20"/>
-        </w:rPr>
-        <w:tab/>
-      </w:r>
-      <w:r>
-        <w:rPr>
-          <w:rFonts w:ascii="Consolas" w:hAnsi="Consolas"/>
-          <w:spacing w:val="-20"/>
-          <w:sz w:val="20"/>
-          <w:szCs w:val="20"/>
-        </w:rPr>
-        <w:tab/>
-      </w:r>
-      <w:proofErr w:type="spellStart"/>
-      <w:r>
-        <w:rPr>
-          <w:rFonts w:ascii="Consolas" w:hAnsi="Consolas"/>
-          <w:spacing w:val="-20"/>
-          <w:sz w:val="20"/>
-          <w:szCs w:val="20"/>
-          <w:lang w:val="en-US"/>
-        </w:rPr>
-        <w:t>cnt</w:t>
-      </w:r>
-      <w:proofErr w:type="spellEnd"/>
-      <w:r>
-        <w:rPr>
-          <w:rFonts w:ascii="Consolas" w:hAnsi="Consolas"/>
-          <w:spacing w:val="-20"/>
-          <w:sz w:val="20"/>
-          <w:szCs w:val="20"/>
-          <w:lang w:val="en-US"/>
-        </w:rPr>
-        <w:t>++;</w:t>
-      </w:r>
-    </w:p>
-    <w:p>
-      <w:pPr>
-        <w:pStyle w:val="a3"/>
-        <w:spacing w:after="0" w:line="128" w:lineRule="exact"/>
-        <w:rPr>
-          <w:rFonts w:ascii="Consolas" w:hAnsi="Consolas"/>
-          <w:spacing w:val="-20"/>
-          <w:sz w:val="20"/>
-          <w:szCs w:val="20"/>
-          <w:lang w:val="en-US"/>
-        </w:rPr>
-      </w:pPr>
-      <w:r>
-        <w:rPr>
-          <w:rFonts w:ascii="Consolas" w:hAnsi="Consolas"/>
-          <w:spacing w:val="-20"/>
-          <w:sz w:val="20"/>
-          <w:szCs w:val="20"/>
-          <w:lang w:val="en-US"/>
-        </w:rPr>
-        <w:tab/>
-      </w:r>
-      <w:r>
-        <w:rPr>
-          <w:rFonts w:ascii="Consolas" w:hAnsi="Consolas"/>
-          <w:spacing w:val="-20"/>
-          <w:sz w:val="20"/>
-          <w:szCs w:val="20"/>
-          <w:lang w:val="en-US"/>
-        </w:rPr>
-        <w:tab/>
-        <w:t>}</w:t>
-      </w:r>
-    </w:p>
-    <w:p>
-      <w:pPr>
-        <w:pStyle w:val="a3"/>
-        <w:spacing w:after="0" w:line="128" w:lineRule="exact"/>
-        <w:rPr>
-          <w:rFonts w:ascii="Consolas" w:hAnsi="Consolas"/>
-          <w:spacing w:val="-20"/>
-          <w:sz w:val="20"/>
-          <w:szCs w:val="20"/>
-          <w:lang w:val="en-US"/>
-        </w:rPr>
-      </w:pPr>
-      <w:r>
-        <w:rPr>
-          <w:rFonts w:ascii="Consolas" w:hAnsi="Consolas"/>
-          <w:spacing w:val="-20"/>
-          <w:sz w:val="20"/>
-          <w:szCs w:val="20"/>
-          <w:lang w:val="en-US"/>
-        </w:rPr>
-        <w:tab/>
-        <w:t>}</w:t>
-      </w:r>
-    </w:p>
-    <w:p>
-      <w:pPr>
-        <w:pStyle w:val="a3"/>
-        <w:spacing w:after="0" w:line="128" w:lineRule="exact"/>
-        <w:rPr>
-          <w:rFonts w:ascii="Consolas" w:hAnsi="Consolas"/>
-          <w:spacing w:val="-20"/>
-          <w:sz w:val="20"/>
-          <w:szCs w:val="20"/>
-          <w:lang w:val="en-US"/>
-        </w:rPr>
-      </w:pPr>
-      <w:r>
-        <w:rPr>
-          <w:rFonts w:ascii="Consolas" w:hAnsi="Consolas"/>
-          <w:spacing w:val="-20"/>
-          <w:sz w:val="20"/>
-          <w:szCs w:val="20"/>
-          <w:lang w:val="en-US"/>
-        </w:rPr>
-        <w:tab/>
-        <w:t xml:space="preserve">for (int </w:t>
-      </w:r>
-      <w:proofErr w:type="spellStart"/>
-      <w:r>
-        <w:rPr>
-          <w:rFonts w:ascii="Consolas" w:hAnsi="Consolas"/>
-          <w:spacing w:val="-20"/>
-          <w:sz w:val="20"/>
-          <w:szCs w:val="20"/>
-          <w:lang w:val="en-US"/>
-        </w:rPr>
-        <w:t>i</w:t>
-      </w:r>
-      <w:proofErr w:type="spellEnd"/>
-      <w:r>
-        <w:rPr>
-          <w:rFonts w:ascii="Consolas" w:hAnsi="Consolas"/>
-          <w:spacing w:val="-20"/>
-          <w:sz w:val="20"/>
-          <w:szCs w:val="20"/>
-          <w:lang w:val="en-US"/>
-        </w:rPr>
-        <w:t xml:space="preserve"> = 0; </w:t>
-      </w:r>
-      <w:proofErr w:type="spellStart"/>
-      <w:r>
-        <w:rPr>
-          <w:rFonts w:ascii="Consolas" w:hAnsi="Consolas"/>
-          <w:spacing w:val="-20"/>
-          <w:sz w:val="20"/>
-          <w:szCs w:val="20"/>
-          <w:lang w:val="en-US"/>
-        </w:rPr>
-        <w:t>i</w:t>
-      </w:r>
-      <w:proofErr w:type="spellEnd"/>
-      <w:r>
-        <w:rPr>
-          <w:rFonts w:ascii="Consolas" w:hAnsi="Consolas"/>
-          <w:spacing w:val="-20"/>
-          <w:sz w:val="20"/>
-          <w:szCs w:val="20"/>
-          <w:lang w:val="en-US"/>
-        </w:rPr>
-        <w:t xml:space="preserve"> &lt; N; </w:t>
-      </w:r>
-      <w:proofErr w:type="spellStart"/>
-      <w:r>
-        <w:rPr>
-          <w:rFonts w:ascii="Consolas" w:hAnsi="Consolas"/>
-          <w:spacing w:val="-20"/>
-          <w:sz w:val="20"/>
-          <w:szCs w:val="20"/>
-          <w:lang w:val="en-US"/>
-        </w:rPr>
-        <w:t>i</w:t>
-      </w:r>
-      <w:proofErr w:type="spellEnd"/>
-      <w:r>
-        <w:rPr>
-          <w:rFonts w:ascii="Consolas" w:hAnsi="Consolas"/>
-          <w:spacing w:val="-20"/>
-          <w:sz w:val="20"/>
-          <w:szCs w:val="20"/>
-          <w:lang w:val="en-US"/>
-        </w:rPr>
-        <w:t>++)</w:t>
-      </w:r>
-    </w:p>
-    <w:p>
-      <w:pPr>
-        <w:pStyle w:val="a3"/>
-        <w:spacing w:after="0" w:line="128" w:lineRule="exact"/>
-        <w:rPr>
-          <w:rFonts w:ascii="Consolas" w:hAnsi="Consolas"/>
-          <w:spacing w:val="-20"/>
-          <w:sz w:val="20"/>
-          <w:szCs w:val="20"/>
-          <w:lang w:val="en-US"/>
-        </w:rPr>
-      </w:pPr>
-      <w:r>
-        <w:rPr>
-          <w:rFonts w:ascii="Consolas" w:hAnsi="Consolas"/>
-          <w:spacing w:val="-20"/>
-          <w:sz w:val="20"/>
-          <w:szCs w:val="20"/>
-          <w:lang w:val="en-US"/>
-        </w:rPr>
-        <w:tab/>
-        <w:t>{</w:t>
-      </w:r>
-    </w:p>
-    <w:p>
-      <w:pPr>
-        <w:pStyle w:val="a3"/>
-        <w:spacing w:after="0" w:line="128" w:lineRule="exact"/>
-        <w:rPr>
-          <w:rFonts w:ascii="Consolas" w:hAnsi="Consolas"/>
-          <w:spacing w:val="-20"/>
-          <w:sz w:val="20"/>
-          <w:szCs w:val="20"/>
-          <w:lang w:val="en-US"/>
-        </w:rPr>
-      </w:pPr>
-      <w:r>
-        <w:rPr>
-          <w:rFonts w:ascii="Consolas" w:hAnsi="Consolas"/>
-          <w:spacing w:val="-20"/>
-          <w:sz w:val="20"/>
-          <w:szCs w:val="20"/>
-          <w:lang w:val="en-US"/>
-        </w:rPr>
-        <w:tab/>
-      </w:r>
-      <w:r>
-        <w:rPr>
-          <w:rFonts w:ascii="Consolas" w:hAnsi="Consolas"/>
-          <w:spacing w:val="-20"/>
-          <w:sz w:val="20"/>
-          <w:szCs w:val="20"/>
-          <w:lang w:val="en-US"/>
-        </w:rPr>
-        <w:tab/>
-        <w:t>if (a1[</w:t>
-      </w:r>
-      <w:proofErr w:type="spellStart"/>
-      <w:r>
-        <w:rPr>
-          <w:rFonts w:ascii="Consolas" w:hAnsi="Consolas"/>
-          <w:spacing w:val="-20"/>
-          <w:sz w:val="20"/>
-          <w:szCs w:val="20"/>
-          <w:lang w:val="en-US"/>
-        </w:rPr>
-        <w:t>i</w:t>
-      </w:r>
-      <w:proofErr w:type="spellEnd"/>
-      <w:r>
-        <w:rPr>
-          <w:rFonts w:ascii="Consolas" w:hAnsi="Consolas"/>
-          <w:spacing w:val="-20"/>
-          <w:sz w:val="20"/>
-          <w:szCs w:val="20"/>
-          <w:lang w:val="en-US"/>
-        </w:rPr>
-        <w:t>] &gt; 0)</w:t>
-      </w:r>
-    </w:p>
-    <w:p>
-      <w:pPr>
-        <w:pStyle w:val="a3"/>
-        <w:spacing w:after="0" w:line="128" w:lineRule="exact"/>
-        <w:rPr>
-          <w:rFonts w:ascii="Consolas" w:hAnsi="Consolas"/>
-          <w:spacing w:val="-20"/>
-          <w:sz w:val="20"/>
-          <w:szCs w:val="20"/>
-          <w:lang w:val="en-US"/>
-        </w:rPr>
-      </w:pPr>
-      <w:r>
-        <w:rPr>
-          <w:rFonts w:ascii="Consolas" w:hAnsi="Consolas"/>
-          <w:spacing w:val="-20"/>
-          <w:sz w:val="20"/>
-          <w:szCs w:val="20"/>
-          <w:lang w:val="en-US"/>
-        </w:rPr>
-        <w:tab/>
-      </w:r>
-      <w:r>
-        <w:rPr>
-          <w:rFonts w:ascii="Consolas" w:hAnsi="Consolas"/>
-          <w:spacing w:val="-20"/>
-          <w:sz w:val="20"/>
-          <w:szCs w:val="20"/>
-          <w:lang w:val="en-US"/>
-        </w:rPr>
-        <w:tab/>
-        <w:t>{</w:t>
-      </w:r>
-    </w:p>
-    <w:p>
-      <w:pPr>
-        <w:pStyle w:val="a3"/>
-        <w:spacing w:after="0" w:line="128" w:lineRule="exact"/>
-        <w:rPr>
-          <w:rFonts w:ascii="Consolas" w:hAnsi="Consolas"/>
-          <w:spacing w:val="-20"/>
-          <w:sz w:val="20"/>
-          <w:szCs w:val="20"/>
-          <w:lang w:val="en-US"/>
-        </w:rPr>
-      </w:pPr>
-      <w:r>
-        <w:rPr>
-          <w:rFonts w:ascii="Consolas" w:hAnsi="Consolas"/>
-          <w:spacing w:val="-20"/>
-          <w:sz w:val="20"/>
-          <w:szCs w:val="20"/>
-          <w:lang w:val="en-US"/>
-        </w:rPr>
-        <w:tab/>
-      </w:r>
-      <w:r>
-        <w:rPr>
-          <w:rFonts w:ascii="Consolas" w:hAnsi="Consolas"/>
-          <w:spacing w:val="-20"/>
-          <w:sz w:val="20"/>
-          <w:szCs w:val="20"/>
-          <w:lang w:val="en-US"/>
-        </w:rPr>
-        <w:tab/>
-      </w:r>
-      <w:r>
-        <w:rPr>
-          <w:rFonts w:ascii="Consolas" w:hAnsi="Consolas"/>
-          <w:spacing w:val="-20"/>
-          <w:sz w:val="20"/>
-          <w:szCs w:val="20"/>
-          <w:lang w:val="en-US"/>
-        </w:rPr>
-        <w:tab/>
-        <w:t>if (</w:t>
-      </w:r>
-      <w:proofErr w:type="spellStart"/>
-      <w:r>
-        <w:rPr>
-          <w:rFonts w:ascii="Consolas" w:hAnsi="Consolas"/>
-          <w:spacing w:val="-20"/>
-          <w:sz w:val="20"/>
-          <w:szCs w:val="20"/>
-          <w:lang w:val="en-US"/>
-        </w:rPr>
-        <w:t>cnt</w:t>
-      </w:r>
-      <w:proofErr w:type="spellEnd"/>
-      <w:r>
-        <w:rPr>
-          <w:rFonts w:ascii="Consolas" w:hAnsi="Consolas"/>
-          <w:spacing w:val="-20"/>
-          <w:sz w:val="20"/>
-          <w:szCs w:val="20"/>
-          <w:lang w:val="en-US"/>
-        </w:rPr>
-        <w:t xml:space="preserve"> &gt; 0)</w:t>
-      </w:r>
-    </w:p>
-    <w:p>
-      <w:pPr>
-        <w:pStyle w:val="a3"/>
-        <w:spacing w:after="0" w:line="128" w:lineRule="exact"/>
-        <w:rPr>
-          <w:rFonts w:ascii="Consolas" w:hAnsi="Consolas"/>
-          <w:spacing w:val="-20"/>
-          <w:sz w:val="20"/>
-          <w:szCs w:val="20"/>
-          <w:lang w:val="en-US"/>
-        </w:rPr>
-      </w:pPr>
-      <w:r>
-        <w:rPr>
-          <w:rFonts w:ascii="Consolas" w:hAnsi="Consolas"/>
-          <w:spacing w:val="-20"/>
-          <w:sz w:val="20"/>
-          <w:szCs w:val="20"/>
-          <w:lang w:val="en-US"/>
-        </w:rPr>
-        <w:tab/>
-      </w:r>
-      <w:r>
-        <w:rPr>
-          <w:rFonts w:ascii="Consolas" w:hAnsi="Consolas"/>
-          <w:spacing w:val="-20"/>
-          <w:sz w:val="20"/>
-          <w:szCs w:val="20"/>
-          <w:lang w:val="en-US"/>
-        </w:rPr>
-        <w:tab/>
-      </w:r>
-      <w:r>
-        <w:rPr>
-          <w:rFonts w:ascii="Consolas" w:hAnsi="Consolas"/>
-          <w:spacing w:val="-20"/>
-          <w:sz w:val="20"/>
-          <w:szCs w:val="20"/>
-          <w:lang w:val="en-US"/>
-        </w:rPr>
-        <w:tab/>
-        <w:t>{</w:t>
-      </w:r>
-    </w:p>
-    <w:p>
-      <w:pPr>
-        <w:pStyle w:val="a3"/>
-        <w:spacing w:after="0" w:line="128" w:lineRule="exact"/>
-        <w:rPr>
-          <w:rFonts w:ascii="Consolas" w:hAnsi="Consolas"/>
-          <w:spacing w:val="-20"/>
-          <w:sz w:val="20"/>
-          <w:szCs w:val="20"/>
-          <w:lang w:val="en-US"/>
-        </w:rPr>
-      </w:pPr>
-      <w:r>
-        <w:rPr>
-          <w:rFonts w:ascii="Consolas" w:hAnsi="Consolas"/>
-          <w:spacing w:val="-20"/>
-          <w:sz w:val="20"/>
-          <w:szCs w:val="20"/>
-          <w:lang w:val="en-US"/>
-        </w:rPr>
-        <w:tab/>
-      </w:r>
-      <w:r>
-        <w:rPr>
-          <w:rFonts w:ascii="Consolas" w:hAnsi="Consolas"/>
-          <w:spacing w:val="-20"/>
-          <w:sz w:val="20"/>
-          <w:szCs w:val="20"/>
-          <w:lang w:val="en-US"/>
-        </w:rPr>
-        <w:tab/>
-      </w:r>
-      <w:r>
-        <w:rPr>
-          <w:rFonts w:ascii="Consolas" w:hAnsi="Consolas"/>
-          <w:spacing w:val="-20"/>
-          <w:sz w:val="20"/>
-          <w:szCs w:val="20"/>
-          <w:lang w:val="en-US"/>
-        </w:rPr>
-        <w:tab/>
-      </w:r>
-      <w:r>
-        <w:rPr>
-          <w:rFonts w:ascii="Consolas" w:hAnsi="Consolas"/>
-          <w:spacing w:val="-20"/>
-          <w:sz w:val="20"/>
-          <w:szCs w:val="20"/>
-          <w:lang w:val="en-US"/>
-        </w:rPr>
-        <w:tab/>
-      </w:r>
-      <w:proofErr w:type="gramStart"/>
-      <w:r>
-        <w:rPr>
-          <w:rFonts w:ascii="Consolas" w:hAnsi="Consolas"/>
-          <w:spacing w:val="-20"/>
-          <w:sz w:val="20"/>
-          <w:szCs w:val="20"/>
-          <w:lang w:val="en-US"/>
-        </w:rPr>
-        <w:t>std::</w:t>
-      </w:r>
-      <w:proofErr w:type="spellStart"/>
-      <w:proofErr w:type="gramEnd"/>
-      <w:r>
-        <w:rPr>
-          <w:rFonts w:ascii="Consolas" w:hAnsi="Consolas"/>
-          <w:spacing w:val="-20"/>
-          <w:sz w:val="20"/>
-          <w:szCs w:val="20"/>
-          <w:lang w:val="en-US"/>
-        </w:rPr>
-        <w:t>wcout</w:t>
-      </w:r>
-      <w:proofErr w:type="spellEnd"/>
-      <w:r>
-        <w:rPr>
-          <w:rFonts w:ascii="Consolas" w:hAnsi="Consolas"/>
-          <w:spacing w:val="-20"/>
-          <w:sz w:val="20"/>
-          <w:szCs w:val="20"/>
-          <w:lang w:val="en-US"/>
-        </w:rPr>
-        <w:t xml:space="preserve"> &lt;&lt; ' ';</w:t>
-      </w:r>
-    </w:p>
-    <w:p>
-      <w:pPr>
-        <w:pStyle w:val="a3"/>
-        <w:spacing w:after="0" w:line="128" w:lineRule="exact"/>
-        <w:rPr>
-          <w:rFonts w:ascii="Consolas" w:hAnsi="Consolas"/>
-          <w:spacing w:val="-20"/>
-          <w:sz w:val="20"/>
-          <w:szCs w:val="20"/>
-          <w:lang w:val="en-US"/>
-        </w:rPr>
-      </w:pPr>
-      <w:r>
-        <w:rPr>
-          <w:rFonts w:ascii="Consolas" w:hAnsi="Consolas"/>
-          <w:spacing w:val="-20"/>
-          <w:sz w:val="20"/>
-          <w:szCs w:val="20"/>
-          <w:lang w:val="en-US"/>
-        </w:rPr>
-        <w:tab/>
-      </w:r>
-      <w:r>
-        <w:rPr>
-          <w:rFonts w:ascii="Consolas" w:hAnsi="Consolas"/>
-          <w:spacing w:val="-20"/>
-          <w:sz w:val="20"/>
-          <w:szCs w:val="20"/>
-          <w:lang w:val="en-US"/>
-        </w:rPr>
-        <w:tab/>
-      </w:r>
-      <w:r>
-        <w:rPr>
-          <w:rFonts w:ascii="Consolas" w:hAnsi="Consolas"/>
-          <w:spacing w:val="-20"/>
-          <w:sz w:val="20"/>
-          <w:szCs w:val="20"/>
-          <w:lang w:val="en-US"/>
-        </w:rPr>
-        <w:tab/>
-        <w:t>}</w:t>
-      </w:r>
-    </w:p>
-    <w:p>
-      <w:pPr>
-        <w:pStyle w:val="a3"/>
-        <w:spacing w:after="0" w:line="128" w:lineRule="exact"/>
-        <w:rPr>
-          <w:rFonts w:ascii="Consolas" w:hAnsi="Consolas"/>
-          <w:spacing w:val="-20"/>
-          <w:sz w:val="20"/>
-          <w:szCs w:val="20"/>
-          <w:lang w:val="en-US"/>
-        </w:rPr>
-      </w:pPr>
-      <w:r>
-        <w:rPr>
-          <w:rFonts w:ascii="Consolas" w:hAnsi="Consolas"/>
-          <w:spacing w:val="-20"/>
-          <w:sz w:val="20"/>
-          <w:szCs w:val="20"/>
-          <w:lang w:val="en-US"/>
-        </w:rPr>
-        <w:tab/>
-      </w:r>
-      <w:r>
-        <w:rPr>
-          <w:rFonts w:ascii="Consolas" w:hAnsi="Consolas"/>
-          <w:spacing w:val="-20"/>
-          <w:sz w:val="20"/>
-          <w:szCs w:val="20"/>
-          <w:lang w:val="en-US"/>
-        </w:rPr>
-        <w:tab/>
-      </w:r>
-      <w:r>
-        <w:rPr>
-          <w:rFonts w:ascii="Consolas" w:hAnsi="Consolas"/>
-          <w:spacing w:val="-20"/>
-          <w:sz w:val="20"/>
-          <w:szCs w:val="20"/>
-          <w:lang w:val="en-US"/>
-        </w:rPr>
-        <w:tab/>
-      </w:r>
-      <w:proofErr w:type="gramStart"/>
-      <w:r>
-        <w:rPr>
-          <w:rFonts w:ascii="Consolas" w:hAnsi="Consolas"/>
-          <w:spacing w:val="-20"/>
-          <w:sz w:val="20"/>
-          <w:szCs w:val="20"/>
-          <w:lang w:val="en-US"/>
-        </w:rPr>
-        <w:t>std::</w:t>
-      </w:r>
-      <w:proofErr w:type="spellStart"/>
-      <w:proofErr w:type="gramEnd"/>
-      <w:r>
-        <w:rPr>
-          <w:rFonts w:ascii="Consolas" w:hAnsi="Consolas"/>
-          <w:spacing w:val="-20"/>
-          <w:sz w:val="20"/>
-          <w:szCs w:val="20"/>
-          <w:lang w:val="en-US"/>
-        </w:rPr>
-        <w:t>wcout</w:t>
-      </w:r>
-      <w:proofErr w:type="spellEnd"/>
-      <w:r>
-        <w:rPr>
-          <w:rFonts w:ascii="Consolas" w:hAnsi="Consolas"/>
-          <w:spacing w:val="-20"/>
-          <w:sz w:val="20"/>
-          <w:szCs w:val="20"/>
-          <w:lang w:val="en-US"/>
-        </w:rPr>
-        <w:t xml:space="preserve"> &lt;&lt; a1[</w:t>
-      </w:r>
-      <w:proofErr w:type="spellStart"/>
-      <w:r>
-        <w:rPr>
-          <w:rFonts w:ascii="Consolas" w:hAnsi="Consolas"/>
-          <w:spacing w:val="-20"/>
-          <w:sz w:val="20"/>
-          <w:szCs w:val="20"/>
-          <w:lang w:val="en-US"/>
-        </w:rPr>
-        <w:t>i</w:t>
-      </w:r>
-      <w:proofErr w:type="spellEnd"/>
-      <w:r>
-        <w:rPr>
-          <w:rFonts w:ascii="Consolas" w:hAnsi="Consolas"/>
-          <w:spacing w:val="-20"/>
-          <w:sz w:val="20"/>
-          <w:szCs w:val="20"/>
-          <w:lang w:val="en-US"/>
-        </w:rPr>
-        <w:t>];</w:t>
-      </w:r>
-    </w:p>
-    <w:p>
-      <w:pPr>
-        <w:pStyle w:val="a3"/>
-        <w:spacing w:after="0" w:line="128" w:lineRule="exact"/>
-        <w:rPr>
-          <w:rFonts w:ascii="Consolas" w:hAnsi="Consolas"/>
-          <w:spacing w:val="-20"/>
-          <w:sz w:val="20"/>
-          <w:szCs w:val="20"/>
-          <w:lang w:val="en-US"/>
-        </w:rPr>
-      </w:pPr>
-      <w:r>
-        <w:rPr>
-          <w:rFonts w:ascii="Consolas" w:hAnsi="Consolas"/>
-          <w:spacing w:val="-20"/>
-          <w:sz w:val="20"/>
-          <w:szCs w:val="20"/>
-          <w:lang w:val="en-US"/>
-        </w:rPr>
-        <w:tab/>
-      </w:r>
-      <w:r>
-        <w:rPr>
-          <w:rFonts w:ascii="Consolas" w:hAnsi="Consolas"/>
-          <w:spacing w:val="-20"/>
-          <w:sz w:val="20"/>
-          <w:szCs w:val="20"/>
-          <w:lang w:val="en-US"/>
-        </w:rPr>
-        <w:tab/>
-      </w:r>
-      <w:r>
-        <w:rPr>
-          <w:rFonts w:ascii="Consolas" w:hAnsi="Consolas"/>
-          <w:spacing w:val="-20"/>
-          <w:sz w:val="20"/>
-          <w:szCs w:val="20"/>
-          <w:lang w:val="en-US"/>
-        </w:rPr>
-        <w:tab/>
-      </w:r>
-      <w:proofErr w:type="spellStart"/>
-      <w:r>
-        <w:rPr>
-          <w:rFonts w:ascii="Consolas" w:hAnsi="Consolas"/>
-          <w:spacing w:val="-20"/>
-          <w:sz w:val="20"/>
-          <w:szCs w:val="20"/>
-          <w:lang w:val="en-US"/>
-        </w:rPr>
-        <w:t>cnt</w:t>
-      </w:r>
-      <w:proofErr w:type="spellEnd"/>
-      <w:r>
-        <w:rPr>
-          <w:rFonts w:ascii="Consolas" w:hAnsi="Consolas"/>
-          <w:spacing w:val="-20"/>
-          <w:sz w:val="20"/>
-          <w:szCs w:val="20"/>
-          <w:lang w:val="en-US"/>
-        </w:rPr>
-        <w:t>++;</w:t>
-      </w:r>
-    </w:p>
-    <w:p>
-      <w:pPr>
-        <w:pStyle w:val="a3"/>
-        <w:spacing w:after="0" w:line="128" w:lineRule="exact"/>
-        <w:rPr>
-          <w:rFonts w:ascii="Consolas" w:hAnsi="Consolas"/>
-          <w:spacing w:val="-20"/>
-          <w:sz w:val="20"/>
-          <w:szCs w:val="20"/>
-          <w:lang w:val="en-US"/>
-        </w:rPr>
-      </w:pPr>
-      <w:r>
-        <w:rPr>
-          <w:rFonts w:ascii="Consolas" w:hAnsi="Consolas"/>
-          <w:spacing w:val="-20"/>
-          <w:sz w:val="20"/>
-          <w:szCs w:val="20"/>
-          <w:lang w:val="en-US"/>
-        </w:rPr>
-        <w:tab/>
-      </w:r>
-      <w:r>
-        <w:rPr>
-          <w:rFonts w:ascii="Consolas" w:hAnsi="Consolas"/>
-          <w:spacing w:val="-20"/>
-          <w:sz w:val="20"/>
-          <w:szCs w:val="20"/>
-          <w:lang w:val="en-US"/>
-        </w:rPr>
-        <w:tab/>
-        <w:t>}</w:t>
-      </w:r>
-    </w:p>
-    <w:p>
-      <w:pPr>
-        <w:pStyle w:val="a3"/>
-        <w:spacing w:after="0" w:line="128" w:lineRule="exact"/>
-        <w:rPr>
-          <w:rFonts w:ascii="Consolas" w:hAnsi="Consolas"/>
-          <w:spacing w:val="-20"/>
-          <w:sz w:val="20"/>
-          <w:szCs w:val="20"/>
-          <w:lang w:val="en-US"/>
-        </w:rPr>
-      </w:pPr>
-      <w:r>
-        <w:rPr>
-          <w:rFonts w:ascii="Consolas" w:hAnsi="Consolas"/>
-          <w:spacing w:val="-20"/>
-          <w:sz w:val="20"/>
-          <w:szCs w:val="20"/>
-          <w:lang w:val="en-US"/>
-        </w:rPr>
-        <w:tab/>
-        <w:t>}</w:t>
-      </w:r>
-    </w:p>
-    <w:p>
-      <w:pPr>
-        <w:pStyle w:val="a3"/>
-        <w:spacing w:after="0" w:line="128" w:lineRule="exact"/>
-        <w:rPr>
-          <w:rFonts w:ascii="Consolas" w:hAnsi="Consolas"/>
-          <w:spacing w:val="-20"/>
-          <w:sz w:val="20"/>
-          <w:szCs w:val="20"/>
-          <w:lang w:val="en-US"/>
-        </w:rPr>
-      </w:pPr>
-      <w:r>
-        <w:rPr>
-          <w:rFonts w:ascii="Consolas" w:hAnsi="Consolas"/>
-          <w:spacing w:val="-20"/>
-          <w:sz w:val="20"/>
-          <w:szCs w:val="20"/>
-          <w:lang w:val="en-US"/>
-        </w:rPr>
-        <w:tab/>
-        <w:t>if (</w:t>
-      </w:r>
-      <w:proofErr w:type="spellStart"/>
-      <w:r>
-        <w:rPr>
-          <w:rFonts w:ascii="Consolas" w:hAnsi="Consolas"/>
-          <w:spacing w:val="-20"/>
-          <w:sz w:val="20"/>
-          <w:szCs w:val="20"/>
-          <w:lang w:val="en-US"/>
-        </w:rPr>
-        <w:t>cnt</w:t>
-      </w:r>
-      <w:proofErr w:type="spellEnd"/>
-      <w:r>
-        <w:rPr>
-          <w:rFonts w:ascii="Consolas" w:hAnsi="Consolas"/>
-          <w:spacing w:val="-20"/>
-          <w:sz w:val="20"/>
-          <w:szCs w:val="20"/>
-          <w:lang w:val="en-US"/>
-        </w:rPr>
-        <w:t xml:space="preserve"> &lt; 15)</w:t>
-      </w:r>
-    </w:p>
-    <w:p>
-      <w:pPr>
-        <w:pStyle w:val="a3"/>
-        <w:spacing w:after="0" w:line="128" w:lineRule="exact"/>
-        <w:rPr>
-          <w:rFonts w:ascii="Consolas" w:hAnsi="Consolas"/>
-          <w:spacing w:val="-20"/>
-          <w:sz w:val="20"/>
-          <w:szCs w:val="20"/>
-          <w:lang w:val="en-US"/>
-        </w:rPr>
-      </w:pPr>
-      <w:r>
-        <w:rPr>
-          <w:rFonts w:ascii="Consolas" w:hAnsi="Consolas"/>
-          <w:spacing w:val="-20"/>
-          <w:sz w:val="20"/>
-          <w:szCs w:val="20"/>
-          <w:lang w:val="en-US"/>
-        </w:rPr>
-        <w:tab/>
-        <w:t>{</w:t>
-      </w:r>
-    </w:p>
-    <w:p>
-      <w:pPr>
-        <w:pStyle w:val="a3"/>
-        <w:spacing w:after="0" w:line="128" w:lineRule="exact"/>
-        <w:rPr>
-          <w:rFonts w:ascii="Consolas" w:hAnsi="Consolas"/>
-          <w:spacing w:val="-20"/>
-          <w:sz w:val="20"/>
-          <w:szCs w:val="20"/>
-          <w:lang w:val="en-US"/>
-        </w:rPr>
-      </w:pPr>
-      <w:r>
-        <w:rPr>
-          <w:rFonts w:ascii="Consolas" w:hAnsi="Consolas"/>
-          <w:spacing w:val="-20"/>
-          <w:sz w:val="20"/>
-          <w:szCs w:val="20"/>
-          <w:lang w:val="en-US"/>
-        </w:rPr>
-        <w:tab/>
-      </w:r>
-      <w:r>
-        <w:rPr>
-          <w:rFonts w:ascii="Consolas" w:hAnsi="Consolas"/>
-          <w:spacing w:val="-20"/>
-          <w:sz w:val="20"/>
-          <w:szCs w:val="20"/>
-          <w:lang w:val="en-US"/>
-        </w:rPr>
-        <w:tab/>
-        <w:t xml:space="preserve">for (int </w:t>
-      </w:r>
-      <w:proofErr w:type="spellStart"/>
-      <w:r>
-        <w:rPr>
-          <w:rFonts w:ascii="Consolas" w:hAnsi="Consolas"/>
-          <w:spacing w:val="-20"/>
-          <w:sz w:val="20"/>
-          <w:szCs w:val="20"/>
-          <w:lang w:val="en-US"/>
-        </w:rPr>
-        <w:t>i</w:t>
-      </w:r>
-      <w:proofErr w:type="spellEnd"/>
-      <w:r>
-        <w:rPr>
-          <w:rFonts w:ascii="Consolas" w:hAnsi="Consolas"/>
-          <w:spacing w:val="-20"/>
-          <w:sz w:val="20"/>
-          <w:szCs w:val="20"/>
-          <w:lang w:val="en-US"/>
-        </w:rPr>
-        <w:t xml:space="preserve"> = </w:t>
-      </w:r>
-      <w:proofErr w:type="spellStart"/>
-      <w:r>
-        <w:rPr>
-          <w:rFonts w:ascii="Consolas" w:hAnsi="Consolas"/>
-          <w:spacing w:val="-20"/>
-          <w:sz w:val="20"/>
-          <w:szCs w:val="20"/>
-          <w:lang w:val="en-US"/>
-        </w:rPr>
-        <w:t>cnt</w:t>
-      </w:r>
-      <w:proofErr w:type="spellEnd"/>
-      <w:r>
-        <w:rPr>
-          <w:rFonts w:ascii="Consolas" w:hAnsi="Consolas"/>
-          <w:spacing w:val="-20"/>
-          <w:sz w:val="20"/>
-          <w:szCs w:val="20"/>
-          <w:lang w:val="en-US"/>
-        </w:rPr>
-        <w:t xml:space="preserve">; </w:t>
-      </w:r>
-      <w:proofErr w:type="spellStart"/>
-      <w:r>
-        <w:rPr>
-          <w:rFonts w:ascii="Consolas" w:hAnsi="Consolas"/>
-          <w:spacing w:val="-20"/>
-          <w:sz w:val="20"/>
-          <w:szCs w:val="20"/>
-          <w:lang w:val="en-US"/>
-        </w:rPr>
-        <w:t>i</w:t>
-      </w:r>
-      <w:proofErr w:type="spellEnd"/>
-      <w:r>
-        <w:rPr>
-          <w:rFonts w:ascii="Consolas" w:hAnsi="Consolas"/>
-          <w:spacing w:val="-20"/>
-          <w:sz w:val="20"/>
-          <w:szCs w:val="20"/>
-          <w:lang w:val="en-US"/>
-        </w:rPr>
-        <w:t xml:space="preserve"> &lt; 15; </w:t>
-      </w:r>
-      <w:proofErr w:type="spellStart"/>
-      <w:r>
-        <w:rPr>
-          <w:rFonts w:ascii="Consolas" w:hAnsi="Consolas"/>
-          <w:spacing w:val="-20"/>
-          <w:sz w:val="20"/>
-          <w:szCs w:val="20"/>
-          <w:lang w:val="en-US"/>
-        </w:rPr>
-        <w:t>i</w:t>
-      </w:r>
-      <w:proofErr w:type="spellEnd"/>
-      <w:r>
-        <w:rPr>
-          <w:rFonts w:ascii="Consolas" w:hAnsi="Consolas"/>
-          <w:spacing w:val="-20"/>
-          <w:sz w:val="20"/>
-          <w:szCs w:val="20"/>
-          <w:lang w:val="en-US"/>
-        </w:rPr>
-        <w:t>++)</w:t>
-      </w:r>
-    </w:p>
-    <w:p>
-      <w:pPr>
-        <w:pStyle w:val="a3"/>
-        <w:spacing w:after="0" w:line="128" w:lineRule="exact"/>
-        <w:rPr>
-          <w:rFonts w:ascii="Consolas" w:hAnsi="Consolas"/>
-          <w:spacing w:val="-20"/>
-          <w:sz w:val="20"/>
-          <w:szCs w:val="20"/>
-          <w:lang w:val="en-US"/>
-        </w:rPr>
-      </w:pPr>
-      <w:r>
-        <w:rPr>
-          <w:rFonts w:ascii="Consolas" w:hAnsi="Consolas"/>
-          <w:spacing w:val="-20"/>
-          <w:sz w:val="20"/>
-          <w:szCs w:val="20"/>
-          <w:lang w:val="en-US"/>
-        </w:rPr>
-        <w:tab/>
-      </w:r>
-      <w:r>
-        <w:rPr>
-          <w:rFonts w:ascii="Consolas" w:hAnsi="Consolas"/>
-          <w:spacing w:val="-20"/>
-          <w:sz w:val="20"/>
-          <w:szCs w:val="20"/>
-          <w:lang w:val="en-US"/>
-        </w:rPr>
-        <w:tab/>
-        <w:t>{</w:t>
-      </w:r>
-    </w:p>
-    <w:p>
-      <w:pPr>
-        <w:pStyle w:val="a3"/>
-        <w:spacing w:after="0" w:line="128" w:lineRule="exact"/>
-        <w:rPr>
-          <w:rFonts w:ascii="Consolas" w:hAnsi="Consolas"/>
-          <w:spacing w:val="-20"/>
-          <w:sz w:val="20"/>
-          <w:szCs w:val="20"/>
-          <w:lang w:val="en-US"/>
-        </w:rPr>
-      </w:pPr>
-      <w:r>
-        <w:rPr>
-          <w:rFonts w:ascii="Consolas" w:hAnsi="Consolas"/>
-          <w:spacing w:val="-20"/>
-          <w:sz w:val="20"/>
-          <w:szCs w:val="20"/>
-          <w:lang w:val="en-US"/>
-        </w:rPr>
-        <w:tab/>
-      </w:r>
-      <w:r>
-        <w:rPr>
-          <w:rFonts w:ascii="Consolas" w:hAnsi="Consolas"/>
-          <w:spacing w:val="-20"/>
-          <w:sz w:val="20"/>
-          <w:szCs w:val="20"/>
-          <w:lang w:val="en-US"/>
-        </w:rPr>
-        <w:tab/>
-      </w:r>
-      <w:r>
-        <w:rPr>
-          <w:rFonts w:ascii="Consolas" w:hAnsi="Consolas"/>
-          <w:spacing w:val="-20"/>
-          <w:sz w:val="20"/>
-          <w:szCs w:val="20"/>
-          <w:lang w:val="en-US"/>
-        </w:rPr>
-        <w:tab/>
-      </w:r>
-      <w:proofErr w:type="gramStart"/>
-      <w:r>
-        <w:rPr>
-          <w:rFonts w:ascii="Consolas" w:hAnsi="Consolas"/>
-          <w:spacing w:val="-20"/>
-          <w:sz w:val="20"/>
-          <w:szCs w:val="20"/>
-          <w:lang w:val="en-US"/>
-        </w:rPr>
-        <w:t>std::</w:t>
-      </w:r>
-      <w:proofErr w:type="spellStart"/>
-      <w:proofErr w:type="gramEnd"/>
-      <w:r>
-        <w:rPr>
-          <w:rFonts w:ascii="Consolas" w:hAnsi="Consolas"/>
-          <w:spacing w:val="-20"/>
-          <w:sz w:val="20"/>
-          <w:szCs w:val="20"/>
-          <w:lang w:val="en-US"/>
-        </w:rPr>
-        <w:t>wcout</w:t>
-      </w:r>
-      <w:proofErr w:type="spellEnd"/>
-      <w:r>
-        <w:rPr>
-          <w:rFonts w:ascii="Consolas" w:hAnsi="Consolas"/>
-          <w:spacing w:val="-20"/>
-          <w:sz w:val="20"/>
-          <w:szCs w:val="20"/>
-          <w:lang w:val="en-US"/>
-        </w:rPr>
-        <w:t xml:space="preserve"> &lt;&lt; " 0";</w:t>
-      </w:r>
-    </w:p>
-    <w:p>
-      <w:pPr>
-        <w:pStyle w:val="a3"/>
-        <w:spacing w:after="0" w:line="128" w:lineRule="exact"/>
-        <w:rPr>
-          <w:rFonts w:ascii="Consolas" w:hAnsi="Consolas"/>
-          <w:spacing w:val="-20"/>
-          <w:sz w:val="20"/>
-          <w:szCs w:val="20"/>
-          <w:lang w:val="en-US"/>
-        </w:rPr>
-      </w:pPr>
-      <w:r>
-        <w:rPr>
-          <w:rFonts w:ascii="Consolas" w:hAnsi="Consolas"/>
-          <w:spacing w:val="-20"/>
-          <w:sz w:val="20"/>
-          <w:szCs w:val="20"/>
-          <w:lang w:val="en-US"/>
-        </w:rPr>
-        <w:tab/>
-      </w:r>
-      <w:r>
-        <w:rPr>
-          <w:rFonts w:ascii="Consolas" w:hAnsi="Consolas"/>
-          <w:spacing w:val="-20"/>
-          <w:sz w:val="20"/>
-          <w:szCs w:val="20"/>
-          <w:lang w:val="en-US"/>
-        </w:rPr>
-        <w:tab/>
-        <w:t>}</w:t>
-      </w:r>
-    </w:p>
-    <w:p>
-      <w:pPr>
-        <w:pStyle w:val="a3"/>
-        <w:spacing w:after="0" w:line="128" w:lineRule="exact"/>
-        <w:rPr>
-          <w:rFonts w:ascii="Consolas" w:hAnsi="Consolas"/>
-          <w:spacing w:val="-20"/>
-          <w:sz w:val="20"/>
-          <w:szCs w:val="20"/>
-          <w:lang w:val="en-US"/>
-        </w:rPr>
-      </w:pPr>
-      <w:r>
-        <w:rPr>
-          <w:rFonts w:ascii="Consolas" w:hAnsi="Consolas"/>
-          <w:spacing w:val="-20"/>
-          <w:sz w:val="20"/>
-          <w:szCs w:val="20"/>
-          <w:lang w:val="en-US"/>
-        </w:rPr>
-        <w:tab/>
-      </w:r>
-      <w:r>
-        <w:rPr>
-          <w:rFonts w:ascii="Consolas" w:hAnsi="Consolas"/>
-          <w:spacing w:val="-20"/>
-          <w:sz w:val="20"/>
-          <w:szCs w:val="20"/>
-          <w:lang w:val="en-US"/>
-        </w:rPr>
-        <w:tab/>
-      </w:r>
-      <w:proofErr w:type="spellStart"/>
-      <w:r>
-        <w:rPr>
-          <w:rFonts w:ascii="Consolas" w:hAnsi="Consolas"/>
-          <w:spacing w:val="-20"/>
-          <w:sz w:val="20"/>
-          <w:szCs w:val="20"/>
-          <w:lang w:val="en-US"/>
-        </w:rPr>
-        <w:t>cnt</w:t>
-      </w:r>
-      <w:proofErr w:type="spellEnd"/>
-      <w:r>
-        <w:rPr>
-          <w:rFonts w:ascii="Consolas" w:hAnsi="Consolas"/>
-          <w:spacing w:val="-20"/>
-          <w:sz w:val="20"/>
-          <w:szCs w:val="20"/>
-          <w:lang w:val="en-US"/>
-        </w:rPr>
-        <w:t xml:space="preserve"> = 0;</w:t>
-      </w:r>
-    </w:p>
-    <w:p>
-      <w:pPr>
-        <w:pStyle w:val="a3"/>
-        <w:spacing w:after="0" w:line="128" w:lineRule="exact"/>
-        <w:rPr>
-          <w:rFonts w:ascii="Consolas" w:hAnsi="Consolas"/>
-          <w:spacing w:val="-20"/>
-          <w:sz w:val="20"/>
-          <w:szCs w:val="20"/>
-          <w:lang w:val="en-US"/>
-        </w:rPr>
-      </w:pPr>
-      <w:r>
-        <w:rPr>
-          <w:rFonts w:ascii="Consolas" w:hAnsi="Consolas"/>
-          <w:spacing w:val="-20"/>
-          <w:sz w:val="20"/>
-          <w:szCs w:val="20"/>
-          <w:lang w:val="en-US"/>
-        </w:rPr>
-        <w:tab/>
-        <w:t>}</w:t>
-      </w:r>
-    </w:p>
-    <w:p>
-      <w:pPr>
-        <w:pStyle w:val="a3"/>
-        <w:spacing w:after="0" w:line="128" w:lineRule="exact"/>
-        <w:rPr>
-          <w:rFonts w:ascii="Consolas" w:hAnsi="Consolas"/>
-          <w:spacing w:val="-20"/>
-          <w:sz w:val="20"/>
-          <w:szCs w:val="20"/>
-          <w:lang w:val="en-US"/>
-        </w:rPr>
-      </w:pPr>
-      <w:r>
-        <w:rPr>
-          <w:rFonts w:ascii="Consolas" w:hAnsi="Consolas"/>
-          <w:spacing w:val="-20"/>
-          <w:sz w:val="20"/>
-          <w:szCs w:val="20"/>
-          <w:lang w:val="en-US"/>
-        </w:rPr>
-        <w:tab/>
-      </w:r>
-      <w:proofErr w:type="gramStart"/>
-      <w:r>
-        <w:rPr>
-          <w:rFonts w:ascii="Consolas" w:hAnsi="Consolas"/>
-          <w:spacing w:val="-20"/>
-          <w:sz w:val="20"/>
-          <w:szCs w:val="20"/>
-          <w:lang w:val="en-US"/>
-        </w:rPr>
-        <w:t>std::</w:t>
-      </w:r>
-      <w:proofErr w:type="spellStart"/>
-      <w:proofErr w:type="gramEnd"/>
-      <w:r>
-        <w:rPr>
-          <w:rFonts w:ascii="Consolas" w:hAnsi="Consolas"/>
-          <w:spacing w:val="-20"/>
-          <w:sz w:val="20"/>
-          <w:szCs w:val="20"/>
-          <w:lang w:val="en-US"/>
-        </w:rPr>
-        <w:t>wcout</w:t>
-      </w:r>
-      <w:proofErr w:type="spellEnd"/>
-      <w:r>
-        <w:rPr>
-          <w:rFonts w:ascii="Consolas" w:hAnsi="Consolas"/>
-          <w:spacing w:val="-20"/>
-          <w:sz w:val="20"/>
-          <w:szCs w:val="20"/>
-          <w:lang w:val="en-US"/>
-        </w:rPr>
-        <w:t xml:space="preserve"> &lt;&lt; '\n';</w:t>
-      </w:r>
-    </w:p>
-    <w:p>
-      <w:pPr>
-        <w:pStyle w:val="a3"/>
-        <w:spacing w:after="0" w:line="128" w:lineRule="exact"/>
-        <w:rPr>
-          <w:rFonts w:ascii="Consolas" w:hAnsi="Consolas"/>
-          <w:spacing w:val="-20"/>
-          <w:sz w:val="20"/>
-          <w:szCs w:val="20"/>
-          <w:lang w:val="en-US"/>
-        </w:rPr>
-      </w:pPr>
-      <w:r>
-        <w:rPr>
-          <w:rFonts w:ascii="Consolas" w:hAnsi="Consolas"/>
-          <w:spacing w:val="-20"/>
-          <w:sz w:val="20"/>
-          <w:szCs w:val="20"/>
         </w:rPr>
         <w:t>}</w:t>
       </w:r>
@@ -22498,6 +22522,7 @@
   <w:style w:type="character" w:default="1" w:styleId="a0">
     <w:name w:val="Default Paragraph Font"/>
     <w:uiPriority w:val="1"/>
+    <w:semiHidden/>
     <w:unhideWhenUsed/>
   </w:style>
   <w:style w:type="table" w:default="1" w:styleId="a1">
